--- a/InfantMoratalityCaseStudyV1.1.docx
+++ b/InfantMoratalityCaseStudyV1.1.docx
@@ -66,7 +66,6 @@
           <w:rFonts w:cs="Arial"/>
         </w:rPr>
       </w:pPr>
-      <w:proofErr w:type="spellStart"/>
       <w:r>
         <w:rPr>
           <w:rFonts w:cs="Arial"/>
@@ -83,23 +82,14 @@
         <w:rPr>
           <w:rFonts w:cs="Arial"/>
         </w:rPr>
-        <w:t>da</w:t>
-      </w:r>
-      <w:proofErr w:type="spellEnd"/>
-      <w:r>
-        <w:rPr>
-          <w:rFonts w:cs="Arial"/>
-        </w:rPr>
-        <w:t xml:space="preserve"> </w:t>
-      </w:r>
-      <w:proofErr w:type="spellStart"/>
+        <w:t xml:space="preserve">da </w:t>
+      </w:r>
       <w:r>
         <w:rPr>
           <w:rFonts w:cs="Arial"/>
         </w:rPr>
         <w:t>Manjula</w:t>
       </w:r>
-      <w:proofErr w:type="spellEnd"/>
     </w:p>
     <w:p>
       <w:pPr>
@@ -109,19 +99,11 @@
           <w:rFonts w:cs="Arial"/>
         </w:rPr>
       </w:pPr>
-      <w:proofErr w:type="spellStart"/>
-      <w:r>
-        <w:rPr>
-          <w:rFonts w:cs="Arial"/>
-        </w:rPr>
-        <w:t>Messa</w:t>
-      </w:r>
-      <w:proofErr w:type="spellEnd"/>
-      <w:r>
-        <w:rPr>
-          <w:rFonts w:cs="Arial"/>
-        </w:rPr>
-        <w:t xml:space="preserve"> Araya</w:t>
+      <w:r>
+        <w:rPr>
+          <w:rFonts w:cs="Arial"/>
+        </w:rPr>
+        <w:t>Messa Araya</w:t>
       </w:r>
     </w:p>
     <w:p>
@@ -240,7 +222,6 @@
           <w:u w:val="single"/>
         </w:rPr>
       </w:pPr>
-      <w:commentRangeStart w:id="0"/>
       <w:r>
         <w:rPr>
           <w:rFonts w:cs="Arial"/>
@@ -249,16 +230,6 @@
         </w:rPr>
         <w:t>Introduction</w:t>
       </w:r>
-      <w:commentRangeEnd w:id="0"/>
-      <w:r>
-        <w:rPr>
-          <w:rStyle w:val="CommentReference"/>
-          <w:rFonts w:cs="Arial"/>
-          <w:sz w:val="22"/>
-          <w:szCs w:val="22"/>
-        </w:rPr>
-        <w:commentReference w:id="0"/>
-      </w:r>
     </w:p>
     <w:p>
       <w:pPr>
@@ -390,8 +361,6 @@
           <w:u w:val="single"/>
         </w:rPr>
       </w:pPr>
-      <w:commentRangeStart w:id="1"/>
-      <w:commentRangeStart w:id="2"/>
       <w:r>
         <w:rPr>
           <w:rFonts w:cs="Arial"/>
@@ -399,26 +368,6 @@
           <w:u w:val="single"/>
         </w:rPr>
         <w:t>Descriptive Statistics</w:t>
-      </w:r>
-      <w:commentRangeEnd w:id="1"/>
-      <w:r>
-        <w:rPr>
-          <w:rStyle w:val="CommentReference"/>
-          <w:rFonts w:cs="Arial"/>
-          <w:sz w:val="22"/>
-          <w:szCs w:val="22"/>
-        </w:rPr>
-        <w:commentReference w:id="1"/>
-      </w:r>
-      <w:commentRangeEnd w:id="2"/>
-      <w:r>
-        <w:rPr>
-          <w:rStyle w:val="CommentReference"/>
-          <w:rFonts w:cs="Arial"/>
-          <w:sz w:val="22"/>
-          <w:szCs w:val="22"/>
-        </w:rPr>
-        <w:commentReference w:id="2"/>
       </w:r>
     </w:p>
     <w:p>
@@ -762,7 +711,7 @@
                     </pic:cNvPicPr>
                   </pic:nvPicPr>
                   <pic:blipFill>
-                    <a:blip r:embed="rId10">
+                    <a:blip r:embed="rId8">
                       <a:extLst>
                         <a:ext uri="{28A0092B-C50C-407E-A947-70E740481C1C}">
                           <a14:useLocalDpi xmlns:a14="http://schemas.microsoft.com/office/drawing/2010/main" val="0"/>
@@ -969,7 +918,7 @@
                     <pic:cNvPicPr/>
                   </pic:nvPicPr>
                   <pic:blipFill>
-                    <a:blip r:embed="rId11"/>
+                    <a:blip r:embed="rId9"/>
                     <a:stretch>
                       <a:fillRect/>
                     </a:stretch>
@@ -1124,7 +1073,7 @@
                     <pic:cNvPicPr/>
                   </pic:nvPicPr>
                   <pic:blipFill>
-                    <a:blip r:embed="rId12"/>
+                    <a:blip r:embed="rId10"/>
                     <a:stretch>
                       <a:fillRect/>
                     </a:stretch>
@@ -1170,7 +1119,7 @@
                     <pic:cNvPicPr/>
                   </pic:nvPicPr>
                   <pic:blipFill>
-                    <a:blip r:embed="rId13"/>
+                    <a:blip r:embed="rId11"/>
                     <a:stretch>
                       <a:fillRect/>
                     </a:stretch>
@@ -1484,7 +1433,7 @@
                     <pic:cNvPicPr/>
                   </pic:nvPicPr>
                   <pic:blipFill>
-                    <a:blip r:embed="rId14"/>
+                    <a:blip r:embed="rId12"/>
                     <a:stretch>
                       <a:fillRect/>
                     </a:stretch>
@@ -1704,7 +1653,7 @@
                     <pic:cNvPicPr/>
                   </pic:nvPicPr>
                   <pic:blipFill>
-                    <a:blip r:embed="rId15"/>
+                    <a:blip r:embed="rId13"/>
                     <a:stretch>
                       <a:fillRect/>
                     </a:stretch>
@@ -1750,7 +1699,7 @@
                     <pic:cNvPicPr/>
                   </pic:nvPicPr>
                   <pic:blipFill>
-                    <a:blip r:embed="rId16"/>
+                    <a:blip r:embed="rId14"/>
                     <a:stretch>
                       <a:fillRect/>
                     </a:stretch>
@@ -3106,23 +3055,13 @@
                 <w:bCs/>
               </w:rPr>
             </w:pPr>
-            <w:proofErr w:type="spellStart"/>
-            <w:r>
-              <w:rPr>
-                <w:rFonts w:cs="Arial"/>
-                <w:b/>
-                <w:bCs/>
-              </w:rPr>
-              <w:t>Pr</w:t>
-            </w:r>
-            <w:proofErr w:type="spellEnd"/>
-            <w:r>
-              <w:rPr>
-                <w:rFonts w:cs="Arial"/>
-                <w:b/>
-                <w:bCs/>
-              </w:rPr>
-              <w:t xml:space="preserve"> &gt; |t|</w:t>
+            <w:r>
+              <w:rPr>
+                <w:rFonts w:cs="Arial"/>
+                <w:b/>
+                <w:bCs/>
+              </w:rPr>
+              <w:t>Pr &gt; |t|</w:t>
             </w:r>
           </w:p>
         </w:tc>
@@ -5688,8 +5627,8 @@
         </w:rPr>
         <w:br/>
       </w:r>
-      <w:bookmarkStart w:id="3" w:name="IDX186"/>
-      <w:bookmarkEnd w:id="3"/>
+      <w:bookmarkStart w:id="0" w:name="IDX186"/>
+      <w:bookmarkEnd w:id="0"/>
     </w:p>
     <w:p>
       <w:pPr>
@@ -5710,27 +5649,13 @@
         <w:rPr>
           <w:rFonts w:cs="Arial"/>
         </w:rPr>
-        <w:t xml:space="preserve">scatter plots the most appropriate options will be the </w:t>
-      </w:r>
-      <w:proofErr w:type="gramStart"/>
-      <w:r>
-        <w:rPr>
-          <w:rFonts w:cs="Arial"/>
-        </w:rPr>
-        <w:t>L</w:t>
-      </w:r>
-      <w:r>
-        <w:rPr>
-          <w:rFonts w:cs="Arial"/>
-        </w:rPr>
-        <w:t>og(</w:t>
-      </w:r>
-      <w:proofErr w:type="gramEnd"/>
-      <w:r>
-        <w:rPr>
-          <w:rFonts w:cs="Arial"/>
-        </w:rPr>
-        <w:t xml:space="preserve">) transformation. This transformation will </w:t>
+        <w:t>scatter plots the most appropriate options will be the L</w:t>
+      </w:r>
+      <w:r>
+        <w:rPr>
+          <w:rFonts w:cs="Arial"/>
+        </w:rPr>
+        <w:t xml:space="preserve">og() transformation. This transformation will </w:t>
       </w:r>
       <w:r>
         <w:rPr>
@@ -5758,7 +5683,6 @@
           <w:rFonts w:cs="Arial"/>
         </w:rPr>
       </w:pPr>
-      <w:commentRangeStart w:id="4"/>
       <w:r>
         <w:rPr>
           <w:rFonts w:cs="Arial"/>
@@ -5766,16 +5690,6 @@
           <w:u w:val="single"/>
         </w:rPr>
         <w:t>Analysis</w:t>
-      </w:r>
-      <w:commentRangeEnd w:id="4"/>
-      <w:r>
-        <w:rPr>
-          <w:rStyle w:val="CommentReference"/>
-          <w:rFonts w:cs="Arial"/>
-          <w:sz w:val="22"/>
-          <w:szCs w:val="22"/>
-        </w:rPr>
-        <w:commentReference w:id="4"/>
       </w:r>
     </w:p>
     <w:p>
@@ -6009,7 +5923,7 @@
                     <pic:cNvPicPr/>
                   </pic:nvPicPr>
                   <pic:blipFill>
-                    <a:blip r:embed="rId17"/>
+                    <a:blip r:embed="rId15"/>
                     <a:stretch>
                       <a:fillRect/>
                     </a:stretch>
@@ -6062,7 +5976,7 @@
                     <pic:cNvPicPr/>
                   </pic:nvPicPr>
                   <pic:blipFill>
-                    <a:blip r:embed="rId18"/>
+                    <a:blip r:embed="rId16"/>
                     <a:stretch>
                       <a:fillRect/>
                     </a:stretch>
@@ -6108,7 +6022,7 @@
                     <pic:cNvPicPr/>
                   </pic:nvPicPr>
                   <pic:blipFill rotWithShape="1">
-                    <a:blip r:embed="rId19"/>
+                    <a:blip r:embed="rId17"/>
                     <a:srcRect t="18863"/>
                     <a:stretch/>
                   </pic:blipFill>
@@ -6661,23 +6575,13 @@
                 <w:bCs/>
               </w:rPr>
             </w:pPr>
-            <w:proofErr w:type="spellStart"/>
-            <w:r>
-              <w:rPr>
-                <w:rFonts w:cs="Arial"/>
-                <w:b/>
-                <w:bCs/>
-              </w:rPr>
-              <w:t>Pr</w:t>
-            </w:r>
-            <w:proofErr w:type="spellEnd"/>
-            <w:r>
-              <w:rPr>
-                <w:rFonts w:cs="Arial"/>
-                <w:b/>
-                <w:bCs/>
-              </w:rPr>
-              <w:t xml:space="preserve"> &gt; |t|</w:t>
+            <w:r>
+              <w:rPr>
+                <w:rFonts w:cs="Arial"/>
+                <w:b/>
+                <w:bCs/>
+              </w:rPr>
+              <w:t>Pr &gt; |t|</w:t>
             </w:r>
           </w:p>
         </w:tc>
@@ -8524,7 +8428,6 @@
           <w:i/>
         </w:rPr>
       </w:pPr>
-      <w:commentRangeStart w:id="5"/>
       <w:r>
         <w:rPr>
           <w:rFonts w:cs="Arial"/>
@@ -8532,17 +8435,6 @@
           <w:i/>
         </w:rPr>
         <w:t>Build a Model:</w:t>
-      </w:r>
-      <w:commentRangeEnd w:id="5"/>
-      <w:r>
-        <w:rPr>
-          <w:rStyle w:val="CommentReference"/>
-          <w:rFonts w:cs="Arial"/>
-          <w:b/>
-          <w:sz w:val="22"/>
-          <w:szCs w:val="22"/>
-        </w:rPr>
-        <w:commentReference w:id="5"/>
       </w:r>
     </w:p>
     <w:p>
@@ -8874,7 +8766,6 @@
         </w:rPr>
         <w:t xml:space="preserve"> (</w:t>
       </w:r>
-      <w:proofErr w:type="spellStart"/>
       <w:r>
         <w:rPr>
           <w:rFonts w:cs="Arial"/>
@@ -8884,7 +8775,6 @@
         </w:rPr>
         <w:t>logINFANTMORATLITYRATE</w:t>
       </w:r>
-      <w:proofErr w:type="spellEnd"/>
       <w:r>
         <w:rPr>
           <w:rFonts w:cs="Arial"/>
@@ -9282,7 +9172,6 @@
                 <w:szCs w:val="20"/>
               </w:rPr>
             </w:pPr>
-            <w:proofErr w:type="spellStart"/>
             <w:r>
               <w:rPr>
                 <w:rFonts w:cs="Arial"/>
@@ -9292,33 +9181,8 @@
                 <w:sz w:val="20"/>
                 <w:szCs w:val="20"/>
               </w:rPr>
-              <w:t>Adj</w:t>
-            </w:r>
-            <w:proofErr w:type="spellEnd"/>
-            <w:r>
-              <w:rPr>
-                <w:rFonts w:cs="Arial"/>
-                <w:b/>
-                <w:bCs/>
-                <w:color w:val="0E1464"/>
-                <w:sz w:val="20"/>
-                <w:szCs w:val="20"/>
-              </w:rPr>
-              <w:t xml:space="preserve"> R-</w:t>
-            </w:r>
-            <w:proofErr w:type="spellStart"/>
-            <w:r>
-              <w:rPr>
-                <w:rFonts w:cs="Arial"/>
-                <w:b/>
-                <w:bCs/>
-                <w:color w:val="0E1464"/>
-                <w:sz w:val="20"/>
-                <w:szCs w:val="20"/>
-              </w:rPr>
-              <w:t>Sq</w:t>
-            </w:r>
-            <w:proofErr w:type="spellEnd"/>
+              <w:t>Adj R-Sq</w:t>
+            </w:r>
           </w:p>
         </w:tc>
         <w:tc>
@@ -12280,7 +12144,6 @@
                 <w:color w:val="0E1464"/>
               </w:rPr>
             </w:pPr>
-            <w:proofErr w:type="spellStart"/>
             <w:r>
               <w:rPr>
                 <w:rFonts w:cs="Arial"/>
@@ -12288,17 +12151,7 @@
                 <w:bCs/>
                 <w:color w:val="0E1464"/>
               </w:rPr>
-              <w:t>Pr</w:t>
-            </w:r>
-            <w:proofErr w:type="spellEnd"/>
-            <w:r>
-              <w:rPr>
-                <w:rFonts w:cs="Arial"/>
-                <w:b/>
-                <w:bCs/>
-                <w:color w:val="0E1464"/>
-              </w:rPr>
-              <w:t> &gt; |t|</w:t>
+              <w:t>Pr &gt; |t|</w:t>
             </w:r>
           </w:p>
         </w:tc>
@@ -13789,7 +13642,6 @@
                 <w:color w:val="0E1464"/>
               </w:rPr>
             </w:pPr>
-            <w:proofErr w:type="spellStart"/>
             <w:r>
               <w:rPr>
                 <w:rFonts w:cs="Arial"/>
@@ -13797,29 +13649,8 @@
                 <w:bCs/>
                 <w:color w:val="0E1464"/>
               </w:rPr>
-              <w:t>Adj</w:t>
-            </w:r>
-            <w:proofErr w:type="spellEnd"/>
-            <w:r>
-              <w:rPr>
-                <w:rFonts w:cs="Arial"/>
-                <w:b/>
-                <w:bCs/>
-                <w:color w:val="0E1464"/>
-              </w:rPr>
-              <w:t xml:space="preserve"> R-</w:t>
-            </w:r>
-            <w:proofErr w:type="spellStart"/>
-            <w:r>
-              <w:rPr>
-                <w:rFonts w:cs="Arial"/>
-                <w:b/>
-                <w:bCs/>
-                <w:color w:val="0E1464"/>
-              </w:rPr>
-              <w:t>Sq</w:t>
-            </w:r>
-            <w:proofErr w:type="spellEnd"/>
+              <w:t>Adj R-Sq</w:t>
+            </w:r>
           </w:p>
         </w:tc>
         <w:tc>
@@ -13898,7 +13729,6 @@
                 <w:color w:val="0E1464"/>
               </w:rPr>
             </w:pPr>
-            <w:proofErr w:type="spellStart"/>
             <w:r>
               <w:rPr>
                 <w:rFonts w:cs="Arial"/>
@@ -13906,29 +13736,8 @@
                 <w:bCs/>
                 <w:color w:val="0E1464"/>
               </w:rPr>
-              <w:t>Coeff</w:t>
-            </w:r>
-            <w:proofErr w:type="spellEnd"/>
-            <w:r>
-              <w:rPr>
-                <w:rFonts w:cs="Arial"/>
-                <w:b/>
-                <w:bCs/>
-                <w:color w:val="0E1464"/>
-              </w:rPr>
-              <w:t xml:space="preserve"> </w:t>
-            </w:r>
-            <w:proofErr w:type="spellStart"/>
-            <w:r>
-              <w:rPr>
-                <w:rFonts w:cs="Arial"/>
-                <w:b/>
-                <w:bCs/>
-                <w:color w:val="0E1464"/>
-              </w:rPr>
-              <w:t>Var</w:t>
-            </w:r>
-            <w:proofErr w:type="spellEnd"/>
+              <w:t>Coeff Var</w:t>
+            </w:r>
           </w:p>
         </w:tc>
         <w:tc>
@@ -14425,7 +14234,6 @@
                 <w:color w:val="0E1464"/>
               </w:rPr>
             </w:pPr>
-            <w:proofErr w:type="spellStart"/>
             <w:r>
               <w:rPr>
                 <w:rFonts w:cs="Arial"/>
@@ -14433,17 +14241,7 @@
                 <w:bCs/>
                 <w:color w:val="0E1464"/>
               </w:rPr>
-              <w:t>Pr</w:t>
-            </w:r>
-            <w:proofErr w:type="spellEnd"/>
-            <w:r>
-              <w:rPr>
-                <w:rFonts w:cs="Arial"/>
-                <w:b/>
-                <w:bCs/>
-                <w:color w:val="0E1464"/>
-              </w:rPr>
-              <w:t> &gt; F</w:t>
+              <w:t>Pr &gt; F</w:t>
             </w:r>
           </w:p>
         </w:tc>
@@ -16282,6 +16080,18 @@
               </w:rPr>
               <w:t>GDP</w:t>
             </w:r>
+            <w:r>
+              <w:rPr>
+                <w:rFonts w:eastAsiaTheme="minorEastAsia" w:cs="Arial"/>
+              </w:rPr>
+              <w:t xml:space="preserve"> (</w:t>
+            </w:r>
+            <w:r>
+              <w:rPr>
+                <w:rFonts w:eastAsiaTheme="minorEastAsia" w:cs="Arial"/>
+              </w:rPr>
+              <w:t>Doubling of this)</w:t>
+            </w:r>
           </w:p>
         </w:tc>
         <w:tc>
@@ -16295,20 +16105,18 @@
                 <w:rFonts w:eastAsiaTheme="minorEastAsia" w:cs="Arial"/>
               </w:rPr>
             </w:pPr>
-            <w:bookmarkStart w:id="6" w:name="_GoBack"/>
             <w:r>
               <w:rPr>
                 <w:rFonts w:eastAsiaTheme="minorEastAsia" w:cs="Arial"/>
               </w:rPr>
-              <w:t>1.0000109</w:t>
+              <w:t xml:space="preserve"> </w:t>
             </w:r>
             <w:r>
               <w:rPr>
                 <w:rFonts w:eastAsiaTheme="minorEastAsia" w:cs="Arial"/>
               </w:rPr>
-              <w:t>2</w:t>
-            </w:r>
-            <w:bookmarkEnd w:id="6"/>
+              <w:t>0.9471</w:t>
+            </w:r>
           </w:p>
         </w:tc>
       </w:tr>
@@ -16328,7 +16136,6 @@
           <w:u w:val="single"/>
         </w:rPr>
       </w:pPr>
-      <w:commentRangeStart w:id="7"/>
       <w:r>
         <w:rPr>
           <w:rFonts w:cs="Arial"/>
@@ -16344,16 +16151,6 @@
           <w:u w:val="single"/>
         </w:rPr>
         <w:t>Conclusion</w:t>
-      </w:r>
-      <w:commentRangeEnd w:id="7"/>
-      <w:r>
-        <w:rPr>
-          <w:rStyle w:val="CommentReference"/>
-          <w:rFonts w:cs="Arial"/>
-          <w:sz w:val="22"/>
-          <w:szCs w:val="22"/>
-        </w:rPr>
-        <w:commentReference w:id="7"/>
       </w:r>
     </w:p>
     <w:p>
@@ -16512,7 +16309,6 @@
         </w:rPr>
         <w:t xml:space="preserve"> </w:t>
       </w:r>
-      <w:commentRangeStart w:id="8"/>
       <w:r>
         <w:rPr>
           <w:rFonts w:cs="Arial"/>
@@ -16522,16 +16318,6 @@
         </w:rPr>
         <w:t>Appendix</w:t>
       </w:r>
-      <w:commentRangeEnd w:id="8"/>
-      <w:r>
-        <w:rPr>
-          <w:rStyle w:val="CommentReference"/>
-          <w:rFonts w:cs="Arial"/>
-          <w:sz w:val="22"/>
-          <w:szCs w:val="22"/>
-        </w:rPr>
-        <w:commentReference w:id="8"/>
-      </w:r>
     </w:p>
     <w:p>
       <w:pPr>
@@ -16566,1238 +16352,2480 @@
     </w:p>
     <w:p>
       <w:pPr>
-        <w:rPr>
-          <w:rFonts w:cs="Arial"/>
-          <w:noProof/>
-        </w:rPr>
-      </w:pPr>
-      <w:r>
-        <w:rPr>
-          <w:rFonts w:cs="Arial"/>
-          <w:noProof/>
+        <w:widowControl w:val="0"/>
+        <w:autoSpaceDE w:val="0"/>
+        <w:autoSpaceDN w:val="0"/>
+        <w:adjustRightInd w:val="0"/>
+        <w:spacing w:line="240" w:lineRule="auto"/>
+        <w:rPr>
+          <w:rFonts w:ascii="Courier New" w:hAnsi="Courier New" w:cs="Courier New"/>
+          <w:sz w:val="20"/>
+          <w:szCs w:val="20"/>
+        </w:rPr>
+      </w:pPr>
+      <w:r>
+        <w:rPr>
+          <w:rFonts w:ascii="Courier New" w:hAnsi="Courier New" w:cs="Courier New"/>
+          <w:color w:val="008000"/>
+          <w:sz w:val="20"/>
+          <w:szCs w:val="20"/>
         </w:rPr>
         <w:t>*1) Importing the data set*;</w:t>
       </w:r>
     </w:p>
     <w:p>
       <w:pPr>
-        <w:rPr>
-          <w:rFonts w:cs="Arial"/>
-          <w:noProof/>
-        </w:rPr>
-      </w:pPr>
-      <w:r>
-        <w:rPr>
-          <w:rFonts w:cs="Arial"/>
+        <w:widowControl w:val="0"/>
+        <w:autoSpaceDE w:val="0"/>
+        <w:autoSpaceDN w:val="0"/>
+        <w:adjustRightInd w:val="0"/>
+        <w:spacing w:line="240" w:lineRule="auto"/>
+        <w:rPr>
+          <w:rFonts w:ascii="Courier New" w:hAnsi="Courier New" w:cs="Courier New"/>
+          <w:sz w:val="20"/>
+          <w:szCs w:val="20"/>
+        </w:rPr>
+      </w:pPr>
+      <w:r>
+        <w:rPr>
+          <w:rFonts w:ascii="Courier New" w:hAnsi="Courier New" w:cs="Courier New"/>
           <w:b/>
           <w:bCs/>
-          <w:noProof/>
+          <w:color w:val="000080"/>
+          <w:sz w:val="20"/>
+          <w:szCs w:val="20"/>
         </w:rPr>
         <w:t>data</w:t>
       </w:r>
       <w:r>
         <w:rPr>
-          <w:rFonts w:cs="Arial"/>
-          <w:noProof/>
+          <w:rFonts w:ascii="Courier New" w:hAnsi="Courier New" w:cs="Courier New"/>
+          <w:sz w:val="20"/>
+          <w:szCs w:val="20"/>
         </w:rPr>
         <w:t xml:space="preserve"> Project1;</w:t>
       </w:r>
     </w:p>
     <w:p>
       <w:pPr>
-        <w:rPr>
-          <w:rFonts w:cs="Arial"/>
-          <w:noProof/>
-        </w:rPr>
-      </w:pPr>
-      <w:r>
-        <w:rPr>
-          <w:rFonts w:cs="Arial"/>
-          <w:noProof/>
-        </w:rPr>
-        <w:t>infile "&lt;</w:t>
-      </w:r>
-      <w:hyperlink r:id="rId20" w:history="1">
+        <w:widowControl w:val="0"/>
+        <w:autoSpaceDE w:val="0"/>
+        <w:autoSpaceDN w:val="0"/>
+        <w:adjustRightInd w:val="0"/>
+        <w:spacing w:line="240" w:lineRule="auto"/>
+        <w:rPr>
+          <w:rFonts w:ascii="Courier New" w:hAnsi="Courier New" w:cs="Courier New"/>
+          <w:sz w:val="20"/>
+          <w:szCs w:val="20"/>
+        </w:rPr>
+      </w:pPr>
+      <w:r>
+        <w:rPr>
+          <w:rFonts w:ascii="Courier New" w:hAnsi="Courier New" w:cs="Courier New"/>
+          <w:color w:val="0000FF"/>
+          <w:sz w:val="20"/>
+          <w:szCs w:val="20"/>
+        </w:rPr>
+        <w:t>infile</w:t>
+      </w:r>
+      <w:r>
+        <w:rPr>
+          <w:rFonts w:ascii="Courier New" w:hAnsi="Courier New" w:cs="Courier New"/>
+          <w:sz w:val="20"/>
+          <w:szCs w:val="20"/>
+        </w:rPr>
+        <w:t xml:space="preserve"> </w:t>
+      </w:r>
+      <w:r>
+        <w:rPr>
+          <w:rFonts w:ascii="Courier New" w:hAnsi="Courier New" w:cs="Courier New"/>
+          <w:color w:val="800080"/>
+          <w:sz w:val="20"/>
+          <w:szCs w:val="20"/>
+        </w:rPr>
+        <w:t>"</w:t>
+      </w:r>
+      <w:r>
+        <w:rPr>
+          <w:rFonts w:ascii="Courier New" w:hAnsi="Courier New" w:cs="Courier New"/>
+          <w:sz w:val="20"/>
+          <w:szCs w:val="20"/>
+        </w:rPr>
+        <w:t>&lt;</w:t>
+      </w:r>
+      <w:hyperlink r:id="rId18" w:history="1">
         <w:r>
           <w:rPr>
-            <w:rStyle w:val="Hyperlink"/>
-            <w:rFonts w:cs="Arial"/>
-            <w:noProof/>
+            <w:rFonts w:ascii="Courier New" w:hAnsi="Courier New" w:cs="Courier New"/>
+            <w:sz w:val="20"/>
+            <w:szCs w:val="20"/>
           </w:rPr>
           <w:t>\\Client\C$\Users\ARAYA ABADI\Desktop\EXPERMENTALSTAT2_6372\PROJECT1DataSet.csv</w:t>
         </w:r>
       </w:hyperlink>
       <w:r>
         <w:rPr>
-          <w:rFonts w:cs="Arial"/>
-          <w:noProof/>
-        </w:rPr>
-        <w:t>&gt;"dlm="," firstobs=</w:t>
-      </w:r>
-      <w:r>
-        <w:rPr>
-          <w:rFonts w:cs="Arial"/>
+          <w:rFonts w:ascii="Courier New" w:hAnsi="Courier New" w:cs="Courier New"/>
+          <w:sz w:val="20"/>
+          <w:szCs w:val="20"/>
+        </w:rPr>
+        <w:t>&gt;"</w:t>
+      </w:r>
+      <w:r>
+        <w:rPr>
+          <w:rFonts w:ascii="Courier New" w:hAnsi="Courier New" w:cs="Courier New"/>
+          <w:color w:val="0000FF"/>
+          <w:sz w:val="20"/>
+          <w:szCs w:val="20"/>
+        </w:rPr>
+        <w:t>dlm</w:t>
+      </w:r>
+      <w:r>
+        <w:rPr>
+          <w:rFonts w:ascii="Courier New" w:hAnsi="Courier New" w:cs="Courier New"/>
+          <w:sz w:val="20"/>
+          <w:szCs w:val="20"/>
+        </w:rPr>
+        <w:t>=</w:t>
+      </w:r>
+      <w:r>
+        <w:rPr>
+          <w:rFonts w:ascii="Courier New" w:hAnsi="Courier New" w:cs="Courier New"/>
+          <w:color w:val="800080"/>
+          <w:sz w:val="20"/>
+          <w:szCs w:val="20"/>
+        </w:rPr>
+        <w:t>","</w:t>
+      </w:r>
+      <w:r>
+        <w:rPr>
+          <w:rFonts w:ascii="Courier New" w:hAnsi="Courier New" w:cs="Courier New"/>
+          <w:sz w:val="20"/>
+          <w:szCs w:val="20"/>
+        </w:rPr>
+        <w:t xml:space="preserve"> </w:t>
+      </w:r>
+      <w:r>
+        <w:rPr>
+          <w:rFonts w:ascii="Courier New" w:hAnsi="Courier New" w:cs="Courier New"/>
+          <w:color w:val="0000FF"/>
+          <w:sz w:val="20"/>
+          <w:szCs w:val="20"/>
+        </w:rPr>
+        <w:t>firstobs</w:t>
+      </w:r>
+      <w:r>
+        <w:rPr>
+          <w:rFonts w:ascii="Courier New" w:hAnsi="Courier New" w:cs="Courier New"/>
+          <w:sz w:val="20"/>
+          <w:szCs w:val="20"/>
+        </w:rPr>
+        <w:t>=</w:t>
+      </w:r>
+      <w:r>
+        <w:rPr>
+          <w:rFonts w:ascii="Courier New" w:hAnsi="Courier New" w:cs="Courier New"/>
           <w:b/>
           <w:bCs/>
-          <w:noProof/>
+          <w:color w:val="008080"/>
+          <w:sz w:val="20"/>
+          <w:szCs w:val="20"/>
         </w:rPr>
         <w:t>2</w:t>
       </w:r>
       <w:r>
         <w:rPr>
-          <w:rFonts w:cs="Arial"/>
-          <w:noProof/>
+          <w:rFonts w:ascii="Courier New" w:hAnsi="Courier New" w:cs="Courier New"/>
+          <w:sz w:val="20"/>
+          <w:szCs w:val="20"/>
         </w:rPr>
         <w:t>;</w:t>
       </w:r>
     </w:p>
     <w:p>
       <w:pPr>
-        <w:rPr>
-          <w:rFonts w:cs="Arial"/>
-          <w:noProof/>
-        </w:rPr>
-      </w:pPr>
-      <w:r>
-        <w:rPr>
-          <w:rFonts w:cs="Arial"/>
-          <w:noProof/>
+        <w:widowControl w:val="0"/>
+        <w:autoSpaceDE w:val="0"/>
+        <w:autoSpaceDN w:val="0"/>
+        <w:adjustRightInd w:val="0"/>
+        <w:spacing w:line="240" w:lineRule="auto"/>
+        <w:rPr>
+          <w:rFonts w:ascii="Courier New" w:hAnsi="Courier New" w:cs="Courier New"/>
+          <w:sz w:val="20"/>
+          <w:szCs w:val="20"/>
+        </w:rPr>
+      </w:pPr>
+      <w:r>
+        <w:rPr>
+          <w:rFonts w:ascii="Courier New" w:hAnsi="Courier New" w:cs="Courier New"/>
+          <w:color w:val="0000FF"/>
+          <w:sz w:val="20"/>
+          <w:szCs w:val="20"/>
+        </w:rPr>
+        <w:t>input</w:t>
+      </w:r>
+      <w:r>
+        <w:rPr>
+          <w:rFonts w:ascii="Courier New" w:hAnsi="Courier New" w:cs="Courier New"/>
+          <w:sz w:val="20"/>
+          <w:szCs w:val="20"/>
+        </w:rPr>
+        <w:t xml:space="preserve"> COUNTRY $ POPULATION MEDIANAGE POPGROWTH BIRTHRATE MTRNLDTH HEATHEXPENDITURE GDP TAXREVENUE </w:t>
+      </w:r>
+    </w:p>
+    <w:p>
+      <w:pPr>
+        <w:widowControl w:val="0"/>
+        <w:autoSpaceDE w:val="0"/>
+        <w:autoSpaceDN w:val="0"/>
+        <w:adjustRightInd w:val="0"/>
+        <w:spacing w:line="240" w:lineRule="auto"/>
+        <w:rPr>
+          <w:rFonts w:ascii="Courier New" w:hAnsi="Courier New" w:cs="Courier New"/>
+          <w:sz w:val="20"/>
+          <w:szCs w:val="20"/>
+        </w:rPr>
+      </w:pPr>
+      <w:r>
+        <w:rPr>
+          <w:rFonts w:ascii="Courier New" w:hAnsi="Courier New" w:cs="Courier New"/>
+          <w:sz w:val="20"/>
+          <w:szCs w:val="20"/>
         </w:rPr>
         <w:lastRenderedPageBreak/>
-        <w:t xml:space="preserve">input COUNTRY $ POPULATION MEDIANAGE POPGROWTH BIRTHRATE MTRNLDTH HEATHEXPENDITURE GDP TAXREVENUE </w:t>
-      </w:r>
-    </w:p>
-    <w:p>
-      <w:pPr>
-        <w:rPr>
-          <w:rFonts w:cs="Arial"/>
-          <w:noProof/>
-        </w:rPr>
-      </w:pPr>
-      <w:r>
-        <w:rPr>
-          <w:rFonts w:cs="Arial"/>
-          <w:noProof/>
-        </w:rPr>
         <w:t>UNEMPRATE INFANTMORTALITYRATE OBESITY TOTALFERTILITYRATE;</w:t>
       </w:r>
     </w:p>
     <w:p>
       <w:pPr>
-        <w:rPr>
-          <w:rFonts w:cs="Arial"/>
-          <w:noProof/>
-        </w:rPr>
-      </w:pPr>
-      <w:r>
-        <w:rPr>
-          <w:rFonts w:cs="Arial"/>
+        <w:widowControl w:val="0"/>
+        <w:autoSpaceDE w:val="0"/>
+        <w:autoSpaceDN w:val="0"/>
+        <w:adjustRightInd w:val="0"/>
+        <w:spacing w:line="240" w:lineRule="auto"/>
+        <w:rPr>
+          <w:rFonts w:ascii="Courier New" w:hAnsi="Courier New" w:cs="Courier New"/>
+          <w:sz w:val="20"/>
+          <w:szCs w:val="20"/>
+        </w:rPr>
+      </w:pPr>
+      <w:r>
+        <w:rPr>
+          <w:rFonts w:ascii="Courier New" w:hAnsi="Courier New" w:cs="Courier New"/>
           <w:b/>
           <w:bCs/>
-          <w:noProof/>
+          <w:color w:val="000080"/>
+          <w:sz w:val="20"/>
+          <w:szCs w:val="20"/>
         </w:rPr>
         <w:t>run</w:t>
       </w:r>
       <w:r>
         <w:rPr>
-          <w:rFonts w:cs="Arial"/>
-          <w:noProof/>
+          <w:rFonts w:ascii="Courier New" w:hAnsi="Courier New" w:cs="Courier New"/>
+          <w:sz w:val="20"/>
+          <w:szCs w:val="20"/>
         </w:rPr>
         <w:t>;</w:t>
       </w:r>
     </w:p>
     <w:p>
       <w:pPr>
-        <w:rPr>
-          <w:rFonts w:cs="Arial"/>
-          <w:noProof/>
-        </w:rPr>
-      </w:pPr>
-      <w:r>
-        <w:rPr>
-          <w:rFonts w:cs="Arial"/>
+        <w:widowControl w:val="0"/>
+        <w:autoSpaceDE w:val="0"/>
+        <w:autoSpaceDN w:val="0"/>
+        <w:adjustRightInd w:val="0"/>
+        <w:spacing w:line="240" w:lineRule="auto"/>
+        <w:rPr>
+          <w:rFonts w:ascii="Courier New" w:hAnsi="Courier New" w:cs="Courier New"/>
+          <w:sz w:val="20"/>
+          <w:szCs w:val="20"/>
+        </w:rPr>
+      </w:pPr>
+      <w:r>
+        <w:rPr>
+          <w:rFonts w:ascii="Courier New" w:hAnsi="Courier New" w:cs="Courier New"/>
           <w:b/>
           <w:bCs/>
-          <w:noProof/>
+          <w:color w:val="000080"/>
+          <w:sz w:val="20"/>
+          <w:szCs w:val="20"/>
         </w:rPr>
         <w:t>proc</w:t>
       </w:r>
       <w:r>
         <w:rPr>
-          <w:rFonts w:cs="Arial"/>
-          <w:noProof/>
+          <w:rFonts w:ascii="Courier New" w:hAnsi="Courier New" w:cs="Courier New"/>
+          <w:sz w:val="20"/>
+          <w:szCs w:val="20"/>
         </w:rPr>
         <w:t xml:space="preserve"> </w:t>
       </w:r>
       <w:r>
         <w:rPr>
-          <w:rFonts w:cs="Arial"/>
+          <w:rFonts w:ascii="Courier New" w:hAnsi="Courier New" w:cs="Courier New"/>
           <w:b/>
           <w:bCs/>
-          <w:noProof/>
+          <w:color w:val="000080"/>
+          <w:sz w:val="20"/>
+          <w:szCs w:val="20"/>
         </w:rPr>
         <w:t>print</w:t>
       </w:r>
       <w:r>
         <w:rPr>
-          <w:rFonts w:cs="Arial"/>
-          <w:noProof/>
-        </w:rPr>
-        <w:t xml:space="preserve"> noobs data=Project1;</w:t>
-      </w:r>
-    </w:p>
-    <w:p>
-      <w:pPr>
-        <w:rPr>
-          <w:rFonts w:cs="Arial"/>
-          <w:noProof/>
-        </w:rPr>
-      </w:pPr>
-      <w:r>
-        <w:rPr>
-          <w:rFonts w:cs="Arial"/>
+          <w:rFonts w:ascii="Courier New" w:hAnsi="Courier New" w:cs="Courier New"/>
+          <w:sz w:val="20"/>
+          <w:szCs w:val="20"/>
+        </w:rPr>
+        <w:t xml:space="preserve"> </w:t>
+      </w:r>
+      <w:r>
+        <w:rPr>
+          <w:rFonts w:ascii="Courier New" w:hAnsi="Courier New" w:cs="Courier New"/>
+          <w:color w:val="0000FF"/>
+          <w:sz w:val="20"/>
+          <w:szCs w:val="20"/>
+        </w:rPr>
+        <w:t>noobs</w:t>
+      </w:r>
+      <w:r>
+        <w:rPr>
+          <w:rFonts w:ascii="Courier New" w:hAnsi="Courier New" w:cs="Courier New"/>
+          <w:sz w:val="20"/>
+          <w:szCs w:val="20"/>
+        </w:rPr>
+        <w:t xml:space="preserve"> </w:t>
+      </w:r>
+      <w:r>
+        <w:rPr>
+          <w:rFonts w:ascii="Courier New" w:hAnsi="Courier New" w:cs="Courier New"/>
+          <w:color w:val="0000FF"/>
+          <w:sz w:val="20"/>
+          <w:szCs w:val="20"/>
+        </w:rPr>
+        <w:t>data</w:t>
+      </w:r>
+      <w:r>
+        <w:rPr>
+          <w:rFonts w:ascii="Courier New" w:hAnsi="Courier New" w:cs="Courier New"/>
+          <w:sz w:val="20"/>
+          <w:szCs w:val="20"/>
+        </w:rPr>
+        <w:t>=Project1;</w:t>
+      </w:r>
+    </w:p>
+    <w:p>
+      <w:pPr>
+        <w:widowControl w:val="0"/>
+        <w:autoSpaceDE w:val="0"/>
+        <w:autoSpaceDN w:val="0"/>
+        <w:adjustRightInd w:val="0"/>
+        <w:spacing w:line="240" w:lineRule="auto"/>
+        <w:rPr>
+          <w:rFonts w:ascii="Courier New" w:hAnsi="Courier New" w:cs="Courier New"/>
+          <w:sz w:val="20"/>
+          <w:szCs w:val="20"/>
+        </w:rPr>
+      </w:pPr>
+      <w:r>
+        <w:rPr>
+          <w:rFonts w:ascii="Courier New" w:hAnsi="Courier New" w:cs="Courier New"/>
           <w:b/>
           <w:bCs/>
-          <w:noProof/>
+          <w:color w:val="000080"/>
+          <w:sz w:val="20"/>
+          <w:szCs w:val="20"/>
         </w:rPr>
         <w:t>run</w:t>
       </w:r>
       <w:r>
         <w:rPr>
-          <w:rFonts w:cs="Arial"/>
-          <w:noProof/>
+          <w:rFonts w:ascii="Courier New" w:hAnsi="Courier New" w:cs="Courier New"/>
+          <w:sz w:val="20"/>
+          <w:szCs w:val="20"/>
         </w:rPr>
         <w:t>;</w:t>
       </w:r>
     </w:p>
     <w:p>
       <w:pPr>
-        <w:rPr>
-          <w:rFonts w:cs="Arial"/>
-          <w:noProof/>
-        </w:rPr>
-      </w:pPr>
-    </w:p>
-    <w:p>
-      <w:pPr>
-        <w:rPr>
-          <w:rFonts w:cs="Arial"/>
-          <w:noProof/>
-        </w:rPr>
-      </w:pPr>
-      <w:r>
-        <w:rPr>
-          <w:rFonts w:cs="Arial"/>
-          <w:noProof/>
+        <w:widowControl w:val="0"/>
+        <w:autoSpaceDE w:val="0"/>
+        <w:autoSpaceDN w:val="0"/>
+        <w:adjustRightInd w:val="0"/>
+        <w:spacing w:line="240" w:lineRule="auto"/>
+        <w:rPr>
+          <w:rFonts w:ascii="Courier New" w:hAnsi="Courier New" w:cs="Courier New"/>
+          <w:sz w:val="20"/>
+          <w:szCs w:val="20"/>
+        </w:rPr>
+      </w:pPr>
+    </w:p>
+    <w:p>
+      <w:pPr>
+        <w:widowControl w:val="0"/>
+        <w:autoSpaceDE w:val="0"/>
+        <w:autoSpaceDN w:val="0"/>
+        <w:adjustRightInd w:val="0"/>
+        <w:spacing w:line="240" w:lineRule="auto"/>
+        <w:rPr>
+          <w:rFonts w:ascii="Courier New" w:hAnsi="Courier New" w:cs="Courier New"/>
+          <w:sz w:val="20"/>
+          <w:szCs w:val="20"/>
+        </w:rPr>
+      </w:pPr>
+      <w:r>
+        <w:rPr>
+          <w:rFonts w:ascii="Courier New" w:hAnsi="Courier New" w:cs="Courier New"/>
+          <w:color w:val="008000"/>
+          <w:sz w:val="20"/>
+          <w:szCs w:val="20"/>
         </w:rPr>
         <w:t>*2) a closer look on the variable scatterplots*;</w:t>
       </w:r>
     </w:p>
     <w:p>
       <w:pPr>
-        <w:rPr>
-          <w:rFonts w:cs="Arial"/>
-          <w:noProof/>
-        </w:rPr>
-      </w:pPr>
-      <w:r>
-        <w:rPr>
-          <w:rFonts w:cs="Arial"/>
+        <w:widowControl w:val="0"/>
+        <w:autoSpaceDE w:val="0"/>
+        <w:autoSpaceDN w:val="0"/>
+        <w:adjustRightInd w:val="0"/>
+        <w:spacing w:line="240" w:lineRule="auto"/>
+        <w:rPr>
+          <w:rFonts w:ascii="Courier New" w:hAnsi="Courier New" w:cs="Courier New"/>
+          <w:sz w:val="20"/>
+          <w:szCs w:val="20"/>
+        </w:rPr>
+      </w:pPr>
+      <w:r>
+        <w:rPr>
+          <w:rFonts w:ascii="Courier New" w:hAnsi="Courier New" w:cs="Courier New"/>
           <w:b/>
           <w:bCs/>
-          <w:noProof/>
+          <w:color w:val="000080"/>
+          <w:sz w:val="20"/>
+          <w:szCs w:val="20"/>
         </w:rPr>
         <w:t>proc</w:t>
       </w:r>
       <w:r>
         <w:rPr>
-          <w:rFonts w:cs="Arial"/>
-          <w:noProof/>
+          <w:rFonts w:ascii="Courier New" w:hAnsi="Courier New" w:cs="Courier New"/>
+          <w:sz w:val="20"/>
+          <w:szCs w:val="20"/>
         </w:rPr>
         <w:t xml:space="preserve"> </w:t>
       </w:r>
       <w:r>
         <w:rPr>
-          <w:rFonts w:cs="Arial"/>
+          <w:rFonts w:ascii="Courier New" w:hAnsi="Courier New" w:cs="Courier New"/>
           <w:b/>
           <w:bCs/>
-          <w:noProof/>
+          <w:color w:val="000080"/>
+          <w:sz w:val="20"/>
+          <w:szCs w:val="20"/>
         </w:rPr>
         <w:t>sgscatter</w:t>
       </w:r>
       <w:r>
         <w:rPr>
-          <w:rFonts w:cs="Arial"/>
-          <w:noProof/>
-        </w:rPr>
-        <w:t xml:space="preserve"> data = Project1;</w:t>
-      </w:r>
-    </w:p>
-    <w:p>
-      <w:pPr>
-        <w:rPr>
-          <w:rFonts w:cs="Arial"/>
-          <w:noProof/>
-        </w:rPr>
-      </w:pPr>
-      <w:r>
-        <w:rPr>
-          <w:rFonts w:cs="Arial"/>
-          <w:noProof/>
-        </w:rPr>
-        <w:t xml:space="preserve">matrix POPULATION MEDIANAGE POPGROWTH BIRTHRATE MTRNLDTH HEATHEXPENDITURE GDP TAXREVENUE </w:t>
-      </w:r>
-    </w:p>
-    <w:p>
-      <w:pPr>
-        <w:rPr>
-          <w:rFonts w:cs="Arial"/>
-          <w:noProof/>
-        </w:rPr>
-      </w:pPr>
-      <w:r>
-        <w:rPr>
-          <w:rFonts w:cs="Arial"/>
-          <w:noProof/>
-        </w:rPr>
-        <w:t>UNEMPRATE INFANTMORTALITYRATE OBESITY TOTALFERTILITYRATE/diagonal=(histogram kernel)</w:t>
-      </w:r>
-    </w:p>
-    <w:p>
-      <w:pPr>
-        <w:rPr>
-          <w:rFonts w:cs="Arial"/>
-          <w:noProof/>
-        </w:rPr>
-      </w:pPr>
-      <w:r>
-        <w:rPr>
-          <w:rFonts w:cs="Arial"/>
-          <w:noProof/>
-        </w:rPr>
-        <w:t>ellipse=(type=mean);</w:t>
-      </w:r>
-    </w:p>
-    <w:p>
-      <w:pPr>
-        <w:rPr>
-          <w:rFonts w:cs="Arial"/>
-          <w:noProof/>
-        </w:rPr>
-      </w:pPr>
-      <w:r>
-        <w:rPr>
-          <w:rFonts w:cs="Arial"/>
+          <w:rFonts w:ascii="Courier New" w:hAnsi="Courier New" w:cs="Courier New"/>
+          <w:sz w:val="20"/>
+          <w:szCs w:val="20"/>
+        </w:rPr>
+        <w:t xml:space="preserve"> </w:t>
+      </w:r>
+      <w:r>
+        <w:rPr>
+          <w:rFonts w:ascii="Courier New" w:hAnsi="Courier New" w:cs="Courier New"/>
+          <w:color w:val="0000FF"/>
+          <w:sz w:val="20"/>
+          <w:szCs w:val="20"/>
+        </w:rPr>
+        <w:t>data</w:t>
+      </w:r>
+      <w:r>
+        <w:rPr>
+          <w:rFonts w:ascii="Courier New" w:hAnsi="Courier New" w:cs="Courier New"/>
+          <w:sz w:val="20"/>
+          <w:szCs w:val="20"/>
+        </w:rPr>
+        <w:t xml:space="preserve"> = Project1;</w:t>
+      </w:r>
+    </w:p>
+    <w:p>
+      <w:pPr>
+        <w:widowControl w:val="0"/>
+        <w:autoSpaceDE w:val="0"/>
+        <w:autoSpaceDN w:val="0"/>
+        <w:adjustRightInd w:val="0"/>
+        <w:spacing w:line="240" w:lineRule="auto"/>
+        <w:rPr>
+          <w:rFonts w:ascii="Courier New" w:hAnsi="Courier New" w:cs="Courier New"/>
+          <w:sz w:val="20"/>
+          <w:szCs w:val="20"/>
+        </w:rPr>
+      </w:pPr>
+      <w:r>
+        <w:rPr>
+          <w:rFonts w:ascii="Courier New" w:hAnsi="Courier New" w:cs="Courier New"/>
+          <w:color w:val="0000FF"/>
+          <w:sz w:val="20"/>
+          <w:szCs w:val="20"/>
+        </w:rPr>
+        <w:t>matrix</w:t>
+      </w:r>
+      <w:r>
+        <w:rPr>
+          <w:rFonts w:ascii="Courier New" w:hAnsi="Courier New" w:cs="Courier New"/>
+          <w:sz w:val="20"/>
+          <w:szCs w:val="20"/>
+        </w:rPr>
+        <w:t xml:space="preserve"> POPULATION MEDIANAGE POPGROWTH BIRTHRATE MTRNLDTH HEATHEXPENDITURE GDP TAXREVENUE </w:t>
+      </w:r>
+    </w:p>
+    <w:p>
+      <w:pPr>
+        <w:widowControl w:val="0"/>
+        <w:autoSpaceDE w:val="0"/>
+        <w:autoSpaceDN w:val="0"/>
+        <w:adjustRightInd w:val="0"/>
+        <w:spacing w:line="240" w:lineRule="auto"/>
+        <w:rPr>
+          <w:rFonts w:ascii="Courier New" w:hAnsi="Courier New" w:cs="Courier New"/>
+          <w:sz w:val="20"/>
+          <w:szCs w:val="20"/>
+        </w:rPr>
+      </w:pPr>
+      <w:r>
+        <w:rPr>
+          <w:rFonts w:ascii="Courier New" w:hAnsi="Courier New" w:cs="Courier New"/>
+          <w:sz w:val="20"/>
+          <w:szCs w:val="20"/>
+        </w:rPr>
+        <w:t>UNEMPRATE INFANTMORTALITYRATE OBESITY TOTALFERTILITYRATE/</w:t>
+      </w:r>
+      <w:r>
+        <w:rPr>
+          <w:rFonts w:ascii="Courier New" w:hAnsi="Courier New" w:cs="Courier New"/>
+          <w:color w:val="0000FF"/>
+          <w:sz w:val="20"/>
+          <w:szCs w:val="20"/>
+        </w:rPr>
+        <w:t>diagonal</w:t>
+      </w:r>
+      <w:r>
+        <w:rPr>
+          <w:rFonts w:ascii="Courier New" w:hAnsi="Courier New" w:cs="Courier New"/>
+          <w:sz w:val="20"/>
+          <w:szCs w:val="20"/>
+        </w:rPr>
+        <w:t>=(histogram kernel)</w:t>
+      </w:r>
+    </w:p>
+    <w:p>
+      <w:pPr>
+        <w:widowControl w:val="0"/>
+        <w:autoSpaceDE w:val="0"/>
+        <w:autoSpaceDN w:val="0"/>
+        <w:adjustRightInd w:val="0"/>
+        <w:spacing w:line="240" w:lineRule="auto"/>
+        <w:rPr>
+          <w:rFonts w:ascii="Courier New" w:hAnsi="Courier New" w:cs="Courier New"/>
+          <w:sz w:val="20"/>
+          <w:szCs w:val="20"/>
+        </w:rPr>
+      </w:pPr>
+      <w:r>
+        <w:rPr>
+          <w:rFonts w:ascii="Courier New" w:hAnsi="Courier New" w:cs="Courier New"/>
+          <w:color w:val="0000FF"/>
+          <w:sz w:val="20"/>
+          <w:szCs w:val="20"/>
+        </w:rPr>
+        <w:t>ellipse</w:t>
+      </w:r>
+      <w:r>
+        <w:rPr>
+          <w:rFonts w:ascii="Courier New" w:hAnsi="Courier New" w:cs="Courier New"/>
+          <w:sz w:val="20"/>
+          <w:szCs w:val="20"/>
+        </w:rPr>
+        <w:t>=(type=mean);</w:t>
+      </w:r>
+    </w:p>
+    <w:p>
+      <w:pPr>
+        <w:widowControl w:val="0"/>
+        <w:autoSpaceDE w:val="0"/>
+        <w:autoSpaceDN w:val="0"/>
+        <w:adjustRightInd w:val="0"/>
+        <w:spacing w:line="240" w:lineRule="auto"/>
+        <w:rPr>
+          <w:rFonts w:ascii="Courier New" w:hAnsi="Courier New" w:cs="Courier New"/>
+          <w:sz w:val="20"/>
+          <w:szCs w:val="20"/>
+        </w:rPr>
+      </w:pPr>
+      <w:r>
+        <w:rPr>
+          <w:rFonts w:ascii="Courier New" w:hAnsi="Courier New" w:cs="Courier New"/>
           <w:b/>
           <w:bCs/>
-          <w:noProof/>
+          <w:color w:val="000080"/>
+          <w:sz w:val="20"/>
+          <w:szCs w:val="20"/>
         </w:rPr>
         <w:t>run</w:t>
       </w:r>
       <w:r>
         <w:rPr>
-          <w:rFonts w:cs="Arial"/>
-          <w:noProof/>
+          <w:rFonts w:ascii="Courier New" w:hAnsi="Courier New" w:cs="Courier New"/>
+          <w:sz w:val="20"/>
+          <w:szCs w:val="20"/>
         </w:rPr>
         <w:t>;</w:t>
       </w:r>
     </w:p>
     <w:p>
       <w:pPr>
-        <w:rPr>
-          <w:rFonts w:cs="Arial"/>
-          <w:noProof/>
-        </w:rPr>
-      </w:pPr>
-    </w:p>
-    <w:p>
-      <w:pPr>
-        <w:rPr>
-          <w:rFonts w:cs="Arial"/>
-          <w:noProof/>
-        </w:rPr>
-      </w:pPr>
-      <w:r>
-        <w:rPr>
-          <w:rFonts w:cs="Arial"/>
-          <w:noProof/>
-        </w:rPr>
-        <w:t xml:space="preserve">*3) scatterplot as compared the explanatory variables with the response(y)*; </w:t>
-      </w:r>
-    </w:p>
-    <w:p>
-      <w:pPr>
-        <w:rPr>
-          <w:rFonts w:cs="Arial"/>
-          <w:noProof/>
-        </w:rPr>
-      </w:pPr>
-      <w:r>
-        <w:rPr>
-          <w:rFonts w:cs="Arial"/>
+        <w:widowControl w:val="0"/>
+        <w:autoSpaceDE w:val="0"/>
+        <w:autoSpaceDN w:val="0"/>
+        <w:adjustRightInd w:val="0"/>
+        <w:spacing w:line="240" w:lineRule="auto"/>
+        <w:rPr>
+          <w:rFonts w:ascii="Courier New" w:hAnsi="Courier New" w:cs="Courier New"/>
+          <w:sz w:val="20"/>
+          <w:szCs w:val="20"/>
+        </w:rPr>
+      </w:pPr>
+    </w:p>
+    <w:p>
+      <w:pPr>
+        <w:widowControl w:val="0"/>
+        <w:autoSpaceDE w:val="0"/>
+        <w:autoSpaceDN w:val="0"/>
+        <w:adjustRightInd w:val="0"/>
+        <w:spacing w:line="240" w:lineRule="auto"/>
+        <w:rPr>
+          <w:rFonts w:ascii="Courier New" w:hAnsi="Courier New" w:cs="Courier New"/>
+          <w:sz w:val="20"/>
+          <w:szCs w:val="20"/>
+        </w:rPr>
+      </w:pPr>
+      <w:r>
+        <w:rPr>
+          <w:rFonts w:ascii="Courier New" w:hAnsi="Courier New" w:cs="Courier New"/>
+          <w:color w:val="008000"/>
+          <w:sz w:val="20"/>
+          <w:szCs w:val="20"/>
+        </w:rPr>
+        <w:t>*3) scatterplot as compared the explanatory variables with the response(y)*;</w:t>
+      </w:r>
+      <w:r>
+        <w:rPr>
+          <w:rFonts w:ascii="Courier New" w:hAnsi="Courier New" w:cs="Courier New"/>
+          <w:sz w:val="20"/>
+          <w:szCs w:val="20"/>
+        </w:rPr>
+        <w:t xml:space="preserve"> </w:t>
+      </w:r>
+    </w:p>
+    <w:p>
+      <w:pPr>
+        <w:widowControl w:val="0"/>
+        <w:autoSpaceDE w:val="0"/>
+        <w:autoSpaceDN w:val="0"/>
+        <w:adjustRightInd w:val="0"/>
+        <w:spacing w:line="240" w:lineRule="auto"/>
+        <w:rPr>
+          <w:rFonts w:ascii="Courier New" w:hAnsi="Courier New" w:cs="Courier New"/>
+          <w:sz w:val="20"/>
+          <w:szCs w:val="20"/>
+        </w:rPr>
+      </w:pPr>
+      <w:r>
+        <w:rPr>
+          <w:rFonts w:ascii="Courier New" w:hAnsi="Courier New" w:cs="Courier New"/>
           <w:b/>
           <w:bCs/>
-          <w:noProof/>
+          <w:color w:val="000080"/>
+          <w:sz w:val="20"/>
+          <w:szCs w:val="20"/>
         </w:rPr>
         <w:t>proc</w:t>
       </w:r>
       <w:r>
         <w:rPr>
-          <w:rFonts w:cs="Arial"/>
-          <w:noProof/>
+          <w:rFonts w:ascii="Courier New" w:hAnsi="Courier New" w:cs="Courier New"/>
+          <w:sz w:val="20"/>
+          <w:szCs w:val="20"/>
         </w:rPr>
         <w:t xml:space="preserve"> </w:t>
       </w:r>
       <w:r>
         <w:rPr>
-          <w:rFonts w:cs="Arial"/>
+          <w:rFonts w:ascii="Courier New" w:hAnsi="Courier New" w:cs="Courier New"/>
           <w:b/>
           <w:bCs/>
-          <w:noProof/>
+          <w:color w:val="000080"/>
+          <w:sz w:val="20"/>
+          <w:szCs w:val="20"/>
         </w:rPr>
         <w:t>sgscatter</w:t>
       </w:r>
       <w:r>
         <w:rPr>
-          <w:rFonts w:cs="Arial"/>
-          <w:noProof/>
-        </w:rPr>
-        <w:t xml:space="preserve"> data=Project1;</w:t>
-      </w:r>
-    </w:p>
-    <w:p>
-      <w:pPr>
-        <w:rPr>
-          <w:rFonts w:cs="Arial"/>
-          <w:noProof/>
-        </w:rPr>
-      </w:pPr>
-      <w:r>
-        <w:rPr>
-          <w:rFonts w:cs="Arial"/>
-          <w:noProof/>
-        </w:rPr>
-        <w:t xml:space="preserve">plot INFANTMORTALITYRATE*POPULATION INFANTMORTALITYRATE*MEDIANAGE INFANTMORTALITYRATE*POPGROWTH </w:t>
-      </w:r>
-    </w:p>
-    <w:p>
-      <w:pPr>
-        <w:rPr>
-          <w:rFonts w:cs="Arial"/>
-          <w:noProof/>
-        </w:rPr>
-      </w:pPr>
-      <w:r>
-        <w:rPr>
-          <w:rFonts w:cs="Arial"/>
-          <w:noProof/>
+          <w:rFonts w:ascii="Courier New" w:hAnsi="Courier New" w:cs="Courier New"/>
+          <w:sz w:val="20"/>
+          <w:szCs w:val="20"/>
+        </w:rPr>
+        <w:t xml:space="preserve"> </w:t>
+      </w:r>
+      <w:r>
+        <w:rPr>
+          <w:rFonts w:ascii="Courier New" w:hAnsi="Courier New" w:cs="Courier New"/>
+          <w:color w:val="0000FF"/>
+          <w:sz w:val="20"/>
+          <w:szCs w:val="20"/>
+        </w:rPr>
+        <w:t>data</w:t>
+      </w:r>
+      <w:r>
+        <w:rPr>
+          <w:rFonts w:ascii="Courier New" w:hAnsi="Courier New" w:cs="Courier New"/>
+          <w:sz w:val="20"/>
+          <w:szCs w:val="20"/>
+        </w:rPr>
+        <w:t>=Project1;</w:t>
+      </w:r>
+    </w:p>
+    <w:p>
+      <w:pPr>
+        <w:widowControl w:val="0"/>
+        <w:autoSpaceDE w:val="0"/>
+        <w:autoSpaceDN w:val="0"/>
+        <w:adjustRightInd w:val="0"/>
+        <w:spacing w:line="240" w:lineRule="auto"/>
+        <w:rPr>
+          <w:rFonts w:ascii="Courier New" w:hAnsi="Courier New" w:cs="Courier New"/>
+          <w:sz w:val="20"/>
+          <w:szCs w:val="20"/>
+        </w:rPr>
+      </w:pPr>
+      <w:r>
+        <w:rPr>
+          <w:rFonts w:ascii="Courier New" w:hAnsi="Courier New" w:cs="Courier New"/>
+          <w:color w:val="0000FF"/>
+          <w:sz w:val="20"/>
+          <w:szCs w:val="20"/>
+        </w:rPr>
+        <w:t>plot</w:t>
+      </w:r>
+      <w:r>
+        <w:rPr>
+          <w:rFonts w:ascii="Courier New" w:hAnsi="Courier New" w:cs="Courier New"/>
+          <w:sz w:val="20"/>
+          <w:szCs w:val="20"/>
+        </w:rPr>
+        <w:t xml:space="preserve"> INFANTMORTALITYRATE*POPULATION INFANTMORTALITYRATE*MEDIANAGE INFANTMORTALITYRATE*POPGROWTH </w:t>
+      </w:r>
+    </w:p>
+    <w:p>
+      <w:pPr>
+        <w:widowControl w:val="0"/>
+        <w:autoSpaceDE w:val="0"/>
+        <w:autoSpaceDN w:val="0"/>
+        <w:adjustRightInd w:val="0"/>
+        <w:spacing w:line="240" w:lineRule="auto"/>
+        <w:rPr>
+          <w:rFonts w:ascii="Courier New" w:hAnsi="Courier New" w:cs="Courier New"/>
+          <w:sz w:val="20"/>
+          <w:szCs w:val="20"/>
+        </w:rPr>
+      </w:pPr>
+      <w:r>
+        <w:rPr>
+          <w:rFonts w:ascii="Courier New" w:hAnsi="Courier New" w:cs="Courier New"/>
+          <w:sz w:val="20"/>
+          <w:szCs w:val="20"/>
         </w:rPr>
         <w:t xml:space="preserve">INFANTMORTALITYRATE*BIRTHRATE INFANTMORTALITYRATE*MTRNLDTH INFANTMORTALITYRATE*HEATHEXPENDITURE </w:t>
       </w:r>
     </w:p>
     <w:p>
       <w:pPr>
-        <w:rPr>
-          <w:rFonts w:cs="Arial"/>
-          <w:noProof/>
-        </w:rPr>
-      </w:pPr>
-      <w:r>
-        <w:rPr>
-          <w:rFonts w:cs="Arial"/>
-          <w:noProof/>
+        <w:widowControl w:val="0"/>
+        <w:autoSpaceDE w:val="0"/>
+        <w:autoSpaceDN w:val="0"/>
+        <w:adjustRightInd w:val="0"/>
+        <w:spacing w:line="240" w:lineRule="auto"/>
+        <w:rPr>
+          <w:rFonts w:ascii="Courier New" w:hAnsi="Courier New" w:cs="Courier New"/>
+          <w:sz w:val="20"/>
+          <w:szCs w:val="20"/>
+        </w:rPr>
+      </w:pPr>
+      <w:r>
+        <w:rPr>
+          <w:rFonts w:ascii="Courier New" w:hAnsi="Courier New" w:cs="Courier New"/>
+          <w:sz w:val="20"/>
+          <w:szCs w:val="20"/>
         </w:rPr>
         <w:t xml:space="preserve">INFANTMORTALITYRATE*GDP INFANTMORTALITYRATE*TAXREVENUE INFANTMORTALITYRATE*UNEMPRATE INFANTMORTALITYRATE*OBESITY </w:t>
       </w:r>
     </w:p>
     <w:p>
       <w:pPr>
-        <w:rPr>
-          <w:rFonts w:cs="Arial"/>
-          <w:noProof/>
-        </w:rPr>
-      </w:pPr>
-      <w:r>
-        <w:rPr>
-          <w:rFonts w:cs="Arial"/>
-          <w:noProof/>
+        <w:widowControl w:val="0"/>
+        <w:autoSpaceDE w:val="0"/>
+        <w:autoSpaceDN w:val="0"/>
+        <w:adjustRightInd w:val="0"/>
+        <w:spacing w:line="240" w:lineRule="auto"/>
+        <w:rPr>
+          <w:rFonts w:ascii="Courier New" w:hAnsi="Courier New" w:cs="Courier New"/>
+          <w:sz w:val="20"/>
+          <w:szCs w:val="20"/>
+        </w:rPr>
+      </w:pPr>
+      <w:r>
+        <w:rPr>
+          <w:rFonts w:ascii="Courier New" w:hAnsi="Courier New" w:cs="Courier New"/>
+          <w:sz w:val="20"/>
+          <w:szCs w:val="20"/>
         </w:rPr>
         <w:t>INFANTMORTALITYRATE*TOTALFERTILITYRATE;</w:t>
       </w:r>
     </w:p>
     <w:p>
       <w:pPr>
-        <w:rPr>
-          <w:rFonts w:cs="Arial"/>
-          <w:noProof/>
-        </w:rPr>
-      </w:pPr>
-      <w:r>
-        <w:rPr>
-          <w:rFonts w:cs="Arial"/>
+        <w:widowControl w:val="0"/>
+        <w:autoSpaceDE w:val="0"/>
+        <w:autoSpaceDN w:val="0"/>
+        <w:adjustRightInd w:val="0"/>
+        <w:spacing w:line="240" w:lineRule="auto"/>
+        <w:rPr>
+          <w:rFonts w:ascii="Courier New" w:hAnsi="Courier New" w:cs="Courier New"/>
+          <w:sz w:val="20"/>
+          <w:szCs w:val="20"/>
+        </w:rPr>
+      </w:pPr>
+      <w:r>
+        <w:rPr>
+          <w:rFonts w:ascii="Courier New" w:hAnsi="Courier New" w:cs="Courier New"/>
           <w:b/>
           <w:bCs/>
-          <w:noProof/>
+          <w:color w:val="000080"/>
+          <w:sz w:val="20"/>
+          <w:szCs w:val="20"/>
         </w:rPr>
         <w:t>run</w:t>
       </w:r>
       <w:r>
         <w:rPr>
-          <w:rFonts w:cs="Arial"/>
-          <w:noProof/>
+          <w:rFonts w:ascii="Courier New" w:hAnsi="Courier New" w:cs="Courier New"/>
+          <w:sz w:val="20"/>
+          <w:szCs w:val="20"/>
         </w:rPr>
         <w:t>;</w:t>
       </w:r>
     </w:p>
     <w:p>
       <w:pPr>
-        <w:rPr>
-          <w:rFonts w:cs="Arial"/>
-          <w:noProof/>
-        </w:rPr>
-      </w:pPr>
-    </w:p>
-    <w:p>
-      <w:pPr>
-        <w:rPr>
-          <w:rFonts w:cs="Arial"/>
-          <w:noProof/>
-        </w:rPr>
-      </w:pPr>
-      <w:r>
-        <w:rPr>
-          <w:rFonts w:cs="Arial"/>
-          <w:noProof/>
+        <w:widowControl w:val="0"/>
+        <w:autoSpaceDE w:val="0"/>
+        <w:autoSpaceDN w:val="0"/>
+        <w:adjustRightInd w:val="0"/>
+        <w:spacing w:line="240" w:lineRule="auto"/>
+        <w:rPr>
+          <w:rFonts w:ascii="Courier New" w:hAnsi="Courier New" w:cs="Courier New"/>
+          <w:sz w:val="20"/>
+          <w:szCs w:val="20"/>
+        </w:rPr>
+      </w:pPr>
+      <w:r>
+        <w:rPr>
+          <w:rFonts w:ascii="Courier New" w:hAnsi="Courier New" w:cs="Courier New"/>
+          <w:color w:val="008000"/>
+          <w:sz w:val="20"/>
+          <w:szCs w:val="20"/>
         </w:rPr>
         <w:t>*4) Looking the variables using univariate*;</w:t>
       </w:r>
     </w:p>
     <w:p>
       <w:pPr>
-        <w:rPr>
-          <w:rFonts w:cs="Arial"/>
-          <w:noProof/>
-        </w:rPr>
-      </w:pPr>
-      <w:r>
-        <w:rPr>
-          <w:rFonts w:cs="Arial"/>
+        <w:widowControl w:val="0"/>
+        <w:autoSpaceDE w:val="0"/>
+        <w:autoSpaceDN w:val="0"/>
+        <w:adjustRightInd w:val="0"/>
+        <w:spacing w:line="240" w:lineRule="auto"/>
+        <w:rPr>
+          <w:rFonts w:ascii="Courier New" w:hAnsi="Courier New" w:cs="Courier New"/>
+          <w:sz w:val="20"/>
+          <w:szCs w:val="20"/>
+        </w:rPr>
+      </w:pPr>
+      <w:r>
+        <w:rPr>
+          <w:rFonts w:ascii="Courier New" w:hAnsi="Courier New" w:cs="Courier New"/>
           <w:b/>
           <w:bCs/>
-          <w:noProof/>
+          <w:color w:val="000080"/>
+          <w:sz w:val="20"/>
+          <w:szCs w:val="20"/>
         </w:rPr>
         <w:t>proc</w:t>
       </w:r>
       <w:r>
         <w:rPr>
-          <w:rFonts w:cs="Arial"/>
-          <w:noProof/>
+          <w:rFonts w:ascii="Courier New" w:hAnsi="Courier New" w:cs="Courier New"/>
+          <w:sz w:val="20"/>
+          <w:szCs w:val="20"/>
         </w:rPr>
         <w:t xml:space="preserve"> </w:t>
       </w:r>
       <w:r>
         <w:rPr>
-          <w:rFonts w:cs="Arial"/>
+          <w:rFonts w:ascii="Courier New" w:hAnsi="Courier New" w:cs="Courier New"/>
           <w:b/>
           <w:bCs/>
-          <w:noProof/>
+          <w:color w:val="000080"/>
+          <w:sz w:val="20"/>
+          <w:szCs w:val="20"/>
         </w:rPr>
         <w:t>univariate</w:t>
       </w:r>
       <w:r>
         <w:rPr>
-          <w:rFonts w:cs="Arial"/>
-          <w:noProof/>
-        </w:rPr>
-        <w:t xml:space="preserve"> data=PROJECT1;</w:t>
-      </w:r>
-    </w:p>
-    <w:p>
-      <w:pPr>
-        <w:rPr>
-          <w:rFonts w:cs="Arial"/>
-          <w:noProof/>
-        </w:rPr>
-      </w:pPr>
-      <w:r>
-        <w:rPr>
-          <w:rFonts w:cs="Arial"/>
-          <w:noProof/>
-        </w:rPr>
-        <w:t>histogram ;</w:t>
-      </w:r>
-    </w:p>
-    <w:p>
-      <w:pPr>
-        <w:rPr>
-          <w:rFonts w:cs="Arial"/>
-          <w:noProof/>
-        </w:rPr>
-      </w:pPr>
-      <w:r>
-        <w:rPr>
-          <w:rFonts w:cs="Arial"/>
+          <w:rFonts w:ascii="Courier New" w:hAnsi="Courier New" w:cs="Courier New"/>
+          <w:sz w:val="20"/>
+          <w:szCs w:val="20"/>
+        </w:rPr>
+        <w:t xml:space="preserve"> </w:t>
+      </w:r>
+      <w:r>
+        <w:rPr>
+          <w:rFonts w:ascii="Courier New" w:hAnsi="Courier New" w:cs="Courier New"/>
+          <w:color w:val="0000FF"/>
+          <w:sz w:val="20"/>
+          <w:szCs w:val="20"/>
+        </w:rPr>
+        <w:t>data</w:t>
+      </w:r>
+      <w:r>
+        <w:rPr>
+          <w:rFonts w:ascii="Courier New" w:hAnsi="Courier New" w:cs="Courier New"/>
+          <w:sz w:val="20"/>
+          <w:szCs w:val="20"/>
+        </w:rPr>
+        <w:t>=PROJECT1;</w:t>
+      </w:r>
+    </w:p>
+    <w:p>
+      <w:pPr>
+        <w:widowControl w:val="0"/>
+        <w:autoSpaceDE w:val="0"/>
+        <w:autoSpaceDN w:val="0"/>
+        <w:adjustRightInd w:val="0"/>
+        <w:spacing w:line="240" w:lineRule="auto"/>
+        <w:rPr>
+          <w:rFonts w:ascii="Courier New" w:hAnsi="Courier New" w:cs="Courier New"/>
+          <w:sz w:val="20"/>
+          <w:szCs w:val="20"/>
+        </w:rPr>
+      </w:pPr>
+      <w:r>
+        <w:rPr>
+          <w:rFonts w:ascii="Courier New" w:hAnsi="Courier New" w:cs="Courier New"/>
+          <w:color w:val="0000FF"/>
+          <w:sz w:val="20"/>
+          <w:szCs w:val="20"/>
+        </w:rPr>
+        <w:t>histogram</w:t>
+      </w:r>
+      <w:r>
+        <w:rPr>
+          <w:rFonts w:ascii="Courier New" w:hAnsi="Courier New" w:cs="Courier New"/>
+          <w:sz w:val="20"/>
+          <w:szCs w:val="20"/>
+        </w:rPr>
+        <w:t xml:space="preserve"> ;</w:t>
+      </w:r>
+    </w:p>
+    <w:p>
+      <w:pPr>
+        <w:widowControl w:val="0"/>
+        <w:autoSpaceDE w:val="0"/>
+        <w:autoSpaceDN w:val="0"/>
+        <w:adjustRightInd w:val="0"/>
+        <w:spacing w:line="240" w:lineRule="auto"/>
+        <w:rPr>
+          <w:rFonts w:ascii="Courier New" w:hAnsi="Courier New" w:cs="Courier New"/>
+          <w:sz w:val="20"/>
+          <w:szCs w:val="20"/>
+        </w:rPr>
+      </w:pPr>
+      <w:r>
+        <w:rPr>
+          <w:rFonts w:ascii="Courier New" w:hAnsi="Courier New" w:cs="Courier New"/>
           <w:b/>
           <w:bCs/>
-          <w:noProof/>
+          <w:color w:val="000080"/>
+          <w:sz w:val="20"/>
+          <w:szCs w:val="20"/>
         </w:rPr>
         <w:t>run</w:t>
       </w:r>
       <w:r>
         <w:rPr>
-          <w:rFonts w:cs="Arial"/>
-          <w:noProof/>
+          <w:rFonts w:ascii="Courier New" w:hAnsi="Courier New" w:cs="Courier New"/>
+          <w:sz w:val="20"/>
+          <w:szCs w:val="20"/>
         </w:rPr>
         <w:t>;</w:t>
       </w:r>
     </w:p>
     <w:p>
       <w:pPr>
-        <w:rPr>
-          <w:rFonts w:cs="Arial"/>
-          <w:noProof/>
-        </w:rPr>
-      </w:pPr>
-    </w:p>
-    <w:p>
-      <w:pPr>
-        <w:rPr>
-          <w:rFonts w:cs="Arial"/>
-          <w:noProof/>
-        </w:rPr>
-      </w:pPr>
-      <w:r>
-        <w:rPr>
-          <w:rFonts w:cs="Arial"/>
-          <w:noProof/>
+        <w:widowControl w:val="0"/>
+        <w:autoSpaceDE w:val="0"/>
+        <w:autoSpaceDN w:val="0"/>
+        <w:adjustRightInd w:val="0"/>
+        <w:spacing w:line="240" w:lineRule="auto"/>
+        <w:rPr>
+          <w:rFonts w:ascii="Courier New" w:hAnsi="Courier New" w:cs="Courier New"/>
+          <w:sz w:val="20"/>
+          <w:szCs w:val="20"/>
+        </w:rPr>
+      </w:pPr>
+      <w:r>
+        <w:rPr>
+          <w:rFonts w:ascii="Courier New" w:hAnsi="Courier New" w:cs="Courier New"/>
+          <w:color w:val="008000"/>
+          <w:sz w:val="20"/>
+          <w:szCs w:val="20"/>
         </w:rPr>
         <w:t>*5) Looking the regression before transformation*;</w:t>
       </w:r>
     </w:p>
     <w:p>
       <w:pPr>
-        <w:rPr>
-          <w:rFonts w:cs="Arial"/>
-          <w:noProof/>
-        </w:rPr>
-      </w:pPr>
-      <w:r>
-        <w:rPr>
-          <w:rFonts w:cs="Arial"/>
+        <w:widowControl w:val="0"/>
+        <w:autoSpaceDE w:val="0"/>
+        <w:autoSpaceDN w:val="0"/>
+        <w:adjustRightInd w:val="0"/>
+        <w:spacing w:line="240" w:lineRule="auto"/>
+        <w:rPr>
+          <w:rFonts w:ascii="Courier New" w:hAnsi="Courier New" w:cs="Courier New"/>
+          <w:sz w:val="20"/>
+          <w:szCs w:val="20"/>
+        </w:rPr>
+      </w:pPr>
+      <w:r>
+        <w:rPr>
+          <w:rFonts w:ascii="Courier New" w:hAnsi="Courier New" w:cs="Courier New"/>
           <w:b/>
           <w:bCs/>
-          <w:noProof/>
+          <w:color w:val="000080"/>
+          <w:sz w:val="20"/>
+          <w:szCs w:val="20"/>
         </w:rPr>
         <w:t>Proc</w:t>
       </w:r>
       <w:r>
         <w:rPr>
-          <w:rFonts w:cs="Arial"/>
-          <w:noProof/>
+          <w:rFonts w:ascii="Courier New" w:hAnsi="Courier New" w:cs="Courier New"/>
+          <w:sz w:val="20"/>
+          <w:szCs w:val="20"/>
         </w:rPr>
         <w:t xml:space="preserve"> </w:t>
       </w:r>
       <w:r>
         <w:rPr>
-          <w:rFonts w:cs="Arial"/>
+          <w:rFonts w:ascii="Courier New" w:hAnsi="Courier New" w:cs="Courier New"/>
           <w:b/>
           <w:bCs/>
-          <w:noProof/>
+          <w:color w:val="000080"/>
+          <w:sz w:val="20"/>
+          <w:szCs w:val="20"/>
         </w:rPr>
         <w:t>Reg</w:t>
       </w:r>
       <w:r>
         <w:rPr>
-          <w:rFonts w:cs="Arial"/>
-          <w:noProof/>
-        </w:rPr>
-        <w:t xml:space="preserve"> Data=PROJECT1  corr plots(label)=(rstudentleverage cooksd); </w:t>
-      </w:r>
-    </w:p>
-    <w:p>
-      <w:pPr>
-        <w:rPr>
-          <w:rFonts w:cs="Arial"/>
-          <w:noProof/>
-        </w:rPr>
-      </w:pPr>
-      <w:r>
-        <w:rPr>
-          <w:rFonts w:cs="Arial"/>
-          <w:noProof/>
+          <w:rFonts w:ascii="Courier New" w:hAnsi="Courier New" w:cs="Courier New"/>
+          <w:sz w:val="20"/>
+          <w:szCs w:val="20"/>
+        </w:rPr>
+        <w:t xml:space="preserve"> </w:t>
+      </w:r>
+      <w:r>
+        <w:rPr>
+          <w:rFonts w:ascii="Courier New" w:hAnsi="Courier New" w:cs="Courier New"/>
+          <w:color w:val="0000FF"/>
+          <w:sz w:val="20"/>
+          <w:szCs w:val="20"/>
+        </w:rPr>
+        <w:t>Data</w:t>
+      </w:r>
+      <w:r>
+        <w:rPr>
+          <w:rFonts w:ascii="Courier New" w:hAnsi="Courier New" w:cs="Courier New"/>
+          <w:sz w:val="20"/>
+          <w:szCs w:val="20"/>
+        </w:rPr>
+        <w:t xml:space="preserve">=PROJECT1  </w:t>
+      </w:r>
+      <w:r>
+        <w:rPr>
+          <w:rFonts w:ascii="Courier New" w:hAnsi="Courier New" w:cs="Courier New"/>
+          <w:color w:val="0000FF"/>
+          <w:sz w:val="20"/>
+          <w:szCs w:val="20"/>
+        </w:rPr>
+        <w:t>corr</w:t>
+      </w:r>
+      <w:r>
+        <w:rPr>
+          <w:rFonts w:ascii="Courier New" w:hAnsi="Courier New" w:cs="Courier New"/>
+          <w:sz w:val="20"/>
+          <w:szCs w:val="20"/>
+        </w:rPr>
+        <w:t xml:space="preserve"> plots(label)=(rstudentleverage cooksd); </w:t>
+      </w:r>
+    </w:p>
+    <w:p>
+      <w:pPr>
+        <w:widowControl w:val="0"/>
+        <w:autoSpaceDE w:val="0"/>
+        <w:autoSpaceDN w:val="0"/>
+        <w:adjustRightInd w:val="0"/>
+        <w:spacing w:line="240" w:lineRule="auto"/>
+        <w:rPr>
+          <w:rFonts w:ascii="Courier New" w:hAnsi="Courier New" w:cs="Courier New"/>
+          <w:sz w:val="20"/>
+          <w:szCs w:val="20"/>
+        </w:rPr>
+      </w:pPr>
+      <w:r>
+        <w:rPr>
+          <w:rFonts w:ascii="Courier New" w:hAnsi="Courier New" w:cs="Courier New"/>
+          <w:color w:val="008000"/>
+          <w:sz w:val="20"/>
+          <w:szCs w:val="20"/>
         </w:rPr>
         <w:t>*plots(unpack label);</w:t>
       </w:r>
     </w:p>
     <w:p>
       <w:pPr>
-        <w:rPr>
-          <w:rFonts w:cs="Arial"/>
-          <w:noProof/>
-        </w:rPr>
-      </w:pPr>
-      <w:r>
-        <w:rPr>
-          <w:rFonts w:cs="Arial"/>
-          <w:noProof/>
-        </w:rPr>
-        <w:t>model INFANTMORTALITYRATE =  POPULATION MEDIANAGE POPGROWTH BIRTHRATE MTRNLDTH  HEATHEXPENDITURE OBESITY GDP TAXREVENUE UNEMPRATE TOTALFERTILITYRATE / partial VIF ;</w:t>
-      </w:r>
-    </w:p>
-    <w:p>
-      <w:pPr>
-        <w:rPr>
-          <w:rFonts w:cs="Arial"/>
-          <w:noProof/>
-        </w:rPr>
-      </w:pPr>
-      <w:r>
-        <w:rPr>
-          <w:rFonts w:cs="Arial"/>
+        <w:widowControl w:val="0"/>
+        <w:autoSpaceDE w:val="0"/>
+        <w:autoSpaceDN w:val="0"/>
+        <w:adjustRightInd w:val="0"/>
+        <w:spacing w:line="240" w:lineRule="auto"/>
+        <w:rPr>
+          <w:rFonts w:ascii="Courier New" w:hAnsi="Courier New" w:cs="Courier New"/>
+          <w:sz w:val="20"/>
+          <w:szCs w:val="20"/>
+        </w:rPr>
+      </w:pPr>
+      <w:r>
+        <w:rPr>
+          <w:rFonts w:ascii="Courier New" w:hAnsi="Courier New" w:cs="Courier New"/>
+          <w:color w:val="0000FF"/>
+          <w:sz w:val="20"/>
+          <w:szCs w:val="20"/>
+        </w:rPr>
+        <w:t>model</w:t>
+      </w:r>
+      <w:r>
+        <w:rPr>
+          <w:rFonts w:ascii="Courier New" w:hAnsi="Courier New" w:cs="Courier New"/>
+          <w:sz w:val="20"/>
+          <w:szCs w:val="20"/>
+        </w:rPr>
+        <w:t xml:space="preserve"> INFANTMORTALITYRATE =  POPULATION MEDIANAGE POPGROWTH BIRTHRATE MTRNLDTH  HEATHEXPENDITURE OBESITY GDP TAXREVENUE UNEMPRATE TOTALFERTILITYRATE / </w:t>
+      </w:r>
+      <w:r>
+        <w:rPr>
+          <w:rFonts w:ascii="Courier New" w:hAnsi="Courier New" w:cs="Courier New"/>
+          <w:color w:val="0000FF"/>
+          <w:sz w:val="20"/>
+          <w:szCs w:val="20"/>
+        </w:rPr>
+        <w:t>partial</w:t>
+      </w:r>
+      <w:r>
+        <w:rPr>
+          <w:rFonts w:ascii="Courier New" w:hAnsi="Courier New" w:cs="Courier New"/>
+          <w:sz w:val="20"/>
+          <w:szCs w:val="20"/>
+        </w:rPr>
+        <w:t xml:space="preserve"> </w:t>
+      </w:r>
+      <w:r>
+        <w:rPr>
+          <w:rFonts w:ascii="Courier New" w:hAnsi="Courier New" w:cs="Courier New"/>
+          <w:color w:val="0000FF"/>
+          <w:sz w:val="20"/>
+          <w:szCs w:val="20"/>
+        </w:rPr>
+        <w:t>VIF</w:t>
+      </w:r>
+      <w:r>
+        <w:rPr>
+          <w:rFonts w:ascii="Courier New" w:hAnsi="Courier New" w:cs="Courier New"/>
+          <w:sz w:val="20"/>
+          <w:szCs w:val="20"/>
+        </w:rPr>
+        <w:t xml:space="preserve"> ;</w:t>
+      </w:r>
+    </w:p>
+    <w:p>
+      <w:pPr>
+        <w:widowControl w:val="0"/>
+        <w:autoSpaceDE w:val="0"/>
+        <w:autoSpaceDN w:val="0"/>
+        <w:adjustRightInd w:val="0"/>
+        <w:spacing w:line="240" w:lineRule="auto"/>
+        <w:rPr>
+          <w:rFonts w:ascii="Courier New" w:hAnsi="Courier New" w:cs="Courier New"/>
+          <w:sz w:val="20"/>
+          <w:szCs w:val="20"/>
+        </w:rPr>
+      </w:pPr>
+      <w:r>
+        <w:rPr>
+          <w:rFonts w:ascii="Courier New" w:hAnsi="Courier New" w:cs="Courier New"/>
           <w:b/>
           <w:bCs/>
-          <w:noProof/>
+          <w:color w:val="000080"/>
+          <w:sz w:val="20"/>
+          <w:szCs w:val="20"/>
         </w:rPr>
         <w:t>run</w:t>
       </w:r>
       <w:r>
         <w:rPr>
-          <w:rFonts w:cs="Arial"/>
-          <w:noProof/>
+          <w:rFonts w:ascii="Courier New" w:hAnsi="Courier New" w:cs="Courier New"/>
+          <w:sz w:val="20"/>
+          <w:szCs w:val="20"/>
         </w:rPr>
         <w:t>;</w:t>
       </w:r>
     </w:p>
     <w:p>
       <w:pPr>
-        <w:rPr>
-          <w:rFonts w:cs="Arial"/>
-          <w:noProof/>
-        </w:rPr>
-      </w:pPr>
-    </w:p>
-    <w:p>
-      <w:pPr>
-        <w:rPr>
-          <w:rFonts w:cs="Arial"/>
-          <w:noProof/>
-        </w:rPr>
-      </w:pPr>
-      <w:r>
-        <w:rPr>
-          <w:rFonts w:cs="Arial"/>
-          <w:noProof/>
+        <w:widowControl w:val="0"/>
+        <w:autoSpaceDE w:val="0"/>
+        <w:autoSpaceDN w:val="0"/>
+        <w:adjustRightInd w:val="0"/>
+        <w:spacing w:line="240" w:lineRule="auto"/>
+        <w:rPr>
+          <w:rFonts w:ascii="Courier New" w:hAnsi="Courier New" w:cs="Courier New"/>
+          <w:sz w:val="20"/>
+          <w:szCs w:val="20"/>
+        </w:rPr>
+      </w:pPr>
+    </w:p>
+    <w:p>
+      <w:pPr>
+        <w:widowControl w:val="0"/>
+        <w:autoSpaceDE w:val="0"/>
+        <w:autoSpaceDN w:val="0"/>
+        <w:adjustRightInd w:val="0"/>
+        <w:spacing w:line="240" w:lineRule="auto"/>
+        <w:rPr>
+          <w:rFonts w:ascii="Courier New" w:hAnsi="Courier New" w:cs="Courier New"/>
+          <w:sz w:val="20"/>
+          <w:szCs w:val="20"/>
+        </w:rPr>
+      </w:pPr>
+      <w:r>
+        <w:rPr>
+          <w:rFonts w:ascii="Courier New" w:hAnsi="Courier New" w:cs="Courier New"/>
+          <w:color w:val="008000"/>
+          <w:sz w:val="20"/>
+          <w:szCs w:val="20"/>
         </w:rPr>
         <w:t>*6) Transformation of the response*;</w:t>
       </w:r>
     </w:p>
     <w:p>
       <w:pPr>
-        <w:rPr>
-          <w:rFonts w:cs="Arial"/>
-          <w:noProof/>
-        </w:rPr>
-      </w:pPr>
-      <w:r>
-        <w:rPr>
-          <w:rFonts w:cs="Arial"/>
+        <w:widowControl w:val="0"/>
+        <w:autoSpaceDE w:val="0"/>
+        <w:autoSpaceDN w:val="0"/>
+        <w:adjustRightInd w:val="0"/>
+        <w:spacing w:line="240" w:lineRule="auto"/>
+        <w:rPr>
+          <w:rFonts w:ascii="Courier New" w:hAnsi="Courier New" w:cs="Courier New"/>
+          <w:sz w:val="20"/>
+          <w:szCs w:val="20"/>
+        </w:rPr>
+      </w:pPr>
+      <w:r>
+        <w:rPr>
+          <w:rFonts w:ascii="Courier New" w:hAnsi="Courier New" w:cs="Courier New"/>
           <w:b/>
           <w:bCs/>
-          <w:noProof/>
+          <w:color w:val="000080"/>
+          <w:sz w:val="20"/>
+          <w:szCs w:val="20"/>
         </w:rPr>
         <w:t>data</w:t>
       </w:r>
       <w:r>
         <w:rPr>
-          <w:rFonts w:cs="Arial"/>
-          <w:noProof/>
+          <w:rFonts w:ascii="Courier New" w:hAnsi="Courier New" w:cs="Courier New"/>
+          <w:sz w:val="20"/>
+          <w:szCs w:val="20"/>
         </w:rPr>
         <w:t xml:space="preserve"> Project2;</w:t>
       </w:r>
     </w:p>
     <w:p>
       <w:pPr>
-        <w:rPr>
-          <w:rFonts w:cs="Arial"/>
-          <w:noProof/>
-        </w:rPr>
-      </w:pPr>
-      <w:r>
-        <w:rPr>
-          <w:rFonts w:cs="Arial"/>
-          <w:noProof/>
-        </w:rPr>
-        <w:t>set Project1;</w:t>
-      </w:r>
-    </w:p>
-    <w:p>
-      <w:pPr>
-        <w:rPr>
-          <w:rFonts w:cs="Arial"/>
-          <w:noProof/>
-        </w:rPr>
-      </w:pPr>
-      <w:r>
-        <w:rPr>
-          <w:rFonts w:cs="Arial"/>
-          <w:noProof/>
+        <w:widowControl w:val="0"/>
+        <w:autoSpaceDE w:val="0"/>
+        <w:autoSpaceDN w:val="0"/>
+        <w:adjustRightInd w:val="0"/>
+        <w:spacing w:line="240" w:lineRule="auto"/>
+        <w:rPr>
+          <w:rFonts w:ascii="Courier New" w:hAnsi="Courier New" w:cs="Courier New"/>
+          <w:sz w:val="20"/>
+          <w:szCs w:val="20"/>
+        </w:rPr>
+      </w:pPr>
+      <w:r>
+        <w:rPr>
+          <w:rFonts w:ascii="Courier New" w:hAnsi="Courier New" w:cs="Courier New"/>
+          <w:color w:val="0000FF"/>
+          <w:sz w:val="20"/>
+          <w:szCs w:val="20"/>
+        </w:rPr>
+        <w:t>set</w:t>
+      </w:r>
+      <w:r>
+        <w:rPr>
+          <w:rFonts w:ascii="Courier New" w:hAnsi="Courier New" w:cs="Courier New"/>
+          <w:sz w:val="20"/>
+          <w:szCs w:val="20"/>
+        </w:rPr>
+        <w:t xml:space="preserve"> Project1;</w:t>
+      </w:r>
+    </w:p>
+    <w:p>
+      <w:pPr>
+        <w:widowControl w:val="0"/>
+        <w:autoSpaceDE w:val="0"/>
+        <w:autoSpaceDN w:val="0"/>
+        <w:adjustRightInd w:val="0"/>
+        <w:spacing w:line="240" w:lineRule="auto"/>
+        <w:rPr>
+          <w:rFonts w:ascii="Courier New" w:hAnsi="Courier New" w:cs="Courier New"/>
+          <w:sz w:val="20"/>
+          <w:szCs w:val="20"/>
+        </w:rPr>
+      </w:pPr>
+      <w:r>
+        <w:rPr>
+          <w:rFonts w:ascii="Courier New" w:hAnsi="Courier New" w:cs="Courier New"/>
+          <w:sz w:val="20"/>
+          <w:szCs w:val="20"/>
         </w:rPr>
         <w:t>logINFANTMORTALITYRATE=log(INFANTMORTALITYRATE);</w:t>
       </w:r>
     </w:p>
     <w:p>
       <w:pPr>
-        <w:rPr>
-          <w:rFonts w:cs="Arial"/>
-          <w:noProof/>
-        </w:rPr>
-      </w:pPr>
-      <w:r>
-        <w:rPr>
-          <w:rFonts w:cs="Arial"/>
+        <w:widowControl w:val="0"/>
+        <w:autoSpaceDE w:val="0"/>
+        <w:autoSpaceDN w:val="0"/>
+        <w:adjustRightInd w:val="0"/>
+        <w:spacing w:line="240" w:lineRule="auto"/>
+        <w:rPr>
+          <w:rFonts w:ascii="Courier New" w:hAnsi="Courier New" w:cs="Courier New"/>
+          <w:sz w:val="20"/>
+          <w:szCs w:val="20"/>
+        </w:rPr>
+      </w:pPr>
+      <w:r>
+        <w:rPr>
+          <w:rFonts w:ascii="Courier New" w:hAnsi="Courier New" w:cs="Courier New"/>
+          <w:sz w:val="20"/>
+          <w:szCs w:val="20"/>
+        </w:rPr>
+        <w:t>loggdpPERCAPITA=log(GDP/POPULATION);</w:t>
+      </w:r>
+    </w:p>
+    <w:p>
+      <w:pPr>
+        <w:widowControl w:val="0"/>
+        <w:autoSpaceDE w:val="0"/>
+        <w:autoSpaceDN w:val="0"/>
+        <w:adjustRightInd w:val="0"/>
+        <w:spacing w:line="240" w:lineRule="auto"/>
+        <w:rPr>
+          <w:rFonts w:ascii="Courier New" w:hAnsi="Courier New" w:cs="Courier New"/>
+          <w:sz w:val="20"/>
+          <w:szCs w:val="20"/>
+        </w:rPr>
+      </w:pPr>
+      <w:r>
+        <w:rPr>
+          <w:rFonts w:ascii="Courier New" w:hAnsi="Courier New" w:cs="Courier New"/>
           <w:b/>
           <w:bCs/>
-          <w:noProof/>
+          <w:color w:val="000080"/>
+          <w:sz w:val="20"/>
+          <w:szCs w:val="20"/>
         </w:rPr>
         <w:t>run</w:t>
       </w:r>
       <w:r>
         <w:rPr>
-          <w:rFonts w:cs="Arial"/>
-          <w:noProof/>
+          <w:rFonts w:ascii="Courier New" w:hAnsi="Courier New" w:cs="Courier New"/>
+          <w:sz w:val="20"/>
+          <w:szCs w:val="20"/>
         </w:rPr>
         <w:t>;</w:t>
       </w:r>
     </w:p>
     <w:p>
       <w:pPr>
-        <w:rPr>
-          <w:rFonts w:cs="Arial"/>
-          <w:noProof/>
-        </w:rPr>
-      </w:pPr>
-      <w:r>
-        <w:rPr>
-          <w:rFonts w:cs="Arial"/>
+        <w:widowControl w:val="0"/>
+        <w:autoSpaceDE w:val="0"/>
+        <w:autoSpaceDN w:val="0"/>
+        <w:adjustRightInd w:val="0"/>
+        <w:spacing w:line="240" w:lineRule="auto"/>
+        <w:rPr>
+          <w:rFonts w:ascii="Courier New" w:hAnsi="Courier New" w:cs="Courier New"/>
+          <w:sz w:val="20"/>
+          <w:szCs w:val="20"/>
+        </w:rPr>
+      </w:pPr>
+      <w:r>
+        <w:rPr>
+          <w:rFonts w:ascii="Courier New" w:hAnsi="Courier New" w:cs="Courier New"/>
           <w:b/>
           <w:bCs/>
-          <w:noProof/>
+          <w:color w:val="000080"/>
+          <w:sz w:val="20"/>
+          <w:szCs w:val="20"/>
         </w:rPr>
         <w:t>proc</w:t>
       </w:r>
       <w:r>
         <w:rPr>
-          <w:rFonts w:cs="Arial"/>
-          <w:noProof/>
+          <w:rFonts w:ascii="Courier New" w:hAnsi="Courier New" w:cs="Courier New"/>
+          <w:sz w:val="20"/>
+          <w:szCs w:val="20"/>
         </w:rPr>
         <w:t xml:space="preserve"> </w:t>
       </w:r>
       <w:r>
         <w:rPr>
-          <w:rFonts w:cs="Arial"/>
+          <w:rFonts w:ascii="Courier New" w:hAnsi="Courier New" w:cs="Courier New"/>
           <w:b/>
           <w:bCs/>
-          <w:noProof/>
+          <w:color w:val="000080"/>
+          <w:sz w:val="20"/>
+          <w:szCs w:val="20"/>
         </w:rPr>
         <w:t>print</w:t>
       </w:r>
       <w:r>
         <w:rPr>
-          <w:rFonts w:cs="Arial"/>
-          <w:noProof/>
-        </w:rPr>
-        <w:t xml:space="preserve"> data=Project2;</w:t>
-      </w:r>
-    </w:p>
-    <w:p>
-      <w:pPr>
-        <w:rPr>
-          <w:rFonts w:cs="Arial"/>
-          <w:noProof/>
-        </w:rPr>
-      </w:pPr>
-      <w:r>
-        <w:rPr>
-          <w:rFonts w:cs="Arial"/>
+          <w:rFonts w:ascii="Courier New" w:hAnsi="Courier New" w:cs="Courier New"/>
+          <w:sz w:val="20"/>
+          <w:szCs w:val="20"/>
+        </w:rPr>
+        <w:t xml:space="preserve"> </w:t>
+      </w:r>
+      <w:r>
+        <w:rPr>
+          <w:rFonts w:ascii="Courier New" w:hAnsi="Courier New" w:cs="Courier New"/>
+          <w:color w:val="0000FF"/>
+          <w:sz w:val="20"/>
+          <w:szCs w:val="20"/>
+        </w:rPr>
+        <w:t>data</w:t>
+      </w:r>
+      <w:r>
+        <w:rPr>
+          <w:rFonts w:ascii="Courier New" w:hAnsi="Courier New" w:cs="Courier New"/>
+          <w:sz w:val="20"/>
+          <w:szCs w:val="20"/>
+        </w:rPr>
+        <w:t>=Project2;</w:t>
+      </w:r>
+    </w:p>
+    <w:p>
+      <w:pPr>
+        <w:widowControl w:val="0"/>
+        <w:autoSpaceDE w:val="0"/>
+        <w:autoSpaceDN w:val="0"/>
+        <w:adjustRightInd w:val="0"/>
+        <w:spacing w:line="240" w:lineRule="auto"/>
+        <w:rPr>
+          <w:rFonts w:ascii="Courier New" w:hAnsi="Courier New" w:cs="Courier New"/>
+          <w:sz w:val="20"/>
+          <w:szCs w:val="20"/>
+        </w:rPr>
+      </w:pPr>
+      <w:r>
+        <w:rPr>
+          <w:rFonts w:ascii="Courier New" w:hAnsi="Courier New" w:cs="Courier New"/>
           <w:b/>
           <w:bCs/>
+          <w:color w:val="000080"/>
+          <w:sz w:val="20"/>
+          <w:szCs w:val="20"/>
+        </w:rPr>
+        <w:t>run</w:t>
+      </w:r>
+      <w:r>
+        <w:rPr>
+          <w:rFonts w:ascii="Courier New" w:hAnsi="Courier New" w:cs="Courier New"/>
+          <w:sz w:val="20"/>
+          <w:szCs w:val="20"/>
+        </w:rPr>
+        <w:t>;</w:t>
+      </w:r>
+    </w:p>
+    <w:p>
+      <w:pPr>
+        <w:widowControl w:val="0"/>
+        <w:autoSpaceDE w:val="0"/>
+        <w:autoSpaceDN w:val="0"/>
+        <w:adjustRightInd w:val="0"/>
+        <w:spacing w:line="240" w:lineRule="auto"/>
+        <w:rPr>
+          <w:rFonts w:ascii="Courier New" w:hAnsi="Courier New" w:cs="Courier New"/>
+          <w:color w:val="008000"/>
+          <w:sz w:val="20"/>
+          <w:szCs w:val="20"/>
+        </w:rPr>
+      </w:pPr>
+    </w:p>
+    <w:p>
+      <w:pPr>
+        <w:widowControl w:val="0"/>
+        <w:autoSpaceDE w:val="0"/>
+        <w:autoSpaceDN w:val="0"/>
+        <w:adjustRightInd w:val="0"/>
+        <w:spacing w:line="240" w:lineRule="auto"/>
+        <w:rPr>
+          <w:rFonts w:ascii="Courier New" w:hAnsi="Courier New" w:cs="Courier New"/>
+          <w:color w:val="008000"/>
+          <w:sz w:val="20"/>
+          <w:szCs w:val="20"/>
+        </w:rPr>
+      </w:pPr>
+      <w:r>
+        <w:rPr>
+          <w:rFonts w:ascii="Courier New" w:hAnsi="Courier New" w:cs="Courier New"/>
+          <w:color w:val="008000"/>
+          <w:sz w:val="20"/>
+          <w:szCs w:val="20"/>
+        </w:rPr>
+        <w:t>/*Step -1 Model Building - To Exclude Highlighly Correlated Variables from the Model*/</w:t>
+      </w:r>
+    </w:p>
+    <w:p>
+      <w:pPr>
+        <w:widowControl w:val="0"/>
+        <w:autoSpaceDE w:val="0"/>
+        <w:autoSpaceDN w:val="0"/>
+        <w:adjustRightInd w:val="0"/>
+        <w:spacing w:line="240" w:lineRule="auto"/>
+        <w:rPr>
+          <w:rFonts w:ascii="Courier New" w:hAnsi="Courier New" w:cs="Courier New"/>
+          <w:color w:val="008000"/>
+          <w:sz w:val="20"/>
+          <w:szCs w:val="20"/>
+        </w:rPr>
+      </w:pPr>
+      <w:r>
+        <w:rPr>
+          <w:rFonts w:ascii="Courier New" w:hAnsi="Courier New" w:cs="Courier New"/>
+          <w:color w:val="008000"/>
+          <w:sz w:val="20"/>
+          <w:szCs w:val="20"/>
+        </w:rPr>
+        <w:t xml:space="preserve">Proc Reg Data=PROJECT2  corr plots(label)=(rstudentleverage cooksd); </w:t>
+      </w:r>
+    </w:p>
+    <w:p>
+      <w:pPr>
+        <w:widowControl w:val="0"/>
+        <w:autoSpaceDE w:val="0"/>
+        <w:autoSpaceDN w:val="0"/>
+        <w:adjustRightInd w:val="0"/>
+        <w:spacing w:line="240" w:lineRule="auto"/>
+        <w:rPr>
+          <w:rFonts w:ascii="Courier New" w:hAnsi="Courier New" w:cs="Courier New"/>
+          <w:color w:val="008000"/>
+          <w:sz w:val="20"/>
+          <w:szCs w:val="20"/>
+        </w:rPr>
+      </w:pPr>
+      <w:r>
+        <w:rPr>
+          <w:rFonts w:ascii="Courier New" w:hAnsi="Courier New" w:cs="Courier New"/>
+          <w:color w:val="008000"/>
+          <w:sz w:val="20"/>
+          <w:szCs w:val="20"/>
+        </w:rPr>
+        <w:t>*plots(unpack label);</w:t>
+      </w:r>
+    </w:p>
+    <w:p>
+      <w:pPr>
+        <w:widowControl w:val="0"/>
+        <w:autoSpaceDE w:val="0"/>
+        <w:autoSpaceDN w:val="0"/>
+        <w:adjustRightInd w:val="0"/>
+        <w:spacing w:line="240" w:lineRule="auto"/>
+        <w:rPr>
+          <w:rFonts w:ascii="Courier New" w:hAnsi="Courier New" w:cs="Courier New"/>
+          <w:color w:val="008000"/>
+          <w:sz w:val="20"/>
+          <w:szCs w:val="20"/>
+        </w:rPr>
+      </w:pPr>
+      <w:r>
+        <w:rPr>
+          <w:rFonts w:ascii="Courier New" w:hAnsi="Courier New" w:cs="Courier New"/>
+          <w:color w:val="008000"/>
+          <w:sz w:val="20"/>
+          <w:szCs w:val="20"/>
+        </w:rPr>
+        <w:t>model logINFANTMORATLITYRATE =  POPULATION MEDIANAGE POPGROWTH BIRTHRATE MTRNLDTH  HEATHEXPENDITURE OBESITY loggdpPERCAPITA TAXREVENUE UNEMPRATE TOTALFERTILITYRATE / partial VIF ;</w:t>
+      </w:r>
+    </w:p>
+    <w:p>
+      <w:pPr>
+        <w:widowControl w:val="0"/>
+        <w:autoSpaceDE w:val="0"/>
+        <w:autoSpaceDN w:val="0"/>
+        <w:adjustRightInd w:val="0"/>
+        <w:spacing w:line="240" w:lineRule="auto"/>
+        <w:rPr>
+          <w:rFonts w:ascii="Courier New" w:hAnsi="Courier New" w:cs="Courier New"/>
+          <w:color w:val="008000"/>
+          <w:sz w:val="20"/>
+          <w:szCs w:val="20"/>
+        </w:rPr>
+      </w:pPr>
+      <w:r>
+        <w:rPr>
+          <w:rFonts w:ascii="Courier New" w:hAnsi="Courier New" w:cs="Courier New"/>
+          <w:color w:val="008000"/>
+          <w:sz w:val="20"/>
+          <w:szCs w:val="20"/>
+        </w:rPr>
+        <w:t>run;</w:t>
+      </w:r>
+    </w:p>
+    <w:p>
+      <w:pPr>
+        <w:widowControl w:val="0"/>
+        <w:autoSpaceDE w:val="0"/>
+        <w:autoSpaceDN w:val="0"/>
+        <w:adjustRightInd w:val="0"/>
+        <w:spacing w:line="240" w:lineRule="auto"/>
+        <w:rPr>
+          <w:rFonts w:ascii="Courier New" w:hAnsi="Courier New" w:cs="Courier New"/>
+          <w:color w:val="008000"/>
+          <w:sz w:val="20"/>
+          <w:szCs w:val="20"/>
+        </w:rPr>
+      </w:pPr>
+    </w:p>
+    <w:p>
+      <w:pPr>
+        <w:widowControl w:val="0"/>
+        <w:autoSpaceDE w:val="0"/>
+        <w:autoSpaceDN w:val="0"/>
+        <w:adjustRightInd w:val="0"/>
+        <w:spacing w:line="240" w:lineRule="auto"/>
+        <w:rPr>
+          <w:rFonts w:ascii="Courier New" w:hAnsi="Courier New" w:cs="Courier New"/>
+          <w:color w:val="008000"/>
+          <w:sz w:val="20"/>
+          <w:szCs w:val="20"/>
+        </w:rPr>
+      </w:pPr>
+      <w:r>
+        <w:rPr>
+          <w:rFonts w:ascii="Courier New" w:hAnsi="Courier New" w:cs="Courier New"/>
+          <w:color w:val="008000"/>
+          <w:sz w:val="20"/>
+          <w:szCs w:val="20"/>
+        </w:rPr>
+        <w:t>/*Step -2 Model Building - Exclude Highlighly Correlated Variables from the Model*/</w:t>
+      </w:r>
+    </w:p>
+    <w:p>
+      <w:pPr>
+        <w:widowControl w:val="0"/>
+        <w:autoSpaceDE w:val="0"/>
+        <w:autoSpaceDN w:val="0"/>
+        <w:adjustRightInd w:val="0"/>
+        <w:spacing w:line="240" w:lineRule="auto"/>
+        <w:rPr>
+          <w:rFonts w:ascii="Courier New" w:hAnsi="Courier New" w:cs="Courier New"/>
+          <w:color w:val="008000"/>
+          <w:sz w:val="20"/>
+          <w:szCs w:val="20"/>
+        </w:rPr>
+      </w:pPr>
+      <w:r>
+        <w:rPr>
+          <w:rFonts w:ascii="Courier New" w:hAnsi="Courier New" w:cs="Courier New"/>
+          <w:color w:val="008000"/>
+          <w:sz w:val="20"/>
+          <w:szCs w:val="20"/>
+        </w:rPr>
+        <w:t xml:space="preserve">Proc Reg Data=PROJECT2  corr plots(label)=(rstudentleverage cooksd); </w:t>
+      </w:r>
+    </w:p>
+    <w:p>
+      <w:pPr>
+        <w:widowControl w:val="0"/>
+        <w:autoSpaceDE w:val="0"/>
+        <w:autoSpaceDN w:val="0"/>
+        <w:adjustRightInd w:val="0"/>
+        <w:spacing w:line="240" w:lineRule="auto"/>
+        <w:rPr>
+          <w:rFonts w:ascii="Courier New" w:hAnsi="Courier New" w:cs="Courier New"/>
+          <w:color w:val="008000"/>
+          <w:sz w:val="20"/>
+          <w:szCs w:val="20"/>
+        </w:rPr>
+      </w:pPr>
+      <w:r>
+        <w:rPr>
+          <w:rFonts w:ascii="Courier New" w:hAnsi="Courier New" w:cs="Courier New"/>
+          <w:color w:val="008000"/>
+          <w:sz w:val="20"/>
+          <w:szCs w:val="20"/>
+        </w:rPr>
+        <w:lastRenderedPageBreak/>
+        <w:t>*plots(unpack label);</w:t>
+      </w:r>
+    </w:p>
+    <w:p>
+      <w:pPr>
+        <w:widowControl w:val="0"/>
+        <w:autoSpaceDE w:val="0"/>
+        <w:autoSpaceDN w:val="0"/>
+        <w:adjustRightInd w:val="0"/>
+        <w:spacing w:line="240" w:lineRule="auto"/>
+        <w:rPr>
+          <w:rFonts w:ascii="Courier New" w:hAnsi="Courier New" w:cs="Courier New"/>
+          <w:color w:val="008000"/>
+          <w:sz w:val="20"/>
+          <w:szCs w:val="20"/>
+        </w:rPr>
+      </w:pPr>
+      <w:r>
+        <w:rPr>
+          <w:rFonts w:ascii="Courier New" w:hAnsi="Courier New" w:cs="Courier New"/>
+          <w:color w:val="008000"/>
+          <w:sz w:val="20"/>
+          <w:szCs w:val="20"/>
+        </w:rPr>
+        <w:t>model logINFANTMORATLITYRATE =  POPULATION MEDIANAGE  HEATHEXPENDITURE OBESITY loggdpPERCAPITA TAXREVENUE UNEMPRATE /*BIRTHRATE POPGROWTH MTRNLDTH TOTALFERTILITYRATE*/ / partial VIF ;</w:t>
+      </w:r>
+    </w:p>
+    <w:p>
+      <w:pPr>
+        <w:widowControl w:val="0"/>
+        <w:autoSpaceDE w:val="0"/>
+        <w:autoSpaceDN w:val="0"/>
+        <w:adjustRightInd w:val="0"/>
+        <w:spacing w:line="240" w:lineRule="auto"/>
+        <w:rPr>
+          <w:rFonts w:ascii="Courier New" w:hAnsi="Courier New" w:cs="Courier New"/>
+          <w:color w:val="008000"/>
+          <w:sz w:val="20"/>
+          <w:szCs w:val="20"/>
+        </w:rPr>
+      </w:pPr>
+      <w:r>
+        <w:rPr>
+          <w:rFonts w:ascii="Courier New" w:hAnsi="Courier New" w:cs="Courier New"/>
+          <w:color w:val="008000"/>
+          <w:sz w:val="20"/>
+          <w:szCs w:val="20"/>
+        </w:rPr>
+        <w:t>run;</w:t>
+      </w:r>
+    </w:p>
+    <w:p>
+      <w:pPr>
+        <w:widowControl w:val="0"/>
+        <w:autoSpaceDE w:val="0"/>
+        <w:autoSpaceDN w:val="0"/>
+        <w:adjustRightInd w:val="0"/>
+        <w:spacing w:line="240" w:lineRule="auto"/>
+        <w:rPr>
+          <w:rFonts w:ascii="Courier New" w:hAnsi="Courier New" w:cs="Courier New"/>
+          <w:color w:val="008000"/>
+          <w:sz w:val="20"/>
+          <w:szCs w:val="20"/>
+        </w:rPr>
+      </w:pPr>
+    </w:p>
+    <w:p>
+      <w:pPr>
+        <w:widowControl w:val="0"/>
+        <w:autoSpaceDE w:val="0"/>
+        <w:autoSpaceDN w:val="0"/>
+        <w:adjustRightInd w:val="0"/>
+        <w:spacing w:line="240" w:lineRule="auto"/>
+        <w:rPr>
+          <w:rFonts w:ascii="Courier New" w:hAnsi="Courier New" w:cs="Courier New"/>
+          <w:color w:val="008000"/>
+          <w:sz w:val="20"/>
+          <w:szCs w:val="20"/>
+        </w:rPr>
+      </w:pPr>
+      <w:r>
+        <w:rPr>
+          <w:rFonts w:ascii="Courier New" w:hAnsi="Courier New" w:cs="Courier New"/>
+          <w:color w:val="008000"/>
+          <w:sz w:val="20"/>
+          <w:szCs w:val="20"/>
+        </w:rPr>
+        <w:t>/*Step -3 Model Building - Variable Selection Process Using LARS Algorithm*/</w:t>
+      </w:r>
+    </w:p>
+    <w:p>
+      <w:pPr>
+        <w:widowControl w:val="0"/>
+        <w:autoSpaceDE w:val="0"/>
+        <w:autoSpaceDN w:val="0"/>
+        <w:adjustRightInd w:val="0"/>
+        <w:spacing w:line="240" w:lineRule="auto"/>
+        <w:rPr>
+          <w:rFonts w:ascii="Courier New" w:hAnsi="Courier New" w:cs="Courier New"/>
+          <w:color w:val="008000"/>
+          <w:sz w:val="20"/>
+          <w:szCs w:val="20"/>
+        </w:rPr>
+      </w:pPr>
+      <w:r>
+        <w:rPr>
+          <w:rFonts w:ascii="Courier New" w:hAnsi="Courier New" w:cs="Courier New"/>
+          <w:color w:val="008000"/>
+          <w:sz w:val="20"/>
+          <w:szCs w:val="20"/>
+        </w:rPr>
+        <w:t>Proc GLMSELECT data=PROJECT2;</w:t>
+      </w:r>
+    </w:p>
+    <w:p>
+      <w:pPr>
+        <w:widowControl w:val="0"/>
+        <w:autoSpaceDE w:val="0"/>
+        <w:autoSpaceDN w:val="0"/>
+        <w:adjustRightInd w:val="0"/>
+        <w:spacing w:line="240" w:lineRule="auto"/>
+        <w:rPr>
+          <w:rFonts w:ascii="Courier New" w:hAnsi="Courier New" w:cs="Courier New"/>
+          <w:color w:val="008000"/>
+          <w:sz w:val="20"/>
+          <w:szCs w:val="20"/>
+        </w:rPr>
+      </w:pPr>
+      <w:r>
+        <w:rPr>
+          <w:rFonts w:ascii="Courier New" w:hAnsi="Courier New" w:cs="Courier New"/>
+          <w:color w:val="008000"/>
+          <w:sz w:val="20"/>
+          <w:szCs w:val="20"/>
+        </w:rPr>
+        <w:t>model logINFANTMORATLITYRATE = POPULATION MEDIANAGE  HEATHEXPENDITURE OBESITY loggdpPERCAPITA TAXREVENUE UNEMPRATE  / selection=LARS(choose = cv stop = aic) cvmethod = random(5) stats = (adjrsq cp bic sbc sl);</w:t>
+      </w:r>
+    </w:p>
+    <w:p>
+      <w:pPr>
+        <w:widowControl w:val="0"/>
+        <w:autoSpaceDE w:val="0"/>
+        <w:autoSpaceDN w:val="0"/>
+        <w:adjustRightInd w:val="0"/>
+        <w:spacing w:line="240" w:lineRule="auto"/>
+        <w:rPr>
+          <w:rFonts w:ascii="Courier New" w:hAnsi="Courier New" w:cs="Courier New"/>
+          <w:color w:val="008000"/>
+          <w:sz w:val="20"/>
+          <w:szCs w:val="20"/>
+        </w:rPr>
+      </w:pPr>
+      <w:r>
+        <w:rPr>
+          <w:rFonts w:ascii="Courier New" w:hAnsi="Courier New" w:cs="Courier New"/>
+          <w:color w:val="008000"/>
+          <w:sz w:val="20"/>
+          <w:szCs w:val="20"/>
+        </w:rPr>
+        <w:t>run;</w:t>
+      </w:r>
+    </w:p>
+    <w:p>
+      <w:pPr>
+        <w:widowControl w:val="0"/>
+        <w:autoSpaceDE w:val="0"/>
+        <w:autoSpaceDN w:val="0"/>
+        <w:adjustRightInd w:val="0"/>
+        <w:spacing w:line="240" w:lineRule="auto"/>
+        <w:rPr>
+          <w:rFonts w:ascii="Courier New" w:hAnsi="Courier New" w:cs="Courier New"/>
+          <w:color w:val="008000"/>
+          <w:sz w:val="20"/>
+          <w:szCs w:val="20"/>
+        </w:rPr>
+      </w:pPr>
+    </w:p>
+    <w:p>
+      <w:pPr>
+        <w:widowControl w:val="0"/>
+        <w:autoSpaceDE w:val="0"/>
+        <w:autoSpaceDN w:val="0"/>
+        <w:adjustRightInd w:val="0"/>
+        <w:spacing w:line="240" w:lineRule="auto"/>
+        <w:rPr>
+          <w:rFonts w:ascii="Courier New" w:hAnsi="Courier New" w:cs="Courier New"/>
+          <w:color w:val="008000"/>
+          <w:sz w:val="20"/>
+          <w:szCs w:val="20"/>
+        </w:rPr>
+      </w:pPr>
+      <w:r>
+        <w:rPr>
+          <w:rFonts w:ascii="Courier New" w:hAnsi="Courier New" w:cs="Courier New"/>
+          <w:color w:val="008000"/>
+          <w:sz w:val="20"/>
+          <w:szCs w:val="20"/>
+        </w:rPr>
+        <w:t>/*Step -4 Model Building - Fit Linear Regression Model*/</w:t>
+      </w:r>
+    </w:p>
+    <w:p>
+      <w:pPr>
+        <w:widowControl w:val="0"/>
+        <w:autoSpaceDE w:val="0"/>
+        <w:autoSpaceDN w:val="0"/>
+        <w:adjustRightInd w:val="0"/>
+        <w:spacing w:line="240" w:lineRule="auto"/>
+        <w:rPr>
+          <w:rFonts w:ascii="Courier New" w:hAnsi="Courier New" w:cs="Courier New"/>
+          <w:color w:val="008000"/>
+          <w:sz w:val="20"/>
+          <w:szCs w:val="20"/>
+        </w:rPr>
+      </w:pPr>
+      <w:r>
+        <w:rPr>
+          <w:rFonts w:ascii="Courier New" w:hAnsi="Courier New" w:cs="Courier New"/>
+          <w:color w:val="008000"/>
+          <w:sz w:val="20"/>
+          <w:szCs w:val="20"/>
+        </w:rPr>
+        <w:t xml:space="preserve">Proc Reg Data=PROJECT2  corr plots(label)=(rstudentleverage cooksd); </w:t>
+      </w:r>
+    </w:p>
+    <w:p>
+      <w:pPr>
+        <w:widowControl w:val="0"/>
+        <w:autoSpaceDE w:val="0"/>
+        <w:autoSpaceDN w:val="0"/>
+        <w:adjustRightInd w:val="0"/>
+        <w:spacing w:line="240" w:lineRule="auto"/>
+        <w:rPr>
+          <w:rFonts w:ascii="Courier New" w:hAnsi="Courier New" w:cs="Courier New"/>
+          <w:color w:val="008000"/>
+          <w:sz w:val="20"/>
+          <w:szCs w:val="20"/>
+        </w:rPr>
+      </w:pPr>
+      <w:r>
+        <w:rPr>
+          <w:rFonts w:ascii="Courier New" w:hAnsi="Courier New" w:cs="Courier New"/>
+          <w:color w:val="008000"/>
+          <w:sz w:val="20"/>
+          <w:szCs w:val="20"/>
+        </w:rPr>
+        <w:t>*plots(unpack label);</w:t>
+      </w:r>
+    </w:p>
+    <w:p>
+      <w:pPr>
+        <w:widowControl w:val="0"/>
+        <w:autoSpaceDE w:val="0"/>
+        <w:autoSpaceDN w:val="0"/>
+        <w:adjustRightInd w:val="0"/>
+        <w:spacing w:line="240" w:lineRule="auto"/>
+        <w:rPr>
+          <w:rFonts w:ascii="Courier New" w:hAnsi="Courier New" w:cs="Courier New"/>
+          <w:color w:val="008000"/>
+          <w:sz w:val="20"/>
+          <w:szCs w:val="20"/>
+        </w:rPr>
+      </w:pPr>
+      <w:r>
+        <w:rPr>
+          <w:rFonts w:ascii="Courier New" w:hAnsi="Courier New" w:cs="Courier New"/>
+          <w:color w:val="008000"/>
+          <w:sz w:val="20"/>
+          <w:szCs w:val="20"/>
+        </w:rPr>
+        <w:t>model logINFANTMORATLITYRATE =  MEDIANAGE   OBESITY loggdpPERCAPITA TAXREVENUE UNEMPRATE /partial VIF R ;</w:t>
+      </w:r>
+    </w:p>
+    <w:p>
+      <w:pPr>
+        <w:widowControl w:val="0"/>
+        <w:autoSpaceDE w:val="0"/>
+        <w:autoSpaceDN w:val="0"/>
+        <w:adjustRightInd w:val="0"/>
+        <w:spacing w:line="240" w:lineRule="auto"/>
+        <w:rPr>
+          <w:rFonts w:ascii="Courier New" w:hAnsi="Courier New" w:cs="Courier New"/>
+          <w:color w:val="008000"/>
+          <w:sz w:val="20"/>
+          <w:szCs w:val="20"/>
+        </w:rPr>
+      </w:pPr>
+      <w:r>
+        <w:rPr>
+          <w:rFonts w:ascii="Courier New" w:hAnsi="Courier New" w:cs="Courier New"/>
+          <w:color w:val="008000"/>
+          <w:sz w:val="20"/>
+          <w:szCs w:val="20"/>
+        </w:rPr>
+        <w:t>run;</w:t>
+      </w:r>
+    </w:p>
+    <w:p>
+      <w:pPr>
+        <w:widowControl w:val="0"/>
+        <w:autoSpaceDE w:val="0"/>
+        <w:autoSpaceDN w:val="0"/>
+        <w:adjustRightInd w:val="0"/>
+        <w:spacing w:line="240" w:lineRule="auto"/>
+        <w:rPr>
+          <w:rFonts w:ascii="Courier New" w:hAnsi="Courier New" w:cs="Courier New"/>
+          <w:color w:val="008000"/>
+          <w:sz w:val="20"/>
+          <w:szCs w:val="20"/>
+        </w:rPr>
+      </w:pPr>
+    </w:p>
+    <w:p>
+      <w:pPr>
+        <w:widowControl w:val="0"/>
+        <w:autoSpaceDE w:val="0"/>
+        <w:autoSpaceDN w:val="0"/>
+        <w:adjustRightInd w:val="0"/>
+        <w:spacing w:line="240" w:lineRule="auto"/>
+        <w:rPr>
+          <w:rFonts w:ascii="Courier New" w:hAnsi="Courier New" w:cs="Courier New"/>
+          <w:color w:val="008000"/>
+          <w:sz w:val="20"/>
+          <w:szCs w:val="20"/>
+        </w:rPr>
+      </w:pPr>
+      <w:r>
+        <w:rPr>
+          <w:rFonts w:ascii="Courier New" w:hAnsi="Courier New" w:cs="Courier New"/>
+          <w:color w:val="008000"/>
+          <w:sz w:val="20"/>
+          <w:szCs w:val="20"/>
+        </w:rPr>
+        <w:t>/*Step -5 Model Building - Fit Linear Regression Model-Remove Non-Significant Variable*/</w:t>
+      </w:r>
+    </w:p>
+    <w:p>
+      <w:pPr>
+        <w:widowControl w:val="0"/>
+        <w:autoSpaceDE w:val="0"/>
+        <w:autoSpaceDN w:val="0"/>
+        <w:adjustRightInd w:val="0"/>
+        <w:spacing w:line="240" w:lineRule="auto"/>
+        <w:rPr>
+          <w:rFonts w:ascii="Courier New" w:hAnsi="Courier New" w:cs="Courier New"/>
+          <w:color w:val="008000"/>
+          <w:sz w:val="20"/>
+          <w:szCs w:val="20"/>
+        </w:rPr>
+      </w:pPr>
+      <w:r>
+        <w:rPr>
+          <w:rFonts w:ascii="Courier New" w:hAnsi="Courier New" w:cs="Courier New"/>
+          <w:color w:val="008000"/>
+          <w:sz w:val="20"/>
+          <w:szCs w:val="20"/>
+        </w:rPr>
+        <w:t xml:space="preserve">Proc Reg Data=PROJECT2  corr plots(label)=(rstudentleverage cooksd); </w:t>
+      </w:r>
+    </w:p>
+    <w:p>
+      <w:pPr>
+        <w:widowControl w:val="0"/>
+        <w:autoSpaceDE w:val="0"/>
+        <w:autoSpaceDN w:val="0"/>
+        <w:adjustRightInd w:val="0"/>
+        <w:spacing w:line="240" w:lineRule="auto"/>
+        <w:rPr>
+          <w:rFonts w:ascii="Courier New" w:hAnsi="Courier New" w:cs="Courier New"/>
+          <w:color w:val="008000"/>
+          <w:sz w:val="20"/>
+          <w:szCs w:val="20"/>
+        </w:rPr>
+      </w:pPr>
+      <w:r>
+        <w:rPr>
+          <w:rFonts w:ascii="Courier New" w:hAnsi="Courier New" w:cs="Courier New"/>
+          <w:color w:val="008000"/>
+          <w:sz w:val="20"/>
+          <w:szCs w:val="20"/>
+        </w:rPr>
+        <w:t>*plots(unpack label);</w:t>
+      </w:r>
+    </w:p>
+    <w:p>
+      <w:pPr>
+        <w:widowControl w:val="0"/>
+        <w:autoSpaceDE w:val="0"/>
+        <w:autoSpaceDN w:val="0"/>
+        <w:adjustRightInd w:val="0"/>
+        <w:spacing w:line="240" w:lineRule="auto"/>
+        <w:rPr>
+          <w:rFonts w:ascii="Courier New" w:hAnsi="Courier New" w:cs="Courier New"/>
+          <w:color w:val="008000"/>
+          <w:sz w:val="20"/>
+          <w:szCs w:val="20"/>
+        </w:rPr>
+      </w:pPr>
+      <w:r>
+        <w:rPr>
+          <w:rFonts w:ascii="Courier New" w:hAnsi="Courier New" w:cs="Courier New"/>
+          <w:color w:val="008000"/>
+          <w:sz w:val="20"/>
+          <w:szCs w:val="20"/>
+        </w:rPr>
+        <w:t>model logINFANTMORATLITYRATE =  MEDIANAGE   OBESITY loggdpPERCAPITA  UNEMPRATE /partial VIF R ;</w:t>
+      </w:r>
+    </w:p>
+    <w:p>
+      <w:pPr>
+        <w:widowControl w:val="0"/>
+        <w:autoSpaceDE w:val="0"/>
+        <w:autoSpaceDN w:val="0"/>
+        <w:adjustRightInd w:val="0"/>
+        <w:spacing w:line="240" w:lineRule="auto"/>
+        <w:rPr>
+          <w:rFonts w:ascii="Courier New" w:hAnsi="Courier New" w:cs="Courier New"/>
+          <w:color w:val="008000"/>
+          <w:sz w:val="20"/>
+          <w:szCs w:val="20"/>
+        </w:rPr>
+      </w:pPr>
+      <w:r>
+        <w:rPr>
+          <w:rFonts w:ascii="Courier New" w:hAnsi="Courier New" w:cs="Courier New"/>
+          <w:color w:val="008000"/>
+          <w:sz w:val="20"/>
+          <w:szCs w:val="20"/>
+        </w:rPr>
+        <w:t>run;</w:t>
+      </w:r>
+    </w:p>
+    <w:p>
+      <w:pPr>
+        <w:widowControl w:val="0"/>
+        <w:autoSpaceDE w:val="0"/>
+        <w:autoSpaceDN w:val="0"/>
+        <w:adjustRightInd w:val="0"/>
+        <w:spacing w:line="240" w:lineRule="auto"/>
+        <w:rPr>
+          <w:rFonts w:ascii="Courier New" w:hAnsi="Courier New" w:cs="Courier New"/>
+          <w:color w:val="008000"/>
+          <w:sz w:val="20"/>
+          <w:szCs w:val="20"/>
+        </w:rPr>
+      </w:pPr>
+    </w:p>
+    <w:p>
+      <w:pPr>
+        <w:widowControl w:val="0"/>
+        <w:autoSpaceDE w:val="0"/>
+        <w:autoSpaceDN w:val="0"/>
+        <w:adjustRightInd w:val="0"/>
+        <w:spacing w:line="240" w:lineRule="auto"/>
+        <w:rPr>
+          <w:rFonts w:ascii="Courier New" w:hAnsi="Courier New" w:cs="Courier New"/>
+          <w:color w:val="008000"/>
+          <w:sz w:val="20"/>
+          <w:szCs w:val="20"/>
+        </w:rPr>
+      </w:pPr>
+      <w:r>
+        <w:rPr>
+          <w:rFonts w:ascii="Courier New" w:hAnsi="Courier New" w:cs="Courier New"/>
+          <w:color w:val="008000"/>
+          <w:sz w:val="20"/>
+          <w:szCs w:val="20"/>
+        </w:rPr>
+        <w:t>/*Step -6 Model Building - Fit Linear Regression Model-Remove Non-Significant Variable*/</w:t>
+      </w:r>
+    </w:p>
+    <w:p>
+      <w:pPr>
+        <w:widowControl w:val="0"/>
+        <w:autoSpaceDE w:val="0"/>
+        <w:autoSpaceDN w:val="0"/>
+        <w:adjustRightInd w:val="0"/>
+        <w:spacing w:line="240" w:lineRule="auto"/>
+        <w:rPr>
+          <w:rFonts w:ascii="Courier New" w:hAnsi="Courier New" w:cs="Courier New"/>
+          <w:color w:val="008000"/>
+          <w:sz w:val="20"/>
+          <w:szCs w:val="20"/>
+        </w:rPr>
+      </w:pPr>
+      <w:r>
+        <w:rPr>
+          <w:rFonts w:ascii="Courier New" w:hAnsi="Courier New" w:cs="Courier New"/>
+          <w:color w:val="008000"/>
+          <w:sz w:val="20"/>
+          <w:szCs w:val="20"/>
+        </w:rPr>
+        <w:t xml:space="preserve">Proc Reg Data=PROJECT2  corr plots(label)=(rstudentleverage cooksd); </w:t>
+      </w:r>
+    </w:p>
+    <w:p>
+      <w:pPr>
+        <w:widowControl w:val="0"/>
+        <w:autoSpaceDE w:val="0"/>
+        <w:autoSpaceDN w:val="0"/>
+        <w:adjustRightInd w:val="0"/>
+        <w:spacing w:line="240" w:lineRule="auto"/>
+        <w:rPr>
+          <w:rFonts w:ascii="Courier New" w:hAnsi="Courier New" w:cs="Courier New"/>
+          <w:color w:val="008000"/>
+          <w:sz w:val="20"/>
+          <w:szCs w:val="20"/>
+        </w:rPr>
+      </w:pPr>
+      <w:r>
+        <w:rPr>
+          <w:rFonts w:ascii="Courier New" w:hAnsi="Courier New" w:cs="Courier New"/>
+          <w:color w:val="008000"/>
+          <w:sz w:val="20"/>
+          <w:szCs w:val="20"/>
+        </w:rPr>
+        <w:t>*plots(unpack label);</w:t>
+      </w:r>
+    </w:p>
+    <w:p>
+      <w:pPr>
+        <w:widowControl w:val="0"/>
+        <w:autoSpaceDE w:val="0"/>
+        <w:autoSpaceDN w:val="0"/>
+        <w:adjustRightInd w:val="0"/>
+        <w:spacing w:line="240" w:lineRule="auto"/>
+        <w:rPr>
+          <w:rFonts w:ascii="Courier New" w:hAnsi="Courier New" w:cs="Courier New"/>
+          <w:color w:val="008000"/>
+          <w:sz w:val="20"/>
+          <w:szCs w:val="20"/>
+        </w:rPr>
+      </w:pPr>
+      <w:r>
+        <w:rPr>
+          <w:rFonts w:ascii="Courier New" w:hAnsi="Courier New" w:cs="Courier New"/>
+          <w:color w:val="008000"/>
+          <w:sz w:val="20"/>
+          <w:szCs w:val="20"/>
+        </w:rPr>
+        <w:t>model logINFANTMORATLITYRATE =  MEDIANAGE OBESITY loggdpPERCAPITA   /partial VIF R ;</w:t>
+      </w:r>
+    </w:p>
+    <w:p>
+      <w:pPr>
+        <w:widowControl w:val="0"/>
+        <w:autoSpaceDE w:val="0"/>
+        <w:autoSpaceDN w:val="0"/>
+        <w:adjustRightInd w:val="0"/>
+        <w:spacing w:line="240" w:lineRule="auto"/>
+        <w:rPr>
+          <w:rFonts w:ascii="Courier New" w:hAnsi="Courier New" w:cs="Courier New"/>
+          <w:color w:val="008000"/>
+          <w:sz w:val="20"/>
+          <w:szCs w:val="20"/>
+        </w:rPr>
+      </w:pPr>
+      <w:r>
+        <w:rPr>
+          <w:rFonts w:ascii="Courier New" w:hAnsi="Courier New" w:cs="Courier New"/>
+          <w:color w:val="008000"/>
+          <w:sz w:val="20"/>
+          <w:szCs w:val="20"/>
+        </w:rPr>
+        <w:t>run;</w:t>
+      </w:r>
+    </w:p>
+    <w:p>
+      <w:pPr>
+        <w:widowControl w:val="0"/>
+        <w:autoSpaceDE w:val="0"/>
+        <w:autoSpaceDN w:val="0"/>
+        <w:adjustRightInd w:val="0"/>
+        <w:spacing w:line="240" w:lineRule="auto"/>
+        <w:rPr>
+          <w:rFonts w:ascii="Courier New" w:hAnsi="Courier New" w:cs="Courier New"/>
+          <w:color w:val="008000"/>
+          <w:sz w:val="20"/>
+          <w:szCs w:val="20"/>
+        </w:rPr>
+      </w:pPr>
+    </w:p>
+    <w:p>
+      <w:pPr>
+        <w:widowControl w:val="0"/>
+        <w:autoSpaceDE w:val="0"/>
+        <w:autoSpaceDN w:val="0"/>
+        <w:adjustRightInd w:val="0"/>
+        <w:spacing w:line="240" w:lineRule="auto"/>
+        <w:rPr>
+          <w:rFonts w:ascii="Courier New" w:hAnsi="Courier New" w:cs="Courier New"/>
+          <w:color w:val="008000"/>
+          <w:sz w:val="20"/>
+          <w:szCs w:val="20"/>
+        </w:rPr>
+      </w:pPr>
+      <w:r>
+        <w:rPr>
+          <w:rFonts w:ascii="Courier New" w:hAnsi="Courier New" w:cs="Courier New"/>
+          <w:color w:val="008000"/>
+          <w:sz w:val="20"/>
+          <w:szCs w:val="20"/>
+        </w:rPr>
+        <w:t>/*Step -7 Model Building - LACK of FIT Test*/</w:t>
+      </w:r>
+    </w:p>
+    <w:p>
+      <w:pPr>
+        <w:widowControl w:val="0"/>
+        <w:autoSpaceDE w:val="0"/>
+        <w:autoSpaceDN w:val="0"/>
+        <w:adjustRightInd w:val="0"/>
+        <w:spacing w:line="240" w:lineRule="auto"/>
+        <w:rPr>
+          <w:rFonts w:ascii="Courier New" w:hAnsi="Courier New" w:cs="Courier New"/>
+          <w:color w:val="008000"/>
+          <w:sz w:val="20"/>
+          <w:szCs w:val="20"/>
+        </w:rPr>
+      </w:pPr>
+      <w:r>
+        <w:rPr>
+          <w:rFonts w:ascii="Courier New" w:hAnsi="Courier New" w:cs="Courier New"/>
+          <w:color w:val="008000"/>
+          <w:sz w:val="20"/>
+          <w:szCs w:val="20"/>
+        </w:rPr>
+        <w:t xml:space="preserve">Proc Reg Data=PROJECT2  corr plots(label)=(rstudentleverage cooksd); </w:t>
+      </w:r>
+    </w:p>
+    <w:p>
+      <w:pPr>
+        <w:widowControl w:val="0"/>
+        <w:autoSpaceDE w:val="0"/>
+        <w:autoSpaceDN w:val="0"/>
+        <w:adjustRightInd w:val="0"/>
+        <w:spacing w:line="240" w:lineRule="auto"/>
+        <w:rPr>
+          <w:rFonts w:ascii="Courier New" w:hAnsi="Courier New" w:cs="Courier New"/>
+          <w:color w:val="008000"/>
+          <w:sz w:val="20"/>
+          <w:szCs w:val="20"/>
+        </w:rPr>
+      </w:pPr>
+      <w:r>
+        <w:rPr>
+          <w:rFonts w:ascii="Courier New" w:hAnsi="Courier New" w:cs="Courier New"/>
+          <w:color w:val="008000"/>
+          <w:sz w:val="20"/>
+          <w:szCs w:val="20"/>
+        </w:rPr>
+        <w:t>*plots(unpack label);</w:t>
+      </w:r>
+    </w:p>
+    <w:p>
+      <w:pPr>
+        <w:widowControl w:val="0"/>
+        <w:autoSpaceDE w:val="0"/>
+        <w:autoSpaceDN w:val="0"/>
+        <w:adjustRightInd w:val="0"/>
+        <w:spacing w:line="240" w:lineRule="auto"/>
+        <w:rPr>
+          <w:rFonts w:ascii="Courier New" w:hAnsi="Courier New" w:cs="Courier New"/>
+          <w:color w:val="008000"/>
+          <w:sz w:val="20"/>
+          <w:szCs w:val="20"/>
+        </w:rPr>
+      </w:pPr>
+      <w:r>
+        <w:rPr>
+          <w:rFonts w:ascii="Courier New" w:hAnsi="Courier New" w:cs="Courier New"/>
+          <w:color w:val="008000"/>
+          <w:sz w:val="20"/>
+          <w:szCs w:val="20"/>
+        </w:rPr>
+        <w:t>model logINFANTMORATLITYRATE = MEDIANAGE OBESITY loggdpPERCAPITA /lackfit VIF  ;</w:t>
+      </w:r>
+    </w:p>
+    <w:p>
+      <w:pPr>
+        <w:widowControl w:val="0"/>
+        <w:autoSpaceDE w:val="0"/>
+        <w:autoSpaceDN w:val="0"/>
+        <w:adjustRightInd w:val="0"/>
+        <w:spacing w:line="240" w:lineRule="auto"/>
+        <w:rPr>
+          <w:rFonts w:ascii="Helvetica" w:hAnsi="Helvetica" w:cs="Helvetica"/>
+        </w:rPr>
+      </w:pPr>
+      <w:r>
+        <w:rPr>
+          <w:rFonts w:ascii="Courier New" w:hAnsi="Courier New" w:cs="Courier New"/>
+          <w:color w:val="008000"/>
+          <w:sz w:val="20"/>
+          <w:szCs w:val="20"/>
+        </w:rPr>
+        <w:t>run;</w:t>
+      </w:r>
+    </w:p>
+    <w:p>
+      <w:pPr>
+        <w:rPr>
+          <w:rFonts w:cs="Arial"/>
           <w:noProof/>
         </w:rPr>
-        <w:t>run</w:t>
-      </w:r>
-      <w:r>
-        <w:rPr>
-          <w:rFonts w:cs="Arial"/>
-          <w:noProof/>
-        </w:rPr>
-        <w:t>;</w:t>
-      </w:r>
-    </w:p>
-    <w:p>
-      <w:pPr>
-        <w:rPr>
-          <w:rFonts w:cs="Arial"/>
-          <w:noProof/>
-        </w:rPr>
-      </w:pPr>
-    </w:p>
-    <w:p>
-      <w:pPr>
-        <w:rPr>
-          <w:rFonts w:cs="Arial"/>
-          <w:noProof/>
-        </w:rPr>
-      </w:pPr>
-      <w:r>
-        <w:rPr>
-          <w:rFonts w:cs="Arial"/>
-          <w:noProof/>
-        </w:rPr>
-        <w:t>*7) After Removing highly corrolated variables and transforming the response*;</w:t>
-      </w:r>
-    </w:p>
-    <w:p>
-      <w:pPr>
-        <w:rPr>
-          <w:rFonts w:cs="Arial"/>
-          <w:noProof/>
-        </w:rPr>
-      </w:pPr>
-      <w:r>
-        <w:rPr>
-          <w:rFonts w:cs="Arial"/>
-          <w:b/>
-          <w:bCs/>
-          <w:noProof/>
-        </w:rPr>
-        <w:t>Proc</w:t>
-      </w:r>
-      <w:r>
-        <w:rPr>
-          <w:rFonts w:cs="Arial"/>
-          <w:noProof/>
-        </w:rPr>
-        <w:t xml:space="preserve"> </w:t>
-      </w:r>
-      <w:r>
-        <w:rPr>
-          <w:rFonts w:cs="Arial"/>
-          <w:b/>
-          <w:bCs/>
-          <w:noProof/>
-        </w:rPr>
-        <w:t>Reg</w:t>
-      </w:r>
-      <w:r>
-        <w:rPr>
-          <w:rFonts w:cs="Arial"/>
-          <w:noProof/>
-        </w:rPr>
-        <w:t xml:space="preserve"> Data=Project2  corr plots(label)=(rstudentleverage cooksd); </w:t>
-      </w:r>
-    </w:p>
-    <w:p>
-      <w:pPr>
-        <w:rPr>
-          <w:rFonts w:cs="Arial"/>
-          <w:noProof/>
-        </w:rPr>
-      </w:pPr>
-      <w:r>
-        <w:rPr>
-          <w:rFonts w:cs="Arial"/>
-          <w:noProof/>
-        </w:rPr>
-        <w:t>*plots(unpack label);</w:t>
-      </w:r>
-    </w:p>
-    <w:p>
-      <w:pPr>
-        <w:rPr>
-          <w:rFonts w:cs="Arial"/>
-          <w:noProof/>
-        </w:rPr>
-      </w:pPr>
-      <w:r>
-        <w:rPr>
-          <w:rFonts w:cs="Arial"/>
-          <w:noProof/>
-        </w:rPr>
-        <w:t>model logINFANTMORTALITYRATE =  POPULATION MEDIANAGE  HEATHEXPENDITURE OBESITY GDP TAXREVENUE UNEMPRATE /*BIRTHRATE POPGROWTH MTRNLDTH TOTALFERTILITYRATE*/ / partial VIF ;</w:t>
-      </w:r>
-    </w:p>
-    <w:p>
-      <w:pPr>
-        <w:rPr>
-          <w:rFonts w:cs="Arial"/>
-          <w:noProof/>
-        </w:rPr>
-      </w:pPr>
-      <w:r>
-        <w:rPr>
-          <w:rFonts w:cs="Arial"/>
-          <w:b/>
-          <w:bCs/>
-          <w:noProof/>
-        </w:rPr>
-        <w:t>run</w:t>
-      </w:r>
-      <w:r>
-        <w:rPr>
-          <w:rFonts w:cs="Arial"/>
-          <w:noProof/>
-        </w:rPr>
-        <w:t>;</w:t>
-      </w:r>
-    </w:p>
-    <w:p>
-      <w:pPr>
-        <w:rPr>
-          <w:rFonts w:cs="Arial"/>
-          <w:noProof/>
-        </w:rPr>
-      </w:pPr>
-    </w:p>
-    <w:p>
-      <w:pPr>
-        <w:rPr>
-          <w:rFonts w:cs="Arial"/>
-          <w:noProof/>
-        </w:rPr>
-      </w:pPr>
-      <w:r>
-        <w:rPr>
-          <w:rFonts w:cs="Arial"/>
-          <w:noProof/>
-        </w:rPr>
-        <w:t>*8)/*Model Building - Variable Selection Process Using LARS Algorithm*/</w:t>
-      </w:r>
-    </w:p>
-    <w:p>
-      <w:pPr>
-        <w:rPr>
-          <w:rFonts w:cs="Arial"/>
-          <w:noProof/>
-        </w:rPr>
-      </w:pPr>
-      <w:r>
-        <w:rPr>
-          <w:rFonts w:cs="Arial"/>
-          <w:noProof/>
-        </w:rPr>
-        <w:t>Proc GLMSELECT data=Poject2;</w:t>
-      </w:r>
-    </w:p>
-    <w:p>
-      <w:pPr>
-        <w:rPr>
-          <w:rFonts w:cs="Arial"/>
-          <w:noProof/>
-        </w:rPr>
-      </w:pPr>
-      <w:r>
-        <w:rPr>
-          <w:rFonts w:cs="Arial"/>
-          <w:noProof/>
-        </w:rPr>
-        <w:t>model logINFANTMORTALITYRATE  = POPULATION MEDIANAGE  HEATHEXPENDITURE OBESITY GDP TAXREVENUE UNEMPRATE  / selection=LARS(choose = cv stop = aic) cvmethod = random(5) stats = (adjrsq cp bic sbc sl);</w:t>
-      </w:r>
-    </w:p>
-    <w:p>
-      <w:pPr>
-        <w:rPr>
-          <w:rFonts w:cs="Arial"/>
-          <w:noProof/>
-        </w:rPr>
-      </w:pPr>
-      <w:r>
-        <w:rPr>
-          <w:rFonts w:cs="Arial"/>
-          <w:noProof/>
-        </w:rPr>
-        <w:t>run;</w:t>
-      </w:r>
-    </w:p>
-    <w:p>
-      <w:pPr>
-        <w:rPr>
-          <w:rFonts w:cs="Arial"/>
-          <w:noProof/>
-        </w:rPr>
-      </w:pPr>
-    </w:p>
-    <w:p>
-      <w:pPr>
-        <w:rPr>
-          <w:rFonts w:cs="Arial"/>
-          <w:noProof/>
-        </w:rPr>
-      </w:pPr>
-      <w:r>
-        <w:rPr>
-          <w:rFonts w:cs="Arial"/>
-          <w:noProof/>
-        </w:rPr>
-        <w:t>*9)/* Model Building - Fit Linear Regression Model*/</w:t>
-      </w:r>
-    </w:p>
-    <w:p>
-      <w:pPr>
-        <w:rPr>
-          <w:rFonts w:cs="Arial"/>
-          <w:noProof/>
-        </w:rPr>
-      </w:pPr>
-      <w:r>
-        <w:rPr>
-          <w:rFonts w:cs="Arial"/>
-          <w:noProof/>
-        </w:rPr>
-        <w:t xml:space="preserve">Proc Reg Data=Project2  corr plots(label)=(rstudentleverage cooksd); </w:t>
-      </w:r>
-    </w:p>
-    <w:p>
-      <w:pPr>
-        <w:rPr>
-          <w:rFonts w:cs="Arial"/>
-          <w:noProof/>
-        </w:rPr>
-      </w:pPr>
-      <w:r>
-        <w:rPr>
-          <w:rFonts w:cs="Arial"/>
-          <w:noProof/>
-        </w:rPr>
-        <w:t>*plots(unpack label);</w:t>
-      </w:r>
-    </w:p>
-    <w:p>
-      <w:pPr>
-        <w:rPr>
-          <w:rFonts w:cs="Arial"/>
-          <w:noProof/>
-        </w:rPr>
-      </w:pPr>
-      <w:r>
-        <w:rPr>
-          <w:rFonts w:cs="Arial"/>
-          <w:noProof/>
-        </w:rPr>
-        <w:t>model logINFANTMORTALITYRATE =  MEDIANAGE   OBESITY GDP  /partial VIF R ;</w:t>
-      </w:r>
-    </w:p>
-    <w:p>
-      <w:pPr>
-        <w:rPr>
-          <w:rFonts w:cs="Arial"/>
-          <w:noProof/>
-        </w:rPr>
-      </w:pPr>
-      <w:r>
-        <w:rPr>
-          <w:rFonts w:cs="Arial"/>
-          <w:noProof/>
-        </w:rPr>
-        <w:t>run;</w:t>
-      </w:r>
-    </w:p>
-    <w:p>
-      <w:pPr>
-        <w:rPr>
-          <w:rFonts w:cs="Arial"/>
-          <w:noProof/>
-        </w:rPr>
-      </w:pPr>
-    </w:p>
-    <w:p>
-      <w:pPr>
-        <w:rPr>
-          <w:rFonts w:cs="Arial"/>
-          <w:noProof/>
-        </w:rPr>
-      </w:pPr>
-      <w:r>
-        <w:rPr>
-          <w:rFonts w:cs="Arial"/>
-          <w:noProof/>
-        </w:rPr>
-        <w:t>*10)/* Model Building - LACK of FIT Test*/</w:t>
-      </w:r>
-    </w:p>
-    <w:p>
-      <w:pPr>
-        <w:rPr>
-          <w:rFonts w:cs="Arial"/>
-          <w:noProof/>
-        </w:rPr>
-      </w:pPr>
-      <w:r>
-        <w:rPr>
-          <w:rFonts w:cs="Arial"/>
-          <w:noProof/>
-        </w:rPr>
-        <w:t xml:space="preserve">Proc Reg Data=Project2  corr plots(label)=(rstudentleverage cooksd); </w:t>
-      </w:r>
-    </w:p>
-    <w:p>
-      <w:pPr>
-        <w:rPr>
-          <w:rFonts w:cs="Arial"/>
-          <w:noProof/>
-        </w:rPr>
-      </w:pPr>
-      <w:r>
-        <w:rPr>
-          <w:rFonts w:cs="Arial"/>
-          <w:noProof/>
-        </w:rPr>
-        <w:t>*plots(unpack label);</w:t>
-      </w:r>
-    </w:p>
-    <w:p>
-      <w:pPr>
-        <w:rPr>
-          <w:rFonts w:cs="Arial"/>
-          <w:noProof/>
-        </w:rPr>
-      </w:pPr>
-      <w:r>
-        <w:rPr>
-          <w:rFonts w:cs="Arial"/>
-          <w:noProof/>
-        </w:rPr>
-        <w:t>model logINFANTMORTALITYRATE = MEDIANAGE   OBESITY GDP /lackfit VIF  ;</w:t>
-      </w:r>
-    </w:p>
-    <w:p>
-      <w:pPr>
-        <w:rPr>
-          <w:rFonts w:cs="Arial"/>
-          <w:noProof/>
-        </w:rPr>
-      </w:pPr>
-      <w:r>
-        <w:rPr>
-          <w:rFonts w:cs="Arial"/>
-          <w:noProof/>
-        </w:rPr>
-        <w:t>run;</w:t>
-      </w:r>
-    </w:p>
-    <w:p>
-      <w:pPr>
-        <w:rPr>
-          <w:rFonts w:cs="Arial"/>
-        </w:rPr>
-      </w:pPr>
-    </w:p>
-    <w:p>
-      <w:pPr>
-        <w:rPr>
-          <w:rFonts w:cs="Arial"/>
-          <w:noProof/>
-        </w:rPr>
-      </w:pPr>
+      </w:pPr>
+      <w:bookmarkStart w:id="1" w:name="_GoBack"/>
+      <w:bookmarkEnd w:id="1"/>
     </w:p>
     <w:sectPr>
       <w:pgSz w:w="12240" w:h="15840"/>
@@ -17807,136 +18835,6 @@
     </w:sectPr>
   </w:body>
 </w:document>
-</file>
-
-<file path=word/comments.xml><?xml version="1.0" encoding="utf-8"?>
-<w:comments xmlns:wpc="http://schemas.microsoft.com/office/word/2010/wordprocessingCanvas" xmlns:mo="http://schemas.microsoft.com/office/mac/office/2008/main" xmlns:mc="http://schemas.openxmlformats.org/markup-compatibility/2006" xmlns:mv="urn:schemas-microsoft-com:mac:vml" xmlns:o="urn:schemas-microsoft-com:office:office" xmlns:r="http://schemas.openxmlformats.org/officeDocument/2006/relationships" xmlns:m="http://schemas.openxmlformats.org/officeDocument/2006/math" xmlns:v="urn:schemas-microsoft-com:vml" xmlns:wp14="http://schemas.microsoft.com/office/word/2010/wordprocessingDrawing" xmlns:wp="http://schemas.openxmlformats.org/drawingml/2006/wordprocessingDrawing" xmlns:w10="urn:schemas-microsoft-com:office:word" xmlns:w="http://schemas.openxmlformats.org/wordprocessingml/2006/main" xmlns:w14="http://schemas.microsoft.com/office/word/2010/wordml" xmlns:w15="http://schemas.microsoft.com/office/word/2012/wordml" xmlns:wpg="http://schemas.microsoft.com/office/word/2010/wordprocessingGroup" xmlns:wpi="http://schemas.microsoft.com/office/word/2010/wordprocessingInk" xmlns:wne="http://schemas.microsoft.com/office/word/2006/wordml" xmlns:wps="http://schemas.microsoft.com/office/word/2010/wordprocessingShape" mc:Ignorable="w14 w15 wp14">
-  <w:comment w:id="0" w:author="Microsoft Office User" w:date="2016-09-13T20:08:00Z" w:initials="Office">
-    <w:p>
-      <w:pPr>
-        <w:pStyle w:val="CommentText"/>
-      </w:pPr>
-      <w:r>
-        <w:rPr>
-          <w:rStyle w:val="CommentReference"/>
-        </w:rPr>
-        <w:annotationRef/>
-      </w:r>
-      <w:proofErr w:type="spellStart"/>
-      <w:r>
-        <w:t>Manjula</w:t>
-      </w:r>
-      <w:proofErr w:type="spellEnd"/>
-    </w:p>
-  </w:comment>
-  <w:comment w:id="1" w:author="Microsoft Office User" w:date="2016-09-13T20:09:00Z" w:initials="Office">
-    <w:p>
-      <w:pPr>
-        <w:pStyle w:val="CommentText"/>
-      </w:pPr>
-      <w:r>
-        <w:rPr>
-          <w:rStyle w:val="CommentReference"/>
-        </w:rPr>
-        <w:annotationRef/>
-      </w:r>
-      <w:r>
-        <w:t>Araya</w:t>
-      </w:r>
-    </w:p>
-  </w:comment>
-  <w:comment w:id="2" w:author="araya messa" w:date="2016-09-20T13:41:00Z" w:initials="am">
-    <w:p>
-      <w:pPr>
-        <w:pStyle w:val="CommentText"/>
-      </w:pPr>
-      <w:r>
-        <w:rPr>
-          <w:rStyle w:val="CommentReference"/>
-        </w:rPr>
-        <w:annotationRef/>
-      </w:r>
-    </w:p>
-  </w:comment>
-  <w:comment w:id="4" w:author="Microsoft Office User" w:date="2016-09-13T20:10:00Z" w:initials="Office">
-    <w:p>
-      <w:pPr>
-        <w:pStyle w:val="CommentText"/>
-      </w:pPr>
-      <w:r>
-        <w:rPr>
-          <w:rStyle w:val="CommentReference"/>
-        </w:rPr>
-        <w:annotationRef/>
-      </w:r>
-      <w:r>
-        <w:t>Araya</w:t>
-      </w:r>
-    </w:p>
-  </w:comment>
-  <w:comment w:id="5" w:author="Microsoft Office User" w:date="2016-09-13T20:10:00Z" w:initials="Office">
-    <w:p>
-      <w:pPr>
-        <w:pStyle w:val="CommentText"/>
-      </w:pPr>
-      <w:r>
-        <w:rPr>
-          <w:rStyle w:val="CommentReference"/>
-        </w:rPr>
-        <w:annotationRef/>
-      </w:r>
-      <w:r>
-        <w:t>Rajeev</w:t>
-      </w:r>
-    </w:p>
-  </w:comment>
-  <w:comment w:id="7" w:author="Microsoft Office User" w:date="2016-09-13T20:11:00Z" w:initials="Office">
-    <w:p>
-      <w:pPr>
-        <w:pStyle w:val="CommentText"/>
-      </w:pPr>
-      <w:r>
-        <w:rPr>
-          <w:rStyle w:val="CommentReference"/>
-        </w:rPr>
-        <w:annotationRef/>
-      </w:r>
-      <w:proofErr w:type="spellStart"/>
-      <w:r>
-        <w:t>Manjula</w:t>
-      </w:r>
-      <w:proofErr w:type="spellEnd"/>
-    </w:p>
-  </w:comment>
-  <w:comment w:id="8" w:author="Microsoft Office User" w:date="2016-09-13T20:11:00Z" w:initials="Office">
-    <w:p>
-      <w:pPr>
-        <w:pStyle w:val="CommentText"/>
-      </w:pPr>
-      <w:r>
-        <w:rPr>
-          <w:rStyle w:val="CommentReference"/>
-        </w:rPr>
-        <w:annotationRef/>
-      </w:r>
-      <w:r>
-        <w:t>Rajeev</w:t>
-      </w:r>
-    </w:p>
-  </w:comment>
-</w:comments>
-</file>
-
-<file path=word/commentsExtended.xml><?xml version="1.0" encoding="utf-8"?>
-<w15:commentsEx xmlns:wpc="http://schemas.microsoft.com/office/word/2010/wordprocessingCanvas" xmlns:mo="http://schemas.microsoft.com/office/mac/office/2008/main" xmlns:mc="http://schemas.openxmlformats.org/markup-compatibility/2006" xmlns:mv="urn:schemas-microsoft-com:mac:vml" xmlns:o="urn:schemas-microsoft-com:office:office" xmlns:r="http://schemas.openxmlformats.org/officeDocument/2006/relationships" xmlns:m="http://schemas.openxmlformats.org/officeDocument/2006/math" xmlns:v="urn:schemas-microsoft-com:vml" xmlns:wp14="http://schemas.microsoft.com/office/word/2010/wordprocessingDrawing" xmlns:wp="http://schemas.openxmlformats.org/drawingml/2006/wordprocessingDrawing" xmlns:w10="urn:schemas-microsoft-com:office:word" xmlns:w="http://schemas.openxmlformats.org/wordprocessingml/2006/main" xmlns:w14="http://schemas.microsoft.com/office/word/2010/wordml" xmlns:w15="http://schemas.microsoft.com/office/word/2012/wordml" xmlns:wpg="http://schemas.microsoft.com/office/word/2010/wordprocessingGroup" xmlns:wpi="http://schemas.microsoft.com/office/word/2010/wordprocessingInk" xmlns:wne="http://schemas.microsoft.com/office/word/2006/wordml" xmlns:wps="http://schemas.microsoft.com/office/word/2010/wordprocessingShape" mc:Ignorable="w14 w15 wp14">
-  <w15:commentEx w15:paraId="05B03D1F" w15:done="0"/>
-  <w15:commentEx w15:paraId="22D42D6E" w15:done="1"/>
-  <w15:commentEx w15:paraId="267F9C85" w15:paraIdParent="22D42D6E" w15:done="0"/>
-  <w15:commentEx w15:paraId="5BC5628E" w15:done="0"/>
-  <w15:commentEx w15:paraId="4E7412C7" w15:done="0"/>
-  <w15:commentEx w15:paraId="1944BDC7" w15:done="0"/>
-  <w15:commentEx w15:paraId="39E5D478" w15:done="0"/>
-</w15:commentsEx>
 </file>
 
 <file path=word/endnotes.xml><?xml version="1.0" encoding="utf-8"?>
@@ -18664,17 +19562,6 @@
     <w:abstractNumId w:val="4"/>
   </w:num>
 </w:numbering>
-</file>
-
-<file path=word/people.xml><?xml version="1.0" encoding="utf-8"?>
-<w15:people xmlns:wpc="http://schemas.microsoft.com/office/word/2010/wordprocessingCanvas" xmlns:mo="http://schemas.microsoft.com/office/mac/office/2008/main" xmlns:mc="http://schemas.openxmlformats.org/markup-compatibility/2006" xmlns:mv="urn:schemas-microsoft-com:mac:vml" xmlns:o="urn:schemas-microsoft-com:office:office" xmlns:r="http://schemas.openxmlformats.org/officeDocument/2006/relationships" xmlns:m="http://schemas.openxmlformats.org/officeDocument/2006/math" xmlns:v="urn:schemas-microsoft-com:vml" xmlns:wp14="http://schemas.microsoft.com/office/word/2010/wordprocessingDrawing" xmlns:wp="http://schemas.openxmlformats.org/drawingml/2006/wordprocessingDrawing" xmlns:w10="urn:schemas-microsoft-com:office:word" xmlns:w="http://schemas.openxmlformats.org/wordprocessingml/2006/main" xmlns:w14="http://schemas.microsoft.com/office/word/2010/wordml" xmlns:w15="http://schemas.microsoft.com/office/word/2012/wordml" xmlns:wpg="http://schemas.microsoft.com/office/word/2010/wordprocessingGroup" xmlns:wpi="http://schemas.microsoft.com/office/word/2010/wordprocessingInk" xmlns:wne="http://schemas.microsoft.com/office/word/2006/wordml" xmlns:wps="http://schemas.microsoft.com/office/word/2010/wordprocessingShape" mc:Ignorable="w14 w15 wp14">
-  <w15:person w15:author="Microsoft Office User">
-    <w15:presenceInfo w15:providerId="None" w15:userId="Microsoft Office User"/>
-  </w15:person>
-  <w15:person w15:author="araya messa">
-    <w15:presenceInfo w15:providerId="Windows Live" w15:userId="6854bf659c7ef1ab"/>
-  </w15:person>
-</w15:people>
 </file>
 
 <file path=word/styles.xml><?xml version="1.0" encoding="utf-8"?>
@@ -19612,7 +20499,7 @@
 </file>
 
 <file path=customXml/itemProps1.xml><?xml version="1.0" encoding="utf-8"?>
-<ds:datastoreItem xmlns:ds="http://schemas.openxmlformats.org/officeDocument/2006/customXml" ds:itemID="{B5A7F11C-CA9C-834A-8058-CBB9497846FE}">
+<ds:datastoreItem xmlns:ds="http://schemas.openxmlformats.org/officeDocument/2006/customXml" ds:itemID="{48C78BBB-3B3F-8E47-8F3E-F0E70B3CE7CE}">
   <ds:schemaRefs>
     <ds:schemaRef ds:uri="http://schemas.openxmlformats.org/officeDocument/2006/bibliography"/>
   </ds:schemaRefs>

--- a/InfantMoratalityCaseStudyV1.1.docx
+++ b/InfantMoratalityCaseStudyV1.1.docx
@@ -1927,7 +1927,23 @@
                 <w:b/>
                 <w:bCs/>
               </w:rPr>
-              <w:t xml:space="preserve">                                                                         Table 1 </w:t>
+              <w:t xml:space="preserve">                                         </w:t>
+            </w:r>
+            <w:r>
+              <w:rPr>
+                <w:rFonts w:cs="Arial"/>
+                <w:b/>
+                <w:bCs/>
+              </w:rPr>
+              <w:t xml:space="preserve">   </w:t>
+            </w:r>
+            <w:r>
+              <w:rPr>
+                <w:rFonts w:cs="Arial"/>
+                <w:b/>
+                <w:bCs/>
+              </w:rPr>
+              <w:t xml:space="preserve">Table 1 </w:t>
             </w:r>
             <w:r>
               <w:rPr>
@@ -2830,13 +2846,20 @@
               <w:autoSpaceDE w:val="0"/>
               <w:autoSpaceDN w:val="0"/>
               <w:adjustRightInd w:val="0"/>
-              <w:jc w:val="center"/>
               <w:rPr>
                 <w:rFonts w:cs="Arial"/>
                 <w:b/>
                 <w:bCs/>
               </w:rPr>
             </w:pPr>
+            <w:r>
+              <w:rPr>
+                <w:rFonts w:cs="Arial"/>
+                <w:b/>
+                <w:bCs/>
+              </w:rPr>
+              <w:t xml:space="preserve">                                             </w:t>
+            </w:r>
             <w:r>
               <w:rPr>
                 <w:rFonts w:cs="Arial"/>
@@ -5696,16 +5719,11 @@
       <w:pPr>
         <w:rPr>
           <w:rFonts w:cs="Arial"/>
-        </w:rPr>
-      </w:pPr>
-    </w:p>
-    <w:p>
-      <w:pPr>
-        <w:rPr>
-          <w:rFonts w:cs="Arial"/>
           <w:i/>
         </w:rPr>
       </w:pPr>
+      <w:bookmarkStart w:id="1" w:name="_GoBack"/>
+      <w:bookmarkEnd w:id="1"/>
       <w:r>
         <w:rPr>
           <w:rFonts w:cs="Arial"/>
@@ -6341,23 +6359,19 @@
               <w:jc w:val="center"/>
               <w:rPr>
                 <w:rFonts w:cs="Arial"/>
-                <w:b/>
-                <w:bCs/>
-              </w:rPr>
-            </w:pPr>
-            <w:r>
-              <w:rPr>
-                <w:rFonts w:cs="Arial"/>
-                <w:b/>
-                <w:bCs/>
-              </w:rPr>
-              <w:lastRenderedPageBreak/>
+                <w:bCs/>
+              </w:rPr>
+            </w:pPr>
+            <w:r>
+              <w:rPr>
+                <w:rFonts w:cs="Arial"/>
+                <w:bCs/>
+              </w:rPr>
               <w:t xml:space="preserve">Table 3 </w:t>
             </w:r>
             <w:r>
               <w:rPr>
                 <w:rFonts w:cs="Arial"/>
-                <w:b/>
                 <w:bCs/>
               </w:rPr>
               <w:t>Parameter Estimates</w:t>
@@ -6388,16 +6402,15 @@
               <w:jc w:val="center"/>
               <w:rPr>
                 <w:rFonts w:cs="Arial"/>
-                <w:b/>
-                <w:bCs/>
-              </w:rPr>
-            </w:pPr>
-            <w:r>
-              <w:rPr>
-                <w:rFonts w:cs="Arial"/>
-                <w:b/>
-                <w:bCs/>
-              </w:rPr>
+                <w:bCs/>
+              </w:rPr>
+            </w:pPr>
+            <w:r>
+              <w:rPr>
+                <w:rFonts w:cs="Arial"/>
+                <w:bCs/>
+              </w:rPr>
+              <w:lastRenderedPageBreak/>
               <w:t>Variable</w:t>
             </w:r>
           </w:p>
@@ -6421,14 +6434,12 @@
               <w:jc w:val="center"/>
               <w:rPr>
                 <w:rFonts w:cs="Arial"/>
-                <w:b/>
-                <w:bCs/>
-              </w:rPr>
-            </w:pPr>
-            <w:r>
-              <w:rPr>
-                <w:rFonts w:cs="Arial"/>
-                <w:b/>
+                <w:bCs/>
+              </w:rPr>
+            </w:pPr>
+            <w:r>
+              <w:rPr>
+                <w:rFonts w:cs="Arial"/>
                 <w:bCs/>
               </w:rPr>
               <w:t>DF</w:t>
@@ -6454,14 +6465,12 @@
               <w:jc w:val="center"/>
               <w:rPr>
                 <w:rFonts w:cs="Arial"/>
-                <w:b/>
-                <w:bCs/>
-              </w:rPr>
-            </w:pPr>
-            <w:r>
-              <w:rPr>
-                <w:rFonts w:cs="Arial"/>
-                <w:b/>
+                <w:bCs/>
+              </w:rPr>
+            </w:pPr>
+            <w:r>
+              <w:rPr>
+                <w:rFonts w:cs="Arial"/>
                 <w:bCs/>
               </w:rPr>
               <w:t>Parameter</w:t>
@@ -6469,7 +6478,6 @@
             <w:r>
               <w:rPr>
                 <w:rFonts w:cs="Arial"/>
-                <w:b/>
                 <w:bCs/>
               </w:rPr>
               <w:br/>
@@ -6496,14 +6504,12 @@
               <w:jc w:val="center"/>
               <w:rPr>
                 <w:rFonts w:cs="Arial"/>
-                <w:b/>
-                <w:bCs/>
-              </w:rPr>
-            </w:pPr>
-            <w:r>
-              <w:rPr>
-                <w:rFonts w:cs="Arial"/>
-                <w:b/>
+                <w:bCs/>
+              </w:rPr>
+            </w:pPr>
+            <w:r>
+              <w:rPr>
+                <w:rFonts w:cs="Arial"/>
                 <w:bCs/>
               </w:rPr>
               <w:t>Standard</w:t>
@@ -6511,7 +6517,6 @@
             <w:r>
               <w:rPr>
                 <w:rFonts w:cs="Arial"/>
-                <w:b/>
                 <w:bCs/>
               </w:rPr>
               <w:br/>
@@ -6538,14 +6543,12 @@
               <w:jc w:val="center"/>
               <w:rPr>
                 <w:rFonts w:cs="Arial"/>
-                <w:b/>
-                <w:bCs/>
-              </w:rPr>
-            </w:pPr>
-            <w:r>
-              <w:rPr>
-                <w:rFonts w:cs="Arial"/>
-                <w:b/>
+                <w:bCs/>
+              </w:rPr>
+            </w:pPr>
+            <w:r>
+              <w:rPr>
+                <w:rFonts w:cs="Arial"/>
                 <w:bCs/>
               </w:rPr>
               <w:t>t Value</w:t>
@@ -6571,14 +6574,12 @@
               <w:jc w:val="center"/>
               <w:rPr>
                 <w:rFonts w:cs="Arial"/>
-                <w:b/>
-                <w:bCs/>
-              </w:rPr>
-            </w:pPr>
-            <w:r>
-              <w:rPr>
-                <w:rFonts w:cs="Arial"/>
-                <w:b/>
+                <w:bCs/>
+              </w:rPr>
+            </w:pPr>
+            <w:r>
+              <w:rPr>
+                <w:rFonts w:cs="Arial"/>
                 <w:bCs/>
               </w:rPr>
               <w:t>Pr &gt; |t|</w:t>
@@ -6604,14 +6605,12 @@
               <w:jc w:val="center"/>
               <w:rPr>
                 <w:rFonts w:cs="Arial"/>
-                <w:b/>
-                <w:bCs/>
-              </w:rPr>
-            </w:pPr>
-            <w:r>
-              <w:rPr>
-                <w:rFonts w:cs="Arial"/>
-                <w:b/>
+                <w:bCs/>
+              </w:rPr>
+            </w:pPr>
+            <w:r>
+              <w:rPr>
+                <w:rFonts w:cs="Arial"/>
                 <w:bCs/>
               </w:rPr>
               <w:t>Variance</w:t>
@@ -6619,7 +6618,6 @@
             <w:r>
               <w:rPr>
                 <w:rFonts w:cs="Arial"/>
-                <w:b/>
                 <w:bCs/>
               </w:rPr>
               <w:br/>
@@ -6651,14 +6649,12 @@
               <w:jc w:val="center"/>
               <w:rPr>
                 <w:rFonts w:cs="Arial"/>
-                <w:b/>
-                <w:bCs/>
-              </w:rPr>
-            </w:pPr>
-            <w:r>
-              <w:rPr>
-                <w:rFonts w:cs="Arial"/>
-                <w:b/>
+                <w:bCs/>
+              </w:rPr>
+            </w:pPr>
+            <w:r>
+              <w:rPr>
+                <w:rFonts w:cs="Arial"/>
                 <w:bCs/>
               </w:rPr>
               <w:t>Intercept</w:t>
@@ -6684,14 +6680,12 @@
               <w:jc w:val="center"/>
               <w:rPr>
                 <w:rFonts w:cs="Arial"/>
-                <w:b/>
-                <w:bCs/>
-              </w:rPr>
-            </w:pPr>
-            <w:r>
-              <w:rPr>
-                <w:rFonts w:cs="Arial"/>
-                <w:b/>
+                <w:bCs/>
+              </w:rPr>
+            </w:pPr>
+            <w:r>
+              <w:rPr>
+                <w:rFonts w:cs="Arial"/>
                 <w:bCs/>
               </w:rPr>
               <w:t>1</w:t>
@@ -6862,14 +6856,12 @@
               <w:jc w:val="center"/>
               <w:rPr>
                 <w:rFonts w:cs="Arial"/>
-                <w:b/>
-                <w:bCs/>
-              </w:rPr>
-            </w:pPr>
-            <w:r>
-              <w:rPr>
-                <w:rFonts w:cs="Arial"/>
-                <w:b/>
+                <w:bCs/>
+              </w:rPr>
+            </w:pPr>
+            <w:r>
+              <w:rPr>
+                <w:rFonts w:cs="Arial"/>
                 <w:bCs/>
               </w:rPr>
               <w:t>POPULATION</w:t>
@@ -6895,14 +6887,12 @@
               <w:jc w:val="center"/>
               <w:rPr>
                 <w:rFonts w:cs="Arial"/>
-                <w:b/>
-                <w:bCs/>
-              </w:rPr>
-            </w:pPr>
-            <w:r>
-              <w:rPr>
-                <w:rFonts w:cs="Arial"/>
-                <w:b/>
+                <w:bCs/>
+              </w:rPr>
+            </w:pPr>
+            <w:r>
+              <w:rPr>
+                <w:rFonts w:cs="Arial"/>
                 <w:bCs/>
               </w:rPr>
               <w:t>1</w:t>
@@ -7074,14 +7064,12 @@
               <w:jc w:val="center"/>
               <w:rPr>
                 <w:rFonts w:cs="Arial"/>
-                <w:b/>
-                <w:bCs/>
-              </w:rPr>
-            </w:pPr>
-            <w:r>
-              <w:rPr>
-                <w:rFonts w:cs="Arial"/>
-                <w:b/>
+                <w:bCs/>
+              </w:rPr>
+            </w:pPr>
+            <w:r>
+              <w:rPr>
+                <w:rFonts w:cs="Arial"/>
                 <w:bCs/>
               </w:rPr>
               <w:t>MEDIANAGE</w:t>
@@ -7107,14 +7095,12 @@
               <w:jc w:val="center"/>
               <w:rPr>
                 <w:rFonts w:cs="Arial"/>
-                <w:b/>
-                <w:bCs/>
-              </w:rPr>
-            </w:pPr>
-            <w:r>
-              <w:rPr>
-                <w:rFonts w:cs="Arial"/>
-                <w:b/>
+                <w:bCs/>
+              </w:rPr>
+            </w:pPr>
+            <w:r>
+              <w:rPr>
+                <w:rFonts w:cs="Arial"/>
                 <w:bCs/>
               </w:rPr>
               <w:t>1</w:t>
@@ -7285,14 +7271,12 @@
               <w:jc w:val="center"/>
               <w:rPr>
                 <w:rFonts w:cs="Arial"/>
-                <w:b/>
-                <w:bCs/>
-              </w:rPr>
-            </w:pPr>
-            <w:r>
-              <w:rPr>
-                <w:rFonts w:cs="Arial"/>
-                <w:b/>
+                <w:bCs/>
+              </w:rPr>
+            </w:pPr>
+            <w:r>
+              <w:rPr>
+                <w:rFonts w:cs="Arial"/>
                 <w:bCs/>
               </w:rPr>
               <w:t>HEATHEXPENDITURE</w:t>
@@ -7318,14 +7302,12 @@
               <w:jc w:val="center"/>
               <w:rPr>
                 <w:rFonts w:cs="Arial"/>
-                <w:b/>
-                <w:bCs/>
-              </w:rPr>
-            </w:pPr>
-            <w:r>
-              <w:rPr>
-                <w:rFonts w:cs="Arial"/>
-                <w:b/>
+                <w:bCs/>
+              </w:rPr>
+            </w:pPr>
+            <w:r>
+              <w:rPr>
+                <w:rFonts w:cs="Arial"/>
                 <w:bCs/>
               </w:rPr>
               <w:t>1</w:t>
@@ -7496,14 +7478,12 @@
               <w:jc w:val="center"/>
               <w:rPr>
                 <w:rFonts w:cs="Arial"/>
-                <w:b/>
-                <w:bCs/>
-              </w:rPr>
-            </w:pPr>
-            <w:r>
-              <w:rPr>
-                <w:rFonts w:cs="Arial"/>
-                <w:b/>
+                <w:bCs/>
+              </w:rPr>
+            </w:pPr>
+            <w:r>
+              <w:rPr>
+                <w:rFonts w:cs="Arial"/>
                 <w:bCs/>
               </w:rPr>
               <w:t>OBESITY</w:t>
@@ -7529,14 +7509,12 @@
               <w:jc w:val="center"/>
               <w:rPr>
                 <w:rFonts w:cs="Arial"/>
-                <w:b/>
-                <w:bCs/>
-              </w:rPr>
-            </w:pPr>
-            <w:r>
-              <w:rPr>
-                <w:rFonts w:cs="Arial"/>
-                <w:b/>
+                <w:bCs/>
+              </w:rPr>
+            </w:pPr>
+            <w:r>
+              <w:rPr>
+                <w:rFonts w:cs="Arial"/>
                 <w:bCs/>
               </w:rPr>
               <w:t>1</w:t>
@@ -7708,14 +7686,12 @@
               <w:jc w:val="center"/>
               <w:rPr>
                 <w:rFonts w:cs="Arial"/>
-                <w:b/>
-                <w:bCs/>
-              </w:rPr>
-            </w:pPr>
-            <w:r>
-              <w:rPr>
-                <w:rFonts w:cs="Arial"/>
-                <w:b/>
+                <w:bCs/>
+              </w:rPr>
+            </w:pPr>
+            <w:r>
+              <w:rPr>
+                <w:rFonts w:cs="Arial"/>
                 <w:bCs/>
               </w:rPr>
               <w:t>GDP</w:t>
@@ -7741,14 +7717,12 @@
               <w:jc w:val="center"/>
               <w:rPr>
                 <w:rFonts w:cs="Arial"/>
-                <w:b/>
-                <w:bCs/>
-              </w:rPr>
-            </w:pPr>
-            <w:r>
-              <w:rPr>
-                <w:rFonts w:cs="Arial"/>
-                <w:b/>
+                <w:bCs/>
+              </w:rPr>
+            </w:pPr>
+            <w:r>
+              <w:rPr>
+                <w:rFonts w:cs="Arial"/>
                 <w:bCs/>
               </w:rPr>
               <w:t>1</w:t>
@@ -7919,14 +7893,12 @@
               <w:jc w:val="center"/>
               <w:rPr>
                 <w:rFonts w:cs="Arial"/>
-                <w:b/>
-                <w:bCs/>
-              </w:rPr>
-            </w:pPr>
-            <w:r>
-              <w:rPr>
-                <w:rFonts w:cs="Arial"/>
-                <w:b/>
+                <w:bCs/>
+              </w:rPr>
+            </w:pPr>
+            <w:r>
+              <w:rPr>
+                <w:rFonts w:cs="Arial"/>
                 <w:bCs/>
               </w:rPr>
               <w:t>TAXREVENUE</w:t>
@@ -7952,14 +7924,12 @@
               <w:jc w:val="center"/>
               <w:rPr>
                 <w:rFonts w:cs="Arial"/>
-                <w:b/>
-                <w:bCs/>
-              </w:rPr>
-            </w:pPr>
-            <w:r>
-              <w:rPr>
-                <w:rFonts w:cs="Arial"/>
-                <w:b/>
+                <w:bCs/>
+              </w:rPr>
+            </w:pPr>
+            <w:r>
+              <w:rPr>
+                <w:rFonts w:cs="Arial"/>
                 <w:bCs/>
               </w:rPr>
               <w:t>1</w:t>
@@ -8130,14 +8100,12 @@
               <w:jc w:val="center"/>
               <w:rPr>
                 <w:rFonts w:cs="Arial"/>
-                <w:b/>
-                <w:bCs/>
-              </w:rPr>
-            </w:pPr>
-            <w:r>
-              <w:rPr>
-                <w:rFonts w:cs="Arial"/>
-                <w:b/>
+                <w:bCs/>
+              </w:rPr>
+            </w:pPr>
+            <w:r>
+              <w:rPr>
+                <w:rFonts w:cs="Arial"/>
                 <w:bCs/>
               </w:rPr>
               <w:t>UNEMPRATE</w:t>
@@ -8163,14 +8131,12 @@
               <w:jc w:val="center"/>
               <w:rPr>
                 <w:rFonts w:cs="Arial"/>
-                <w:b/>
-                <w:bCs/>
-              </w:rPr>
-            </w:pPr>
-            <w:r>
-              <w:rPr>
-                <w:rFonts w:cs="Arial"/>
-                <w:b/>
+                <w:bCs/>
+              </w:rPr>
+            </w:pPr>
+            <w:r>
+              <w:rPr>
+                <w:rFonts w:cs="Arial"/>
                 <w:bCs/>
               </w:rPr>
               <w:t>1</w:t>
@@ -8327,89 +8293,6 @@
           <w:i/>
         </w:rPr>
       </w:pPr>
-      <w:r>
-        <w:rPr>
-          <w:rFonts w:cs="Arial"/>
-          <w:noProof/>
-        </w:rPr>
-        <mc:AlternateContent>
-          <mc:Choice Requires="wps">
-            <w:drawing>
-              <wp:anchor distT="0" distB="0" distL="114300" distR="114300" simplePos="0" relativeHeight="251677696" behindDoc="0" locked="0" layoutInCell="1" allowOverlap="1" wp14:anchorId="71E389EF" wp14:editId="412F94AE">
-                <wp:simplePos x="0" y="0"/>
-                <wp:positionH relativeFrom="margin">
-                  <wp:posOffset>0</wp:posOffset>
-                </wp:positionH>
-                <wp:positionV relativeFrom="paragraph">
-                  <wp:posOffset>-635</wp:posOffset>
-                </wp:positionV>
-                <wp:extent cx="3970020" cy="272005"/>
-                <wp:effectExtent l="0" t="0" r="0" b="0"/>
-                <wp:wrapNone/>
-                <wp:docPr id="16" name="Text Box 16"/>
-                <wp:cNvGraphicFramePr/>
-                <a:graphic xmlns:a="http://schemas.openxmlformats.org/drawingml/2006/main">
-                  <a:graphicData uri="http://schemas.microsoft.com/office/word/2010/wordprocessingShape">
-                    <wps:wsp>
-                      <wps:cNvSpPr txBox="1"/>
-                      <wps:spPr>
-                        <a:xfrm>
-                          <a:off x="0" y="0"/>
-                          <a:ext cx="3970020" cy="272005"/>
-                        </a:xfrm>
-                        <a:prstGeom prst="rect">
-                          <a:avLst/>
-                        </a:prstGeom>
-                        <a:noFill/>
-                        <a:ln w="6350">
-                          <a:noFill/>
-                        </a:ln>
-                        <a:effectLst/>
-                      </wps:spPr>
-                      <wps:txbx>
-                        <w:txbxContent>
-                          <w:p>
-                            <w:r>
-                              <w:t xml:space="preserve"> </w:t>
-                            </w:r>
-                          </w:p>
-                          <w:p/>
-                        </w:txbxContent>
-                      </wps:txbx>
-                      <wps:bodyPr rot="0" spcFirstLastPara="0" vertOverflow="overflow" horzOverflow="overflow" vert="horz" wrap="square" lIns="91440" tIns="45720" rIns="91440" bIns="45720" numCol="1" spcCol="0" rtlCol="0" fromWordArt="0" anchor="t" anchorCtr="0" forceAA="0" compatLnSpc="1">
-                        <a:prstTxWarp prst="textNoShape">
-                          <a:avLst/>
-                        </a:prstTxWarp>
-                        <a:noAutofit/>
-                      </wps:bodyPr>
-                    </wps:wsp>
-                  </a:graphicData>
-                </a:graphic>
-                <wp14:sizeRelV relativeFrom="margin">
-                  <wp14:pctHeight>0</wp14:pctHeight>
-                </wp14:sizeRelV>
-              </wp:anchor>
-            </w:drawing>
-          </mc:Choice>
-          <mc:Fallback>
-            <w:pict>
-              <v:shape w14:anchorId="71E389EF" id="Text Box 16" o:spid="_x0000_s1033" type="#_x0000_t202" style="position:absolute;margin-left:0;margin-top:0;width:312.6pt;height:21.4pt;z-index:251677696;visibility:visible;mso-wrap-style:square;mso-height-percent:0;mso-wrap-distance-left:9pt;mso-wrap-distance-top:0;mso-wrap-distance-right:9pt;mso-wrap-distance-bottom:0;mso-position-horizontal:absolute;mso-position-horizontal-relative:margin;mso-position-vertical:absolute;mso-position-vertical-relative:text;mso-height-percent:0;mso-height-relative:margin;v-text-anchor:top" o:gfxdata="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" filled="f" stroked="f" strokeweight=".5pt">
-                <v:textbox>
-                  <w:txbxContent>
-                    <w:p>
-                      <w:r>
-                        <w:t xml:space="preserve"> </w:t>
-                      </w:r>
-                    </w:p>
-                    <w:p/>
-                  </w:txbxContent>
-                </v:textbox>
-                <w10:wrap anchorx="margin"/>
-              </v:shape>
-            </w:pict>
-          </mc:Fallback>
-        </mc:AlternateContent>
-      </w:r>
     </w:p>
     <w:p>
       <w:pPr>
@@ -8419,21 +8302,12 @@
           <w:i/>
         </w:rPr>
       </w:pPr>
-    </w:p>
-    <w:p>
-      <w:pPr>
+      <w:r>
         <w:rPr>
           <w:rFonts w:cs="Arial"/>
           <w:b/>
           <w:i/>
         </w:rPr>
-      </w:pPr>
-      <w:r>
-        <w:rPr>
-          <w:rFonts w:cs="Arial"/>
-          <w:b/>
-          <w:i/>
-        </w:rPr>
         <w:t>Build a Model:</w:t>
       </w:r>
     </w:p>
@@ -8447,7 +8321,25 @@
         <w:rPr>
           <w:rFonts w:cs="Arial"/>
         </w:rPr>
-        <w:t>Considering the availability of the data, to</w:t>
+        <w:t>After c</w:t>
+      </w:r>
+      <w:r>
+        <w:rPr>
+          <w:rFonts w:cs="Arial"/>
+        </w:rPr>
+        <w:t>onsidering the availability of the data</w:t>
+      </w:r>
+      <w:r>
+        <w:rPr>
+          <w:rFonts w:cs="Arial"/>
+        </w:rPr>
+        <w:t xml:space="preserve"> and</w:t>
+      </w:r>
+      <w:r>
+        <w:rPr>
+          <w:rFonts w:cs="Arial"/>
+        </w:rPr>
+        <w:t xml:space="preserve"> to</w:t>
       </w:r>
       <w:r>
         <w:rPr>
@@ -8648,33 +8540,14 @@
         <w:rPr>
           <w:rFonts w:cs="Arial"/>
         </w:rPr>
-        <w:t>2</w:t>
-      </w:r>
-      <w:r>
-        <w:rPr>
-          <w:rFonts w:cs="Arial"/>
-        </w:rPr>
-        <w:t>.</w:t>
-      </w:r>
-      <w:r>
-        <w:rPr>
-          <w:rFonts w:cs="Arial"/>
-        </w:rPr>
-        <w:t>104</w:t>
-      </w:r>
-      <w:r>
-        <w:rPr>
-          <w:rFonts w:cs="Arial"/>
-        </w:rPr>
-        <w:t xml:space="preserve"> or less.</w:t>
-      </w:r>
-    </w:p>
-    <w:p>
-      <w:pPr>
-        <w:rPr>
-          <w:rFonts w:cs="Arial"/>
-        </w:rPr>
-      </w:pPr>
+        <w:t xml:space="preserve">1.6106 </w:t>
+      </w:r>
+      <w:r>
+        <w:rPr>
+          <w:rFonts w:cs="Arial"/>
+        </w:rPr>
+        <w:t>or less.</w:t>
+      </w:r>
     </w:p>
     <w:p>
       <w:pPr>
@@ -8788,13 +8661,6 @@
           <w:rFonts w:cs="Arial"/>
         </w:rPr>
       </w:pPr>
-    </w:p>
-    <w:p>
-      <w:pPr>
-        <w:rPr>
-          <w:rFonts w:cs="Arial"/>
-        </w:rPr>
-      </w:pPr>
       <w:r>
         <w:rPr>
           <w:rFonts w:cs="Arial"/>
@@ -8830,1719 +8696,6 @@
         <w:t>Table 7 Parameter Estimate Table</w:t>
       </w:r>
     </w:p>
-    <w:p/>
-    <w:tbl>
-      <w:tblPr>
-        <w:tblpPr w:leftFromText="180" w:rightFromText="180" w:vertAnchor="text" w:horzAnchor="page" w:tblpX="4877" w:tblpY="89"/>
-        <w:tblW w:w="0" w:type="auto"/>
-        <w:tblBorders>
-          <w:top w:val="single" w:sz="8" w:space="0" w:color="B4B4B4"/>
-          <w:left w:val="single" w:sz="8" w:space="0" w:color="B4B4B4"/>
-          <w:right w:val="nil"/>
-        </w:tblBorders>
-        <w:tblLayout w:type="fixed"/>
-        <w:tblCellMar>
-          <w:left w:w="115" w:type="dxa"/>
-          <w:right w:w="115" w:type="dxa"/>
-        </w:tblCellMar>
-        <w:tblLook w:val="0000" w:firstRow="0" w:lastRow="0" w:firstColumn="0" w:lastColumn="0" w:noHBand="0" w:noVBand="0"/>
-      </w:tblPr>
-      <w:tblGrid>
-        <w:gridCol w:w="2672"/>
-        <w:gridCol w:w="2035"/>
-      </w:tblGrid>
-      <w:tr>
-        <w:trPr>
-          <w:trHeight w:val="159"/>
-        </w:trPr>
-        <w:tc>
-          <w:tcPr>
-            <w:tcW w:w="2672" w:type="dxa"/>
-            <w:tcBorders>
-              <w:bottom w:val="single" w:sz="8" w:space="0" w:color="A1A8AD"/>
-              <w:right w:val="single" w:sz="8" w:space="0" w:color="A1A8AD"/>
-            </w:tcBorders>
-            <w:shd w:val="clear" w:color="auto" w:fill="E9EFF7"/>
-            <w:tcMar>
-              <w:top w:w="120" w:type="nil"/>
-              <w:left w:w="60" w:type="nil"/>
-              <w:bottom w:w="60" w:type="nil"/>
-              <w:right w:w="120" w:type="nil"/>
-            </w:tcMar>
-          </w:tcPr>
-          <w:p>
-            <w:pPr>
-              <w:widowControl w:val="0"/>
-              <w:autoSpaceDE w:val="0"/>
-              <w:autoSpaceDN w:val="0"/>
-              <w:adjustRightInd w:val="0"/>
-              <w:spacing w:line="240" w:lineRule="auto"/>
-              <w:jc w:val="center"/>
-              <w:rPr>
-                <w:rFonts w:cs="Arial"/>
-                <w:b/>
-                <w:bCs/>
-                <w:color w:val="0E1464"/>
-                <w:sz w:val="20"/>
-                <w:szCs w:val="20"/>
-              </w:rPr>
-            </w:pPr>
-            <w:r>
-              <w:rPr>
-                <w:rFonts w:cs="Arial"/>
-                <w:b/>
-                <w:bCs/>
-                <w:color w:val="0E1464"/>
-                <w:sz w:val="20"/>
-                <w:szCs w:val="20"/>
-              </w:rPr>
-              <w:t>Root MSE</w:t>
-            </w:r>
-          </w:p>
-        </w:tc>
-        <w:tc>
-          <w:tcPr>
-            <w:tcW w:w="2035" w:type="dxa"/>
-            <w:tcBorders>
-              <w:bottom w:val="single" w:sz="8" w:space="0" w:color="B4B4B4"/>
-              <w:right w:val="single" w:sz="8" w:space="0" w:color="B4B4B4"/>
-            </w:tcBorders>
-            <w:shd w:val="clear" w:color="auto" w:fill="FFFFFF"/>
-            <w:tcMar>
-              <w:top w:w="120" w:type="nil"/>
-              <w:left w:w="60" w:type="nil"/>
-              <w:bottom w:w="60" w:type="nil"/>
-              <w:right w:w="120" w:type="nil"/>
-            </w:tcMar>
-          </w:tcPr>
-          <w:p>
-            <w:pPr>
-              <w:widowControl w:val="0"/>
-              <w:autoSpaceDE w:val="0"/>
-              <w:autoSpaceDN w:val="0"/>
-              <w:adjustRightInd w:val="0"/>
-              <w:spacing w:line="240" w:lineRule="auto"/>
-              <w:jc w:val="center"/>
-              <w:rPr>
-                <w:rFonts w:cs="Arial"/>
-                <w:sz w:val="20"/>
-                <w:szCs w:val="20"/>
-              </w:rPr>
-            </w:pPr>
-            <w:r>
-              <w:rPr>
-                <w:rFonts w:cs="Arial"/>
-                <w:color w:val="020202"/>
-                <w:sz w:val="20"/>
-                <w:szCs w:val="20"/>
-              </w:rPr>
-              <w:t>0.39102</w:t>
-            </w:r>
-          </w:p>
-        </w:tc>
-      </w:tr>
-      <w:tr>
-        <w:tblPrEx>
-          <w:tblBorders>
-            <w:top w:val="none" w:sz="0" w:space="0" w:color="auto"/>
-          </w:tblBorders>
-        </w:tblPrEx>
-        <w:trPr>
-          <w:trHeight w:val="324"/>
-        </w:trPr>
-        <w:tc>
-          <w:tcPr>
-            <w:tcW w:w="2672" w:type="dxa"/>
-            <w:tcBorders>
-              <w:bottom w:val="single" w:sz="8" w:space="0" w:color="A1A8AD"/>
-              <w:right w:val="single" w:sz="8" w:space="0" w:color="A1A8AD"/>
-            </w:tcBorders>
-            <w:shd w:val="clear" w:color="auto" w:fill="E9EFF7"/>
-            <w:tcMar>
-              <w:top w:w="120" w:type="nil"/>
-              <w:left w:w="60" w:type="nil"/>
-              <w:bottom w:w="60" w:type="nil"/>
-              <w:right w:w="120" w:type="nil"/>
-            </w:tcMar>
-          </w:tcPr>
-          <w:p>
-            <w:pPr>
-              <w:widowControl w:val="0"/>
-              <w:autoSpaceDE w:val="0"/>
-              <w:autoSpaceDN w:val="0"/>
-              <w:adjustRightInd w:val="0"/>
-              <w:spacing w:line="240" w:lineRule="auto"/>
-              <w:jc w:val="center"/>
-              <w:rPr>
-                <w:rFonts w:cs="Arial"/>
-                <w:b/>
-                <w:bCs/>
-                <w:color w:val="0E1464"/>
-                <w:sz w:val="20"/>
-                <w:szCs w:val="20"/>
-              </w:rPr>
-            </w:pPr>
-            <w:r>
-              <w:rPr>
-                <w:rFonts w:cs="Arial"/>
-                <w:b/>
-                <w:bCs/>
-                <w:color w:val="0E1464"/>
-                <w:sz w:val="20"/>
-                <w:szCs w:val="20"/>
-              </w:rPr>
-              <w:t>Dependent Mean</w:t>
-            </w:r>
-          </w:p>
-        </w:tc>
-        <w:tc>
-          <w:tcPr>
-            <w:tcW w:w="2035" w:type="dxa"/>
-            <w:tcBorders>
-              <w:bottom w:val="single" w:sz="8" w:space="0" w:color="B4B4B4"/>
-              <w:right w:val="single" w:sz="8" w:space="0" w:color="B4B4B4"/>
-            </w:tcBorders>
-            <w:shd w:val="clear" w:color="auto" w:fill="FFFFFF"/>
-            <w:tcMar>
-              <w:top w:w="120" w:type="nil"/>
-              <w:left w:w="60" w:type="nil"/>
-              <w:bottom w:w="60" w:type="nil"/>
-              <w:right w:w="120" w:type="nil"/>
-            </w:tcMar>
-          </w:tcPr>
-          <w:p>
-            <w:pPr>
-              <w:widowControl w:val="0"/>
-              <w:autoSpaceDE w:val="0"/>
-              <w:autoSpaceDN w:val="0"/>
-              <w:adjustRightInd w:val="0"/>
-              <w:spacing w:line="240" w:lineRule="auto"/>
-              <w:jc w:val="center"/>
-              <w:rPr>
-                <w:rFonts w:cs="Arial"/>
-                <w:sz w:val="20"/>
-                <w:szCs w:val="20"/>
-              </w:rPr>
-            </w:pPr>
-            <w:r>
-              <w:rPr>
-                <w:rFonts w:cs="Arial"/>
-                <w:color w:val="020202"/>
-                <w:sz w:val="20"/>
-                <w:szCs w:val="20"/>
-              </w:rPr>
-              <w:t>2.68713</w:t>
-            </w:r>
-          </w:p>
-        </w:tc>
-      </w:tr>
-      <w:tr>
-        <w:tblPrEx>
-          <w:tblBorders>
-            <w:top w:val="none" w:sz="0" w:space="0" w:color="auto"/>
-          </w:tblBorders>
-        </w:tblPrEx>
-        <w:trPr>
-          <w:trHeight w:val="159"/>
-        </w:trPr>
-        <w:tc>
-          <w:tcPr>
-            <w:tcW w:w="2672" w:type="dxa"/>
-            <w:tcBorders>
-              <w:bottom w:val="single" w:sz="8" w:space="0" w:color="A1A8AD"/>
-              <w:right w:val="single" w:sz="8" w:space="0" w:color="A1A8AD"/>
-            </w:tcBorders>
-            <w:shd w:val="clear" w:color="auto" w:fill="E9EFF7"/>
-            <w:tcMar>
-              <w:top w:w="120" w:type="nil"/>
-              <w:left w:w="60" w:type="nil"/>
-              <w:bottom w:w="60" w:type="nil"/>
-              <w:right w:w="120" w:type="nil"/>
-            </w:tcMar>
-          </w:tcPr>
-          <w:p>
-            <w:pPr>
-              <w:widowControl w:val="0"/>
-              <w:autoSpaceDE w:val="0"/>
-              <w:autoSpaceDN w:val="0"/>
-              <w:adjustRightInd w:val="0"/>
-              <w:spacing w:line="240" w:lineRule="auto"/>
-              <w:jc w:val="center"/>
-              <w:rPr>
-                <w:rFonts w:cs="Arial"/>
-                <w:b/>
-                <w:bCs/>
-                <w:color w:val="0E1464"/>
-                <w:sz w:val="20"/>
-                <w:szCs w:val="20"/>
-              </w:rPr>
-            </w:pPr>
-            <w:r>
-              <w:rPr>
-                <w:rFonts w:cs="Arial"/>
-                <w:b/>
-                <w:bCs/>
-                <w:color w:val="0E1464"/>
-                <w:sz w:val="20"/>
-                <w:szCs w:val="20"/>
-              </w:rPr>
-              <w:t>R-Square</w:t>
-            </w:r>
-          </w:p>
-        </w:tc>
-        <w:tc>
-          <w:tcPr>
-            <w:tcW w:w="2035" w:type="dxa"/>
-            <w:tcBorders>
-              <w:bottom w:val="single" w:sz="8" w:space="0" w:color="B4B4B4"/>
-              <w:right w:val="single" w:sz="8" w:space="0" w:color="B4B4B4"/>
-            </w:tcBorders>
-            <w:shd w:val="clear" w:color="auto" w:fill="FFFFFF"/>
-            <w:tcMar>
-              <w:top w:w="120" w:type="nil"/>
-              <w:left w:w="60" w:type="nil"/>
-              <w:bottom w:w="60" w:type="nil"/>
-              <w:right w:w="120" w:type="nil"/>
-            </w:tcMar>
-          </w:tcPr>
-          <w:p>
-            <w:pPr>
-              <w:widowControl w:val="0"/>
-              <w:autoSpaceDE w:val="0"/>
-              <w:autoSpaceDN w:val="0"/>
-              <w:adjustRightInd w:val="0"/>
-              <w:spacing w:line="240" w:lineRule="auto"/>
-              <w:jc w:val="center"/>
-              <w:rPr>
-                <w:rFonts w:cs="Arial"/>
-                <w:sz w:val="20"/>
-                <w:szCs w:val="20"/>
-              </w:rPr>
-            </w:pPr>
-            <w:r>
-              <w:rPr>
-                <w:rFonts w:cs="Arial"/>
-                <w:color w:val="020202"/>
-                <w:sz w:val="20"/>
-                <w:szCs w:val="20"/>
-              </w:rPr>
-              <w:t>0.8581</w:t>
-            </w:r>
-          </w:p>
-        </w:tc>
-      </w:tr>
-      <w:tr>
-        <w:tblPrEx>
-          <w:tblBorders>
-            <w:top w:val="none" w:sz="0" w:space="0" w:color="auto"/>
-          </w:tblBorders>
-        </w:tblPrEx>
-        <w:trPr>
-          <w:trHeight w:val="159"/>
-        </w:trPr>
-        <w:tc>
-          <w:tcPr>
-            <w:tcW w:w="2672" w:type="dxa"/>
-            <w:tcBorders>
-              <w:bottom w:val="single" w:sz="8" w:space="0" w:color="A1A8AD"/>
-              <w:right w:val="single" w:sz="8" w:space="0" w:color="A1A8AD"/>
-            </w:tcBorders>
-            <w:shd w:val="clear" w:color="auto" w:fill="E9EFF7"/>
-            <w:tcMar>
-              <w:top w:w="120" w:type="nil"/>
-              <w:left w:w="60" w:type="nil"/>
-              <w:bottom w:w="60" w:type="nil"/>
-              <w:right w:w="120" w:type="nil"/>
-            </w:tcMar>
-          </w:tcPr>
-          <w:p>
-            <w:pPr>
-              <w:widowControl w:val="0"/>
-              <w:autoSpaceDE w:val="0"/>
-              <w:autoSpaceDN w:val="0"/>
-              <w:adjustRightInd w:val="0"/>
-              <w:spacing w:line="240" w:lineRule="auto"/>
-              <w:jc w:val="center"/>
-              <w:rPr>
-                <w:rFonts w:cs="Arial"/>
-                <w:b/>
-                <w:bCs/>
-                <w:color w:val="0E1464"/>
-                <w:sz w:val="20"/>
-                <w:szCs w:val="20"/>
-              </w:rPr>
-            </w:pPr>
-            <w:r>
-              <w:rPr>
-                <w:rFonts w:cs="Arial"/>
-                <w:b/>
-                <w:bCs/>
-                <w:color w:val="0E1464"/>
-                <w:sz w:val="20"/>
-                <w:szCs w:val="20"/>
-              </w:rPr>
-              <w:t>Adj R-Sq</w:t>
-            </w:r>
-          </w:p>
-        </w:tc>
-        <w:tc>
-          <w:tcPr>
-            <w:tcW w:w="2035" w:type="dxa"/>
-            <w:tcBorders>
-              <w:bottom w:val="single" w:sz="8" w:space="0" w:color="B4B4B4"/>
-              <w:right w:val="single" w:sz="8" w:space="0" w:color="B4B4B4"/>
-            </w:tcBorders>
-            <w:shd w:val="clear" w:color="auto" w:fill="FFFFFF"/>
-            <w:tcMar>
-              <w:top w:w="120" w:type="nil"/>
-              <w:left w:w="60" w:type="nil"/>
-              <w:bottom w:w="60" w:type="nil"/>
-              <w:right w:w="120" w:type="nil"/>
-            </w:tcMar>
-          </w:tcPr>
-          <w:p>
-            <w:pPr>
-              <w:widowControl w:val="0"/>
-              <w:autoSpaceDE w:val="0"/>
-              <w:autoSpaceDN w:val="0"/>
-              <w:adjustRightInd w:val="0"/>
-              <w:spacing w:line="240" w:lineRule="auto"/>
-              <w:jc w:val="center"/>
-              <w:rPr>
-                <w:rFonts w:cs="Arial"/>
-                <w:sz w:val="20"/>
-                <w:szCs w:val="20"/>
-              </w:rPr>
-            </w:pPr>
-            <w:r>
-              <w:rPr>
-                <w:rFonts w:cs="Arial"/>
-                <w:color w:val="020202"/>
-                <w:sz w:val="20"/>
-                <w:szCs w:val="20"/>
-              </w:rPr>
-              <w:t>0.8553</w:t>
-            </w:r>
-          </w:p>
-        </w:tc>
-      </w:tr>
-      <w:tr>
-        <w:tblPrEx>
-          <w:tblBorders>
-            <w:top w:val="none" w:sz="0" w:space="0" w:color="auto"/>
-          </w:tblBorders>
-        </w:tblPrEx>
-        <w:trPr>
-          <w:trHeight w:val="324"/>
-        </w:trPr>
-        <w:tc>
-          <w:tcPr>
-            <w:tcW w:w="2672" w:type="dxa"/>
-            <w:tcBorders>
-              <w:bottom w:val="single" w:sz="8" w:space="0" w:color="A1A8AD"/>
-              <w:right w:val="single" w:sz="8" w:space="0" w:color="A1A8AD"/>
-            </w:tcBorders>
-            <w:shd w:val="clear" w:color="auto" w:fill="E9EFF7"/>
-            <w:tcMar>
-              <w:top w:w="120" w:type="nil"/>
-              <w:left w:w="60" w:type="nil"/>
-              <w:bottom w:w="60" w:type="nil"/>
-              <w:right w:w="120" w:type="nil"/>
-            </w:tcMar>
-          </w:tcPr>
-          <w:p>
-            <w:pPr>
-              <w:widowControl w:val="0"/>
-              <w:autoSpaceDE w:val="0"/>
-              <w:autoSpaceDN w:val="0"/>
-              <w:adjustRightInd w:val="0"/>
-              <w:spacing w:line="240" w:lineRule="auto"/>
-              <w:jc w:val="center"/>
-              <w:rPr>
-                <w:rFonts w:cs="Arial"/>
-                <w:b/>
-                <w:bCs/>
-                <w:color w:val="0E1464"/>
-                <w:sz w:val="20"/>
-                <w:szCs w:val="20"/>
-              </w:rPr>
-            </w:pPr>
-            <w:r>
-              <w:rPr>
-                <w:rFonts w:cs="Arial"/>
-                <w:b/>
-                <w:bCs/>
-                <w:color w:val="0E1464"/>
-                <w:sz w:val="20"/>
-                <w:szCs w:val="20"/>
-              </w:rPr>
-              <w:t>AIC</w:t>
-            </w:r>
-          </w:p>
-        </w:tc>
-        <w:tc>
-          <w:tcPr>
-            <w:tcW w:w="2035" w:type="dxa"/>
-            <w:tcBorders>
-              <w:bottom w:val="single" w:sz="8" w:space="0" w:color="B4B4B4"/>
-              <w:right w:val="single" w:sz="8" w:space="0" w:color="B4B4B4"/>
-            </w:tcBorders>
-            <w:shd w:val="clear" w:color="auto" w:fill="FFFFFF"/>
-            <w:tcMar>
-              <w:top w:w="120" w:type="nil"/>
-              <w:left w:w="60" w:type="nil"/>
-              <w:bottom w:w="60" w:type="nil"/>
-              <w:right w:w="120" w:type="nil"/>
-            </w:tcMar>
-          </w:tcPr>
-          <w:p>
-            <w:pPr>
-              <w:widowControl w:val="0"/>
-              <w:autoSpaceDE w:val="0"/>
-              <w:autoSpaceDN w:val="0"/>
-              <w:adjustRightInd w:val="0"/>
-              <w:spacing w:line="240" w:lineRule="auto"/>
-              <w:jc w:val="center"/>
-              <w:rPr>
-                <w:rFonts w:cs="Arial"/>
-                <w:sz w:val="20"/>
-                <w:szCs w:val="20"/>
-              </w:rPr>
-            </w:pPr>
-            <w:r>
-              <w:rPr>
-                <w:rFonts w:cs="Arial"/>
-                <w:color w:val="020202"/>
-                <w:sz w:val="20"/>
-                <w:szCs w:val="20"/>
-              </w:rPr>
-              <w:t>-130.13871</w:t>
-            </w:r>
-          </w:p>
-        </w:tc>
-      </w:tr>
-      <w:tr>
-        <w:tblPrEx>
-          <w:tblBorders>
-            <w:top w:val="none" w:sz="0" w:space="0" w:color="auto"/>
-          </w:tblBorders>
-        </w:tblPrEx>
-        <w:trPr>
-          <w:trHeight w:val="324"/>
-        </w:trPr>
-        <w:tc>
-          <w:tcPr>
-            <w:tcW w:w="2672" w:type="dxa"/>
-            <w:tcBorders>
-              <w:bottom w:val="single" w:sz="8" w:space="0" w:color="A1A8AD"/>
-              <w:right w:val="single" w:sz="8" w:space="0" w:color="A1A8AD"/>
-            </w:tcBorders>
-            <w:shd w:val="clear" w:color="auto" w:fill="E9EFF7"/>
-            <w:tcMar>
-              <w:top w:w="120" w:type="nil"/>
-              <w:left w:w="60" w:type="nil"/>
-              <w:bottom w:w="60" w:type="nil"/>
-              <w:right w:w="120" w:type="nil"/>
-            </w:tcMar>
-          </w:tcPr>
-          <w:p>
-            <w:pPr>
-              <w:widowControl w:val="0"/>
-              <w:autoSpaceDE w:val="0"/>
-              <w:autoSpaceDN w:val="0"/>
-              <w:adjustRightInd w:val="0"/>
-              <w:spacing w:line="240" w:lineRule="auto"/>
-              <w:jc w:val="center"/>
-              <w:rPr>
-                <w:rFonts w:cs="Arial"/>
-                <w:b/>
-                <w:bCs/>
-                <w:color w:val="0E1464"/>
-                <w:sz w:val="20"/>
-                <w:szCs w:val="20"/>
-              </w:rPr>
-            </w:pPr>
-            <w:r>
-              <w:rPr>
-                <w:rFonts w:cs="Arial"/>
-                <w:b/>
-                <w:bCs/>
-                <w:color w:val="0E1464"/>
-                <w:sz w:val="20"/>
-                <w:szCs w:val="20"/>
-              </w:rPr>
-              <w:t>AICC</w:t>
-            </w:r>
-          </w:p>
-        </w:tc>
-        <w:tc>
-          <w:tcPr>
-            <w:tcW w:w="2035" w:type="dxa"/>
-            <w:tcBorders>
-              <w:bottom w:val="single" w:sz="8" w:space="0" w:color="B4B4B4"/>
-              <w:right w:val="single" w:sz="8" w:space="0" w:color="B4B4B4"/>
-            </w:tcBorders>
-            <w:shd w:val="clear" w:color="auto" w:fill="FFFFFF"/>
-            <w:tcMar>
-              <w:top w:w="120" w:type="nil"/>
-              <w:left w:w="60" w:type="nil"/>
-              <w:bottom w:w="60" w:type="nil"/>
-              <w:right w:w="120" w:type="nil"/>
-            </w:tcMar>
-          </w:tcPr>
-          <w:p>
-            <w:pPr>
-              <w:widowControl w:val="0"/>
-              <w:autoSpaceDE w:val="0"/>
-              <w:autoSpaceDN w:val="0"/>
-              <w:adjustRightInd w:val="0"/>
-              <w:spacing w:line="240" w:lineRule="auto"/>
-              <w:jc w:val="center"/>
-              <w:rPr>
-                <w:rFonts w:cs="Arial"/>
-                <w:sz w:val="20"/>
-                <w:szCs w:val="20"/>
-              </w:rPr>
-            </w:pPr>
-            <w:r>
-              <w:rPr>
-                <w:rFonts w:cs="Arial"/>
-                <w:color w:val="020202"/>
-                <w:sz w:val="20"/>
-                <w:szCs w:val="20"/>
-              </w:rPr>
-              <w:t>-129.73602</w:t>
-            </w:r>
-          </w:p>
-        </w:tc>
-      </w:tr>
-      <w:tr>
-        <w:tblPrEx>
-          <w:tblBorders>
-            <w:top w:val="none" w:sz="0" w:space="0" w:color="auto"/>
-          </w:tblBorders>
-        </w:tblPrEx>
-        <w:trPr>
-          <w:trHeight w:val="324"/>
-        </w:trPr>
-        <w:tc>
-          <w:tcPr>
-            <w:tcW w:w="2672" w:type="dxa"/>
-            <w:tcBorders>
-              <w:bottom w:val="single" w:sz="8" w:space="0" w:color="A1A8AD"/>
-              <w:right w:val="single" w:sz="8" w:space="0" w:color="A1A8AD"/>
-            </w:tcBorders>
-            <w:shd w:val="clear" w:color="auto" w:fill="E9EFF7"/>
-            <w:tcMar>
-              <w:top w:w="120" w:type="nil"/>
-              <w:left w:w="60" w:type="nil"/>
-              <w:bottom w:w="60" w:type="nil"/>
-              <w:right w:w="120" w:type="nil"/>
-            </w:tcMar>
-          </w:tcPr>
-          <w:p>
-            <w:pPr>
-              <w:widowControl w:val="0"/>
-              <w:autoSpaceDE w:val="0"/>
-              <w:autoSpaceDN w:val="0"/>
-              <w:adjustRightInd w:val="0"/>
-              <w:spacing w:line="240" w:lineRule="auto"/>
-              <w:jc w:val="center"/>
-              <w:rPr>
-                <w:rFonts w:cs="Arial"/>
-                <w:b/>
-                <w:bCs/>
-                <w:color w:val="0E1464"/>
-                <w:sz w:val="20"/>
-                <w:szCs w:val="20"/>
-              </w:rPr>
-            </w:pPr>
-            <w:r>
-              <w:rPr>
-                <w:rFonts w:cs="Arial"/>
-                <w:b/>
-                <w:bCs/>
-                <w:color w:val="0E1464"/>
-                <w:sz w:val="20"/>
-                <w:szCs w:val="20"/>
-              </w:rPr>
-              <w:t>BIC</w:t>
-            </w:r>
-          </w:p>
-        </w:tc>
-        <w:tc>
-          <w:tcPr>
-            <w:tcW w:w="2035" w:type="dxa"/>
-            <w:tcBorders>
-              <w:bottom w:val="single" w:sz="8" w:space="0" w:color="B4B4B4"/>
-              <w:right w:val="single" w:sz="8" w:space="0" w:color="B4B4B4"/>
-            </w:tcBorders>
-            <w:shd w:val="clear" w:color="auto" w:fill="FFFFFF"/>
-            <w:tcMar>
-              <w:top w:w="120" w:type="nil"/>
-              <w:left w:w="60" w:type="nil"/>
-              <w:bottom w:w="60" w:type="nil"/>
-              <w:right w:w="120" w:type="nil"/>
-            </w:tcMar>
-          </w:tcPr>
-          <w:p>
-            <w:pPr>
-              <w:widowControl w:val="0"/>
-              <w:autoSpaceDE w:val="0"/>
-              <w:autoSpaceDN w:val="0"/>
-              <w:adjustRightInd w:val="0"/>
-              <w:spacing w:line="240" w:lineRule="auto"/>
-              <w:jc w:val="center"/>
-              <w:rPr>
-                <w:rFonts w:cs="Arial"/>
-                <w:sz w:val="20"/>
-                <w:szCs w:val="20"/>
-              </w:rPr>
-            </w:pPr>
-            <w:r>
-              <w:rPr>
-                <w:rFonts w:cs="Arial"/>
-                <w:color w:val="020202"/>
-                <w:sz w:val="20"/>
-                <w:szCs w:val="20"/>
-              </w:rPr>
-              <w:t>-285.19296</w:t>
-            </w:r>
-          </w:p>
-        </w:tc>
-      </w:tr>
-      <w:tr>
-        <w:tblPrEx>
-          <w:tblBorders>
-            <w:top w:val="none" w:sz="0" w:space="0" w:color="auto"/>
-          </w:tblBorders>
-        </w:tblPrEx>
-        <w:trPr>
-          <w:trHeight w:val="159"/>
-        </w:trPr>
-        <w:tc>
-          <w:tcPr>
-            <w:tcW w:w="2672" w:type="dxa"/>
-            <w:tcBorders>
-              <w:bottom w:val="single" w:sz="8" w:space="0" w:color="A1A8AD"/>
-              <w:right w:val="single" w:sz="8" w:space="0" w:color="A1A8AD"/>
-            </w:tcBorders>
-            <w:shd w:val="clear" w:color="auto" w:fill="E9EFF7"/>
-            <w:tcMar>
-              <w:top w:w="120" w:type="nil"/>
-              <w:left w:w="60" w:type="nil"/>
-              <w:bottom w:w="60" w:type="nil"/>
-              <w:right w:w="120" w:type="nil"/>
-            </w:tcMar>
-          </w:tcPr>
-          <w:p>
-            <w:pPr>
-              <w:widowControl w:val="0"/>
-              <w:autoSpaceDE w:val="0"/>
-              <w:autoSpaceDN w:val="0"/>
-              <w:adjustRightInd w:val="0"/>
-              <w:spacing w:line="240" w:lineRule="auto"/>
-              <w:jc w:val="center"/>
-              <w:rPr>
-                <w:rFonts w:cs="Arial"/>
-                <w:b/>
-                <w:bCs/>
-                <w:color w:val="0E1464"/>
-                <w:sz w:val="20"/>
-                <w:szCs w:val="20"/>
-              </w:rPr>
-            </w:pPr>
-            <w:r>
-              <w:rPr>
-                <w:rFonts w:cs="Arial"/>
-                <w:b/>
-                <w:bCs/>
-                <w:color w:val="0E1464"/>
-                <w:sz w:val="20"/>
-                <w:szCs w:val="20"/>
-              </w:rPr>
-              <w:t>C(p)</w:t>
-            </w:r>
-          </w:p>
-        </w:tc>
-        <w:tc>
-          <w:tcPr>
-            <w:tcW w:w="2035" w:type="dxa"/>
-            <w:tcBorders>
-              <w:bottom w:val="single" w:sz="8" w:space="0" w:color="B4B4B4"/>
-              <w:right w:val="single" w:sz="8" w:space="0" w:color="B4B4B4"/>
-            </w:tcBorders>
-            <w:shd w:val="clear" w:color="auto" w:fill="FFFFFF"/>
-            <w:tcMar>
-              <w:top w:w="120" w:type="nil"/>
-              <w:left w:w="60" w:type="nil"/>
-              <w:bottom w:w="60" w:type="nil"/>
-              <w:right w:w="120" w:type="nil"/>
-            </w:tcMar>
-          </w:tcPr>
-          <w:p>
-            <w:pPr>
-              <w:widowControl w:val="0"/>
-              <w:autoSpaceDE w:val="0"/>
-              <w:autoSpaceDN w:val="0"/>
-              <w:adjustRightInd w:val="0"/>
-              <w:spacing w:line="240" w:lineRule="auto"/>
-              <w:jc w:val="center"/>
-              <w:rPr>
-                <w:rFonts w:cs="Arial"/>
-                <w:sz w:val="20"/>
-                <w:szCs w:val="20"/>
-              </w:rPr>
-            </w:pPr>
-            <w:r>
-              <w:rPr>
-                <w:rFonts w:cs="Arial"/>
-                <w:color w:val="020202"/>
-                <w:sz w:val="20"/>
-                <w:szCs w:val="20"/>
-              </w:rPr>
-              <w:t>9.05654</w:t>
-            </w:r>
-          </w:p>
-        </w:tc>
-      </w:tr>
-      <w:tr>
-        <w:tblPrEx>
-          <w:tblBorders>
-            <w:top w:val="none" w:sz="0" w:space="0" w:color="auto"/>
-          </w:tblBorders>
-        </w:tblPrEx>
-        <w:trPr>
-          <w:trHeight w:val="324"/>
-        </w:trPr>
-        <w:tc>
-          <w:tcPr>
-            <w:tcW w:w="2672" w:type="dxa"/>
-            <w:tcBorders>
-              <w:bottom w:val="single" w:sz="8" w:space="0" w:color="A1A8AD"/>
-              <w:right w:val="single" w:sz="8" w:space="0" w:color="A1A8AD"/>
-            </w:tcBorders>
-            <w:shd w:val="clear" w:color="auto" w:fill="E9EFF7"/>
-            <w:tcMar>
-              <w:top w:w="120" w:type="nil"/>
-              <w:left w:w="60" w:type="nil"/>
-              <w:bottom w:w="60" w:type="nil"/>
-              <w:right w:w="120" w:type="nil"/>
-            </w:tcMar>
-          </w:tcPr>
-          <w:p>
-            <w:pPr>
-              <w:widowControl w:val="0"/>
-              <w:autoSpaceDE w:val="0"/>
-              <w:autoSpaceDN w:val="0"/>
-              <w:adjustRightInd w:val="0"/>
-              <w:spacing w:line="240" w:lineRule="auto"/>
-              <w:jc w:val="center"/>
-              <w:rPr>
-                <w:rFonts w:cs="Arial"/>
-                <w:b/>
-                <w:bCs/>
-                <w:color w:val="0E1464"/>
-                <w:sz w:val="20"/>
-                <w:szCs w:val="20"/>
-              </w:rPr>
-            </w:pPr>
-            <w:r>
-              <w:rPr>
-                <w:rFonts w:cs="Arial"/>
-                <w:b/>
-                <w:bCs/>
-                <w:color w:val="0E1464"/>
-                <w:sz w:val="20"/>
-                <w:szCs w:val="20"/>
-              </w:rPr>
-              <w:t>SBC</w:t>
-            </w:r>
-          </w:p>
-        </w:tc>
-        <w:tc>
-          <w:tcPr>
-            <w:tcW w:w="2035" w:type="dxa"/>
-            <w:tcBorders>
-              <w:bottom w:val="single" w:sz="8" w:space="0" w:color="B4B4B4"/>
-              <w:right w:val="single" w:sz="8" w:space="0" w:color="B4B4B4"/>
-            </w:tcBorders>
-            <w:shd w:val="clear" w:color="auto" w:fill="FFFFFF"/>
-            <w:tcMar>
-              <w:top w:w="120" w:type="nil"/>
-              <w:left w:w="60" w:type="nil"/>
-              <w:bottom w:w="60" w:type="nil"/>
-              <w:right w:w="120" w:type="nil"/>
-            </w:tcMar>
-          </w:tcPr>
-          <w:p>
-            <w:pPr>
-              <w:widowControl w:val="0"/>
-              <w:autoSpaceDE w:val="0"/>
-              <w:autoSpaceDN w:val="0"/>
-              <w:adjustRightInd w:val="0"/>
-              <w:spacing w:line="240" w:lineRule="auto"/>
-              <w:jc w:val="center"/>
-              <w:rPr>
-                <w:rFonts w:cs="Arial"/>
-                <w:sz w:val="20"/>
-                <w:szCs w:val="20"/>
-              </w:rPr>
-            </w:pPr>
-            <w:r>
-              <w:rPr>
-                <w:rFonts w:cs="Arial"/>
-                <w:color w:val="020202"/>
-                <w:sz w:val="20"/>
-                <w:szCs w:val="20"/>
-              </w:rPr>
-              <w:t>-274.96501</w:t>
-            </w:r>
-          </w:p>
-        </w:tc>
-      </w:tr>
-      <w:tr>
-        <w:tblPrEx>
-          <w:tblBorders>
-            <w:top w:val="nil"/>
-          </w:tblBorders>
-        </w:tblPrEx>
-        <w:trPr>
-          <w:trHeight w:val="159"/>
-        </w:trPr>
-        <w:tc>
-          <w:tcPr>
-            <w:tcW w:w="2672" w:type="dxa"/>
-            <w:tcBorders>
-              <w:bottom w:val="single" w:sz="8" w:space="0" w:color="A1A8AD"/>
-              <w:right w:val="single" w:sz="8" w:space="0" w:color="A1A8AD"/>
-            </w:tcBorders>
-            <w:shd w:val="clear" w:color="auto" w:fill="E9EFF7"/>
-            <w:tcMar>
-              <w:top w:w="120" w:type="nil"/>
-              <w:left w:w="60" w:type="nil"/>
-              <w:bottom w:w="60" w:type="nil"/>
-              <w:right w:w="120" w:type="nil"/>
-            </w:tcMar>
-          </w:tcPr>
-          <w:p>
-            <w:pPr>
-              <w:widowControl w:val="0"/>
-              <w:autoSpaceDE w:val="0"/>
-              <w:autoSpaceDN w:val="0"/>
-              <w:adjustRightInd w:val="0"/>
-              <w:spacing w:line="240" w:lineRule="auto"/>
-              <w:jc w:val="center"/>
-              <w:rPr>
-                <w:rFonts w:cs="Arial"/>
-                <w:b/>
-                <w:bCs/>
-                <w:color w:val="0E1464"/>
-                <w:sz w:val="20"/>
-                <w:szCs w:val="20"/>
-              </w:rPr>
-            </w:pPr>
-            <w:r>
-              <w:rPr>
-                <w:rFonts w:cs="Arial"/>
-                <w:b/>
-                <w:bCs/>
-                <w:color w:val="0E1464"/>
-                <w:sz w:val="20"/>
-                <w:szCs w:val="20"/>
-              </w:rPr>
-              <w:t>CV PRESS</w:t>
-            </w:r>
-          </w:p>
-        </w:tc>
-        <w:tc>
-          <w:tcPr>
-            <w:tcW w:w="2035" w:type="dxa"/>
-            <w:tcBorders>
-              <w:bottom w:val="single" w:sz="8" w:space="0" w:color="B4B4B4"/>
-              <w:right w:val="single" w:sz="8" w:space="0" w:color="B4B4B4"/>
-            </w:tcBorders>
-            <w:shd w:val="clear" w:color="auto" w:fill="FFFFFF"/>
-            <w:tcMar>
-              <w:top w:w="120" w:type="nil"/>
-              <w:left w:w="60" w:type="nil"/>
-              <w:bottom w:w="60" w:type="nil"/>
-              <w:right w:w="120" w:type="nil"/>
-            </w:tcMar>
-          </w:tcPr>
-          <w:p>
-            <w:pPr>
-              <w:widowControl w:val="0"/>
-              <w:autoSpaceDE w:val="0"/>
-              <w:autoSpaceDN w:val="0"/>
-              <w:adjustRightInd w:val="0"/>
-              <w:spacing w:line="240" w:lineRule="auto"/>
-              <w:jc w:val="center"/>
-              <w:rPr>
-                <w:rFonts w:cs="Arial"/>
-                <w:sz w:val="20"/>
-                <w:szCs w:val="20"/>
-              </w:rPr>
-            </w:pPr>
-            <w:r>
-              <w:rPr>
-                <w:rFonts w:cs="Arial"/>
-                <w:color w:val="020202"/>
-                <w:sz w:val="20"/>
-                <w:szCs w:val="20"/>
-              </w:rPr>
-              <w:t>23.85201</w:t>
-            </w:r>
-          </w:p>
-        </w:tc>
-      </w:tr>
-    </w:tbl>
-    <w:p/>
-    <w:tbl>
-      <w:tblPr>
-        <w:tblW w:w="0" w:type="auto"/>
-        <w:tblInd w:w="-118" w:type="dxa"/>
-        <w:tblBorders>
-          <w:top w:val="single" w:sz="8" w:space="0" w:color="B4B4B4"/>
-          <w:left w:val="single" w:sz="8" w:space="0" w:color="B4B4B4"/>
-          <w:right w:val="nil"/>
-        </w:tblBorders>
-        <w:tblLayout w:type="fixed"/>
-        <w:tblLook w:val="0000" w:firstRow="0" w:lastRow="0" w:firstColumn="0" w:lastColumn="0" w:noHBand="0" w:noVBand="0"/>
-      </w:tblPr>
-      <w:tblGrid>
-        <w:gridCol w:w="1240"/>
-        <w:gridCol w:w="280"/>
-        <w:gridCol w:w="1760"/>
-      </w:tblGrid>
-      <w:tr>
-        <w:tc>
-          <w:tcPr>
-            <w:tcW w:w="3280" w:type="dxa"/>
-            <w:gridSpan w:val="3"/>
-            <w:tcBorders>
-              <w:bottom w:val="single" w:sz="8" w:space="0" w:color="A1A8AD"/>
-              <w:right w:val="single" w:sz="8" w:space="0" w:color="A1A8AD"/>
-            </w:tcBorders>
-            <w:shd w:val="clear" w:color="auto" w:fill="E9EFF7"/>
-            <w:tcMar>
-              <w:top w:w="120" w:type="nil"/>
-              <w:left w:w="60" w:type="nil"/>
-              <w:bottom w:w="60" w:type="nil"/>
-              <w:right w:w="120" w:type="nil"/>
-            </w:tcMar>
-            <w:vAlign w:val="bottom"/>
-          </w:tcPr>
-          <w:p>
-            <w:pPr>
-              <w:widowControl w:val="0"/>
-              <w:autoSpaceDE w:val="0"/>
-              <w:autoSpaceDN w:val="0"/>
-              <w:adjustRightInd w:val="0"/>
-              <w:spacing w:line="240" w:lineRule="auto"/>
-              <w:jc w:val="center"/>
-              <w:rPr>
-                <w:rFonts w:cs="Arial"/>
-                <w:b/>
-                <w:bCs/>
-                <w:color w:val="0E1464"/>
-                <w:sz w:val="20"/>
-                <w:szCs w:val="20"/>
-              </w:rPr>
-            </w:pPr>
-            <w:r>
-              <w:rPr>
-                <w:rFonts w:cs="Arial"/>
-                <w:b/>
-                <w:bCs/>
-                <w:color w:val="0E1464"/>
-                <w:sz w:val="20"/>
-                <w:szCs w:val="20"/>
-              </w:rPr>
-              <w:t>Parameter Estimates</w:t>
-            </w:r>
-          </w:p>
-        </w:tc>
-      </w:tr>
-      <w:tr>
-        <w:tblPrEx>
-          <w:tblBorders>
-            <w:top w:val="none" w:sz="0" w:space="0" w:color="auto"/>
-          </w:tblBorders>
-        </w:tblPrEx>
-        <w:tc>
-          <w:tcPr>
-            <w:tcW w:w="1240" w:type="dxa"/>
-            <w:tcBorders>
-              <w:bottom w:val="single" w:sz="8" w:space="0" w:color="A1A8AD"/>
-              <w:right w:val="single" w:sz="8" w:space="0" w:color="A1A8AD"/>
-            </w:tcBorders>
-            <w:shd w:val="clear" w:color="auto" w:fill="E9EFF7"/>
-            <w:tcMar>
-              <w:top w:w="120" w:type="nil"/>
-              <w:left w:w="60" w:type="nil"/>
-              <w:bottom w:w="60" w:type="nil"/>
-              <w:right w:w="120" w:type="nil"/>
-            </w:tcMar>
-            <w:vAlign w:val="bottom"/>
-          </w:tcPr>
-          <w:p>
-            <w:pPr>
-              <w:widowControl w:val="0"/>
-              <w:autoSpaceDE w:val="0"/>
-              <w:autoSpaceDN w:val="0"/>
-              <w:adjustRightInd w:val="0"/>
-              <w:spacing w:line="240" w:lineRule="auto"/>
-              <w:jc w:val="center"/>
-              <w:rPr>
-                <w:rFonts w:cs="Arial"/>
-                <w:b/>
-                <w:bCs/>
-                <w:color w:val="0E1464"/>
-                <w:sz w:val="20"/>
-                <w:szCs w:val="20"/>
-              </w:rPr>
-            </w:pPr>
-            <w:r>
-              <w:rPr>
-                <w:rFonts w:cs="Arial"/>
-                <w:b/>
-                <w:bCs/>
-                <w:color w:val="0E1464"/>
-                <w:sz w:val="20"/>
-                <w:szCs w:val="20"/>
-              </w:rPr>
-              <w:t xml:space="preserve"> Parameter</w:t>
-            </w:r>
-          </w:p>
-        </w:tc>
-        <w:tc>
-          <w:tcPr>
-            <w:tcW w:w="280" w:type="dxa"/>
-            <w:tcBorders>
-              <w:bottom w:val="single" w:sz="8" w:space="0" w:color="A1A8AD"/>
-              <w:right w:val="single" w:sz="8" w:space="0" w:color="A1A8AD"/>
-            </w:tcBorders>
-            <w:shd w:val="clear" w:color="auto" w:fill="E9EFF7"/>
-            <w:tcMar>
-              <w:top w:w="120" w:type="nil"/>
-              <w:left w:w="60" w:type="nil"/>
-              <w:bottom w:w="60" w:type="nil"/>
-              <w:right w:w="120" w:type="nil"/>
-            </w:tcMar>
-            <w:vAlign w:val="bottom"/>
-          </w:tcPr>
-          <w:p>
-            <w:pPr>
-              <w:widowControl w:val="0"/>
-              <w:autoSpaceDE w:val="0"/>
-              <w:autoSpaceDN w:val="0"/>
-              <w:adjustRightInd w:val="0"/>
-              <w:spacing w:line="240" w:lineRule="auto"/>
-              <w:jc w:val="center"/>
-              <w:rPr>
-                <w:rFonts w:cs="Arial"/>
-                <w:b/>
-                <w:bCs/>
-                <w:color w:val="0E1464"/>
-                <w:sz w:val="20"/>
-                <w:szCs w:val="20"/>
-              </w:rPr>
-            </w:pPr>
-            <w:r>
-              <w:rPr>
-                <w:rFonts w:cs="Arial"/>
-                <w:b/>
-                <w:bCs/>
-                <w:color w:val="0E1464"/>
-                <w:sz w:val="20"/>
-                <w:szCs w:val="20"/>
-              </w:rPr>
-              <w:t>DF</w:t>
-            </w:r>
-          </w:p>
-        </w:tc>
-        <w:tc>
-          <w:tcPr>
-            <w:tcW w:w="1760" w:type="dxa"/>
-            <w:tcBorders>
-              <w:bottom w:val="single" w:sz="8" w:space="0" w:color="A1A8AD"/>
-              <w:right w:val="single" w:sz="8" w:space="0" w:color="A1A8AD"/>
-            </w:tcBorders>
-            <w:shd w:val="clear" w:color="auto" w:fill="E9EFF7"/>
-            <w:tcMar>
-              <w:top w:w="120" w:type="nil"/>
-              <w:left w:w="60" w:type="nil"/>
-              <w:bottom w:w="60" w:type="nil"/>
-              <w:right w:w="120" w:type="nil"/>
-            </w:tcMar>
-            <w:vAlign w:val="bottom"/>
-          </w:tcPr>
-          <w:p>
-            <w:pPr>
-              <w:widowControl w:val="0"/>
-              <w:autoSpaceDE w:val="0"/>
-              <w:autoSpaceDN w:val="0"/>
-              <w:adjustRightInd w:val="0"/>
-              <w:spacing w:line="240" w:lineRule="auto"/>
-              <w:jc w:val="center"/>
-              <w:rPr>
-                <w:rFonts w:cs="Arial"/>
-                <w:b/>
-                <w:bCs/>
-                <w:color w:val="0E1464"/>
-                <w:sz w:val="20"/>
-                <w:szCs w:val="20"/>
-              </w:rPr>
-            </w:pPr>
-            <w:r>
-              <w:rPr>
-                <w:rFonts w:cs="Arial"/>
-                <w:b/>
-                <w:bCs/>
-                <w:color w:val="0E1464"/>
-                <w:sz w:val="20"/>
-                <w:szCs w:val="20"/>
-              </w:rPr>
-              <w:t>Estimate</w:t>
-            </w:r>
-          </w:p>
-        </w:tc>
-      </w:tr>
-      <w:tr>
-        <w:tblPrEx>
-          <w:tblBorders>
-            <w:top w:val="none" w:sz="0" w:space="0" w:color="auto"/>
-          </w:tblBorders>
-        </w:tblPrEx>
-        <w:tc>
-          <w:tcPr>
-            <w:tcW w:w="1240" w:type="dxa"/>
-            <w:tcBorders>
-              <w:bottom w:val="single" w:sz="8" w:space="0" w:color="A1A8AD"/>
-              <w:right w:val="single" w:sz="8" w:space="0" w:color="A1A8AD"/>
-            </w:tcBorders>
-            <w:shd w:val="clear" w:color="auto" w:fill="E9EFF7"/>
-            <w:tcMar>
-              <w:top w:w="120" w:type="nil"/>
-              <w:left w:w="60" w:type="nil"/>
-              <w:bottom w:w="60" w:type="nil"/>
-              <w:right w:w="120" w:type="nil"/>
-            </w:tcMar>
-          </w:tcPr>
-          <w:p>
-            <w:pPr>
-              <w:widowControl w:val="0"/>
-              <w:autoSpaceDE w:val="0"/>
-              <w:autoSpaceDN w:val="0"/>
-              <w:adjustRightInd w:val="0"/>
-              <w:spacing w:line="240" w:lineRule="auto"/>
-              <w:jc w:val="center"/>
-              <w:rPr>
-                <w:rFonts w:cs="Arial"/>
-                <w:b/>
-                <w:bCs/>
-                <w:color w:val="0E1464"/>
-                <w:sz w:val="20"/>
-                <w:szCs w:val="20"/>
-              </w:rPr>
-            </w:pPr>
-            <w:r>
-              <w:rPr>
-                <w:rFonts w:cs="Arial"/>
-                <w:b/>
-                <w:bCs/>
-                <w:color w:val="0E1464"/>
-                <w:sz w:val="20"/>
-                <w:szCs w:val="20"/>
-              </w:rPr>
-              <w:t xml:space="preserve"> Intercept</w:t>
-            </w:r>
-          </w:p>
-        </w:tc>
-        <w:tc>
-          <w:tcPr>
-            <w:tcW w:w="280" w:type="dxa"/>
-            <w:tcBorders>
-              <w:bottom w:val="single" w:sz="8" w:space="0" w:color="B4B4B4"/>
-              <w:right w:val="single" w:sz="8" w:space="0" w:color="B4B4B4"/>
-            </w:tcBorders>
-            <w:shd w:val="clear" w:color="auto" w:fill="FFFFFF"/>
-            <w:tcMar>
-              <w:top w:w="120" w:type="nil"/>
-              <w:left w:w="60" w:type="nil"/>
-              <w:bottom w:w="60" w:type="nil"/>
-              <w:right w:w="120" w:type="nil"/>
-            </w:tcMar>
-          </w:tcPr>
-          <w:p>
-            <w:pPr>
-              <w:widowControl w:val="0"/>
-              <w:autoSpaceDE w:val="0"/>
-              <w:autoSpaceDN w:val="0"/>
-              <w:adjustRightInd w:val="0"/>
-              <w:spacing w:line="240" w:lineRule="auto"/>
-              <w:jc w:val="center"/>
-              <w:rPr>
-                <w:rFonts w:cs="Arial"/>
-                <w:sz w:val="20"/>
-                <w:szCs w:val="20"/>
-              </w:rPr>
-            </w:pPr>
-            <w:r>
-              <w:rPr>
-                <w:rFonts w:cs="Arial"/>
-                <w:color w:val="020202"/>
-                <w:sz w:val="20"/>
-                <w:szCs w:val="20"/>
-              </w:rPr>
-              <w:t>1</w:t>
-            </w:r>
-          </w:p>
-        </w:tc>
-        <w:tc>
-          <w:tcPr>
-            <w:tcW w:w="1760" w:type="dxa"/>
-            <w:tcBorders>
-              <w:bottom w:val="single" w:sz="8" w:space="0" w:color="B4B4B4"/>
-              <w:right w:val="single" w:sz="8" w:space="0" w:color="B4B4B4"/>
-            </w:tcBorders>
-            <w:shd w:val="clear" w:color="auto" w:fill="FFFFFF"/>
-            <w:tcMar>
-              <w:top w:w="120" w:type="nil"/>
-              <w:left w:w="60" w:type="nil"/>
-              <w:bottom w:w="60" w:type="nil"/>
-              <w:right w:w="120" w:type="nil"/>
-            </w:tcMar>
-          </w:tcPr>
-          <w:p>
-            <w:pPr>
-              <w:widowControl w:val="0"/>
-              <w:autoSpaceDE w:val="0"/>
-              <w:autoSpaceDN w:val="0"/>
-              <w:adjustRightInd w:val="0"/>
-              <w:spacing w:line="240" w:lineRule="auto"/>
-              <w:jc w:val="center"/>
-              <w:rPr>
-                <w:rFonts w:cs="Arial"/>
-                <w:sz w:val="20"/>
-                <w:szCs w:val="20"/>
-              </w:rPr>
-            </w:pPr>
-            <w:r>
-              <w:rPr>
-                <w:rFonts w:cs="Arial"/>
-                <w:color w:val="020202"/>
-                <w:sz w:val="20"/>
-                <w:szCs w:val="20"/>
-              </w:rPr>
-              <w:t>5.608757</w:t>
-            </w:r>
-          </w:p>
-        </w:tc>
-      </w:tr>
-      <w:tr>
-        <w:tblPrEx>
-          <w:tblBorders>
-            <w:top w:val="none" w:sz="0" w:space="0" w:color="auto"/>
-          </w:tblBorders>
-        </w:tblPrEx>
-        <w:tc>
-          <w:tcPr>
-            <w:tcW w:w="1240" w:type="dxa"/>
-            <w:tcBorders>
-              <w:bottom w:val="single" w:sz="8" w:space="0" w:color="A1A8AD"/>
-              <w:right w:val="single" w:sz="8" w:space="0" w:color="A1A8AD"/>
-            </w:tcBorders>
-            <w:shd w:val="clear" w:color="auto" w:fill="E9EFF7"/>
-            <w:tcMar>
-              <w:top w:w="120" w:type="nil"/>
-              <w:left w:w="60" w:type="nil"/>
-              <w:bottom w:w="60" w:type="nil"/>
-              <w:right w:w="120" w:type="nil"/>
-            </w:tcMar>
-          </w:tcPr>
-          <w:p>
-            <w:pPr>
-              <w:widowControl w:val="0"/>
-              <w:autoSpaceDE w:val="0"/>
-              <w:autoSpaceDN w:val="0"/>
-              <w:adjustRightInd w:val="0"/>
-              <w:spacing w:line="240" w:lineRule="auto"/>
-              <w:jc w:val="center"/>
-              <w:rPr>
-                <w:rFonts w:cs="Arial"/>
-                <w:b/>
-                <w:bCs/>
-                <w:color w:val="0E1464"/>
-                <w:sz w:val="20"/>
-                <w:szCs w:val="20"/>
-              </w:rPr>
-            </w:pPr>
-            <w:r>
-              <w:rPr>
-                <w:rFonts w:cs="Arial"/>
-                <w:b/>
-                <w:bCs/>
-                <w:color w:val="0E1464"/>
-                <w:sz w:val="20"/>
-                <w:szCs w:val="20"/>
-              </w:rPr>
-              <w:t>MEDIANAGE</w:t>
-            </w:r>
-          </w:p>
-        </w:tc>
-        <w:tc>
-          <w:tcPr>
-            <w:tcW w:w="280" w:type="dxa"/>
-            <w:tcBorders>
-              <w:bottom w:val="single" w:sz="8" w:space="0" w:color="B4B4B4"/>
-              <w:right w:val="single" w:sz="8" w:space="0" w:color="B4B4B4"/>
-            </w:tcBorders>
-            <w:shd w:val="clear" w:color="auto" w:fill="FFFFFF"/>
-            <w:tcMar>
-              <w:top w:w="120" w:type="nil"/>
-              <w:left w:w="60" w:type="nil"/>
-              <w:bottom w:w="60" w:type="nil"/>
-              <w:right w:w="120" w:type="nil"/>
-            </w:tcMar>
-          </w:tcPr>
-          <w:p>
-            <w:pPr>
-              <w:widowControl w:val="0"/>
-              <w:autoSpaceDE w:val="0"/>
-              <w:autoSpaceDN w:val="0"/>
-              <w:adjustRightInd w:val="0"/>
-              <w:spacing w:line="240" w:lineRule="auto"/>
-              <w:jc w:val="center"/>
-              <w:rPr>
-                <w:rFonts w:cs="Arial"/>
-                <w:sz w:val="20"/>
-                <w:szCs w:val="20"/>
-              </w:rPr>
-            </w:pPr>
-            <w:r>
-              <w:rPr>
-                <w:rFonts w:cs="Arial"/>
-                <w:color w:val="020202"/>
-                <w:sz w:val="20"/>
-                <w:szCs w:val="20"/>
-              </w:rPr>
-              <w:t>1</w:t>
-            </w:r>
-          </w:p>
-        </w:tc>
-        <w:tc>
-          <w:tcPr>
-            <w:tcW w:w="1760" w:type="dxa"/>
-            <w:tcBorders>
-              <w:bottom w:val="single" w:sz="8" w:space="0" w:color="B4B4B4"/>
-              <w:right w:val="single" w:sz="8" w:space="0" w:color="B4B4B4"/>
-            </w:tcBorders>
-            <w:shd w:val="clear" w:color="auto" w:fill="FFFFFF"/>
-            <w:tcMar>
-              <w:top w:w="120" w:type="nil"/>
-              <w:left w:w="60" w:type="nil"/>
-              <w:bottom w:w="60" w:type="nil"/>
-              <w:right w:w="120" w:type="nil"/>
-            </w:tcMar>
-          </w:tcPr>
-          <w:p>
-            <w:pPr>
-              <w:widowControl w:val="0"/>
-              <w:autoSpaceDE w:val="0"/>
-              <w:autoSpaceDN w:val="0"/>
-              <w:adjustRightInd w:val="0"/>
-              <w:spacing w:line="240" w:lineRule="auto"/>
-              <w:jc w:val="center"/>
-              <w:rPr>
-                <w:rFonts w:cs="Arial"/>
-                <w:sz w:val="20"/>
-                <w:szCs w:val="20"/>
-              </w:rPr>
-            </w:pPr>
-            <w:r>
-              <w:rPr>
-                <w:rFonts w:cs="Arial"/>
-                <w:color w:val="020202"/>
-                <w:sz w:val="20"/>
-                <w:szCs w:val="20"/>
-              </w:rPr>
-              <w:t>-0.083869</w:t>
-            </w:r>
-          </w:p>
-        </w:tc>
-      </w:tr>
-      <w:tr>
-        <w:tblPrEx>
-          <w:tblBorders>
-            <w:top w:val="none" w:sz="0" w:space="0" w:color="auto"/>
-          </w:tblBorders>
-        </w:tblPrEx>
-        <w:tc>
-          <w:tcPr>
-            <w:tcW w:w="1240" w:type="dxa"/>
-            <w:tcBorders>
-              <w:bottom w:val="single" w:sz="8" w:space="0" w:color="A1A8AD"/>
-              <w:right w:val="single" w:sz="8" w:space="0" w:color="A1A8AD"/>
-            </w:tcBorders>
-            <w:shd w:val="clear" w:color="auto" w:fill="E9EFF7"/>
-            <w:tcMar>
-              <w:top w:w="120" w:type="nil"/>
-              <w:left w:w="60" w:type="nil"/>
-              <w:bottom w:w="60" w:type="nil"/>
-              <w:right w:w="120" w:type="nil"/>
-            </w:tcMar>
-          </w:tcPr>
-          <w:p>
-            <w:pPr>
-              <w:widowControl w:val="0"/>
-              <w:autoSpaceDE w:val="0"/>
-              <w:autoSpaceDN w:val="0"/>
-              <w:adjustRightInd w:val="0"/>
-              <w:spacing w:line="240" w:lineRule="auto"/>
-              <w:jc w:val="center"/>
-              <w:rPr>
-                <w:rFonts w:cs="Arial"/>
-                <w:b/>
-                <w:bCs/>
-                <w:color w:val="0E1464"/>
-                <w:sz w:val="20"/>
-                <w:szCs w:val="20"/>
-              </w:rPr>
-            </w:pPr>
-            <w:r>
-              <w:rPr>
-                <w:rFonts w:cs="Arial"/>
-                <w:b/>
-                <w:bCs/>
-                <w:color w:val="0E1464"/>
-                <w:sz w:val="20"/>
-                <w:szCs w:val="20"/>
-              </w:rPr>
-              <w:t>OBESITY</w:t>
-            </w:r>
-          </w:p>
-        </w:tc>
-        <w:tc>
-          <w:tcPr>
-            <w:tcW w:w="280" w:type="dxa"/>
-            <w:tcBorders>
-              <w:bottom w:val="single" w:sz="8" w:space="0" w:color="B4B4B4"/>
-              <w:right w:val="single" w:sz="8" w:space="0" w:color="B4B4B4"/>
-            </w:tcBorders>
-            <w:shd w:val="clear" w:color="auto" w:fill="FFFFFF"/>
-            <w:tcMar>
-              <w:top w:w="120" w:type="nil"/>
-              <w:left w:w="60" w:type="nil"/>
-              <w:bottom w:w="60" w:type="nil"/>
-              <w:right w:w="120" w:type="nil"/>
-            </w:tcMar>
-          </w:tcPr>
-          <w:p>
-            <w:pPr>
-              <w:widowControl w:val="0"/>
-              <w:autoSpaceDE w:val="0"/>
-              <w:autoSpaceDN w:val="0"/>
-              <w:adjustRightInd w:val="0"/>
-              <w:spacing w:line="240" w:lineRule="auto"/>
-              <w:jc w:val="center"/>
-              <w:rPr>
-                <w:rFonts w:cs="Arial"/>
-                <w:sz w:val="20"/>
-                <w:szCs w:val="20"/>
-              </w:rPr>
-            </w:pPr>
-            <w:r>
-              <w:rPr>
-                <w:rFonts w:cs="Arial"/>
-                <w:color w:val="020202"/>
-                <w:sz w:val="20"/>
-                <w:szCs w:val="20"/>
-              </w:rPr>
-              <w:t>1</w:t>
-            </w:r>
-          </w:p>
-        </w:tc>
-        <w:tc>
-          <w:tcPr>
-            <w:tcW w:w="1760" w:type="dxa"/>
-            <w:tcBorders>
-              <w:bottom w:val="single" w:sz="8" w:space="0" w:color="B4B4B4"/>
-              <w:right w:val="single" w:sz="8" w:space="0" w:color="B4B4B4"/>
-            </w:tcBorders>
-            <w:shd w:val="clear" w:color="auto" w:fill="FFFFFF"/>
-            <w:tcMar>
-              <w:top w:w="120" w:type="nil"/>
-              <w:left w:w="60" w:type="nil"/>
-              <w:bottom w:w="60" w:type="nil"/>
-              <w:right w:w="120" w:type="nil"/>
-            </w:tcMar>
-          </w:tcPr>
-          <w:p>
-            <w:pPr>
-              <w:widowControl w:val="0"/>
-              <w:autoSpaceDE w:val="0"/>
-              <w:autoSpaceDN w:val="0"/>
-              <w:adjustRightInd w:val="0"/>
-              <w:spacing w:line="240" w:lineRule="auto"/>
-              <w:jc w:val="center"/>
-              <w:rPr>
-                <w:rFonts w:cs="Arial"/>
-                <w:sz w:val="20"/>
-                <w:szCs w:val="20"/>
-              </w:rPr>
-            </w:pPr>
-            <w:r>
-              <w:rPr>
-                <w:rFonts w:cs="Arial"/>
-                <w:color w:val="020202"/>
-                <w:sz w:val="20"/>
-                <w:szCs w:val="20"/>
-              </w:rPr>
-              <w:t>-0.010689</w:t>
-            </w:r>
-          </w:p>
-        </w:tc>
-      </w:tr>
-      <w:tr>
-        <w:tblPrEx>
-          <w:tblBorders>
-            <w:top w:val="nil"/>
-          </w:tblBorders>
-        </w:tblPrEx>
-        <w:trPr>
-          <w:trHeight w:val="214"/>
-        </w:trPr>
-        <w:tc>
-          <w:tcPr>
-            <w:tcW w:w="1240" w:type="dxa"/>
-            <w:tcBorders>
-              <w:bottom w:val="single" w:sz="8" w:space="0" w:color="A1A8AD"/>
-              <w:right w:val="single" w:sz="8" w:space="0" w:color="A1A8AD"/>
-            </w:tcBorders>
-            <w:shd w:val="clear" w:color="auto" w:fill="E9EFF7"/>
-            <w:tcMar>
-              <w:top w:w="120" w:type="nil"/>
-              <w:left w:w="60" w:type="nil"/>
-              <w:bottom w:w="60" w:type="nil"/>
-              <w:right w:w="120" w:type="nil"/>
-            </w:tcMar>
-          </w:tcPr>
-          <w:p>
-            <w:pPr>
-              <w:widowControl w:val="0"/>
-              <w:autoSpaceDE w:val="0"/>
-              <w:autoSpaceDN w:val="0"/>
-              <w:adjustRightInd w:val="0"/>
-              <w:spacing w:line="240" w:lineRule="auto"/>
-              <w:jc w:val="center"/>
-              <w:rPr>
-                <w:rFonts w:cs="Arial"/>
-                <w:b/>
-                <w:bCs/>
-                <w:color w:val="0E1464"/>
-                <w:sz w:val="20"/>
-                <w:szCs w:val="20"/>
-              </w:rPr>
-            </w:pPr>
-            <w:r>
-              <w:rPr>
-                <w:rFonts w:cs="Arial"/>
-                <w:b/>
-                <w:bCs/>
-                <w:color w:val="0E1464"/>
-                <w:sz w:val="20"/>
-                <w:szCs w:val="20"/>
-              </w:rPr>
-              <w:t>GDP</w:t>
-            </w:r>
-          </w:p>
-        </w:tc>
-        <w:tc>
-          <w:tcPr>
-            <w:tcW w:w="280" w:type="dxa"/>
-            <w:tcBorders>
-              <w:bottom w:val="single" w:sz="8" w:space="0" w:color="B4B4B4"/>
-              <w:right w:val="single" w:sz="8" w:space="0" w:color="B4B4B4"/>
-            </w:tcBorders>
-            <w:shd w:val="clear" w:color="auto" w:fill="FFFFFF"/>
-            <w:tcMar>
-              <w:top w:w="120" w:type="nil"/>
-              <w:left w:w="60" w:type="nil"/>
-              <w:bottom w:w="60" w:type="nil"/>
-              <w:right w:w="120" w:type="nil"/>
-            </w:tcMar>
-          </w:tcPr>
-          <w:p>
-            <w:pPr>
-              <w:widowControl w:val="0"/>
-              <w:autoSpaceDE w:val="0"/>
-              <w:autoSpaceDN w:val="0"/>
-              <w:adjustRightInd w:val="0"/>
-              <w:spacing w:line="240" w:lineRule="auto"/>
-              <w:jc w:val="center"/>
-              <w:rPr>
-                <w:rFonts w:cs="Arial"/>
-                <w:sz w:val="20"/>
-                <w:szCs w:val="20"/>
-              </w:rPr>
-            </w:pPr>
-            <w:r>
-              <w:rPr>
-                <w:rFonts w:cs="Arial"/>
-                <w:color w:val="020202"/>
-                <w:sz w:val="20"/>
-                <w:szCs w:val="20"/>
-              </w:rPr>
-              <w:t>1</w:t>
-            </w:r>
-          </w:p>
-        </w:tc>
-        <w:tc>
-          <w:tcPr>
-            <w:tcW w:w="1760" w:type="dxa"/>
-            <w:tcBorders>
-              <w:bottom w:val="single" w:sz="8" w:space="0" w:color="B4B4B4"/>
-              <w:right w:val="single" w:sz="8" w:space="0" w:color="B4B4B4"/>
-            </w:tcBorders>
-            <w:shd w:val="clear" w:color="auto" w:fill="FFFFFF"/>
-            <w:tcMar>
-              <w:top w:w="120" w:type="nil"/>
-              <w:left w:w="60" w:type="nil"/>
-              <w:bottom w:w="60" w:type="nil"/>
-              <w:right w:w="120" w:type="nil"/>
-            </w:tcMar>
-          </w:tcPr>
-          <w:p>
-            <w:pPr>
-              <w:widowControl w:val="0"/>
-              <w:autoSpaceDE w:val="0"/>
-              <w:autoSpaceDN w:val="0"/>
-              <w:adjustRightInd w:val="0"/>
-              <w:spacing w:line="240" w:lineRule="auto"/>
-              <w:jc w:val="center"/>
-              <w:rPr>
-                <w:rFonts w:cs="Arial"/>
-                <w:sz w:val="20"/>
-                <w:szCs w:val="20"/>
-              </w:rPr>
-            </w:pPr>
-            <w:r>
-              <w:rPr>
-                <w:rFonts w:cs="Arial"/>
-                <w:color w:val="020202"/>
-                <w:sz w:val="20"/>
-                <w:szCs w:val="20"/>
-              </w:rPr>
-              <w:t>-0.000009589</w:t>
-            </w:r>
-          </w:p>
-        </w:tc>
-      </w:tr>
-    </w:tbl>
-    <w:p/>
-    <w:p/>
     <w:p>
       <w:pPr>
         <w:ind w:firstLine="720"/>
@@ -10554,10 +8707,121 @@
           <w:szCs w:val="20"/>
         </w:rPr>
       </w:pPr>
-    </w:p>
-    <w:p>
-      <w:pPr>
-        <w:ind w:firstLine="720"/>
+      <w:r>
+        <w:rPr>
+          <w:rFonts w:ascii="Helvetica" w:hAnsi="Helvetica" w:cs="Helvetica"/>
+          <w:noProof/>
+          <w:sz w:val="24"/>
+          <w:szCs w:val="24"/>
+        </w:rPr>
+        <w:drawing>
+          <wp:inline distT="0" distB="0" distL="0" distR="0" wp14:anchorId="4AB2BF3E" wp14:editId="6CDE4472">
+            <wp:extent cx="3576137" cy="1259840"/>
+            <wp:effectExtent l="25400" t="25400" r="31115" b="35560"/>
+            <wp:docPr id="40" name="Picture 40"/>
+            <wp:cNvGraphicFramePr>
+              <a:graphicFrameLocks xmlns:a="http://schemas.openxmlformats.org/drawingml/2006/main" noChangeAspect="1"/>
+            </wp:cNvGraphicFramePr>
+            <a:graphic xmlns:a="http://schemas.openxmlformats.org/drawingml/2006/main">
+              <a:graphicData uri="http://schemas.openxmlformats.org/drawingml/2006/picture">
+                <pic:pic xmlns:pic="http://schemas.openxmlformats.org/drawingml/2006/picture">
+                  <pic:nvPicPr>
+                    <pic:cNvPr id="0" name="Picture 1"/>
+                    <pic:cNvPicPr>
+                      <a:picLocks noChangeAspect="1" noChangeArrowheads="1"/>
+                    </pic:cNvPicPr>
+                  </pic:nvPicPr>
+                  <pic:blipFill>
+                    <a:blip r:embed="rId18">
+                      <a:extLst>
+                        <a:ext uri="{28A0092B-C50C-407E-A947-70E740481C1C}">
+                          <a14:useLocalDpi xmlns:a14="http://schemas.microsoft.com/office/drawing/2010/main" val="0"/>
+                        </a:ext>
+                      </a:extLst>
+                    </a:blip>
+                    <a:srcRect/>
+                    <a:stretch>
+                      <a:fillRect/>
+                    </a:stretch>
+                  </pic:blipFill>
+                  <pic:spPr bwMode="auto">
+                    <a:xfrm>
+                      <a:off x="0" y="0"/>
+                      <a:ext cx="3651912" cy="1286535"/>
+                    </a:xfrm>
+                    <a:prstGeom prst="rect">
+                      <a:avLst/>
+                    </a:prstGeom>
+                    <a:noFill/>
+                    <a:ln>
+                      <a:solidFill>
+                        <a:schemeClr val="accent1"/>
+                      </a:solidFill>
+                    </a:ln>
+                  </pic:spPr>
+                </pic:pic>
+              </a:graphicData>
+            </a:graphic>
+          </wp:inline>
+        </w:drawing>
+      </w:r>
+    </w:p>
+    <w:p>
+      <w:pPr>
+        <w:rPr>
+          <w:rFonts w:cs="Arial"/>
+          <w:b/>
+          <w:i/>
+        </w:rPr>
+      </w:pPr>
+      <w:r>
+        <w:rPr>
+          <w:rFonts w:cs="Arial"/>
+          <w:b/>
+          <w:i/>
+        </w:rPr>
+        <w:t>Fit the model:</w:t>
+      </w:r>
+    </w:p>
+    <w:p>
+      <w:pPr>
+        <w:rPr>
+          <w:rFonts w:cs="Arial"/>
+        </w:rPr>
+      </w:pPr>
+      <w:r>
+        <w:rPr>
+          <w:rFonts w:cs="Arial"/>
+        </w:rPr>
+        <w:t xml:space="preserve">To make sure the variables above fit the model we ran regression </w:t>
+      </w:r>
+      <w:r>
+        <w:rPr>
+          <w:rFonts w:cs="Arial"/>
+        </w:rPr>
+        <w:t>multiple times so that a</w:t>
+      </w:r>
+      <w:r>
+        <w:rPr>
+          <w:rFonts w:cs="Arial"/>
+        </w:rPr>
+        <w:t xml:space="preserve">ll the variables from the model </w:t>
+      </w:r>
+      <w:r>
+        <w:rPr>
+          <w:rFonts w:cs="Arial"/>
+        </w:rPr>
+        <w:t>are</w:t>
+      </w:r>
+      <w:r>
+        <w:rPr>
+          <w:rFonts w:cs="Arial"/>
+        </w:rPr>
+        <w:t xml:space="preserve"> significant.</w:t>
+      </w:r>
+    </w:p>
+    <w:p>
+      <w:pPr>
         <w:rPr>
           <w:rFonts w:ascii="Times New Roman" w:hAnsi="Times New Roman" w:cs="Times New Roman"/>
           <w:b/>
@@ -10566,10 +8830,7 @@
           <w:szCs w:val="20"/>
         </w:rPr>
       </w:pPr>
-    </w:p>
-    <w:p>
-      <w:pPr>
-        <w:ind w:firstLine="720"/>
+      <w:r>
         <w:rPr>
           <w:rFonts w:ascii="Times New Roman" w:hAnsi="Times New Roman" w:cs="Times New Roman"/>
           <w:b/>
@@ -10577,1143 +8838,220 @@
           <w:sz w:val="20"/>
           <w:szCs w:val="20"/>
         </w:rPr>
-      </w:pPr>
-    </w:p>
-    <w:p>
-      <w:pPr>
-        <w:ind w:firstLine="720"/>
-        <w:rPr>
-          <w:rFonts w:ascii="Times New Roman" w:hAnsi="Times New Roman" w:cs="Times New Roman"/>
+        <w:t>Table 8 ANOVA Table</w:t>
+      </w:r>
+    </w:p>
+    <w:p>
+      <w:pPr>
+        <w:rPr>
+          <w:rFonts w:cs="Arial"/>
+        </w:rPr>
+      </w:pPr>
+      <w:r>
+        <w:rPr>
+          <w:rFonts w:cs="Arial"/>
+        </w:rPr>
+        <w:drawing>
+          <wp:inline distT="0" distB="0" distL="0" distR="0" wp14:anchorId="08D4A0B2" wp14:editId="76937C0C">
+            <wp:extent cx="2337435" cy="1256121"/>
+            <wp:effectExtent l="25400" t="25400" r="24765" b="13970"/>
+            <wp:docPr id="1" name="Picture 1"/>
+            <wp:cNvGraphicFramePr>
+              <a:graphicFrameLocks xmlns:a="http://schemas.openxmlformats.org/drawingml/2006/main" noChangeAspect="1"/>
+            </wp:cNvGraphicFramePr>
+            <a:graphic xmlns:a="http://schemas.openxmlformats.org/drawingml/2006/main">
+              <a:graphicData uri="http://schemas.openxmlformats.org/drawingml/2006/picture">
+                <pic:pic xmlns:pic="http://schemas.openxmlformats.org/drawingml/2006/picture">
+                  <pic:nvPicPr>
+                    <pic:cNvPr id="1" name=""/>
+                    <pic:cNvPicPr/>
+                  </pic:nvPicPr>
+                  <pic:blipFill>
+                    <a:blip r:embed="rId19"/>
+                    <a:stretch>
+                      <a:fillRect/>
+                    </a:stretch>
+                  </pic:blipFill>
+                  <pic:spPr>
+                    <a:xfrm>
+                      <a:off x="0" y="0"/>
+                      <a:ext cx="2338903" cy="1256910"/>
+                    </a:xfrm>
+                    <a:prstGeom prst="rect">
+                      <a:avLst/>
+                    </a:prstGeom>
+                    <a:noFill/>
+                    <a:ln>
+                      <a:solidFill>
+                        <a:schemeClr val="accent1"/>
+                      </a:solidFill>
+                    </a:ln>
+                  </pic:spPr>
+                </pic:pic>
+              </a:graphicData>
+            </a:graphic>
+          </wp:inline>
+        </w:drawing>
+      </w:r>
+    </w:p>
+    <w:p>
+      <w:pPr>
+        <w:rPr>
+          <w:rFonts w:cs="Arial"/>
           <w:b/>
           <w:bCs/>
-          <w:sz w:val="20"/>
-          <w:szCs w:val="20"/>
-        </w:rPr>
-      </w:pPr>
-    </w:p>
-    <w:p>
-      <w:pPr>
-        <w:ind w:firstLine="720"/>
-        <w:rPr>
-          <w:rFonts w:ascii="Times New Roman" w:hAnsi="Times New Roman" w:cs="Times New Roman"/>
+        </w:rPr>
+      </w:pPr>
+    </w:p>
+    <w:p>
+      <w:pPr>
+        <w:rPr>
+          <w:rFonts w:cs="Arial"/>
+        </w:rPr>
+      </w:pPr>
+      <w:r>
+        <w:rPr>
+          <w:rFonts w:cs="Arial"/>
           <w:b/>
           <w:bCs/>
-          <w:sz w:val="20"/>
-          <w:szCs w:val="20"/>
-        </w:rPr>
-      </w:pPr>
-    </w:p>
-    <w:p>
-      <w:pPr>
-        <w:ind w:firstLine="720"/>
-        <w:rPr>
-          <w:rFonts w:ascii="Times New Roman" w:hAnsi="Times New Roman" w:cs="Times New Roman"/>
-          <w:b/>
-          <w:bCs/>
-          <w:sz w:val="20"/>
-          <w:szCs w:val="20"/>
-        </w:rPr>
-      </w:pPr>
-    </w:p>
-    <w:p>
-      <w:pPr>
-        <w:ind w:firstLine="720"/>
-        <w:rPr>
-          <w:rFonts w:ascii="Times New Roman" w:hAnsi="Times New Roman" w:cs="Times New Roman"/>
-          <w:b/>
-          <w:bCs/>
-          <w:sz w:val="20"/>
-          <w:szCs w:val="20"/>
-        </w:rPr>
-      </w:pPr>
-    </w:p>
-    <w:p>
-      <w:pPr>
-        <w:rPr>
-          <w:rFonts w:ascii="Times New Roman" w:hAnsi="Times New Roman" w:cs="Times New Roman"/>
-          <w:b/>
-          <w:bCs/>
-          <w:sz w:val="20"/>
-          <w:szCs w:val="20"/>
-        </w:rPr>
-      </w:pPr>
-      <w:r>
-        <w:rPr>
-          <w:rFonts w:ascii="Times New Roman" w:hAnsi="Times New Roman" w:cs="Times New Roman"/>
-          <w:b/>
-          <w:bCs/>
-          <w:sz w:val="20"/>
-          <w:szCs w:val="20"/>
+        </w:rPr>
+        <w:t>Table 9 Parameter Estimate Table</w:t>
+      </w:r>
+    </w:p>
+    <w:p>
+      <w:pPr>
+        <w:rPr>
+          <w:rFonts w:cs="Arial"/>
+        </w:rPr>
+      </w:pPr>
+      <w:r>
+        <w:rPr>
+          <w:rFonts w:ascii="Helvetica" w:hAnsi="Helvetica" w:cs="Helvetica"/>
+          <w:noProof/>
+          <w:sz w:val="24"/>
+          <w:szCs w:val="24"/>
         </w:rPr>
         <w:lastRenderedPageBreak/>
-        <w:t>Table 8 ANOVA Table</w:t>
-      </w:r>
-    </w:p>
-    <w:p>
-      <w:pPr>
-        <w:ind w:firstLine="720"/>
-        <w:rPr>
-          <w:rFonts w:ascii="Times New Roman" w:hAnsi="Times New Roman" w:cs="Times New Roman"/>
-          <w:b/>
-          <w:bCs/>
-          <w:sz w:val="20"/>
-          <w:szCs w:val="20"/>
-        </w:rPr>
-      </w:pPr>
-    </w:p>
-    <w:p>
-      <w:pPr>
-        <w:ind w:firstLine="720"/>
-        <w:rPr>
-          <w:rFonts w:ascii="Times New Roman" w:hAnsi="Times New Roman" w:cs="Times New Roman"/>
-          <w:b/>
-          <w:bCs/>
-          <w:sz w:val="20"/>
-          <w:szCs w:val="20"/>
-        </w:rPr>
-      </w:pPr>
-    </w:p>
-    <w:p>
-      <w:pPr>
-        <w:ind w:firstLine="720"/>
-        <w:rPr>
-          <w:rFonts w:ascii="Times New Roman" w:hAnsi="Times New Roman" w:cs="Times New Roman"/>
-          <w:b/>
-          <w:bCs/>
-          <w:sz w:val="20"/>
-          <w:szCs w:val="20"/>
-        </w:rPr>
-      </w:pPr>
-    </w:p>
-    <w:p>
-      <w:pPr>
-        <w:ind w:firstLine="720"/>
-      </w:pPr>
-    </w:p>
-    <w:tbl>
-      <w:tblPr>
-        <w:tblpPr w:leftFromText="180" w:rightFromText="180" w:vertAnchor="page" w:horzAnchor="page" w:tblpX="1630" w:tblpY="1805"/>
-        <w:tblW w:w="9591" w:type="dxa"/>
-        <w:tblBorders>
-          <w:top w:val="single" w:sz="8" w:space="0" w:color="B4B4B4"/>
-          <w:left w:val="single" w:sz="8" w:space="0" w:color="B4B4B4"/>
-          <w:right w:val="nil"/>
-        </w:tblBorders>
-        <w:tblLayout w:type="fixed"/>
-        <w:tblLook w:val="0000" w:firstRow="0" w:lastRow="0" w:firstColumn="0" w:lastColumn="0" w:noHBand="0" w:noVBand="0"/>
-      </w:tblPr>
-      <w:tblGrid>
-        <w:gridCol w:w="2630"/>
-        <w:gridCol w:w="596"/>
-        <w:gridCol w:w="1703"/>
-        <w:gridCol w:w="1489"/>
-        <w:gridCol w:w="3129"/>
-        <w:gridCol w:w="44"/>
-      </w:tblGrid>
-      <w:tr>
-        <w:trPr>
-          <w:trHeight w:val="96"/>
-        </w:trPr>
-        <w:tc>
-          <w:tcPr>
-            <w:tcW w:w="9591" w:type="dxa"/>
-            <w:gridSpan w:val="6"/>
-            <w:tcBorders>
-              <w:bottom w:val="single" w:sz="8" w:space="0" w:color="A1A8AD"/>
-              <w:right w:val="single" w:sz="8" w:space="0" w:color="A1A8AD"/>
-            </w:tcBorders>
-            <w:shd w:val="clear" w:color="auto" w:fill="E9EFF7"/>
-            <w:tcMar>
-              <w:top w:w="120" w:type="nil"/>
-              <w:left w:w="60" w:type="nil"/>
-              <w:bottom w:w="60" w:type="nil"/>
-              <w:right w:w="120" w:type="nil"/>
-            </w:tcMar>
-            <w:vAlign w:val="bottom"/>
-          </w:tcPr>
-          <w:p>
-            <w:pPr>
-              <w:widowControl w:val="0"/>
-              <w:autoSpaceDE w:val="0"/>
-              <w:autoSpaceDN w:val="0"/>
-              <w:adjustRightInd w:val="0"/>
-              <w:spacing w:line="240" w:lineRule="auto"/>
-              <w:jc w:val="center"/>
-              <w:rPr>
-                <w:rFonts w:cs="Arial"/>
-                <w:b/>
-                <w:bCs/>
-                <w:color w:val="0E1464"/>
-                <w:sz w:val="20"/>
-                <w:szCs w:val="20"/>
-              </w:rPr>
-            </w:pPr>
-            <w:r>
-              <w:rPr>
-                <w:rFonts w:cs="Arial"/>
-                <w:b/>
-                <w:bCs/>
-                <w:color w:val="0E1464"/>
-                <w:sz w:val="20"/>
-                <w:szCs w:val="20"/>
-              </w:rPr>
-              <w:t>Analysis of Variance</w:t>
-            </w:r>
-          </w:p>
-        </w:tc>
-      </w:tr>
-      <w:tr>
-        <w:tblPrEx>
-          <w:tblBorders>
-            <w:top w:val="none" w:sz="0" w:space="0" w:color="auto"/>
-          </w:tblBorders>
-        </w:tblPrEx>
-        <w:trPr>
-          <w:gridAfter w:val="1"/>
-          <w:wAfter w:w="44" w:type="dxa"/>
-          <w:trHeight w:val="307"/>
-        </w:trPr>
-        <w:tc>
-          <w:tcPr>
-            <w:tcW w:w="2630" w:type="dxa"/>
-            <w:tcBorders>
-              <w:bottom w:val="single" w:sz="8" w:space="0" w:color="A1A8AD"/>
-              <w:right w:val="single" w:sz="8" w:space="0" w:color="A1A8AD"/>
-            </w:tcBorders>
-            <w:shd w:val="clear" w:color="auto" w:fill="E9EFF7"/>
-            <w:tcMar>
-              <w:top w:w="120" w:type="nil"/>
-              <w:left w:w="60" w:type="nil"/>
-              <w:bottom w:w="60" w:type="nil"/>
-              <w:right w:w="120" w:type="nil"/>
-            </w:tcMar>
-            <w:vAlign w:val="bottom"/>
-          </w:tcPr>
-          <w:p>
-            <w:pPr>
-              <w:widowControl w:val="0"/>
-              <w:autoSpaceDE w:val="0"/>
-              <w:autoSpaceDN w:val="0"/>
-              <w:adjustRightInd w:val="0"/>
-              <w:spacing w:line="240" w:lineRule="auto"/>
-              <w:jc w:val="center"/>
-              <w:rPr>
-                <w:rFonts w:cs="Arial"/>
-                <w:b/>
-                <w:bCs/>
-                <w:color w:val="0E1464"/>
-                <w:sz w:val="20"/>
-                <w:szCs w:val="20"/>
-              </w:rPr>
-            </w:pPr>
-            <w:r>
-              <w:rPr>
-                <w:rFonts w:cs="Arial"/>
-                <w:b/>
-                <w:bCs/>
-                <w:color w:val="0E1464"/>
-                <w:sz w:val="20"/>
-                <w:szCs w:val="20"/>
-              </w:rPr>
-              <w:t>Source</w:t>
-            </w:r>
-          </w:p>
-        </w:tc>
-        <w:tc>
-          <w:tcPr>
-            <w:tcW w:w="596" w:type="dxa"/>
-            <w:tcBorders>
-              <w:bottom w:val="single" w:sz="8" w:space="0" w:color="A1A8AD"/>
-              <w:right w:val="single" w:sz="8" w:space="0" w:color="A1A8AD"/>
-            </w:tcBorders>
-            <w:shd w:val="clear" w:color="auto" w:fill="E9EFF7"/>
-            <w:tcMar>
-              <w:top w:w="120" w:type="nil"/>
-              <w:left w:w="60" w:type="nil"/>
-              <w:bottom w:w="60" w:type="nil"/>
-              <w:right w:w="120" w:type="nil"/>
-            </w:tcMar>
-            <w:vAlign w:val="bottom"/>
-          </w:tcPr>
-          <w:p>
-            <w:pPr>
-              <w:widowControl w:val="0"/>
-              <w:autoSpaceDE w:val="0"/>
-              <w:autoSpaceDN w:val="0"/>
-              <w:adjustRightInd w:val="0"/>
-              <w:spacing w:line="240" w:lineRule="auto"/>
-              <w:jc w:val="center"/>
-              <w:rPr>
-                <w:rFonts w:cs="Arial"/>
-                <w:b/>
-                <w:bCs/>
-                <w:color w:val="0E1464"/>
-                <w:sz w:val="20"/>
-                <w:szCs w:val="20"/>
-              </w:rPr>
-            </w:pPr>
-            <w:r>
-              <w:rPr>
-                <w:rFonts w:cs="Arial"/>
-                <w:b/>
-                <w:bCs/>
-                <w:color w:val="0E1464"/>
-                <w:sz w:val="20"/>
-                <w:szCs w:val="20"/>
-              </w:rPr>
-              <w:t>DF</w:t>
-            </w:r>
-          </w:p>
-        </w:tc>
-        <w:tc>
-          <w:tcPr>
-            <w:tcW w:w="1703" w:type="dxa"/>
-            <w:tcBorders>
-              <w:bottom w:val="single" w:sz="8" w:space="0" w:color="A1A8AD"/>
-              <w:right w:val="single" w:sz="8" w:space="0" w:color="A1A8AD"/>
-            </w:tcBorders>
-            <w:shd w:val="clear" w:color="auto" w:fill="E9EFF7"/>
-            <w:tcMar>
-              <w:top w:w="120" w:type="nil"/>
-              <w:left w:w="60" w:type="nil"/>
-              <w:bottom w:w="60" w:type="nil"/>
-              <w:right w:w="120" w:type="nil"/>
-            </w:tcMar>
-            <w:vAlign w:val="bottom"/>
-          </w:tcPr>
-          <w:p>
-            <w:pPr>
-              <w:widowControl w:val="0"/>
-              <w:autoSpaceDE w:val="0"/>
-              <w:autoSpaceDN w:val="0"/>
-              <w:adjustRightInd w:val="0"/>
-              <w:spacing w:line="240" w:lineRule="auto"/>
-              <w:jc w:val="center"/>
-              <w:rPr>
-                <w:rFonts w:cs="Arial"/>
-                <w:b/>
-                <w:bCs/>
-                <w:color w:val="0E1464"/>
-                <w:sz w:val="20"/>
-                <w:szCs w:val="20"/>
-              </w:rPr>
-            </w:pPr>
-            <w:r>
-              <w:rPr>
-                <w:rFonts w:cs="Arial"/>
-                <w:b/>
-                <w:bCs/>
-                <w:color w:val="0E1464"/>
-                <w:sz w:val="20"/>
-                <w:szCs w:val="20"/>
-              </w:rPr>
-              <w:t>Sum of</w:t>
-            </w:r>
-          </w:p>
-          <w:p>
-            <w:pPr>
-              <w:widowControl w:val="0"/>
-              <w:autoSpaceDE w:val="0"/>
-              <w:autoSpaceDN w:val="0"/>
-              <w:adjustRightInd w:val="0"/>
-              <w:spacing w:line="240" w:lineRule="auto"/>
-              <w:jc w:val="center"/>
-              <w:rPr>
-                <w:rFonts w:cs="Arial"/>
-                <w:b/>
-                <w:bCs/>
-                <w:color w:val="0E1464"/>
-                <w:sz w:val="20"/>
-                <w:szCs w:val="20"/>
-              </w:rPr>
-            </w:pPr>
-            <w:r>
-              <w:rPr>
-                <w:rFonts w:cs="Arial"/>
-                <w:b/>
-                <w:bCs/>
-                <w:color w:val="0E1464"/>
-                <w:sz w:val="20"/>
-                <w:szCs w:val="20"/>
-              </w:rPr>
-              <w:t>Squares</w:t>
-            </w:r>
-          </w:p>
-        </w:tc>
-        <w:tc>
-          <w:tcPr>
-            <w:tcW w:w="1489" w:type="dxa"/>
-            <w:tcBorders>
-              <w:bottom w:val="single" w:sz="8" w:space="0" w:color="A1A8AD"/>
-              <w:right w:val="single" w:sz="8" w:space="0" w:color="A1A8AD"/>
-            </w:tcBorders>
-            <w:shd w:val="clear" w:color="auto" w:fill="E9EFF7"/>
-            <w:tcMar>
-              <w:top w:w="120" w:type="nil"/>
-              <w:left w:w="60" w:type="nil"/>
-              <w:bottom w:w="60" w:type="nil"/>
-              <w:right w:w="120" w:type="nil"/>
-            </w:tcMar>
-            <w:vAlign w:val="bottom"/>
-          </w:tcPr>
-          <w:p>
-            <w:pPr>
-              <w:widowControl w:val="0"/>
-              <w:autoSpaceDE w:val="0"/>
-              <w:autoSpaceDN w:val="0"/>
-              <w:adjustRightInd w:val="0"/>
-              <w:spacing w:line="240" w:lineRule="auto"/>
-              <w:jc w:val="center"/>
-              <w:rPr>
-                <w:rFonts w:cs="Arial"/>
-                <w:b/>
-                <w:bCs/>
-                <w:color w:val="0E1464"/>
-                <w:sz w:val="20"/>
-                <w:szCs w:val="20"/>
-              </w:rPr>
-            </w:pPr>
-            <w:r>
-              <w:rPr>
-                <w:rFonts w:cs="Arial"/>
-                <w:b/>
-                <w:bCs/>
-                <w:color w:val="0E1464"/>
-                <w:sz w:val="20"/>
-                <w:szCs w:val="20"/>
-              </w:rPr>
-              <w:t>Mean</w:t>
-            </w:r>
-          </w:p>
-          <w:p>
-            <w:pPr>
-              <w:widowControl w:val="0"/>
-              <w:autoSpaceDE w:val="0"/>
-              <w:autoSpaceDN w:val="0"/>
-              <w:adjustRightInd w:val="0"/>
-              <w:spacing w:line="240" w:lineRule="auto"/>
-              <w:jc w:val="center"/>
-              <w:rPr>
-                <w:rFonts w:cs="Arial"/>
-                <w:b/>
-                <w:bCs/>
-                <w:color w:val="0E1464"/>
-                <w:sz w:val="20"/>
-                <w:szCs w:val="20"/>
-              </w:rPr>
-            </w:pPr>
-            <w:r>
-              <w:rPr>
-                <w:rFonts w:cs="Arial"/>
-                <w:b/>
-                <w:bCs/>
-                <w:color w:val="0E1464"/>
-                <w:sz w:val="20"/>
-                <w:szCs w:val="20"/>
-              </w:rPr>
-              <w:t>Square</w:t>
-            </w:r>
-          </w:p>
-        </w:tc>
-        <w:tc>
-          <w:tcPr>
-            <w:tcW w:w="3129" w:type="dxa"/>
-            <w:tcBorders>
-              <w:bottom w:val="single" w:sz="8" w:space="0" w:color="A1A8AD"/>
-              <w:right w:val="single" w:sz="8" w:space="0" w:color="A1A8AD"/>
-            </w:tcBorders>
-            <w:shd w:val="clear" w:color="auto" w:fill="E9EFF7"/>
-            <w:tcMar>
-              <w:top w:w="120" w:type="nil"/>
-              <w:left w:w="60" w:type="nil"/>
-              <w:bottom w:w="60" w:type="nil"/>
-              <w:right w:w="120" w:type="nil"/>
-            </w:tcMar>
-            <w:vAlign w:val="bottom"/>
-          </w:tcPr>
-          <w:p>
-            <w:pPr>
-              <w:widowControl w:val="0"/>
-              <w:autoSpaceDE w:val="0"/>
-              <w:autoSpaceDN w:val="0"/>
-              <w:adjustRightInd w:val="0"/>
-              <w:spacing w:line="240" w:lineRule="auto"/>
-              <w:jc w:val="center"/>
-              <w:rPr>
-                <w:rFonts w:cs="Arial"/>
-                <w:b/>
-                <w:bCs/>
-                <w:color w:val="0E1464"/>
-                <w:sz w:val="20"/>
-                <w:szCs w:val="20"/>
-              </w:rPr>
-            </w:pPr>
-            <w:r>
-              <w:rPr>
-                <w:rFonts w:cs="Arial"/>
-                <w:b/>
-                <w:bCs/>
-                <w:color w:val="0E1464"/>
-                <w:sz w:val="20"/>
-                <w:szCs w:val="20"/>
-              </w:rPr>
-              <w:t>F Value</w:t>
-            </w:r>
-          </w:p>
-        </w:tc>
-      </w:tr>
-      <w:tr>
-        <w:tblPrEx>
-          <w:tblBorders>
-            <w:top w:val="none" w:sz="0" w:space="0" w:color="auto"/>
-          </w:tblBorders>
-        </w:tblPrEx>
-        <w:trPr>
-          <w:gridAfter w:val="1"/>
-          <w:wAfter w:w="44" w:type="dxa"/>
-          <w:trHeight w:val="202"/>
-        </w:trPr>
-        <w:tc>
-          <w:tcPr>
-            <w:tcW w:w="2630" w:type="dxa"/>
-            <w:tcBorders>
-              <w:bottom w:val="single" w:sz="8" w:space="0" w:color="A1A8AD"/>
-              <w:right w:val="single" w:sz="8" w:space="0" w:color="A1A8AD"/>
-            </w:tcBorders>
-            <w:shd w:val="clear" w:color="auto" w:fill="E9EFF7"/>
-            <w:tcMar>
-              <w:top w:w="120" w:type="nil"/>
-              <w:left w:w="60" w:type="nil"/>
-              <w:bottom w:w="60" w:type="nil"/>
-              <w:right w:w="120" w:type="nil"/>
-            </w:tcMar>
-          </w:tcPr>
-          <w:p>
-            <w:pPr>
-              <w:widowControl w:val="0"/>
-              <w:autoSpaceDE w:val="0"/>
-              <w:autoSpaceDN w:val="0"/>
-              <w:adjustRightInd w:val="0"/>
-              <w:spacing w:line="240" w:lineRule="auto"/>
-              <w:jc w:val="center"/>
-              <w:rPr>
-                <w:rFonts w:cs="Arial"/>
-                <w:b/>
-                <w:bCs/>
-                <w:color w:val="0E1464"/>
-                <w:sz w:val="20"/>
-                <w:szCs w:val="20"/>
-              </w:rPr>
-            </w:pPr>
-            <w:r>
-              <w:rPr>
-                <w:rFonts w:cs="Arial"/>
-                <w:b/>
-                <w:bCs/>
-                <w:color w:val="0E1464"/>
-                <w:sz w:val="20"/>
-                <w:szCs w:val="20"/>
-              </w:rPr>
-              <w:t>Model</w:t>
-            </w:r>
-          </w:p>
-        </w:tc>
-        <w:tc>
-          <w:tcPr>
-            <w:tcW w:w="596" w:type="dxa"/>
-            <w:tcBorders>
-              <w:bottom w:val="single" w:sz="8" w:space="0" w:color="B4B4B4"/>
-              <w:right w:val="single" w:sz="8" w:space="0" w:color="B4B4B4"/>
-            </w:tcBorders>
-            <w:shd w:val="clear" w:color="auto" w:fill="FFFFFF"/>
-            <w:tcMar>
-              <w:top w:w="120" w:type="nil"/>
-              <w:left w:w="60" w:type="nil"/>
-              <w:bottom w:w="60" w:type="nil"/>
-              <w:right w:w="120" w:type="nil"/>
-            </w:tcMar>
-          </w:tcPr>
-          <w:p>
-            <w:pPr>
-              <w:widowControl w:val="0"/>
-              <w:autoSpaceDE w:val="0"/>
-              <w:autoSpaceDN w:val="0"/>
-              <w:adjustRightInd w:val="0"/>
-              <w:spacing w:line="240" w:lineRule="auto"/>
-              <w:jc w:val="center"/>
-              <w:rPr>
-                <w:rFonts w:cs="Arial"/>
-                <w:sz w:val="20"/>
-                <w:szCs w:val="20"/>
-              </w:rPr>
-            </w:pPr>
-            <w:r>
-              <w:rPr>
-                <w:rFonts w:cs="Arial"/>
-                <w:color w:val="020202"/>
-                <w:sz w:val="20"/>
-                <w:szCs w:val="20"/>
-              </w:rPr>
-              <w:t>3</w:t>
-            </w:r>
-          </w:p>
-        </w:tc>
-        <w:tc>
-          <w:tcPr>
-            <w:tcW w:w="1703" w:type="dxa"/>
-            <w:tcBorders>
-              <w:bottom w:val="single" w:sz="8" w:space="0" w:color="B4B4B4"/>
-              <w:right w:val="single" w:sz="8" w:space="0" w:color="B4B4B4"/>
-            </w:tcBorders>
-            <w:shd w:val="clear" w:color="auto" w:fill="FFFFFF"/>
-            <w:tcMar>
-              <w:top w:w="120" w:type="nil"/>
-              <w:left w:w="60" w:type="nil"/>
-              <w:bottom w:w="60" w:type="nil"/>
-              <w:right w:w="120" w:type="nil"/>
-            </w:tcMar>
-          </w:tcPr>
-          <w:p>
-            <w:pPr>
-              <w:widowControl w:val="0"/>
-              <w:autoSpaceDE w:val="0"/>
-              <w:autoSpaceDN w:val="0"/>
-              <w:adjustRightInd w:val="0"/>
-              <w:spacing w:line="240" w:lineRule="auto"/>
-              <w:jc w:val="center"/>
-              <w:rPr>
-                <w:rFonts w:cs="Arial"/>
-                <w:sz w:val="20"/>
-                <w:szCs w:val="20"/>
-              </w:rPr>
-            </w:pPr>
-            <w:r>
-              <w:rPr>
-                <w:rFonts w:cs="Arial"/>
-                <w:color w:val="020202"/>
-                <w:sz w:val="20"/>
-                <w:szCs w:val="20"/>
-              </w:rPr>
-              <w:t>139.62285</w:t>
-            </w:r>
-          </w:p>
-        </w:tc>
-        <w:tc>
-          <w:tcPr>
-            <w:tcW w:w="1489" w:type="dxa"/>
-            <w:tcBorders>
-              <w:bottom w:val="single" w:sz="8" w:space="0" w:color="B4B4B4"/>
-              <w:right w:val="single" w:sz="8" w:space="0" w:color="B4B4B4"/>
-            </w:tcBorders>
-            <w:shd w:val="clear" w:color="auto" w:fill="FFFFFF"/>
-            <w:tcMar>
-              <w:top w:w="120" w:type="nil"/>
-              <w:left w:w="60" w:type="nil"/>
-              <w:bottom w:w="60" w:type="nil"/>
-              <w:right w:w="120" w:type="nil"/>
-            </w:tcMar>
-          </w:tcPr>
-          <w:p>
-            <w:pPr>
-              <w:widowControl w:val="0"/>
-              <w:autoSpaceDE w:val="0"/>
-              <w:autoSpaceDN w:val="0"/>
-              <w:adjustRightInd w:val="0"/>
-              <w:spacing w:line="240" w:lineRule="auto"/>
-              <w:jc w:val="center"/>
-              <w:rPr>
-                <w:rFonts w:cs="Arial"/>
-                <w:sz w:val="20"/>
-                <w:szCs w:val="20"/>
-              </w:rPr>
-            </w:pPr>
-            <w:r>
-              <w:rPr>
-                <w:rFonts w:cs="Arial"/>
-                <w:color w:val="020202"/>
-                <w:sz w:val="20"/>
-                <w:szCs w:val="20"/>
-              </w:rPr>
-              <w:t>46.54095</w:t>
-            </w:r>
-          </w:p>
-        </w:tc>
-        <w:tc>
-          <w:tcPr>
-            <w:tcW w:w="3129" w:type="dxa"/>
-            <w:tcBorders>
-              <w:bottom w:val="single" w:sz="8" w:space="0" w:color="B4B4B4"/>
-              <w:right w:val="single" w:sz="8" w:space="0" w:color="B4B4B4"/>
-            </w:tcBorders>
-            <w:shd w:val="clear" w:color="auto" w:fill="FFFFFF"/>
-            <w:tcMar>
-              <w:top w:w="120" w:type="nil"/>
-              <w:left w:w="60" w:type="nil"/>
-              <w:bottom w:w="60" w:type="nil"/>
-              <w:right w:w="120" w:type="nil"/>
-            </w:tcMar>
-          </w:tcPr>
-          <w:p>
-            <w:pPr>
-              <w:widowControl w:val="0"/>
-              <w:autoSpaceDE w:val="0"/>
-              <w:autoSpaceDN w:val="0"/>
-              <w:adjustRightInd w:val="0"/>
-              <w:spacing w:line="240" w:lineRule="auto"/>
-              <w:jc w:val="center"/>
-              <w:rPr>
-                <w:rFonts w:cs="Arial"/>
-                <w:sz w:val="20"/>
-                <w:szCs w:val="20"/>
-              </w:rPr>
-            </w:pPr>
-            <w:r>
-              <w:rPr>
-                <w:rFonts w:cs="Arial"/>
-                <w:color w:val="020202"/>
-                <w:sz w:val="20"/>
-                <w:szCs w:val="20"/>
-              </w:rPr>
-              <w:t>304.39</w:t>
-            </w:r>
-          </w:p>
-        </w:tc>
-      </w:tr>
-      <w:tr>
-        <w:tblPrEx>
-          <w:tblBorders>
-            <w:top w:val="none" w:sz="0" w:space="0" w:color="auto"/>
-          </w:tblBorders>
-        </w:tblPrEx>
-        <w:trPr>
-          <w:gridAfter w:val="1"/>
-          <w:wAfter w:w="44" w:type="dxa"/>
-          <w:trHeight w:val="307"/>
-        </w:trPr>
-        <w:tc>
-          <w:tcPr>
-            <w:tcW w:w="2630" w:type="dxa"/>
-            <w:tcBorders>
-              <w:bottom w:val="single" w:sz="8" w:space="0" w:color="A1A8AD"/>
-              <w:right w:val="single" w:sz="8" w:space="0" w:color="A1A8AD"/>
-            </w:tcBorders>
-            <w:shd w:val="clear" w:color="auto" w:fill="E9EFF7"/>
-            <w:tcMar>
-              <w:top w:w="120" w:type="nil"/>
-              <w:left w:w="60" w:type="nil"/>
-              <w:bottom w:w="60" w:type="nil"/>
-              <w:right w:w="120" w:type="nil"/>
-            </w:tcMar>
-          </w:tcPr>
-          <w:p>
-            <w:pPr>
-              <w:widowControl w:val="0"/>
-              <w:autoSpaceDE w:val="0"/>
-              <w:autoSpaceDN w:val="0"/>
-              <w:adjustRightInd w:val="0"/>
-              <w:spacing w:line="240" w:lineRule="auto"/>
-              <w:jc w:val="center"/>
-              <w:rPr>
-                <w:rFonts w:cs="Arial"/>
-                <w:b/>
-                <w:bCs/>
-                <w:color w:val="0E1464"/>
-                <w:sz w:val="20"/>
-                <w:szCs w:val="20"/>
-              </w:rPr>
-            </w:pPr>
-            <w:r>
-              <w:rPr>
-                <w:rFonts w:cs="Arial"/>
-                <w:b/>
-                <w:bCs/>
-                <w:color w:val="0E1464"/>
-                <w:sz w:val="20"/>
-                <w:szCs w:val="20"/>
-              </w:rPr>
-              <w:t>Error</w:t>
-            </w:r>
-          </w:p>
-        </w:tc>
-        <w:tc>
-          <w:tcPr>
-            <w:tcW w:w="596" w:type="dxa"/>
-            <w:tcBorders>
-              <w:bottom w:val="single" w:sz="8" w:space="0" w:color="B4B4B4"/>
-              <w:right w:val="single" w:sz="8" w:space="0" w:color="B4B4B4"/>
-            </w:tcBorders>
-            <w:shd w:val="clear" w:color="auto" w:fill="FFFFFF"/>
-            <w:tcMar>
-              <w:top w:w="120" w:type="nil"/>
-              <w:left w:w="60" w:type="nil"/>
-              <w:bottom w:w="60" w:type="nil"/>
-              <w:right w:w="120" w:type="nil"/>
-            </w:tcMar>
-          </w:tcPr>
-          <w:p>
-            <w:pPr>
-              <w:widowControl w:val="0"/>
-              <w:autoSpaceDE w:val="0"/>
-              <w:autoSpaceDN w:val="0"/>
-              <w:adjustRightInd w:val="0"/>
-              <w:spacing w:line="240" w:lineRule="auto"/>
-              <w:jc w:val="center"/>
-              <w:rPr>
-                <w:rFonts w:cs="Arial"/>
-                <w:sz w:val="20"/>
-                <w:szCs w:val="20"/>
-              </w:rPr>
-            </w:pPr>
-            <w:r>
-              <w:rPr>
-                <w:rFonts w:cs="Arial"/>
-                <w:color w:val="020202"/>
-                <w:sz w:val="20"/>
-                <w:szCs w:val="20"/>
-              </w:rPr>
-              <w:t>151</w:t>
-            </w:r>
-          </w:p>
-        </w:tc>
-        <w:tc>
-          <w:tcPr>
-            <w:tcW w:w="1703" w:type="dxa"/>
-            <w:tcBorders>
-              <w:bottom w:val="single" w:sz="8" w:space="0" w:color="B4B4B4"/>
-              <w:right w:val="single" w:sz="8" w:space="0" w:color="B4B4B4"/>
-            </w:tcBorders>
-            <w:shd w:val="clear" w:color="auto" w:fill="FFFFFF"/>
-            <w:tcMar>
-              <w:top w:w="120" w:type="nil"/>
-              <w:left w:w="60" w:type="nil"/>
-              <w:bottom w:w="60" w:type="nil"/>
-              <w:right w:w="120" w:type="nil"/>
-            </w:tcMar>
-          </w:tcPr>
-          <w:p>
-            <w:pPr>
-              <w:widowControl w:val="0"/>
-              <w:autoSpaceDE w:val="0"/>
-              <w:autoSpaceDN w:val="0"/>
-              <w:adjustRightInd w:val="0"/>
-              <w:spacing w:line="240" w:lineRule="auto"/>
-              <w:jc w:val="center"/>
-              <w:rPr>
-                <w:rFonts w:cs="Arial"/>
-                <w:sz w:val="20"/>
-                <w:szCs w:val="20"/>
-              </w:rPr>
-            </w:pPr>
-            <w:r>
-              <w:rPr>
-                <w:rFonts w:cs="Arial"/>
-                <w:color w:val="020202"/>
-                <w:sz w:val="20"/>
-                <w:szCs w:val="20"/>
-              </w:rPr>
-              <w:t>23.08780</w:t>
-            </w:r>
-          </w:p>
-        </w:tc>
-        <w:tc>
-          <w:tcPr>
-            <w:tcW w:w="1489" w:type="dxa"/>
-            <w:tcBorders>
-              <w:bottom w:val="single" w:sz="8" w:space="0" w:color="B4B4B4"/>
-              <w:right w:val="single" w:sz="8" w:space="0" w:color="B4B4B4"/>
-            </w:tcBorders>
-            <w:shd w:val="clear" w:color="auto" w:fill="FFFFFF"/>
-            <w:tcMar>
-              <w:top w:w="120" w:type="nil"/>
-              <w:left w:w="60" w:type="nil"/>
-              <w:bottom w:w="60" w:type="nil"/>
-              <w:right w:w="120" w:type="nil"/>
-            </w:tcMar>
-          </w:tcPr>
-          <w:p>
-            <w:pPr>
-              <w:widowControl w:val="0"/>
-              <w:autoSpaceDE w:val="0"/>
-              <w:autoSpaceDN w:val="0"/>
-              <w:adjustRightInd w:val="0"/>
-              <w:spacing w:line="240" w:lineRule="auto"/>
-              <w:jc w:val="center"/>
-              <w:rPr>
-                <w:rFonts w:cs="Arial"/>
-                <w:sz w:val="20"/>
-                <w:szCs w:val="20"/>
-              </w:rPr>
-            </w:pPr>
-            <w:r>
-              <w:rPr>
-                <w:rFonts w:cs="Arial"/>
-                <w:color w:val="020202"/>
-                <w:sz w:val="20"/>
-                <w:szCs w:val="20"/>
-              </w:rPr>
-              <w:t>0.15290</w:t>
-            </w:r>
-          </w:p>
-        </w:tc>
-        <w:tc>
-          <w:tcPr>
-            <w:tcW w:w="3129" w:type="dxa"/>
-            <w:tcBorders>
-              <w:bottom w:val="single" w:sz="8" w:space="0" w:color="B4B4B4"/>
-              <w:right w:val="single" w:sz="8" w:space="0" w:color="B4B4B4"/>
-            </w:tcBorders>
-            <w:shd w:val="clear" w:color="auto" w:fill="FFFFFF"/>
-            <w:tcMar>
-              <w:top w:w="120" w:type="nil"/>
-              <w:left w:w="60" w:type="nil"/>
-              <w:bottom w:w="60" w:type="nil"/>
-              <w:right w:w="120" w:type="nil"/>
-            </w:tcMar>
-          </w:tcPr>
-          <w:p>
-            <w:pPr>
-              <w:widowControl w:val="0"/>
-              <w:autoSpaceDE w:val="0"/>
-              <w:autoSpaceDN w:val="0"/>
-              <w:adjustRightInd w:val="0"/>
-              <w:spacing w:line="240" w:lineRule="auto"/>
-              <w:jc w:val="center"/>
-              <w:rPr>
-                <w:rFonts w:cs="Arial"/>
-                <w:sz w:val="20"/>
-                <w:szCs w:val="20"/>
-              </w:rPr>
-            </w:pPr>
-            <w:r>
-              <w:rPr>
-                <w:rFonts w:cs="Arial"/>
-                <w:color w:val="020202"/>
-                <w:sz w:val="20"/>
-                <w:szCs w:val="20"/>
-              </w:rPr>
-              <w:t> </w:t>
-            </w:r>
-          </w:p>
-        </w:tc>
-      </w:tr>
-      <w:tr>
-        <w:tblPrEx>
-          <w:tblBorders>
-            <w:top w:val="nil"/>
-          </w:tblBorders>
-        </w:tblPrEx>
-        <w:trPr>
-          <w:gridAfter w:val="1"/>
-          <w:wAfter w:w="44" w:type="dxa"/>
-          <w:trHeight w:val="313"/>
-        </w:trPr>
-        <w:tc>
-          <w:tcPr>
-            <w:tcW w:w="2630" w:type="dxa"/>
-            <w:tcBorders>
-              <w:bottom w:val="single" w:sz="8" w:space="0" w:color="A1A8AD"/>
-              <w:right w:val="single" w:sz="8" w:space="0" w:color="A1A8AD"/>
-            </w:tcBorders>
-            <w:shd w:val="clear" w:color="auto" w:fill="E9EFF7"/>
-            <w:tcMar>
-              <w:top w:w="120" w:type="nil"/>
-              <w:left w:w="60" w:type="nil"/>
-              <w:bottom w:w="60" w:type="nil"/>
-              <w:right w:w="120" w:type="nil"/>
-            </w:tcMar>
-          </w:tcPr>
-          <w:p>
-            <w:pPr>
-              <w:widowControl w:val="0"/>
-              <w:autoSpaceDE w:val="0"/>
-              <w:autoSpaceDN w:val="0"/>
-              <w:adjustRightInd w:val="0"/>
-              <w:spacing w:line="240" w:lineRule="auto"/>
-              <w:jc w:val="center"/>
-              <w:rPr>
-                <w:rFonts w:cs="Arial"/>
-                <w:b/>
-                <w:bCs/>
-                <w:color w:val="0E1464"/>
-                <w:sz w:val="20"/>
-                <w:szCs w:val="20"/>
-              </w:rPr>
-            </w:pPr>
-            <w:r>
-              <w:rPr>
-                <w:rFonts w:cs="Arial"/>
-                <w:b/>
-                <w:bCs/>
-                <w:color w:val="0E1464"/>
-                <w:sz w:val="20"/>
-                <w:szCs w:val="20"/>
-              </w:rPr>
-              <w:t>Corrected Total</w:t>
-            </w:r>
-          </w:p>
-        </w:tc>
-        <w:tc>
-          <w:tcPr>
-            <w:tcW w:w="596" w:type="dxa"/>
-            <w:tcBorders>
-              <w:bottom w:val="single" w:sz="8" w:space="0" w:color="B4B4B4"/>
-              <w:right w:val="single" w:sz="8" w:space="0" w:color="B4B4B4"/>
-            </w:tcBorders>
-            <w:shd w:val="clear" w:color="auto" w:fill="FFFFFF"/>
-            <w:tcMar>
-              <w:top w:w="120" w:type="nil"/>
-              <w:left w:w="60" w:type="nil"/>
-              <w:bottom w:w="60" w:type="nil"/>
-              <w:right w:w="120" w:type="nil"/>
-            </w:tcMar>
-          </w:tcPr>
-          <w:p>
-            <w:pPr>
-              <w:widowControl w:val="0"/>
-              <w:autoSpaceDE w:val="0"/>
-              <w:autoSpaceDN w:val="0"/>
-              <w:adjustRightInd w:val="0"/>
-              <w:spacing w:line="240" w:lineRule="auto"/>
-              <w:jc w:val="center"/>
-              <w:rPr>
-                <w:rFonts w:cs="Arial"/>
-                <w:sz w:val="20"/>
-                <w:szCs w:val="20"/>
-              </w:rPr>
-            </w:pPr>
-            <w:r>
-              <w:rPr>
-                <w:rFonts w:cs="Arial"/>
-                <w:color w:val="020202"/>
-                <w:sz w:val="20"/>
-                <w:szCs w:val="20"/>
-              </w:rPr>
-              <w:t>154</w:t>
-            </w:r>
-          </w:p>
-        </w:tc>
-        <w:tc>
-          <w:tcPr>
-            <w:tcW w:w="1703" w:type="dxa"/>
-            <w:tcBorders>
-              <w:bottom w:val="single" w:sz="8" w:space="0" w:color="B4B4B4"/>
-              <w:right w:val="single" w:sz="8" w:space="0" w:color="B4B4B4"/>
-            </w:tcBorders>
-            <w:shd w:val="clear" w:color="auto" w:fill="FFFFFF"/>
-            <w:tcMar>
-              <w:top w:w="120" w:type="nil"/>
-              <w:left w:w="60" w:type="nil"/>
-              <w:bottom w:w="60" w:type="nil"/>
-              <w:right w:w="120" w:type="nil"/>
-            </w:tcMar>
-          </w:tcPr>
-          <w:p>
-            <w:pPr>
-              <w:widowControl w:val="0"/>
-              <w:autoSpaceDE w:val="0"/>
-              <w:autoSpaceDN w:val="0"/>
-              <w:adjustRightInd w:val="0"/>
-              <w:spacing w:line="240" w:lineRule="auto"/>
-              <w:jc w:val="center"/>
-              <w:rPr>
-                <w:rFonts w:cs="Arial"/>
-                <w:sz w:val="20"/>
-                <w:szCs w:val="20"/>
-              </w:rPr>
-            </w:pPr>
-            <w:r>
-              <w:rPr>
-                <w:rFonts w:cs="Arial"/>
-                <w:color w:val="020202"/>
-                <w:sz w:val="20"/>
-                <w:szCs w:val="20"/>
-              </w:rPr>
-              <w:t>162.71065</w:t>
-            </w:r>
-          </w:p>
-        </w:tc>
-        <w:tc>
-          <w:tcPr>
-            <w:tcW w:w="1489" w:type="dxa"/>
-            <w:tcBorders>
-              <w:bottom w:val="single" w:sz="8" w:space="0" w:color="B4B4B4"/>
-              <w:right w:val="single" w:sz="8" w:space="0" w:color="B4B4B4"/>
-            </w:tcBorders>
-            <w:shd w:val="clear" w:color="auto" w:fill="FFFFFF"/>
-            <w:tcMar>
-              <w:top w:w="120" w:type="nil"/>
-              <w:left w:w="60" w:type="nil"/>
-              <w:bottom w:w="60" w:type="nil"/>
-              <w:right w:w="120" w:type="nil"/>
-            </w:tcMar>
-          </w:tcPr>
-          <w:p>
-            <w:pPr>
-              <w:widowControl w:val="0"/>
-              <w:autoSpaceDE w:val="0"/>
-              <w:autoSpaceDN w:val="0"/>
-              <w:adjustRightInd w:val="0"/>
-              <w:spacing w:line="240" w:lineRule="auto"/>
-              <w:jc w:val="center"/>
-              <w:rPr>
-                <w:rFonts w:cs="Arial"/>
-                <w:sz w:val="20"/>
-                <w:szCs w:val="20"/>
-              </w:rPr>
-            </w:pPr>
-            <w:r>
-              <w:rPr>
-                <w:rFonts w:cs="Arial"/>
-                <w:color w:val="020202"/>
-                <w:sz w:val="20"/>
-                <w:szCs w:val="20"/>
-              </w:rPr>
-              <w:t> </w:t>
-            </w:r>
-          </w:p>
-        </w:tc>
-        <w:tc>
-          <w:tcPr>
-            <w:tcW w:w="3129" w:type="dxa"/>
-            <w:tcBorders>
-              <w:bottom w:val="single" w:sz="8" w:space="0" w:color="B4B4B4"/>
-              <w:right w:val="single" w:sz="8" w:space="0" w:color="B4B4B4"/>
-            </w:tcBorders>
-            <w:shd w:val="clear" w:color="auto" w:fill="FFFFFF"/>
-            <w:tcMar>
-              <w:top w:w="120" w:type="nil"/>
-              <w:left w:w="60" w:type="nil"/>
-              <w:bottom w:w="60" w:type="nil"/>
-              <w:right w:w="120" w:type="nil"/>
-            </w:tcMar>
-          </w:tcPr>
-          <w:p>
-            <w:pPr>
-              <w:widowControl w:val="0"/>
-              <w:autoSpaceDE w:val="0"/>
-              <w:autoSpaceDN w:val="0"/>
-              <w:adjustRightInd w:val="0"/>
-              <w:spacing w:line="240" w:lineRule="auto"/>
-              <w:jc w:val="center"/>
-              <w:rPr>
-                <w:rFonts w:cs="Arial"/>
-                <w:sz w:val="20"/>
-                <w:szCs w:val="20"/>
-              </w:rPr>
-            </w:pPr>
-            <w:r>
-              <w:rPr>
-                <w:rFonts w:cs="Arial"/>
-                <w:color w:val="020202"/>
-                <w:sz w:val="20"/>
-                <w:szCs w:val="20"/>
-              </w:rPr>
-              <w:t> </w:t>
-            </w:r>
-          </w:p>
-        </w:tc>
-      </w:tr>
-    </w:tbl>
+        <w:drawing>
+          <wp:inline distT="0" distB="0" distL="0" distR="0" wp14:anchorId="6FB6F1B6" wp14:editId="7B3CCD27">
+            <wp:extent cx="2794635" cy="942850"/>
+            <wp:effectExtent l="25400" t="25400" r="24765" b="22860"/>
+            <wp:docPr id="41" name="Picture 41"/>
+            <wp:cNvGraphicFramePr>
+              <a:graphicFrameLocks xmlns:a="http://schemas.openxmlformats.org/drawingml/2006/main" noChangeAspect="1"/>
+            </wp:cNvGraphicFramePr>
+            <a:graphic xmlns:a="http://schemas.openxmlformats.org/drawingml/2006/main">
+              <a:graphicData uri="http://schemas.openxmlformats.org/drawingml/2006/picture">
+                <pic:pic xmlns:pic="http://schemas.openxmlformats.org/drawingml/2006/picture">
+                  <pic:nvPicPr>
+                    <pic:cNvPr id="0" name="Picture 3"/>
+                    <pic:cNvPicPr>
+                      <a:picLocks noChangeAspect="1" noChangeArrowheads="1"/>
+                    </pic:cNvPicPr>
+                  </pic:nvPicPr>
+                  <pic:blipFill>
+                    <a:blip r:embed="rId20">
+                      <a:extLst>
+                        <a:ext uri="{28A0092B-C50C-407E-A947-70E740481C1C}">
+                          <a14:useLocalDpi xmlns:a14="http://schemas.microsoft.com/office/drawing/2010/main" val="0"/>
+                        </a:ext>
+                      </a:extLst>
+                    </a:blip>
+                    <a:srcRect/>
+                    <a:stretch>
+                      <a:fillRect/>
+                    </a:stretch>
+                  </pic:blipFill>
+                  <pic:spPr bwMode="auto">
+                    <a:xfrm>
+                      <a:off x="0" y="0"/>
+                      <a:ext cx="2803241" cy="945754"/>
+                    </a:xfrm>
+                    <a:prstGeom prst="rect">
+                      <a:avLst/>
+                    </a:prstGeom>
+                    <a:noFill/>
+                    <a:ln>
+                      <a:solidFill>
+                        <a:schemeClr val="accent1"/>
+                      </a:solidFill>
+                    </a:ln>
+                  </pic:spPr>
+                </pic:pic>
+              </a:graphicData>
+            </a:graphic>
+          </wp:inline>
+        </w:drawing>
+      </w:r>
+    </w:p>
+    <w:p>
+      <w:pPr>
+        <w:rPr>
+          <w:rFonts w:cs="Arial"/>
+        </w:rPr>
+      </w:pPr>
+      <w:r>
+        <w:rPr>
+          <w:rFonts w:cs="Arial"/>
+        </w:rPr>
+        <w:t xml:space="preserve">The above </w:t>
+      </w:r>
+      <w:r>
+        <w:rPr>
+          <w:rFonts w:cs="Arial"/>
+        </w:rPr>
+        <w:t>table</w:t>
+      </w:r>
+      <w:r>
+        <w:rPr>
+          <w:rFonts w:cs="Arial"/>
+        </w:rPr>
+        <w:t xml:space="preserve"> shows the</w:t>
+      </w:r>
+      <w:r>
+        <w:rPr>
+          <w:rFonts w:cs="Arial"/>
+        </w:rPr>
+        <w:t xml:space="preserve"> parameter estimates of statistically</w:t>
+      </w:r>
+      <w:r>
+        <w:rPr>
+          <w:rFonts w:cs="Arial"/>
+        </w:rPr>
+        <w:t xml:space="preserve"> significant variables, th</w:t>
+      </w:r>
+      <w:r>
+        <w:rPr>
+          <w:rFonts w:cs="Arial"/>
+        </w:rPr>
+        <w:t>eir</w:t>
+      </w:r>
+      <w:r>
+        <w:rPr>
+          <w:rFonts w:cs="Arial"/>
+        </w:rPr>
+        <w:t xml:space="preserve"> p-values and the </w:t>
+      </w:r>
+      <w:r>
+        <w:rPr>
+          <w:rFonts w:cs="Arial"/>
+        </w:rPr>
+        <w:t>VIF</w:t>
+      </w:r>
+      <w:r>
+        <w:rPr>
+          <w:rFonts w:cs="Arial"/>
+        </w:rPr>
+        <w:t>.</w:t>
+      </w:r>
+    </w:p>
+    <w:p>
+      <w:pPr>
+        <w:rPr>
+          <w:rFonts w:cs="Arial"/>
+        </w:rPr>
+      </w:pPr>
+    </w:p>
     <w:p>
       <w:pPr>
         <w:rPr>
@@ -11728,1609 +9066,8 @@
           <w:b/>
           <w:i/>
         </w:rPr>
-        <w:t>Fit the model:</w:t>
-      </w:r>
-    </w:p>
-    <w:p>
-      <w:pPr>
-        <w:rPr>
-          <w:rFonts w:cs="Arial"/>
-        </w:rPr>
-      </w:pPr>
-      <w:r>
-        <w:rPr>
-          <w:rFonts w:cs="Arial"/>
-        </w:rPr>
-        <w:t xml:space="preserve">To make sure the variables above fit the model we ran a regression analysis. </w:t>
-      </w:r>
-      <w:r>
-        <w:rPr>
-          <w:rFonts w:cs="Arial"/>
-        </w:rPr>
-        <w:t>All the variables from the model appeared to be significant.</w:t>
-      </w:r>
-    </w:p>
-    <w:p>
-      <w:pPr>
-        <w:rPr>
-          <w:rFonts w:cs="Arial"/>
-        </w:rPr>
-      </w:pPr>
-    </w:p>
-    <w:p>
-      <w:pPr>
-        <w:rPr>
-          <w:rFonts w:cs="Arial"/>
-        </w:rPr>
-      </w:pPr>
-      <w:r>
-        <w:rPr>
-          <w:rFonts w:cs="Arial"/>
-          <w:b/>
-          <w:bCs/>
-        </w:rPr>
-        <w:t>Table 9 Parameter Estimate Table</w:t>
-      </w:r>
-    </w:p>
-    <w:tbl>
-      <w:tblPr>
-        <w:tblW w:w="0" w:type="auto"/>
-        <w:tblInd w:w="-118" w:type="dxa"/>
-        <w:tblBorders>
-          <w:top w:val="single" w:sz="8" w:space="0" w:color="B4B4B4"/>
-          <w:left w:val="single" w:sz="8" w:space="0" w:color="B4B4B4"/>
-          <w:right w:val="nil"/>
-        </w:tblBorders>
-        <w:tblLayout w:type="fixed"/>
-        <w:tblLook w:val="0000" w:firstRow="0" w:lastRow="0" w:firstColumn="0" w:lastColumn="0" w:noHBand="0" w:noVBand="0"/>
-      </w:tblPr>
-      <w:tblGrid>
-        <w:gridCol w:w="1607"/>
-        <w:gridCol w:w="531"/>
-        <w:gridCol w:w="1517"/>
-        <w:gridCol w:w="1517"/>
-        <w:gridCol w:w="1002"/>
-        <w:gridCol w:w="978"/>
-        <w:gridCol w:w="2688"/>
-        <w:gridCol w:w="13"/>
-      </w:tblGrid>
-      <w:tr>
-        <w:trPr>
-          <w:trHeight w:val="198"/>
-        </w:trPr>
-        <w:tc>
-          <w:tcPr>
-            <w:tcW w:w="9853" w:type="dxa"/>
-            <w:gridSpan w:val="8"/>
-            <w:tcBorders>
-              <w:bottom w:val="single" w:sz="8" w:space="0" w:color="A1A8AD"/>
-              <w:right w:val="single" w:sz="8" w:space="0" w:color="A1A8AD"/>
-            </w:tcBorders>
-            <w:shd w:val="clear" w:color="auto" w:fill="E9EFF7"/>
-            <w:tcMar>
-              <w:top w:w="120" w:type="nil"/>
-              <w:left w:w="60" w:type="nil"/>
-              <w:bottom w:w="60" w:type="nil"/>
-              <w:right w:w="120" w:type="nil"/>
-            </w:tcMar>
-            <w:vAlign w:val="bottom"/>
-          </w:tcPr>
-          <w:p>
-            <w:pPr>
-              <w:widowControl w:val="0"/>
-              <w:autoSpaceDE w:val="0"/>
-              <w:autoSpaceDN w:val="0"/>
-              <w:adjustRightInd w:val="0"/>
-              <w:spacing w:line="240" w:lineRule="auto"/>
-              <w:jc w:val="center"/>
-              <w:rPr>
-                <w:rFonts w:cs="Arial"/>
-                <w:b/>
-                <w:bCs/>
-                <w:color w:val="0E1464"/>
-              </w:rPr>
-            </w:pPr>
-            <w:r>
-              <w:rPr>
-                <w:rFonts w:cs="Arial"/>
-                <w:b/>
-                <w:bCs/>
-                <w:color w:val="0E1464"/>
-              </w:rPr>
-              <w:t>Parameter Estimates</w:t>
-            </w:r>
-          </w:p>
-        </w:tc>
-      </w:tr>
-      <w:tr>
-        <w:tblPrEx>
-          <w:tblBorders>
-            <w:top w:val="none" w:sz="0" w:space="0" w:color="auto"/>
-          </w:tblBorders>
-        </w:tblPrEx>
-        <w:trPr>
-          <w:gridAfter w:val="1"/>
-          <w:wAfter w:w="13" w:type="dxa"/>
-          <w:trHeight w:val="397"/>
-        </w:trPr>
-        <w:tc>
-          <w:tcPr>
-            <w:tcW w:w="1607" w:type="dxa"/>
-            <w:tcBorders>
-              <w:bottom w:val="single" w:sz="8" w:space="0" w:color="A1A8AD"/>
-              <w:right w:val="single" w:sz="8" w:space="0" w:color="A1A8AD"/>
-            </w:tcBorders>
-            <w:shd w:val="clear" w:color="auto" w:fill="E9EFF7"/>
-            <w:tcMar>
-              <w:top w:w="120" w:type="nil"/>
-              <w:left w:w="60" w:type="nil"/>
-              <w:bottom w:w="60" w:type="nil"/>
-              <w:right w:w="120" w:type="nil"/>
-            </w:tcMar>
-            <w:vAlign w:val="bottom"/>
-          </w:tcPr>
-          <w:p>
-            <w:pPr>
-              <w:widowControl w:val="0"/>
-              <w:autoSpaceDE w:val="0"/>
-              <w:autoSpaceDN w:val="0"/>
-              <w:adjustRightInd w:val="0"/>
-              <w:spacing w:line="240" w:lineRule="auto"/>
-              <w:jc w:val="center"/>
-              <w:rPr>
-                <w:rFonts w:cs="Arial"/>
-                <w:b/>
-                <w:bCs/>
-                <w:color w:val="0E1464"/>
-              </w:rPr>
-            </w:pPr>
-            <w:r>
-              <w:rPr>
-                <w:rFonts w:cs="Arial"/>
-                <w:b/>
-                <w:bCs/>
-                <w:color w:val="0E1464"/>
-              </w:rPr>
-              <w:t>Variable</w:t>
-            </w:r>
-          </w:p>
-        </w:tc>
-        <w:tc>
-          <w:tcPr>
-            <w:tcW w:w="531" w:type="dxa"/>
-            <w:tcBorders>
-              <w:bottom w:val="single" w:sz="8" w:space="0" w:color="A1A8AD"/>
-              <w:right w:val="single" w:sz="8" w:space="0" w:color="A1A8AD"/>
-            </w:tcBorders>
-            <w:shd w:val="clear" w:color="auto" w:fill="E9EFF7"/>
-            <w:tcMar>
-              <w:top w:w="120" w:type="nil"/>
-              <w:left w:w="60" w:type="nil"/>
-              <w:bottom w:w="60" w:type="nil"/>
-              <w:right w:w="120" w:type="nil"/>
-            </w:tcMar>
-            <w:vAlign w:val="bottom"/>
-          </w:tcPr>
-          <w:p>
-            <w:pPr>
-              <w:widowControl w:val="0"/>
-              <w:autoSpaceDE w:val="0"/>
-              <w:autoSpaceDN w:val="0"/>
-              <w:adjustRightInd w:val="0"/>
-              <w:spacing w:line="240" w:lineRule="auto"/>
-              <w:jc w:val="center"/>
-              <w:rPr>
-                <w:rFonts w:cs="Arial"/>
-                <w:b/>
-                <w:bCs/>
-                <w:color w:val="0E1464"/>
-              </w:rPr>
-            </w:pPr>
-            <w:r>
-              <w:rPr>
-                <w:rFonts w:cs="Arial"/>
-                <w:b/>
-                <w:bCs/>
-                <w:color w:val="0E1464"/>
-              </w:rPr>
-              <w:t>DF</w:t>
-            </w:r>
-          </w:p>
-        </w:tc>
-        <w:tc>
-          <w:tcPr>
-            <w:tcW w:w="1517" w:type="dxa"/>
-            <w:tcBorders>
-              <w:bottom w:val="single" w:sz="8" w:space="0" w:color="A1A8AD"/>
-              <w:right w:val="single" w:sz="8" w:space="0" w:color="A1A8AD"/>
-            </w:tcBorders>
-            <w:shd w:val="clear" w:color="auto" w:fill="E9EFF7"/>
-            <w:tcMar>
-              <w:top w:w="120" w:type="nil"/>
-              <w:left w:w="60" w:type="nil"/>
-              <w:bottom w:w="60" w:type="nil"/>
-              <w:right w:w="120" w:type="nil"/>
-            </w:tcMar>
-            <w:vAlign w:val="bottom"/>
-          </w:tcPr>
-          <w:p>
-            <w:pPr>
-              <w:widowControl w:val="0"/>
-              <w:autoSpaceDE w:val="0"/>
-              <w:autoSpaceDN w:val="0"/>
-              <w:adjustRightInd w:val="0"/>
-              <w:spacing w:line="240" w:lineRule="auto"/>
-              <w:jc w:val="center"/>
-              <w:rPr>
-                <w:rFonts w:cs="Arial"/>
-                <w:b/>
-                <w:bCs/>
-                <w:color w:val="0E1464"/>
-              </w:rPr>
-            </w:pPr>
-            <w:r>
-              <w:rPr>
-                <w:rFonts w:cs="Arial"/>
-                <w:b/>
-                <w:bCs/>
-                <w:color w:val="0E1464"/>
-              </w:rPr>
-              <w:t>Parameter</w:t>
-            </w:r>
-          </w:p>
-          <w:p>
-            <w:pPr>
-              <w:widowControl w:val="0"/>
-              <w:autoSpaceDE w:val="0"/>
-              <w:autoSpaceDN w:val="0"/>
-              <w:adjustRightInd w:val="0"/>
-              <w:spacing w:line="240" w:lineRule="auto"/>
-              <w:jc w:val="center"/>
-              <w:rPr>
-                <w:rFonts w:cs="Arial"/>
-                <w:b/>
-                <w:bCs/>
-                <w:color w:val="0E1464"/>
-              </w:rPr>
-            </w:pPr>
-            <w:r>
-              <w:rPr>
-                <w:rFonts w:cs="Arial"/>
-                <w:b/>
-                <w:bCs/>
-                <w:color w:val="0E1464"/>
-              </w:rPr>
-              <w:t>Estimate</w:t>
-            </w:r>
-          </w:p>
-        </w:tc>
-        <w:tc>
-          <w:tcPr>
-            <w:tcW w:w="1517" w:type="dxa"/>
-            <w:tcBorders>
-              <w:bottom w:val="single" w:sz="8" w:space="0" w:color="A1A8AD"/>
-              <w:right w:val="single" w:sz="8" w:space="0" w:color="A1A8AD"/>
-            </w:tcBorders>
-            <w:shd w:val="clear" w:color="auto" w:fill="E9EFF7"/>
-            <w:tcMar>
-              <w:top w:w="120" w:type="nil"/>
-              <w:left w:w="60" w:type="nil"/>
-              <w:bottom w:w="60" w:type="nil"/>
-              <w:right w:w="120" w:type="nil"/>
-            </w:tcMar>
-            <w:vAlign w:val="bottom"/>
-          </w:tcPr>
-          <w:p>
-            <w:pPr>
-              <w:widowControl w:val="0"/>
-              <w:autoSpaceDE w:val="0"/>
-              <w:autoSpaceDN w:val="0"/>
-              <w:adjustRightInd w:val="0"/>
-              <w:spacing w:line="240" w:lineRule="auto"/>
-              <w:jc w:val="center"/>
-              <w:rPr>
-                <w:rFonts w:cs="Arial"/>
-                <w:b/>
-                <w:bCs/>
-                <w:color w:val="0E1464"/>
-              </w:rPr>
-            </w:pPr>
-            <w:r>
-              <w:rPr>
-                <w:rFonts w:cs="Arial"/>
-                <w:b/>
-                <w:bCs/>
-                <w:color w:val="0E1464"/>
-              </w:rPr>
-              <w:t>Standard</w:t>
-            </w:r>
-          </w:p>
-          <w:p>
-            <w:pPr>
-              <w:widowControl w:val="0"/>
-              <w:autoSpaceDE w:val="0"/>
-              <w:autoSpaceDN w:val="0"/>
-              <w:adjustRightInd w:val="0"/>
-              <w:spacing w:line="240" w:lineRule="auto"/>
-              <w:jc w:val="center"/>
-              <w:rPr>
-                <w:rFonts w:cs="Arial"/>
-                <w:b/>
-                <w:bCs/>
-                <w:color w:val="0E1464"/>
-              </w:rPr>
-            </w:pPr>
-            <w:r>
-              <w:rPr>
-                <w:rFonts w:cs="Arial"/>
-                <w:b/>
-                <w:bCs/>
-                <w:color w:val="0E1464"/>
-              </w:rPr>
-              <w:t>Error</w:t>
-            </w:r>
-          </w:p>
-        </w:tc>
-        <w:tc>
-          <w:tcPr>
-            <w:tcW w:w="1002" w:type="dxa"/>
-            <w:tcBorders>
-              <w:bottom w:val="single" w:sz="8" w:space="0" w:color="A1A8AD"/>
-              <w:right w:val="single" w:sz="8" w:space="0" w:color="A1A8AD"/>
-            </w:tcBorders>
-            <w:shd w:val="clear" w:color="auto" w:fill="E9EFF7"/>
-            <w:tcMar>
-              <w:top w:w="120" w:type="nil"/>
-              <w:left w:w="60" w:type="nil"/>
-              <w:bottom w:w="60" w:type="nil"/>
-              <w:right w:w="120" w:type="nil"/>
-            </w:tcMar>
-            <w:vAlign w:val="bottom"/>
-          </w:tcPr>
-          <w:p>
-            <w:pPr>
-              <w:widowControl w:val="0"/>
-              <w:autoSpaceDE w:val="0"/>
-              <w:autoSpaceDN w:val="0"/>
-              <w:adjustRightInd w:val="0"/>
-              <w:spacing w:line="240" w:lineRule="auto"/>
-              <w:jc w:val="center"/>
-              <w:rPr>
-                <w:rFonts w:cs="Arial"/>
-                <w:b/>
-                <w:bCs/>
-                <w:color w:val="0E1464"/>
-              </w:rPr>
-            </w:pPr>
-            <w:r>
-              <w:rPr>
-                <w:rFonts w:cs="Arial"/>
-                <w:b/>
-                <w:bCs/>
-                <w:color w:val="0E1464"/>
-              </w:rPr>
-              <w:t>t Value</w:t>
-            </w:r>
-          </w:p>
-        </w:tc>
-        <w:tc>
-          <w:tcPr>
-            <w:tcW w:w="978" w:type="dxa"/>
-            <w:tcBorders>
-              <w:bottom w:val="single" w:sz="8" w:space="0" w:color="A1A8AD"/>
-              <w:right w:val="single" w:sz="8" w:space="0" w:color="A1A8AD"/>
-            </w:tcBorders>
-            <w:shd w:val="clear" w:color="auto" w:fill="E9EFF7"/>
-            <w:tcMar>
-              <w:top w:w="120" w:type="nil"/>
-              <w:left w:w="60" w:type="nil"/>
-              <w:bottom w:w="60" w:type="nil"/>
-              <w:right w:w="120" w:type="nil"/>
-            </w:tcMar>
-            <w:vAlign w:val="bottom"/>
-          </w:tcPr>
-          <w:p>
-            <w:pPr>
-              <w:widowControl w:val="0"/>
-              <w:autoSpaceDE w:val="0"/>
-              <w:autoSpaceDN w:val="0"/>
-              <w:adjustRightInd w:val="0"/>
-              <w:spacing w:line="240" w:lineRule="auto"/>
-              <w:jc w:val="center"/>
-              <w:rPr>
-                <w:rFonts w:cs="Arial"/>
-                <w:b/>
-                <w:bCs/>
-                <w:color w:val="0E1464"/>
-              </w:rPr>
-            </w:pPr>
-            <w:r>
-              <w:rPr>
-                <w:rFonts w:cs="Arial"/>
-                <w:b/>
-                <w:bCs/>
-                <w:color w:val="0E1464"/>
-              </w:rPr>
-              <w:t>Pr &gt; |t|</w:t>
-            </w:r>
-          </w:p>
-        </w:tc>
-        <w:tc>
-          <w:tcPr>
-            <w:tcW w:w="2688" w:type="dxa"/>
-            <w:tcBorders>
-              <w:bottom w:val="single" w:sz="8" w:space="0" w:color="A1A8AD"/>
-              <w:right w:val="single" w:sz="8" w:space="0" w:color="A1A8AD"/>
-            </w:tcBorders>
-            <w:shd w:val="clear" w:color="auto" w:fill="E9EFF7"/>
-            <w:tcMar>
-              <w:top w:w="120" w:type="nil"/>
-              <w:left w:w="60" w:type="nil"/>
-              <w:bottom w:w="60" w:type="nil"/>
-              <w:right w:w="120" w:type="nil"/>
-            </w:tcMar>
-            <w:vAlign w:val="bottom"/>
-          </w:tcPr>
-          <w:p>
-            <w:pPr>
-              <w:widowControl w:val="0"/>
-              <w:autoSpaceDE w:val="0"/>
-              <w:autoSpaceDN w:val="0"/>
-              <w:adjustRightInd w:val="0"/>
-              <w:spacing w:line="240" w:lineRule="auto"/>
-              <w:jc w:val="center"/>
-              <w:rPr>
-                <w:rFonts w:cs="Arial"/>
-                <w:b/>
-                <w:bCs/>
-                <w:color w:val="0E1464"/>
-              </w:rPr>
-            </w:pPr>
-            <w:r>
-              <w:rPr>
-                <w:rFonts w:cs="Arial"/>
-                <w:b/>
-                <w:bCs/>
-                <w:color w:val="0E1464"/>
-              </w:rPr>
-              <w:t>Variance</w:t>
-            </w:r>
-          </w:p>
-          <w:p>
-            <w:pPr>
-              <w:widowControl w:val="0"/>
-              <w:autoSpaceDE w:val="0"/>
-              <w:autoSpaceDN w:val="0"/>
-              <w:adjustRightInd w:val="0"/>
-              <w:spacing w:line="240" w:lineRule="auto"/>
-              <w:jc w:val="center"/>
-              <w:rPr>
-                <w:rFonts w:cs="Arial"/>
-                <w:b/>
-                <w:bCs/>
-                <w:color w:val="0E1464"/>
-              </w:rPr>
-            </w:pPr>
-            <w:r>
-              <w:rPr>
-                <w:rFonts w:cs="Arial"/>
-                <w:b/>
-                <w:bCs/>
-                <w:color w:val="0E1464"/>
-              </w:rPr>
-              <w:t>Inflation</w:t>
-            </w:r>
-          </w:p>
-        </w:tc>
-      </w:tr>
-      <w:tr>
-        <w:tblPrEx>
-          <w:tblBorders>
-            <w:top w:val="none" w:sz="0" w:space="0" w:color="auto"/>
-          </w:tblBorders>
-        </w:tblPrEx>
-        <w:trPr>
-          <w:gridAfter w:val="1"/>
-          <w:wAfter w:w="13" w:type="dxa"/>
-          <w:trHeight w:val="198"/>
-        </w:trPr>
-        <w:tc>
-          <w:tcPr>
-            <w:tcW w:w="1607" w:type="dxa"/>
-            <w:tcBorders>
-              <w:bottom w:val="single" w:sz="8" w:space="0" w:color="A1A8AD"/>
-              <w:right w:val="single" w:sz="8" w:space="0" w:color="A1A8AD"/>
-            </w:tcBorders>
-            <w:shd w:val="clear" w:color="auto" w:fill="E9EFF7"/>
-            <w:tcMar>
-              <w:top w:w="120" w:type="nil"/>
-              <w:left w:w="60" w:type="nil"/>
-              <w:bottom w:w="60" w:type="nil"/>
-              <w:right w:w="120" w:type="nil"/>
-            </w:tcMar>
-          </w:tcPr>
-          <w:p>
-            <w:pPr>
-              <w:widowControl w:val="0"/>
-              <w:autoSpaceDE w:val="0"/>
-              <w:autoSpaceDN w:val="0"/>
-              <w:adjustRightInd w:val="0"/>
-              <w:spacing w:line="240" w:lineRule="auto"/>
-              <w:jc w:val="center"/>
-              <w:rPr>
-                <w:rFonts w:cs="Arial"/>
-                <w:b/>
-                <w:bCs/>
-                <w:color w:val="0E1464"/>
-              </w:rPr>
-            </w:pPr>
-            <w:r>
-              <w:rPr>
-                <w:rFonts w:cs="Arial"/>
-                <w:b/>
-                <w:bCs/>
-                <w:color w:val="0E1464"/>
-              </w:rPr>
-              <w:t>Intercept</w:t>
-            </w:r>
-          </w:p>
-        </w:tc>
-        <w:tc>
-          <w:tcPr>
-            <w:tcW w:w="531" w:type="dxa"/>
-            <w:tcBorders>
-              <w:bottom w:val="single" w:sz="8" w:space="0" w:color="B4B4B4"/>
-              <w:right w:val="single" w:sz="8" w:space="0" w:color="B4B4B4"/>
-            </w:tcBorders>
-            <w:shd w:val="clear" w:color="auto" w:fill="FFFFFF"/>
-            <w:tcMar>
-              <w:top w:w="120" w:type="nil"/>
-              <w:left w:w="60" w:type="nil"/>
-              <w:bottom w:w="60" w:type="nil"/>
-              <w:right w:w="120" w:type="nil"/>
-            </w:tcMar>
-          </w:tcPr>
-          <w:p>
-            <w:pPr>
-              <w:widowControl w:val="0"/>
-              <w:autoSpaceDE w:val="0"/>
-              <w:autoSpaceDN w:val="0"/>
-              <w:adjustRightInd w:val="0"/>
-              <w:spacing w:line="240" w:lineRule="auto"/>
-              <w:jc w:val="center"/>
-              <w:rPr>
-                <w:rFonts w:cs="Arial"/>
-              </w:rPr>
-            </w:pPr>
-            <w:r>
-              <w:rPr>
-                <w:rFonts w:cs="Arial"/>
-                <w:color w:val="020202"/>
-              </w:rPr>
-              <w:t>1</w:t>
-            </w:r>
-          </w:p>
-        </w:tc>
-        <w:tc>
-          <w:tcPr>
-            <w:tcW w:w="1517" w:type="dxa"/>
-            <w:tcBorders>
-              <w:bottom w:val="single" w:sz="8" w:space="0" w:color="B4B4B4"/>
-              <w:right w:val="single" w:sz="8" w:space="0" w:color="B4B4B4"/>
-            </w:tcBorders>
-            <w:shd w:val="clear" w:color="auto" w:fill="FFFFFF"/>
-            <w:tcMar>
-              <w:top w:w="120" w:type="nil"/>
-              <w:left w:w="60" w:type="nil"/>
-              <w:bottom w:w="60" w:type="nil"/>
-              <w:right w:w="120" w:type="nil"/>
-            </w:tcMar>
-          </w:tcPr>
-          <w:p>
-            <w:pPr>
-              <w:widowControl w:val="0"/>
-              <w:autoSpaceDE w:val="0"/>
-              <w:autoSpaceDN w:val="0"/>
-              <w:adjustRightInd w:val="0"/>
-              <w:spacing w:line="240" w:lineRule="auto"/>
-              <w:jc w:val="center"/>
-              <w:rPr>
-                <w:rFonts w:cs="Arial"/>
-              </w:rPr>
-            </w:pPr>
-            <w:r>
-              <w:rPr>
-                <w:rFonts w:cs="Arial"/>
-                <w:color w:val="020202"/>
-              </w:rPr>
-              <w:t>5.77668</w:t>
-            </w:r>
-          </w:p>
-        </w:tc>
-        <w:tc>
-          <w:tcPr>
-            <w:tcW w:w="1517" w:type="dxa"/>
-            <w:tcBorders>
-              <w:bottom w:val="single" w:sz="8" w:space="0" w:color="B4B4B4"/>
-              <w:right w:val="single" w:sz="8" w:space="0" w:color="B4B4B4"/>
-            </w:tcBorders>
-            <w:shd w:val="clear" w:color="auto" w:fill="FFFFFF"/>
-            <w:tcMar>
-              <w:top w:w="120" w:type="nil"/>
-              <w:left w:w="60" w:type="nil"/>
-              <w:bottom w:w="60" w:type="nil"/>
-              <w:right w:w="120" w:type="nil"/>
-            </w:tcMar>
-          </w:tcPr>
-          <w:p>
-            <w:pPr>
-              <w:widowControl w:val="0"/>
-              <w:autoSpaceDE w:val="0"/>
-              <w:autoSpaceDN w:val="0"/>
-              <w:adjustRightInd w:val="0"/>
-              <w:spacing w:line="240" w:lineRule="auto"/>
-              <w:jc w:val="center"/>
-              <w:rPr>
-                <w:rFonts w:cs="Arial"/>
-              </w:rPr>
-            </w:pPr>
-            <w:r>
-              <w:rPr>
-                <w:rFonts w:cs="Arial"/>
-                <w:color w:val="020202"/>
-              </w:rPr>
-              <w:t>0.12180</w:t>
-            </w:r>
-          </w:p>
-        </w:tc>
-        <w:tc>
-          <w:tcPr>
-            <w:tcW w:w="1002" w:type="dxa"/>
-            <w:tcBorders>
-              <w:bottom w:val="single" w:sz="8" w:space="0" w:color="B4B4B4"/>
-              <w:right w:val="single" w:sz="8" w:space="0" w:color="B4B4B4"/>
-            </w:tcBorders>
-            <w:shd w:val="clear" w:color="auto" w:fill="FFFFFF"/>
-            <w:tcMar>
-              <w:top w:w="120" w:type="nil"/>
-              <w:left w:w="60" w:type="nil"/>
-              <w:bottom w:w="60" w:type="nil"/>
-              <w:right w:w="120" w:type="nil"/>
-            </w:tcMar>
-          </w:tcPr>
-          <w:p>
-            <w:pPr>
-              <w:widowControl w:val="0"/>
-              <w:autoSpaceDE w:val="0"/>
-              <w:autoSpaceDN w:val="0"/>
-              <w:adjustRightInd w:val="0"/>
-              <w:spacing w:line="240" w:lineRule="auto"/>
-              <w:jc w:val="center"/>
-              <w:rPr>
-                <w:rFonts w:cs="Arial"/>
-              </w:rPr>
-            </w:pPr>
-            <w:r>
-              <w:rPr>
-                <w:rFonts w:cs="Arial"/>
-                <w:color w:val="020202"/>
-              </w:rPr>
-              <w:t>47.43</w:t>
-            </w:r>
-          </w:p>
-        </w:tc>
-        <w:tc>
-          <w:tcPr>
-            <w:tcW w:w="978" w:type="dxa"/>
-            <w:tcBorders>
-              <w:bottom w:val="single" w:sz="8" w:space="0" w:color="B4B4B4"/>
-              <w:right w:val="single" w:sz="8" w:space="0" w:color="B4B4B4"/>
-            </w:tcBorders>
-            <w:shd w:val="clear" w:color="auto" w:fill="FFFFFF"/>
-            <w:tcMar>
-              <w:top w:w="120" w:type="nil"/>
-              <w:left w:w="60" w:type="nil"/>
-              <w:bottom w:w="60" w:type="nil"/>
-              <w:right w:w="120" w:type="nil"/>
-            </w:tcMar>
-          </w:tcPr>
-          <w:p>
-            <w:pPr>
-              <w:widowControl w:val="0"/>
-              <w:autoSpaceDE w:val="0"/>
-              <w:autoSpaceDN w:val="0"/>
-              <w:adjustRightInd w:val="0"/>
-              <w:spacing w:line="240" w:lineRule="auto"/>
-              <w:jc w:val="center"/>
-              <w:rPr>
-                <w:rFonts w:cs="Arial"/>
-              </w:rPr>
-            </w:pPr>
-            <w:r>
-              <w:rPr>
-                <w:rFonts w:cs="Arial"/>
-                <w:color w:val="020202"/>
-              </w:rPr>
-              <w:t>&lt;.0001</w:t>
-            </w:r>
-          </w:p>
-        </w:tc>
-        <w:tc>
-          <w:tcPr>
-            <w:tcW w:w="2688" w:type="dxa"/>
-            <w:tcBorders>
-              <w:bottom w:val="single" w:sz="8" w:space="0" w:color="B4B4B4"/>
-              <w:right w:val="single" w:sz="8" w:space="0" w:color="B4B4B4"/>
-            </w:tcBorders>
-            <w:shd w:val="clear" w:color="auto" w:fill="FFFFFF"/>
-            <w:tcMar>
-              <w:top w:w="120" w:type="nil"/>
-              <w:left w:w="60" w:type="nil"/>
-              <w:bottom w:w="60" w:type="nil"/>
-              <w:right w:w="120" w:type="nil"/>
-            </w:tcMar>
-          </w:tcPr>
-          <w:p>
-            <w:pPr>
-              <w:widowControl w:val="0"/>
-              <w:autoSpaceDE w:val="0"/>
-              <w:autoSpaceDN w:val="0"/>
-              <w:adjustRightInd w:val="0"/>
-              <w:spacing w:line="240" w:lineRule="auto"/>
-              <w:jc w:val="center"/>
-              <w:rPr>
-                <w:rFonts w:cs="Arial"/>
-              </w:rPr>
-            </w:pPr>
-            <w:r>
-              <w:rPr>
-                <w:rFonts w:cs="Arial"/>
-                <w:color w:val="020202"/>
-              </w:rPr>
-              <w:t>0</w:t>
-            </w:r>
-          </w:p>
-        </w:tc>
-      </w:tr>
-      <w:tr>
-        <w:tblPrEx>
-          <w:tblBorders>
-            <w:top w:val="none" w:sz="0" w:space="0" w:color="auto"/>
-          </w:tblBorders>
-        </w:tblPrEx>
-        <w:trPr>
-          <w:gridAfter w:val="1"/>
-          <w:wAfter w:w="13" w:type="dxa"/>
-          <w:trHeight w:val="198"/>
-        </w:trPr>
-        <w:tc>
-          <w:tcPr>
-            <w:tcW w:w="1607" w:type="dxa"/>
-            <w:tcBorders>
-              <w:bottom w:val="single" w:sz="8" w:space="0" w:color="A1A8AD"/>
-              <w:right w:val="single" w:sz="8" w:space="0" w:color="A1A8AD"/>
-            </w:tcBorders>
-            <w:shd w:val="clear" w:color="auto" w:fill="E9EFF7"/>
-            <w:tcMar>
-              <w:top w:w="120" w:type="nil"/>
-              <w:left w:w="60" w:type="nil"/>
-              <w:bottom w:w="60" w:type="nil"/>
-              <w:right w:w="120" w:type="nil"/>
-            </w:tcMar>
-          </w:tcPr>
-          <w:p>
-            <w:pPr>
-              <w:widowControl w:val="0"/>
-              <w:autoSpaceDE w:val="0"/>
-              <w:autoSpaceDN w:val="0"/>
-              <w:adjustRightInd w:val="0"/>
-              <w:spacing w:line="240" w:lineRule="auto"/>
-              <w:jc w:val="center"/>
-              <w:rPr>
-                <w:rFonts w:cs="Arial"/>
-                <w:b/>
-                <w:bCs/>
-                <w:color w:val="0E1464"/>
-              </w:rPr>
-            </w:pPr>
-            <w:r>
-              <w:rPr>
-                <w:rFonts w:cs="Arial"/>
-                <w:b/>
-                <w:bCs/>
-                <w:color w:val="0E1464"/>
-              </w:rPr>
-              <w:t>MEDIANAGE</w:t>
-            </w:r>
-          </w:p>
-        </w:tc>
-        <w:tc>
-          <w:tcPr>
-            <w:tcW w:w="531" w:type="dxa"/>
-            <w:tcBorders>
-              <w:bottom w:val="single" w:sz="8" w:space="0" w:color="B4B4B4"/>
-              <w:right w:val="single" w:sz="8" w:space="0" w:color="B4B4B4"/>
-            </w:tcBorders>
-            <w:shd w:val="clear" w:color="auto" w:fill="FFFFFF"/>
-            <w:tcMar>
-              <w:top w:w="120" w:type="nil"/>
-              <w:left w:w="60" w:type="nil"/>
-              <w:bottom w:w="60" w:type="nil"/>
-              <w:right w:w="120" w:type="nil"/>
-            </w:tcMar>
-          </w:tcPr>
-          <w:p>
-            <w:pPr>
-              <w:widowControl w:val="0"/>
-              <w:autoSpaceDE w:val="0"/>
-              <w:autoSpaceDN w:val="0"/>
-              <w:adjustRightInd w:val="0"/>
-              <w:spacing w:line="240" w:lineRule="auto"/>
-              <w:jc w:val="center"/>
-              <w:rPr>
-                <w:rFonts w:cs="Arial"/>
-              </w:rPr>
-            </w:pPr>
-            <w:r>
-              <w:rPr>
-                <w:rFonts w:cs="Arial"/>
-                <w:color w:val="020202"/>
-              </w:rPr>
-              <w:t>1</w:t>
-            </w:r>
-          </w:p>
-        </w:tc>
-        <w:tc>
-          <w:tcPr>
-            <w:tcW w:w="1517" w:type="dxa"/>
-            <w:tcBorders>
-              <w:bottom w:val="single" w:sz="8" w:space="0" w:color="B4B4B4"/>
-              <w:right w:val="single" w:sz="8" w:space="0" w:color="B4B4B4"/>
-            </w:tcBorders>
-            <w:shd w:val="clear" w:color="auto" w:fill="FFFFFF"/>
-            <w:tcMar>
-              <w:top w:w="120" w:type="nil"/>
-              <w:left w:w="60" w:type="nil"/>
-              <w:bottom w:w="60" w:type="nil"/>
-              <w:right w:w="120" w:type="nil"/>
-            </w:tcMar>
-          </w:tcPr>
-          <w:p>
-            <w:pPr>
-              <w:widowControl w:val="0"/>
-              <w:autoSpaceDE w:val="0"/>
-              <w:autoSpaceDN w:val="0"/>
-              <w:adjustRightInd w:val="0"/>
-              <w:spacing w:line="240" w:lineRule="auto"/>
-              <w:jc w:val="center"/>
-              <w:rPr>
-                <w:rFonts w:cs="Arial"/>
-              </w:rPr>
-            </w:pPr>
-            <w:r>
-              <w:rPr>
-                <w:rFonts w:cs="Arial"/>
-                <w:color w:val="020202"/>
-              </w:rPr>
-              <w:t>-0.08666</w:t>
-            </w:r>
-          </w:p>
-        </w:tc>
-        <w:tc>
-          <w:tcPr>
-            <w:tcW w:w="1517" w:type="dxa"/>
-            <w:tcBorders>
-              <w:bottom w:val="single" w:sz="8" w:space="0" w:color="B4B4B4"/>
-              <w:right w:val="single" w:sz="8" w:space="0" w:color="B4B4B4"/>
-            </w:tcBorders>
-            <w:shd w:val="clear" w:color="auto" w:fill="FFFFFF"/>
-            <w:tcMar>
-              <w:top w:w="120" w:type="nil"/>
-              <w:left w:w="60" w:type="nil"/>
-              <w:bottom w:w="60" w:type="nil"/>
-              <w:right w:w="120" w:type="nil"/>
-            </w:tcMar>
-          </w:tcPr>
-          <w:p>
-            <w:pPr>
-              <w:widowControl w:val="0"/>
-              <w:autoSpaceDE w:val="0"/>
-              <w:autoSpaceDN w:val="0"/>
-              <w:adjustRightInd w:val="0"/>
-              <w:spacing w:line="240" w:lineRule="auto"/>
-              <w:jc w:val="center"/>
-              <w:rPr>
-                <w:rFonts w:cs="Arial"/>
-              </w:rPr>
-            </w:pPr>
-            <w:r>
-              <w:rPr>
-                <w:rFonts w:cs="Arial"/>
-                <w:color w:val="020202"/>
-              </w:rPr>
-              <w:t>0.00470</w:t>
-            </w:r>
-          </w:p>
-        </w:tc>
-        <w:tc>
-          <w:tcPr>
-            <w:tcW w:w="1002" w:type="dxa"/>
-            <w:tcBorders>
-              <w:bottom w:val="single" w:sz="8" w:space="0" w:color="B4B4B4"/>
-              <w:right w:val="single" w:sz="8" w:space="0" w:color="B4B4B4"/>
-            </w:tcBorders>
-            <w:shd w:val="clear" w:color="auto" w:fill="FFFFFF"/>
-            <w:tcMar>
-              <w:top w:w="120" w:type="nil"/>
-              <w:left w:w="60" w:type="nil"/>
-              <w:bottom w:w="60" w:type="nil"/>
-              <w:right w:w="120" w:type="nil"/>
-            </w:tcMar>
-          </w:tcPr>
-          <w:p>
-            <w:pPr>
-              <w:widowControl w:val="0"/>
-              <w:autoSpaceDE w:val="0"/>
-              <w:autoSpaceDN w:val="0"/>
-              <w:adjustRightInd w:val="0"/>
-              <w:spacing w:line="240" w:lineRule="auto"/>
-              <w:jc w:val="center"/>
-              <w:rPr>
-                <w:rFonts w:cs="Arial"/>
-              </w:rPr>
-            </w:pPr>
-            <w:r>
-              <w:rPr>
-                <w:rFonts w:cs="Arial"/>
-                <w:color w:val="020202"/>
-              </w:rPr>
-              <w:t>-18.43</w:t>
-            </w:r>
-          </w:p>
-        </w:tc>
-        <w:tc>
-          <w:tcPr>
-            <w:tcW w:w="978" w:type="dxa"/>
-            <w:tcBorders>
-              <w:bottom w:val="single" w:sz="8" w:space="0" w:color="B4B4B4"/>
-              <w:right w:val="single" w:sz="8" w:space="0" w:color="B4B4B4"/>
-            </w:tcBorders>
-            <w:shd w:val="clear" w:color="auto" w:fill="FFFFFF"/>
-            <w:tcMar>
-              <w:top w:w="120" w:type="nil"/>
-              <w:left w:w="60" w:type="nil"/>
-              <w:bottom w:w="60" w:type="nil"/>
-              <w:right w:w="120" w:type="nil"/>
-            </w:tcMar>
-          </w:tcPr>
-          <w:p>
-            <w:pPr>
-              <w:widowControl w:val="0"/>
-              <w:autoSpaceDE w:val="0"/>
-              <w:autoSpaceDN w:val="0"/>
-              <w:adjustRightInd w:val="0"/>
-              <w:spacing w:line="240" w:lineRule="auto"/>
-              <w:jc w:val="center"/>
-              <w:rPr>
-                <w:rFonts w:cs="Arial"/>
-              </w:rPr>
-            </w:pPr>
-            <w:r>
-              <w:rPr>
-                <w:rFonts w:cs="Arial"/>
-                <w:color w:val="020202"/>
-              </w:rPr>
-              <w:t>&lt;.0001</w:t>
-            </w:r>
-          </w:p>
-        </w:tc>
-        <w:tc>
-          <w:tcPr>
-            <w:tcW w:w="2688" w:type="dxa"/>
-            <w:tcBorders>
-              <w:bottom w:val="single" w:sz="8" w:space="0" w:color="B4B4B4"/>
-              <w:right w:val="single" w:sz="8" w:space="0" w:color="B4B4B4"/>
-            </w:tcBorders>
-            <w:shd w:val="clear" w:color="auto" w:fill="FFFFFF"/>
-            <w:tcMar>
-              <w:top w:w="120" w:type="nil"/>
-              <w:left w:w="60" w:type="nil"/>
-              <w:bottom w:w="60" w:type="nil"/>
-              <w:right w:w="120" w:type="nil"/>
-            </w:tcMar>
-          </w:tcPr>
-          <w:p>
-            <w:pPr>
-              <w:widowControl w:val="0"/>
-              <w:autoSpaceDE w:val="0"/>
-              <w:autoSpaceDN w:val="0"/>
-              <w:adjustRightInd w:val="0"/>
-              <w:spacing w:line="240" w:lineRule="auto"/>
-              <w:jc w:val="center"/>
-              <w:rPr>
-                <w:rFonts w:cs="Arial"/>
-              </w:rPr>
-            </w:pPr>
-            <w:r>
-              <w:rPr>
-                <w:rFonts w:cs="Arial"/>
-                <w:color w:val="020202"/>
-              </w:rPr>
-              <w:t>1.62217</w:t>
-            </w:r>
-          </w:p>
-        </w:tc>
-      </w:tr>
-      <w:tr>
-        <w:tblPrEx>
-          <w:tblBorders>
-            <w:top w:val="none" w:sz="0" w:space="0" w:color="auto"/>
-          </w:tblBorders>
-        </w:tblPrEx>
-        <w:trPr>
-          <w:gridAfter w:val="1"/>
-          <w:wAfter w:w="13" w:type="dxa"/>
-          <w:trHeight w:val="198"/>
-        </w:trPr>
-        <w:tc>
-          <w:tcPr>
-            <w:tcW w:w="1607" w:type="dxa"/>
-            <w:tcBorders>
-              <w:bottom w:val="single" w:sz="8" w:space="0" w:color="A1A8AD"/>
-              <w:right w:val="single" w:sz="8" w:space="0" w:color="A1A8AD"/>
-            </w:tcBorders>
-            <w:shd w:val="clear" w:color="auto" w:fill="E9EFF7"/>
-            <w:tcMar>
-              <w:top w:w="120" w:type="nil"/>
-              <w:left w:w="60" w:type="nil"/>
-              <w:bottom w:w="60" w:type="nil"/>
-              <w:right w:w="120" w:type="nil"/>
-            </w:tcMar>
-          </w:tcPr>
-          <w:p>
-            <w:pPr>
-              <w:widowControl w:val="0"/>
-              <w:autoSpaceDE w:val="0"/>
-              <w:autoSpaceDN w:val="0"/>
-              <w:adjustRightInd w:val="0"/>
-              <w:spacing w:line="240" w:lineRule="auto"/>
-              <w:jc w:val="center"/>
-              <w:rPr>
-                <w:rFonts w:cs="Arial"/>
-                <w:b/>
-                <w:bCs/>
-                <w:color w:val="0E1464"/>
-              </w:rPr>
-            </w:pPr>
-            <w:r>
-              <w:rPr>
-                <w:rFonts w:cs="Arial"/>
-                <w:b/>
-                <w:bCs/>
-                <w:color w:val="0E1464"/>
-              </w:rPr>
-              <w:t>OBESITY</w:t>
-            </w:r>
-          </w:p>
-        </w:tc>
-        <w:tc>
-          <w:tcPr>
-            <w:tcW w:w="531" w:type="dxa"/>
-            <w:tcBorders>
-              <w:bottom w:val="single" w:sz="8" w:space="0" w:color="B4B4B4"/>
-              <w:right w:val="single" w:sz="8" w:space="0" w:color="B4B4B4"/>
-            </w:tcBorders>
-            <w:shd w:val="clear" w:color="auto" w:fill="FFFFFF"/>
-            <w:tcMar>
-              <w:top w:w="120" w:type="nil"/>
-              <w:left w:w="60" w:type="nil"/>
-              <w:bottom w:w="60" w:type="nil"/>
-              <w:right w:w="120" w:type="nil"/>
-            </w:tcMar>
-          </w:tcPr>
-          <w:p>
-            <w:pPr>
-              <w:widowControl w:val="0"/>
-              <w:autoSpaceDE w:val="0"/>
-              <w:autoSpaceDN w:val="0"/>
-              <w:adjustRightInd w:val="0"/>
-              <w:spacing w:line="240" w:lineRule="auto"/>
-              <w:jc w:val="center"/>
-              <w:rPr>
-                <w:rFonts w:cs="Arial"/>
-              </w:rPr>
-            </w:pPr>
-            <w:r>
-              <w:rPr>
-                <w:rFonts w:cs="Arial"/>
-                <w:color w:val="020202"/>
-              </w:rPr>
-              <w:t>1</w:t>
-            </w:r>
-          </w:p>
-        </w:tc>
-        <w:tc>
-          <w:tcPr>
-            <w:tcW w:w="1517" w:type="dxa"/>
-            <w:tcBorders>
-              <w:bottom w:val="single" w:sz="8" w:space="0" w:color="B4B4B4"/>
-              <w:right w:val="single" w:sz="8" w:space="0" w:color="B4B4B4"/>
-            </w:tcBorders>
-            <w:shd w:val="clear" w:color="auto" w:fill="FFFFFF"/>
-            <w:tcMar>
-              <w:top w:w="120" w:type="nil"/>
-              <w:left w:w="60" w:type="nil"/>
-              <w:bottom w:w="60" w:type="nil"/>
-              <w:right w:w="120" w:type="nil"/>
-            </w:tcMar>
-          </w:tcPr>
-          <w:p>
-            <w:pPr>
-              <w:widowControl w:val="0"/>
-              <w:autoSpaceDE w:val="0"/>
-              <w:autoSpaceDN w:val="0"/>
-              <w:adjustRightInd w:val="0"/>
-              <w:spacing w:line="240" w:lineRule="auto"/>
-              <w:jc w:val="center"/>
-              <w:rPr>
-                <w:rFonts w:cs="Arial"/>
-              </w:rPr>
-            </w:pPr>
-            <w:r>
-              <w:rPr>
-                <w:rFonts w:cs="Arial"/>
-                <w:color w:val="020202"/>
-              </w:rPr>
-              <w:t>-0.01377</w:t>
-            </w:r>
-          </w:p>
-        </w:tc>
-        <w:tc>
-          <w:tcPr>
-            <w:tcW w:w="1517" w:type="dxa"/>
-            <w:tcBorders>
-              <w:bottom w:val="single" w:sz="8" w:space="0" w:color="B4B4B4"/>
-              <w:right w:val="single" w:sz="8" w:space="0" w:color="B4B4B4"/>
-            </w:tcBorders>
-            <w:shd w:val="clear" w:color="auto" w:fill="FFFFFF"/>
-            <w:tcMar>
-              <w:top w:w="120" w:type="nil"/>
-              <w:left w:w="60" w:type="nil"/>
-              <w:bottom w:w="60" w:type="nil"/>
-              <w:right w:w="120" w:type="nil"/>
-            </w:tcMar>
-          </w:tcPr>
-          <w:p>
-            <w:pPr>
-              <w:widowControl w:val="0"/>
-              <w:autoSpaceDE w:val="0"/>
-              <w:autoSpaceDN w:val="0"/>
-              <w:adjustRightInd w:val="0"/>
-              <w:spacing w:line="240" w:lineRule="auto"/>
-              <w:jc w:val="center"/>
-              <w:rPr>
-                <w:rFonts w:cs="Arial"/>
-              </w:rPr>
-            </w:pPr>
-            <w:r>
-              <w:rPr>
-                <w:rFonts w:cs="Arial"/>
-                <w:color w:val="020202"/>
-              </w:rPr>
-              <w:t>0.00369</w:t>
-            </w:r>
-          </w:p>
-        </w:tc>
-        <w:tc>
-          <w:tcPr>
-            <w:tcW w:w="1002" w:type="dxa"/>
-            <w:tcBorders>
-              <w:bottom w:val="single" w:sz="8" w:space="0" w:color="B4B4B4"/>
-              <w:right w:val="single" w:sz="8" w:space="0" w:color="B4B4B4"/>
-            </w:tcBorders>
-            <w:shd w:val="clear" w:color="auto" w:fill="FFFFFF"/>
-            <w:tcMar>
-              <w:top w:w="120" w:type="nil"/>
-              <w:left w:w="60" w:type="nil"/>
-              <w:bottom w:w="60" w:type="nil"/>
-              <w:right w:w="120" w:type="nil"/>
-            </w:tcMar>
-          </w:tcPr>
-          <w:p>
-            <w:pPr>
-              <w:widowControl w:val="0"/>
-              <w:autoSpaceDE w:val="0"/>
-              <w:autoSpaceDN w:val="0"/>
-              <w:adjustRightInd w:val="0"/>
-              <w:spacing w:line="240" w:lineRule="auto"/>
-              <w:jc w:val="center"/>
-              <w:rPr>
-                <w:rFonts w:cs="Arial"/>
-              </w:rPr>
-            </w:pPr>
-            <w:r>
-              <w:rPr>
-                <w:rFonts w:cs="Arial"/>
-                <w:color w:val="020202"/>
-              </w:rPr>
-              <w:t>-3.73</w:t>
-            </w:r>
-          </w:p>
-        </w:tc>
-        <w:tc>
-          <w:tcPr>
-            <w:tcW w:w="978" w:type="dxa"/>
-            <w:tcBorders>
-              <w:bottom w:val="single" w:sz="8" w:space="0" w:color="B4B4B4"/>
-              <w:right w:val="single" w:sz="8" w:space="0" w:color="B4B4B4"/>
-            </w:tcBorders>
-            <w:shd w:val="clear" w:color="auto" w:fill="FFFFFF"/>
-            <w:tcMar>
-              <w:top w:w="120" w:type="nil"/>
-              <w:left w:w="60" w:type="nil"/>
-              <w:bottom w:w="60" w:type="nil"/>
-              <w:right w:w="120" w:type="nil"/>
-            </w:tcMar>
-          </w:tcPr>
-          <w:p>
-            <w:pPr>
-              <w:widowControl w:val="0"/>
-              <w:autoSpaceDE w:val="0"/>
-              <w:autoSpaceDN w:val="0"/>
-              <w:adjustRightInd w:val="0"/>
-              <w:spacing w:line="240" w:lineRule="auto"/>
-              <w:jc w:val="center"/>
-              <w:rPr>
-                <w:rFonts w:cs="Arial"/>
-              </w:rPr>
-            </w:pPr>
-            <w:r>
-              <w:rPr>
-                <w:rFonts w:cs="Arial"/>
-                <w:color w:val="020202"/>
-              </w:rPr>
-              <w:t>0.0003</w:t>
-            </w:r>
-          </w:p>
-        </w:tc>
-        <w:tc>
-          <w:tcPr>
-            <w:tcW w:w="2688" w:type="dxa"/>
-            <w:tcBorders>
-              <w:bottom w:val="single" w:sz="8" w:space="0" w:color="B4B4B4"/>
-              <w:right w:val="single" w:sz="8" w:space="0" w:color="B4B4B4"/>
-            </w:tcBorders>
-            <w:shd w:val="clear" w:color="auto" w:fill="FFFFFF"/>
-            <w:tcMar>
-              <w:top w:w="120" w:type="nil"/>
-              <w:left w:w="60" w:type="nil"/>
-              <w:bottom w:w="60" w:type="nil"/>
-              <w:right w:w="120" w:type="nil"/>
-            </w:tcMar>
-          </w:tcPr>
-          <w:p>
-            <w:pPr>
-              <w:widowControl w:val="0"/>
-              <w:autoSpaceDE w:val="0"/>
-              <w:autoSpaceDN w:val="0"/>
-              <w:adjustRightInd w:val="0"/>
-              <w:spacing w:line="240" w:lineRule="auto"/>
-              <w:jc w:val="center"/>
-              <w:rPr>
-                <w:rFonts w:cs="Arial"/>
-              </w:rPr>
-            </w:pPr>
-            <w:r>
-              <w:rPr>
-                <w:rFonts w:cs="Arial"/>
-                <w:color w:val="020202"/>
-              </w:rPr>
-              <w:t>1.37802</w:t>
-            </w:r>
-          </w:p>
-        </w:tc>
-      </w:tr>
-      <w:tr>
-        <w:tblPrEx>
-          <w:tblBorders>
-            <w:top w:val="nil"/>
-          </w:tblBorders>
-        </w:tblPrEx>
-        <w:trPr>
-          <w:gridAfter w:val="1"/>
-          <w:wAfter w:w="13" w:type="dxa"/>
-          <w:trHeight w:val="397"/>
-        </w:trPr>
-        <w:tc>
-          <w:tcPr>
-            <w:tcW w:w="1607" w:type="dxa"/>
-            <w:tcBorders>
-              <w:bottom w:val="single" w:sz="8" w:space="0" w:color="A1A8AD"/>
-              <w:right w:val="single" w:sz="8" w:space="0" w:color="A1A8AD"/>
-            </w:tcBorders>
-            <w:shd w:val="clear" w:color="auto" w:fill="E9EFF7"/>
-            <w:tcMar>
-              <w:top w:w="120" w:type="nil"/>
-              <w:left w:w="60" w:type="nil"/>
-              <w:bottom w:w="60" w:type="nil"/>
-              <w:right w:w="120" w:type="nil"/>
-            </w:tcMar>
-          </w:tcPr>
-          <w:p>
-            <w:pPr>
-              <w:widowControl w:val="0"/>
-              <w:autoSpaceDE w:val="0"/>
-              <w:autoSpaceDN w:val="0"/>
-              <w:adjustRightInd w:val="0"/>
-              <w:spacing w:line="240" w:lineRule="auto"/>
-              <w:jc w:val="center"/>
-              <w:rPr>
-                <w:rFonts w:cs="Arial"/>
-                <w:b/>
-                <w:bCs/>
-                <w:color w:val="0E1464"/>
-              </w:rPr>
-            </w:pPr>
-            <w:r>
-              <w:rPr>
-                <w:rFonts w:cs="Arial"/>
-                <w:b/>
-                <w:bCs/>
-                <w:color w:val="0E1464"/>
-              </w:rPr>
-              <w:t>GDP</w:t>
-            </w:r>
-          </w:p>
-        </w:tc>
-        <w:tc>
-          <w:tcPr>
-            <w:tcW w:w="531" w:type="dxa"/>
-            <w:tcBorders>
-              <w:bottom w:val="single" w:sz="8" w:space="0" w:color="B4B4B4"/>
-              <w:right w:val="single" w:sz="8" w:space="0" w:color="B4B4B4"/>
-            </w:tcBorders>
-            <w:shd w:val="clear" w:color="auto" w:fill="FFFFFF"/>
-            <w:tcMar>
-              <w:top w:w="120" w:type="nil"/>
-              <w:left w:w="60" w:type="nil"/>
-              <w:bottom w:w="60" w:type="nil"/>
-              <w:right w:w="120" w:type="nil"/>
-            </w:tcMar>
-          </w:tcPr>
-          <w:p>
-            <w:pPr>
-              <w:widowControl w:val="0"/>
-              <w:autoSpaceDE w:val="0"/>
-              <w:autoSpaceDN w:val="0"/>
-              <w:adjustRightInd w:val="0"/>
-              <w:spacing w:line="240" w:lineRule="auto"/>
-              <w:jc w:val="center"/>
-              <w:rPr>
-                <w:rFonts w:cs="Arial"/>
-              </w:rPr>
-            </w:pPr>
-            <w:r>
-              <w:rPr>
-                <w:rFonts w:cs="Arial"/>
-                <w:color w:val="020202"/>
-              </w:rPr>
-              <w:t>1</w:t>
-            </w:r>
-          </w:p>
-        </w:tc>
-        <w:tc>
-          <w:tcPr>
-            <w:tcW w:w="1517" w:type="dxa"/>
-            <w:tcBorders>
-              <w:bottom w:val="single" w:sz="8" w:space="0" w:color="B4B4B4"/>
-              <w:right w:val="single" w:sz="8" w:space="0" w:color="B4B4B4"/>
-            </w:tcBorders>
-            <w:shd w:val="clear" w:color="auto" w:fill="FFFFFF"/>
-            <w:tcMar>
-              <w:top w:w="120" w:type="nil"/>
-              <w:left w:w="60" w:type="nil"/>
-              <w:bottom w:w="60" w:type="nil"/>
-              <w:right w:w="120" w:type="nil"/>
-            </w:tcMar>
-          </w:tcPr>
-          <w:p>
-            <w:pPr>
-              <w:widowControl w:val="0"/>
-              <w:autoSpaceDE w:val="0"/>
-              <w:autoSpaceDN w:val="0"/>
-              <w:adjustRightInd w:val="0"/>
-              <w:spacing w:line="240" w:lineRule="auto"/>
-              <w:jc w:val="center"/>
-              <w:rPr>
-                <w:rFonts w:cs="Arial"/>
-              </w:rPr>
-            </w:pPr>
-            <w:r>
-              <w:rPr>
-                <w:rFonts w:cs="Arial"/>
-                <w:color w:val="020202"/>
-              </w:rPr>
-              <w:t>-0.00001092</w:t>
-            </w:r>
-          </w:p>
-        </w:tc>
-        <w:tc>
-          <w:tcPr>
-            <w:tcW w:w="1517" w:type="dxa"/>
-            <w:tcBorders>
-              <w:bottom w:val="single" w:sz="8" w:space="0" w:color="B4B4B4"/>
-              <w:right w:val="single" w:sz="8" w:space="0" w:color="B4B4B4"/>
-            </w:tcBorders>
-            <w:shd w:val="clear" w:color="auto" w:fill="FFFFFF"/>
-            <w:tcMar>
-              <w:top w:w="120" w:type="nil"/>
-              <w:left w:w="60" w:type="nil"/>
-              <w:bottom w:w="60" w:type="nil"/>
-              <w:right w:w="120" w:type="nil"/>
-            </w:tcMar>
-          </w:tcPr>
-          <w:p>
-            <w:pPr>
-              <w:widowControl w:val="0"/>
-              <w:autoSpaceDE w:val="0"/>
-              <w:autoSpaceDN w:val="0"/>
-              <w:adjustRightInd w:val="0"/>
-              <w:spacing w:line="240" w:lineRule="auto"/>
-              <w:jc w:val="center"/>
-              <w:rPr>
-                <w:rFonts w:cs="Arial"/>
-              </w:rPr>
-            </w:pPr>
-            <w:r>
-              <w:rPr>
-                <w:rFonts w:cs="Arial"/>
-                <w:color w:val="020202"/>
-              </w:rPr>
-              <w:t>0.00000180</w:t>
-            </w:r>
-          </w:p>
-        </w:tc>
-        <w:tc>
-          <w:tcPr>
-            <w:tcW w:w="1002" w:type="dxa"/>
-            <w:tcBorders>
-              <w:bottom w:val="single" w:sz="8" w:space="0" w:color="B4B4B4"/>
-              <w:right w:val="single" w:sz="8" w:space="0" w:color="B4B4B4"/>
-            </w:tcBorders>
-            <w:shd w:val="clear" w:color="auto" w:fill="FFFFFF"/>
-            <w:tcMar>
-              <w:top w:w="120" w:type="nil"/>
-              <w:left w:w="60" w:type="nil"/>
-              <w:bottom w:w="60" w:type="nil"/>
-              <w:right w:w="120" w:type="nil"/>
-            </w:tcMar>
-          </w:tcPr>
-          <w:p>
-            <w:pPr>
-              <w:widowControl w:val="0"/>
-              <w:autoSpaceDE w:val="0"/>
-              <w:autoSpaceDN w:val="0"/>
-              <w:adjustRightInd w:val="0"/>
-              <w:spacing w:line="240" w:lineRule="auto"/>
-              <w:jc w:val="center"/>
-              <w:rPr>
-                <w:rFonts w:cs="Arial"/>
-              </w:rPr>
-            </w:pPr>
-            <w:r>
-              <w:rPr>
-                <w:rFonts w:cs="Arial"/>
-                <w:color w:val="020202"/>
-              </w:rPr>
-              <w:t>-6.05</w:t>
-            </w:r>
-          </w:p>
-        </w:tc>
-        <w:tc>
-          <w:tcPr>
-            <w:tcW w:w="978" w:type="dxa"/>
-            <w:tcBorders>
-              <w:bottom w:val="single" w:sz="8" w:space="0" w:color="B4B4B4"/>
-              <w:right w:val="single" w:sz="8" w:space="0" w:color="B4B4B4"/>
-            </w:tcBorders>
-            <w:shd w:val="clear" w:color="auto" w:fill="FFFFFF"/>
-            <w:tcMar>
-              <w:top w:w="120" w:type="nil"/>
-              <w:left w:w="60" w:type="nil"/>
-              <w:bottom w:w="60" w:type="nil"/>
-              <w:right w:w="120" w:type="nil"/>
-            </w:tcMar>
-          </w:tcPr>
-          <w:p>
-            <w:pPr>
-              <w:widowControl w:val="0"/>
-              <w:autoSpaceDE w:val="0"/>
-              <w:autoSpaceDN w:val="0"/>
-              <w:adjustRightInd w:val="0"/>
-              <w:spacing w:line="240" w:lineRule="auto"/>
-              <w:jc w:val="center"/>
-              <w:rPr>
-                <w:rFonts w:cs="Arial"/>
-              </w:rPr>
-            </w:pPr>
-            <w:r>
-              <w:rPr>
-                <w:rFonts w:cs="Arial"/>
-                <w:color w:val="020202"/>
-              </w:rPr>
-              <w:t>&lt;.0001</w:t>
-            </w:r>
-          </w:p>
-        </w:tc>
-        <w:tc>
-          <w:tcPr>
-            <w:tcW w:w="2688" w:type="dxa"/>
-            <w:tcBorders>
-              <w:bottom w:val="single" w:sz="8" w:space="0" w:color="B4B4B4"/>
-              <w:right w:val="single" w:sz="8" w:space="0" w:color="B4B4B4"/>
-            </w:tcBorders>
-            <w:shd w:val="clear" w:color="auto" w:fill="FFFFFF"/>
-            <w:tcMar>
-              <w:top w:w="120" w:type="nil"/>
-              <w:left w:w="60" w:type="nil"/>
-              <w:bottom w:w="60" w:type="nil"/>
-              <w:right w:w="120" w:type="nil"/>
-            </w:tcMar>
-          </w:tcPr>
-          <w:p>
-            <w:pPr>
-              <w:widowControl w:val="0"/>
-              <w:autoSpaceDE w:val="0"/>
-              <w:autoSpaceDN w:val="0"/>
-              <w:adjustRightInd w:val="0"/>
-              <w:spacing w:line="240" w:lineRule="auto"/>
-              <w:jc w:val="center"/>
-              <w:rPr>
-                <w:rFonts w:cs="Arial"/>
-              </w:rPr>
-            </w:pPr>
-            <w:r>
-              <w:rPr>
-                <w:rFonts w:cs="Arial"/>
-                <w:color w:val="020202"/>
-              </w:rPr>
-              <w:t>1.50180</w:t>
-            </w:r>
-          </w:p>
-        </w:tc>
-      </w:tr>
-    </w:tbl>
-    <w:p>
-      <w:pPr>
-        <w:rPr>
-          <w:rFonts w:cs="Arial"/>
-        </w:rPr>
-      </w:pPr>
-      <w:r>
-        <w:rPr>
-          <w:rFonts w:cs="Arial"/>
-        </w:rPr>
-        <w:t xml:space="preserve">The above information shows the significant variables, the p-values and the </w:t>
-      </w:r>
-      <w:r>
-        <w:rPr>
-          <w:rFonts w:cs="Arial"/>
-        </w:rPr>
-        <w:t xml:space="preserve">VIF </w:t>
-      </w:r>
-      <w:r>
-        <w:rPr>
-          <w:rFonts w:cs="Arial"/>
-        </w:rPr>
-        <w:t>of those variables.</w:t>
-      </w:r>
-    </w:p>
-    <w:p>
-      <w:pPr>
-        <w:rPr>
-          <w:rFonts w:cs="Arial"/>
-        </w:rPr>
-      </w:pPr>
+        <w:t>Check the Model Fit (lack of fit test):</w:t>
+      </w:r>
     </w:p>
     <w:p>
       <w:pPr>
@@ -13342,2109 +9079,92 @@
       </w:pPr>
       <w:r>
         <w:rPr>
-          <w:rFonts w:cs="Arial"/>
-          <w:b/>
-          <w:i/>
-        </w:rPr>
-        <w:t>Check the Model Fit (lack of fit test):</w:t>
-      </w:r>
-    </w:p>
-    <w:tbl>
-      <w:tblPr>
-        <w:tblpPr w:leftFromText="180" w:rightFromText="180" w:vertAnchor="text" w:horzAnchor="page" w:tblpX="1450" w:tblpY="372"/>
-        <w:tblW w:w="0" w:type="auto"/>
-        <w:tblBorders>
-          <w:top w:val="single" w:sz="8" w:space="0" w:color="B4B4B4"/>
-          <w:left w:val="single" w:sz="8" w:space="0" w:color="B4B4B4"/>
-          <w:right w:val="nil"/>
-        </w:tblBorders>
-        <w:tblLayout w:type="fixed"/>
-        <w:tblLook w:val="0000" w:firstRow="0" w:lastRow="0" w:firstColumn="0" w:lastColumn="0" w:noHBand="0" w:noVBand="0"/>
-      </w:tblPr>
-      <w:tblGrid>
-        <w:gridCol w:w="2102"/>
-        <w:gridCol w:w="1447"/>
-        <w:gridCol w:w="1186"/>
-        <w:gridCol w:w="1134"/>
-      </w:tblGrid>
-      <w:tr>
-        <w:trPr>
-          <w:trHeight w:val="341"/>
-        </w:trPr>
-        <w:tc>
-          <w:tcPr>
-            <w:tcW w:w="2102" w:type="dxa"/>
-            <w:tcBorders>
-              <w:bottom w:val="single" w:sz="8" w:space="0" w:color="A1A8AD"/>
-              <w:right w:val="single" w:sz="8" w:space="0" w:color="A1A8AD"/>
-            </w:tcBorders>
-            <w:shd w:val="clear" w:color="auto" w:fill="E9EFF7"/>
-            <w:tcMar>
-              <w:top w:w="120" w:type="nil"/>
-              <w:left w:w="60" w:type="nil"/>
-              <w:bottom w:w="60" w:type="nil"/>
-              <w:right w:w="120" w:type="nil"/>
-            </w:tcMar>
-          </w:tcPr>
-          <w:p>
-            <w:pPr>
-              <w:widowControl w:val="0"/>
-              <w:autoSpaceDE w:val="0"/>
-              <w:autoSpaceDN w:val="0"/>
-              <w:adjustRightInd w:val="0"/>
-              <w:spacing w:line="240" w:lineRule="auto"/>
-              <w:jc w:val="center"/>
-              <w:rPr>
-                <w:rFonts w:cs="Arial"/>
-                <w:b/>
-                <w:bCs/>
-                <w:color w:val="0E1464"/>
-              </w:rPr>
-            </w:pPr>
-            <w:r>
-              <w:rPr>
-                <w:rFonts w:cs="Arial"/>
-                <w:b/>
-                <w:bCs/>
-                <w:color w:val="0E1464"/>
-              </w:rPr>
-              <w:t>Root MSE</w:t>
-            </w:r>
-          </w:p>
-        </w:tc>
-        <w:tc>
-          <w:tcPr>
-            <w:tcW w:w="1447" w:type="dxa"/>
-            <w:tcBorders>
-              <w:bottom w:val="single" w:sz="8" w:space="0" w:color="B4B4B4"/>
-              <w:right w:val="single" w:sz="8" w:space="0" w:color="B4B4B4"/>
-            </w:tcBorders>
-            <w:shd w:val="clear" w:color="auto" w:fill="FFFFFF"/>
-            <w:tcMar>
-              <w:top w:w="120" w:type="nil"/>
-              <w:left w:w="60" w:type="nil"/>
-              <w:bottom w:w="60" w:type="nil"/>
-              <w:right w:w="120" w:type="nil"/>
-            </w:tcMar>
-          </w:tcPr>
-          <w:p>
-            <w:pPr>
-              <w:widowControl w:val="0"/>
-              <w:autoSpaceDE w:val="0"/>
-              <w:autoSpaceDN w:val="0"/>
-              <w:adjustRightInd w:val="0"/>
-              <w:spacing w:line="240" w:lineRule="auto"/>
-              <w:jc w:val="center"/>
-              <w:rPr>
-                <w:rFonts w:cs="Arial"/>
-              </w:rPr>
-            </w:pPr>
-            <w:r>
-              <w:rPr>
-                <w:rFonts w:cs="Arial"/>
-                <w:color w:val="020202"/>
-              </w:rPr>
-              <w:t>0.38523</w:t>
-            </w:r>
-          </w:p>
-        </w:tc>
-        <w:tc>
-          <w:tcPr>
-            <w:tcW w:w="1186" w:type="dxa"/>
-            <w:tcBorders>
-              <w:bottom w:val="single" w:sz="8" w:space="0" w:color="A1A8AD"/>
-              <w:right w:val="single" w:sz="8" w:space="0" w:color="A1A8AD"/>
-            </w:tcBorders>
-            <w:shd w:val="clear" w:color="auto" w:fill="E9EFF7"/>
-            <w:tcMar>
-              <w:top w:w="120" w:type="nil"/>
-              <w:left w:w="60" w:type="nil"/>
-              <w:bottom w:w="60" w:type="nil"/>
-              <w:right w:w="120" w:type="nil"/>
-            </w:tcMar>
-          </w:tcPr>
-          <w:p>
-            <w:pPr>
-              <w:widowControl w:val="0"/>
-              <w:autoSpaceDE w:val="0"/>
-              <w:autoSpaceDN w:val="0"/>
-              <w:adjustRightInd w:val="0"/>
-              <w:spacing w:line="240" w:lineRule="auto"/>
-              <w:jc w:val="center"/>
-              <w:rPr>
-                <w:rFonts w:cs="Arial"/>
-                <w:b/>
-                <w:bCs/>
-                <w:color w:val="0E1464"/>
-              </w:rPr>
-            </w:pPr>
-            <w:r>
-              <w:rPr>
-                <w:rFonts w:cs="Arial"/>
-                <w:b/>
-                <w:bCs/>
-                <w:color w:val="0E1464"/>
-              </w:rPr>
-              <w:t>R-Square</w:t>
-            </w:r>
-          </w:p>
-        </w:tc>
-        <w:tc>
-          <w:tcPr>
-            <w:tcW w:w="1134" w:type="dxa"/>
-            <w:tcBorders>
-              <w:bottom w:val="single" w:sz="8" w:space="0" w:color="B4B4B4"/>
-              <w:right w:val="single" w:sz="8" w:space="0" w:color="B4B4B4"/>
-            </w:tcBorders>
-            <w:shd w:val="clear" w:color="auto" w:fill="FFFFFF"/>
-            <w:tcMar>
-              <w:top w:w="120" w:type="nil"/>
-              <w:left w:w="60" w:type="nil"/>
-              <w:bottom w:w="60" w:type="nil"/>
-              <w:right w:w="120" w:type="nil"/>
-            </w:tcMar>
-          </w:tcPr>
-          <w:p>
-            <w:pPr>
-              <w:widowControl w:val="0"/>
-              <w:autoSpaceDE w:val="0"/>
-              <w:autoSpaceDN w:val="0"/>
-              <w:adjustRightInd w:val="0"/>
-              <w:spacing w:line="240" w:lineRule="auto"/>
-              <w:jc w:val="center"/>
-              <w:rPr>
-                <w:rFonts w:cs="Arial"/>
-              </w:rPr>
-            </w:pPr>
-            <w:r>
-              <w:rPr>
-                <w:rFonts w:cs="Arial"/>
-                <w:color w:val="020202"/>
-              </w:rPr>
-              <w:t>0.8623</w:t>
-            </w:r>
-          </w:p>
-        </w:tc>
-      </w:tr>
-      <w:tr>
-        <w:tblPrEx>
-          <w:tblBorders>
-            <w:top w:val="none" w:sz="0" w:space="0" w:color="auto"/>
-          </w:tblBorders>
-        </w:tblPrEx>
-        <w:trPr>
-          <w:trHeight w:val="341"/>
-        </w:trPr>
-        <w:tc>
-          <w:tcPr>
-            <w:tcW w:w="2102" w:type="dxa"/>
-            <w:tcBorders>
-              <w:bottom w:val="single" w:sz="8" w:space="0" w:color="A1A8AD"/>
-              <w:right w:val="single" w:sz="8" w:space="0" w:color="A1A8AD"/>
-            </w:tcBorders>
-            <w:shd w:val="clear" w:color="auto" w:fill="E9EFF7"/>
-            <w:tcMar>
-              <w:top w:w="120" w:type="nil"/>
-              <w:left w:w="60" w:type="nil"/>
-              <w:bottom w:w="60" w:type="nil"/>
-              <w:right w:w="120" w:type="nil"/>
-            </w:tcMar>
-          </w:tcPr>
-          <w:p>
-            <w:pPr>
-              <w:widowControl w:val="0"/>
-              <w:autoSpaceDE w:val="0"/>
-              <w:autoSpaceDN w:val="0"/>
-              <w:adjustRightInd w:val="0"/>
-              <w:spacing w:line="240" w:lineRule="auto"/>
-              <w:jc w:val="center"/>
-              <w:rPr>
-                <w:rFonts w:cs="Arial"/>
-                <w:b/>
-                <w:bCs/>
-                <w:color w:val="0E1464"/>
-              </w:rPr>
-            </w:pPr>
-            <w:r>
-              <w:rPr>
-                <w:rFonts w:cs="Arial"/>
-                <w:b/>
-                <w:bCs/>
-                <w:color w:val="0E1464"/>
-              </w:rPr>
-              <w:t>Dependent Mean</w:t>
-            </w:r>
-          </w:p>
-        </w:tc>
-        <w:tc>
-          <w:tcPr>
-            <w:tcW w:w="1447" w:type="dxa"/>
-            <w:tcBorders>
-              <w:bottom w:val="single" w:sz="8" w:space="0" w:color="B4B4B4"/>
-              <w:right w:val="single" w:sz="8" w:space="0" w:color="B4B4B4"/>
-            </w:tcBorders>
-            <w:shd w:val="clear" w:color="auto" w:fill="FFFFFF"/>
-            <w:tcMar>
-              <w:top w:w="120" w:type="nil"/>
-              <w:left w:w="60" w:type="nil"/>
-              <w:bottom w:w="60" w:type="nil"/>
-              <w:right w:w="120" w:type="nil"/>
-            </w:tcMar>
-          </w:tcPr>
-          <w:p>
-            <w:pPr>
-              <w:widowControl w:val="0"/>
-              <w:autoSpaceDE w:val="0"/>
-              <w:autoSpaceDN w:val="0"/>
-              <w:adjustRightInd w:val="0"/>
-              <w:spacing w:line="240" w:lineRule="auto"/>
-              <w:jc w:val="center"/>
-              <w:rPr>
-                <w:rFonts w:cs="Arial"/>
-              </w:rPr>
-            </w:pPr>
-            <w:r>
-              <w:rPr>
-                <w:rFonts w:cs="Arial"/>
-                <w:color w:val="020202"/>
-              </w:rPr>
-              <w:t>2.68713</w:t>
-            </w:r>
-          </w:p>
-        </w:tc>
-        <w:tc>
-          <w:tcPr>
-            <w:tcW w:w="1186" w:type="dxa"/>
-            <w:tcBorders>
-              <w:bottom w:val="single" w:sz="8" w:space="0" w:color="A1A8AD"/>
-              <w:right w:val="single" w:sz="8" w:space="0" w:color="A1A8AD"/>
-            </w:tcBorders>
-            <w:shd w:val="clear" w:color="auto" w:fill="E9EFF7"/>
-            <w:tcMar>
-              <w:top w:w="120" w:type="nil"/>
-              <w:left w:w="60" w:type="nil"/>
-              <w:bottom w:w="60" w:type="nil"/>
-              <w:right w:w="120" w:type="nil"/>
-            </w:tcMar>
-          </w:tcPr>
-          <w:p>
-            <w:pPr>
-              <w:widowControl w:val="0"/>
-              <w:autoSpaceDE w:val="0"/>
-              <w:autoSpaceDN w:val="0"/>
-              <w:adjustRightInd w:val="0"/>
-              <w:spacing w:line="240" w:lineRule="auto"/>
-              <w:jc w:val="center"/>
-              <w:rPr>
-                <w:rFonts w:cs="Arial"/>
-                <w:b/>
-                <w:bCs/>
-                <w:color w:val="0E1464"/>
-              </w:rPr>
-            </w:pPr>
-            <w:r>
-              <w:rPr>
-                <w:rFonts w:cs="Arial"/>
-                <w:b/>
-                <w:bCs/>
-                <w:color w:val="0E1464"/>
-              </w:rPr>
-              <w:t>Adj R-Sq</w:t>
-            </w:r>
-          </w:p>
-        </w:tc>
-        <w:tc>
-          <w:tcPr>
-            <w:tcW w:w="1134" w:type="dxa"/>
-            <w:tcBorders>
-              <w:bottom w:val="single" w:sz="8" w:space="0" w:color="B4B4B4"/>
-              <w:right w:val="single" w:sz="8" w:space="0" w:color="B4B4B4"/>
-            </w:tcBorders>
-            <w:shd w:val="clear" w:color="auto" w:fill="FFFFFF"/>
-            <w:tcMar>
-              <w:top w:w="120" w:type="nil"/>
-              <w:left w:w="60" w:type="nil"/>
-              <w:bottom w:w="60" w:type="nil"/>
-              <w:right w:w="120" w:type="nil"/>
-            </w:tcMar>
-          </w:tcPr>
-          <w:p>
-            <w:pPr>
-              <w:widowControl w:val="0"/>
-              <w:autoSpaceDE w:val="0"/>
-              <w:autoSpaceDN w:val="0"/>
-              <w:adjustRightInd w:val="0"/>
-              <w:spacing w:line="240" w:lineRule="auto"/>
-              <w:jc w:val="center"/>
-              <w:rPr>
-                <w:rFonts w:cs="Arial"/>
-              </w:rPr>
-            </w:pPr>
-            <w:r>
-              <w:rPr>
-                <w:rFonts w:cs="Arial"/>
-                <w:color w:val="020202"/>
-              </w:rPr>
-              <w:t>0.8595</w:t>
-            </w:r>
-          </w:p>
-        </w:tc>
-      </w:tr>
-      <w:tr>
-        <w:tblPrEx>
-          <w:tblBorders>
-            <w:top w:val="nil"/>
-          </w:tblBorders>
-        </w:tblPrEx>
-        <w:trPr>
-          <w:trHeight w:val="170"/>
-        </w:trPr>
-        <w:tc>
-          <w:tcPr>
-            <w:tcW w:w="2102" w:type="dxa"/>
-            <w:tcBorders>
-              <w:bottom w:val="single" w:sz="8" w:space="0" w:color="A1A8AD"/>
-              <w:right w:val="single" w:sz="8" w:space="0" w:color="A1A8AD"/>
-            </w:tcBorders>
-            <w:shd w:val="clear" w:color="auto" w:fill="E9EFF7"/>
-            <w:tcMar>
-              <w:top w:w="120" w:type="nil"/>
-              <w:left w:w="60" w:type="nil"/>
-              <w:bottom w:w="60" w:type="nil"/>
-              <w:right w:w="120" w:type="nil"/>
-            </w:tcMar>
-          </w:tcPr>
-          <w:p>
-            <w:pPr>
-              <w:widowControl w:val="0"/>
-              <w:autoSpaceDE w:val="0"/>
-              <w:autoSpaceDN w:val="0"/>
-              <w:adjustRightInd w:val="0"/>
-              <w:spacing w:line="240" w:lineRule="auto"/>
-              <w:jc w:val="center"/>
-              <w:rPr>
-                <w:rFonts w:cs="Arial"/>
-                <w:b/>
-                <w:bCs/>
-                <w:color w:val="0E1464"/>
-              </w:rPr>
-            </w:pPr>
-            <w:r>
-              <w:rPr>
-                <w:rFonts w:cs="Arial"/>
-                <w:b/>
-                <w:bCs/>
-                <w:color w:val="0E1464"/>
-              </w:rPr>
-              <w:t>Coeff Var</w:t>
-            </w:r>
-          </w:p>
-        </w:tc>
-        <w:tc>
-          <w:tcPr>
-            <w:tcW w:w="1447" w:type="dxa"/>
-            <w:tcBorders>
-              <w:bottom w:val="single" w:sz="8" w:space="0" w:color="B4B4B4"/>
-              <w:right w:val="single" w:sz="8" w:space="0" w:color="B4B4B4"/>
-            </w:tcBorders>
-            <w:shd w:val="clear" w:color="auto" w:fill="FFFFFF"/>
-            <w:tcMar>
-              <w:top w:w="120" w:type="nil"/>
-              <w:left w:w="60" w:type="nil"/>
-              <w:bottom w:w="60" w:type="nil"/>
-              <w:right w:w="120" w:type="nil"/>
-            </w:tcMar>
-          </w:tcPr>
-          <w:p>
-            <w:pPr>
-              <w:widowControl w:val="0"/>
-              <w:autoSpaceDE w:val="0"/>
-              <w:autoSpaceDN w:val="0"/>
-              <w:adjustRightInd w:val="0"/>
-              <w:spacing w:line="240" w:lineRule="auto"/>
-              <w:jc w:val="center"/>
-              <w:rPr>
-                <w:rFonts w:cs="Arial"/>
-              </w:rPr>
-            </w:pPr>
-            <w:r>
-              <w:rPr>
-                <w:rFonts w:cs="Arial"/>
-                <w:color w:val="020202"/>
-              </w:rPr>
-              <w:t>14.33622</w:t>
-            </w:r>
-          </w:p>
-        </w:tc>
-        <w:tc>
-          <w:tcPr>
-            <w:tcW w:w="1186" w:type="dxa"/>
-            <w:tcBorders>
-              <w:bottom w:val="single" w:sz="8" w:space="0" w:color="A1A8AD"/>
-              <w:right w:val="single" w:sz="8" w:space="0" w:color="A1A8AD"/>
-            </w:tcBorders>
-            <w:shd w:val="clear" w:color="auto" w:fill="E9EFF7"/>
-            <w:tcMar>
-              <w:top w:w="120" w:type="nil"/>
-              <w:left w:w="60" w:type="nil"/>
-              <w:bottom w:w="60" w:type="nil"/>
-              <w:right w:w="120" w:type="nil"/>
-            </w:tcMar>
-          </w:tcPr>
-          <w:p>
-            <w:pPr>
-              <w:widowControl w:val="0"/>
-              <w:autoSpaceDE w:val="0"/>
-              <w:autoSpaceDN w:val="0"/>
-              <w:adjustRightInd w:val="0"/>
-              <w:spacing w:line="240" w:lineRule="auto"/>
-              <w:jc w:val="center"/>
-              <w:rPr>
-                <w:rFonts w:cs="Arial"/>
-                <w:b/>
-                <w:bCs/>
-                <w:color w:val="0E1464"/>
-              </w:rPr>
-            </w:pPr>
-            <w:r>
-              <w:rPr>
-                <w:rFonts w:cs="Arial"/>
-                <w:b/>
-                <w:bCs/>
-                <w:color w:val="0E1464"/>
-              </w:rPr>
-              <w:t> </w:t>
-            </w:r>
-          </w:p>
-        </w:tc>
-        <w:tc>
-          <w:tcPr>
-            <w:tcW w:w="1134" w:type="dxa"/>
-            <w:tcBorders>
-              <w:bottom w:val="single" w:sz="8" w:space="0" w:color="B4B4B4"/>
-              <w:right w:val="single" w:sz="8" w:space="0" w:color="B4B4B4"/>
-            </w:tcBorders>
-            <w:shd w:val="clear" w:color="auto" w:fill="FFFFFF"/>
-            <w:tcMar>
-              <w:top w:w="120" w:type="nil"/>
-              <w:left w:w="60" w:type="nil"/>
-              <w:bottom w:w="60" w:type="nil"/>
-              <w:right w:w="120" w:type="nil"/>
-            </w:tcMar>
-          </w:tcPr>
-          <w:p>
-            <w:pPr>
-              <w:widowControl w:val="0"/>
-              <w:autoSpaceDE w:val="0"/>
-              <w:autoSpaceDN w:val="0"/>
-              <w:adjustRightInd w:val="0"/>
-              <w:spacing w:line="240" w:lineRule="auto"/>
-              <w:jc w:val="center"/>
-              <w:rPr>
-                <w:rFonts w:cs="Arial"/>
-              </w:rPr>
-            </w:pPr>
-            <w:r>
-              <w:rPr>
-                <w:rFonts w:cs="Arial"/>
-                <w:color w:val="020202"/>
-              </w:rPr>
-              <w:t> </w:t>
-            </w:r>
-          </w:p>
-        </w:tc>
-      </w:tr>
-    </w:tbl>
-    <w:p>
-      <w:pPr>
-        <w:rPr>
-          <w:rFonts w:cs="Arial"/>
-          <w:b/>
-        </w:rPr>
-      </w:pPr>
-    </w:p>
-    <w:tbl>
-      <w:tblPr>
-        <w:tblW w:w="9007" w:type="dxa"/>
-        <w:tblInd w:w="-118" w:type="dxa"/>
-        <w:tblBorders>
-          <w:top w:val="single" w:sz="8" w:space="0" w:color="B4B4B4"/>
-          <w:left w:val="single" w:sz="8" w:space="0" w:color="B4B4B4"/>
-          <w:right w:val="nil"/>
-        </w:tblBorders>
-        <w:tblLayout w:type="fixed"/>
-        <w:tblLook w:val="0000" w:firstRow="0" w:lastRow="0" w:firstColumn="0" w:lastColumn="0" w:noHBand="0" w:noVBand="0"/>
-      </w:tblPr>
-      <w:tblGrid>
-        <w:gridCol w:w="2708"/>
-        <w:gridCol w:w="589"/>
-        <w:gridCol w:w="1743"/>
-        <w:gridCol w:w="1514"/>
-        <w:gridCol w:w="1291"/>
-        <w:gridCol w:w="990"/>
-        <w:gridCol w:w="172"/>
-      </w:tblGrid>
-      <w:tr>
-        <w:trPr>
-          <w:trHeight w:val="25"/>
-        </w:trPr>
-        <w:tc>
-          <w:tcPr>
-            <w:tcW w:w="9007" w:type="dxa"/>
-            <w:gridSpan w:val="7"/>
-            <w:tcBorders>
-              <w:bottom w:val="single" w:sz="8" w:space="0" w:color="A1A8AD"/>
-              <w:right w:val="single" w:sz="8" w:space="0" w:color="A1A8AD"/>
-            </w:tcBorders>
-            <w:shd w:val="clear" w:color="auto" w:fill="E9EFF7"/>
-            <w:tcMar>
-              <w:top w:w="120" w:type="nil"/>
-              <w:left w:w="60" w:type="nil"/>
-              <w:bottom w:w="60" w:type="nil"/>
-              <w:right w:w="120" w:type="nil"/>
-            </w:tcMar>
-            <w:vAlign w:val="bottom"/>
-          </w:tcPr>
-          <w:p>
-            <w:pPr>
-              <w:widowControl w:val="0"/>
-              <w:autoSpaceDE w:val="0"/>
-              <w:autoSpaceDN w:val="0"/>
-              <w:adjustRightInd w:val="0"/>
-              <w:spacing w:line="240" w:lineRule="auto"/>
-              <w:jc w:val="center"/>
-              <w:rPr>
-                <w:rFonts w:cs="Arial"/>
-                <w:b/>
-                <w:bCs/>
-                <w:color w:val="0E1464"/>
-              </w:rPr>
-            </w:pPr>
-            <w:r>
-              <w:rPr>
-                <w:rFonts w:cs="Arial"/>
-                <w:b/>
-                <w:bCs/>
-                <w:color w:val="0E1464"/>
-              </w:rPr>
-              <w:t>Analysis of Variance</w:t>
-            </w:r>
-          </w:p>
-        </w:tc>
-      </w:tr>
-      <w:tr>
-        <w:tblPrEx>
-          <w:tblBorders>
-            <w:top w:val="none" w:sz="0" w:space="0" w:color="auto"/>
-          </w:tblBorders>
-        </w:tblPrEx>
-        <w:trPr>
-          <w:gridAfter w:val="1"/>
-          <w:wAfter w:w="172" w:type="dxa"/>
-          <w:trHeight w:val="79"/>
-        </w:trPr>
-        <w:tc>
-          <w:tcPr>
-            <w:tcW w:w="2708" w:type="dxa"/>
-            <w:tcBorders>
-              <w:bottom w:val="single" w:sz="8" w:space="0" w:color="A1A8AD"/>
-              <w:right w:val="single" w:sz="8" w:space="0" w:color="A1A8AD"/>
-            </w:tcBorders>
-            <w:shd w:val="clear" w:color="auto" w:fill="E9EFF7"/>
-            <w:tcMar>
-              <w:top w:w="120" w:type="nil"/>
-              <w:left w:w="60" w:type="nil"/>
-              <w:bottom w:w="60" w:type="nil"/>
-              <w:right w:w="120" w:type="nil"/>
-            </w:tcMar>
-            <w:vAlign w:val="bottom"/>
-          </w:tcPr>
-          <w:p>
-            <w:pPr>
-              <w:widowControl w:val="0"/>
-              <w:autoSpaceDE w:val="0"/>
-              <w:autoSpaceDN w:val="0"/>
-              <w:adjustRightInd w:val="0"/>
-              <w:spacing w:line="240" w:lineRule="auto"/>
-              <w:jc w:val="center"/>
-              <w:rPr>
-                <w:rFonts w:cs="Arial"/>
-                <w:b/>
-                <w:bCs/>
-                <w:color w:val="0E1464"/>
-              </w:rPr>
-            </w:pPr>
-            <w:r>
-              <w:rPr>
-                <w:rFonts w:cs="Arial"/>
-                <w:b/>
-                <w:bCs/>
-                <w:color w:val="0E1464"/>
-              </w:rPr>
-              <w:t>Source</w:t>
-            </w:r>
-          </w:p>
-        </w:tc>
-        <w:tc>
-          <w:tcPr>
-            <w:tcW w:w="589" w:type="dxa"/>
-            <w:tcBorders>
-              <w:bottom w:val="single" w:sz="8" w:space="0" w:color="A1A8AD"/>
-              <w:right w:val="single" w:sz="8" w:space="0" w:color="A1A8AD"/>
-            </w:tcBorders>
-            <w:shd w:val="clear" w:color="auto" w:fill="E9EFF7"/>
-            <w:tcMar>
-              <w:top w:w="120" w:type="nil"/>
-              <w:left w:w="60" w:type="nil"/>
-              <w:bottom w:w="60" w:type="nil"/>
-              <w:right w:w="120" w:type="nil"/>
-            </w:tcMar>
-            <w:vAlign w:val="bottom"/>
-          </w:tcPr>
-          <w:p>
-            <w:pPr>
-              <w:widowControl w:val="0"/>
-              <w:autoSpaceDE w:val="0"/>
-              <w:autoSpaceDN w:val="0"/>
-              <w:adjustRightInd w:val="0"/>
-              <w:spacing w:line="240" w:lineRule="auto"/>
-              <w:jc w:val="center"/>
-              <w:rPr>
-                <w:rFonts w:cs="Arial"/>
-                <w:b/>
-                <w:bCs/>
-                <w:color w:val="0E1464"/>
-              </w:rPr>
-            </w:pPr>
-            <w:r>
-              <w:rPr>
-                <w:rFonts w:cs="Arial"/>
-                <w:b/>
-                <w:bCs/>
-                <w:color w:val="0E1464"/>
-              </w:rPr>
-              <w:t>DF</w:t>
-            </w:r>
-          </w:p>
-        </w:tc>
-        <w:tc>
-          <w:tcPr>
-            <w:tcW w:w="1743" w:type="dxa"/>
-            <w:tcBorders>
-              <w:bottom w:val="single" w:sz="8" w:space="0" w:color="A1A8AD"/>
-              <w:right w:val="single" w:sz="8" w:space="0" w:color="A1A8AD"/>
-            </w:tcBorders>
-            <w:shd w:val="clear" w:color="auto" w:fill="E9EFF7"/>
-            <w:tcMar>
-              <w:top w:w="120" w:type="nil"/>
-              <w:left w:w="60" w:type="nil"/>
-              <w:bottom w:w="60" w:type="nil"/>
-              <w:right w:w="120" w:type="nil"/>
-            </w:tcMar>
-            <w:vAlign w:val="bottom"/>
-          </w:tcPr>
-          <w:p>
-            <w:pPr>
-              <w:widowControl w:val="0"/>
-              <w:autoSpaceDE w:val="0"/>
-              <w:autoSpaceDN w:val="0"/>
-              <w:adjustRightInd w:val="0"/>
-              <w:spacing w:line="240" w:lineRule="auto"/>
-              <w:jc w:val="center"/>
-              <w:rPr>
-                <w:rFonts w:cs="Arial"/>
-                <w:b/>
-                <w:bCs/>
-                <w:color w:val="0E1464"/>
-              </w:rPr>
-            </w:pPr>
-            <w:r>
-              <w:rPr>
-                <w:rFonts w:cs="Arial"/>
-                <w:b/>
-                <w:bCs/>
-                <w:color w:val="0E1464"/>
-              </w:rPr>
-              <w:t>Sum of</w:t>
-            </w:r>
-          </w:p>
-          <w:p>
-            <w:pPr>
-              <w:widowControl w:val="0"/>
-              <w:autoSpaceDE w:val="0"/>
-              <w:autoSpaceDN w:val="0"/>
-              <w:adjustRightInd w:val="0"/>
-              <w:spacing w:line="240" w:lineRule="auto"/>
-              <w:jc w:val="center"/>
-              <w:rPr>
-                <w:rFonts w:cs="Arial"/>
-                <w:b/>
-                <w:bCs/>
-                <w:color w:val="0E1464"/>
-              </w:rPr>
-            </w:pPr>
-            <w:r>
-              <w:rPr>
-                <w:rFonts w:cs="Arial"/>
-                <w:b/>
-                <w:bCs/>
-                <w:color w:val="0E1464"/>
-              </w:rPr>
-              <w:t>Squares</w:t>
-            </w:r>
-          </w:p>
-        </w:tc>
-        <w:tc>
-          <w:tcPr>
-            <w:tcW w:w="1514" w:type="dxa"/>
-            <w:tcBorders>
-              <w:bottom w:val="single" w:sz="8" w:space="0" w:color="A1A8AD"/>
-              <w:right w:val="single" w:sz="8" w:space="0" w:color="A1A8AD"/>
-            </w:tcBorders>
-            <w:shd w:val="clear" w:color="auto" w:fill="E9EFF7"/>
-            <w:tcMar>
-              <w:top w:w="120" w:type="nil"/>
-              <w:left w:w="60" w:type="nil"/>
-              <w:bottom w:w="60" w:type="nil"/>
-              <w:right w:w="120" w:type="nil"/>
-            </w:tcMar>
-            <w:vAlign w:val="bottom"/>
-          </w:tcPr>
-          <w:p>
-            <w:pPr>
-              <w:widowControl w:val="0"/>
-              <w:autoSpaceDE w:val="0"/>
-              <w:autoSpaceDN w:val="0"/>
-              <w:adjustRightInd w:val="0"/>
-              <w:spacing w:line="240" w:lineRule="auto"/>
-              <w:jc w:val="center"/>
-              <w:rPr>
-                <w:rFonts w:cs="Arial"/>
-                <w:b/>
-                <w:bCs/>
-                <w:color w:val="0E1464"/>
-              </w:rPr>
-            </w:pPr>
-            <w:r>
-              <w:rPr>
-                <w:rFonts w:cs="Arial"/>
-                <w:b/>
-                <w:bCs/>
-                <w:color w:val="0E1464"/>
-              </w:rPr>
-              <w:t>Mean</w:t>
-            </w:r>
-          </w:p>
-          <w:p>
-            <w:pPr>
-              <w:widowControl w:val="0"/>
-              <w:autoSpaceDE w:val="0"/>
-              <w:autoSpaceDN w:val="0"/>
-              <w:adjustRightInd w:val="0"/>
-              <w:spacing w:line="240" w:lineRule="auto"/>
-              <w:jc w:val="center"/>
-              <w:rPr>
-                <w:rFonts w:cs="Arial"/>
-                <w:b/>
-                <w:bCs/>
-                <w:color w:val="0E1464"/>
-              </w:rPr>
-            </w:pPr>
-            <w:r>
-              <w:rPr>
-                <w:rFonts w:cs="Arial"/>
-                <w:b/>
-                <w:bCs/>
-                <w:color w:val="0E1464"/>
-              </w:rPr>
-              <w:t>Square</w:t>
-            </w:r>
-          </w:p>
-        </w:tc>
-        <w:tc>
-          <w:tcPr>
-            <w:tcW w:w="1291" w:type="dxa"/>
-            <w:tcBorders>
-              <w:bottom w:val="single" w:sz="8" w:space="0" w:color="A1A8AD"/>
-              <w:right w:val="single" w:sz="8" w:space="0" w:color="A1A8AD"/>
-            </w:tcBorders>
-            <w:shd w:val="clear" w:color="auto" w:fill="E9EFF7"/>
-            <w:tcMar>
-              <w:top w:w="120" w:type="nil"/>
-              <w:left w:w="60" w:type="nil"/>
-              <w:bottom w:w="60" w:type="nil"/>
-              <w:right w:w="120" w:type="nil"/>
-            </w:tcMar>
-            <w:vAlign w:val="bottom"/>
-          </w:tcPr>
-          <w:p>
-            <w:pPr>
-              <w:widowControl w:val="0"/>
-              <w:autoSpaceDE w:val="0"/>
-              <w:autoSpaceDN w:val="0"/>
-              <w:adjustRightInd w:val="0"/>
-              <w:spacing w:line="240" w:lineRule="auto"/>
-              <w:jc w:val="center"/>
-              <w:rPr>
-                <w:rFonts w:cs="Arial"/>
-                <w:b/>
-                <w:bCs/>
-                <w:color w:val="0E1464"/>
-              </w:rPr>
-            </w:pPr>
-            <w:r>
-              <w:rPr>
-                <w:rFonts w:cs="Arial"/>
-                <w:b/>
-                <w:bCs/>
-                <w:color w:val="0E1464"/>
-              </w:rPr>
-              <w:t>F Value</w:t>
-            </w:r>
-          </w:p>
-        </w:tc>
-        <w:tc>
-          <w:tcPr>
-            <w:tcW w:w="990" w:type="dxa"/>
-            <w:tcBorders>
-              <w:bottom w:val="single" w:sz="8" w:space="0" w:color="A1A8AD"/>
-              <w:right w:val="single" w:sz="8" w:space="0" w:color="A1A8AD"/>
-            </w:tcBorders>
-            <w:shd w:val="clear" w:color="auto" w:fill="E9EFF7"/>
-            <w:tcMar>
-              <w:top w:w="120" w:type="nil"/>
-              <w:left w:w="60" w:type="nil"/>
-              <w:bottom w:w="60" w:type="nil"/>
-              <w:right w:w="120" w:type="nil"/>
-            </w:tcMar>
-            <w:vAlign w:val="bottom"/>
-          </w:tcPr>
-          <w:p>
-            <w:pPr>
-              <w:widowControl w:val="0"/>
-              <w:autoSpaceDE w:val="0"/>
-              <w:autoSpaceDN w:val="0"/>
-              <w:adjustRightInd w:val="0"/>
-              <w:spacing w:line="240" w:lineRule="auto"/>
-              <w:jc w:val="center"/>
-              <w:rPr>
-                <w:rFonts w:cs="Arial"/>
-                <w:b/>
-                <w:bCs/>
-                <w:color w:val="0E1464"/>
-              </w:rPr>
-            </w:pPr>
-            <w:r>
-              <w:rPr>
-                <w:rFonts w:cs="Arial"/>
-                <w:b/>
-                <w:bCs/>
-                <w:color w:val="0E1464"/>
-              </w:rPr>
-              <w:t>Pr &gt; F</w:t>
-            </w:r>
-          </w:p>
-        </w:tc>
-      </w:tr>
-      <w:tr>
-        <w:tblPrEx>
-          <w:tblBorders>
-            <w:top w:val="none" w:sz="0" w:space="0" w:color="auto"/>
-          </w:tblBorders>
-        </w:tblPrEx>
-        <w:trPr>
-          <w:gridAfter w:val="1"/>
-          <w:wAfter w:w="172" w:type="dxa"/>
-          <w:trHeight w:val="51"/>
-        </w:trPr>
-        <w:tc>
-          <w:tcPr>
-            <w:tcW w:w="2708" w:type="dxa"/>
-            <w:tcBorders>
-              <w:bottom w:val="single" w:sz="8" w:space="0" w:color="A1A8AD"/>
-              <w:right w:val="single" w:sz="8" w:space="0" w:color="A1A8AD"/>
-            </w:tcBorders>
-            <w:shd w:val="clear" w:color="auto" w:fill="E9EFF7"/>
-            <w:tcMar>
-              <w:top w:w="120" w:type="nil"/>
-              <w:left w:w="60" w:type="nil"/>
-              <w:bottom w:w="60" w:type="nil"/>
-              <w:right w:w="120" w:type="nil"/>
-            </w:tcMar>
-          </w:tcPr>
-          <w:p>
-            <w:pPr>
-              <w:widowControl w:val="0"/>
-              <w:autoSpaceDE w:val="0"/>
-              <w:autoSpaceDN w:val="0"/>
-              <w:adjustRightInd w:val="0"/>
-              <w:spacing w:line="240" w:lineRule="auto"/>
-              <w:jc w:val="center"/>
-              <w:rPr>
-                <w:rFonts w:cs="Arial"/>
-                <w:b/>
-                <w:bCs/>
-                <w:color w:val="0E1464"/>
-              </w:rPr>
-            </w:pPr>
-            <w:r>
-              <w:rPr>
-                <w:rFonts w:cs="Arial"/>
-                <w:b/>
-                <w:bCs/>
-                <w:color w:val="0E1464"/>
-              </w:rPr>
-              <w:t>Model</w:t>
-            </w:r>
-          </w:p>
-        </w:tc>
-        <w:tc>
-          <w:tcPr>
-            <w:tcW w:w="589" w:type="dxa"/>
-            <w:tcBorders>
-              <w:bottom w:val="single" w:sz="8" w:space="0" w:color="B4B4B4"/>
-              <w:right w:val="single" w:sz="8" w:space="0" w:color="B4B4B4"/>
-            </w:tcBorders>
-            <w:shd w:val="clear" w:color="auto" w:fill="FFFFFF"/>
-            <w:tcMar>
-              <w:top w:w="120" w:type="nil"/>
-              <w:left w:w="60" w:type="nil"/>
-              <w:bottom w:w="60" w:type="nil"/>
-              <w:right w:w="120" w:type="nil"/>
-            </w:tcMar>
-          </w:tcPr>
-          <w:p>
-            <w:pPr>
-              <w:widowControl w:val="0"/>
-              <w:autoSpaceDE w:val="0"/>
-              <w:autoSpaceDN w:val="0"/>
-              <w:adjustRightInd w:val="0"/>
-              <w:spacing w:line="240" w:lineRule="auto"/>
-              <w:jc w:val="center"/>
-              <w:rPr>
-                <w:rFonts w:cs="Arial"/>
-              </w:rPr>
-            </w:pPr>
-            <w:r>
-              <w:rPr>
-                <w:rFonts w:cs="Arial"/>
-                <w:color w:val="020202"/>
-              </w:rPr>
-              <w:t>3</w:t>
-            </w:r>
-          </w:p>
-        </w:tc>
-        <w:tc>
-          <w:tcPr>
-            <w:tcW w:w="1743" w:type="dxa"/>
-            <w:tcBorders>
-              <w:bottom w:val="single" w:sz="8" w:space="0" w:color="B4B4B4"/>
-              <w:right w:val="single" w:sz="8" w:space="0" w:color="B4B4B4"/>
-            </w:tcBorders>
-            <w:shd w:val="clear" w:color="auto" w:fill="FFFFFF"/>
-            <w:tcMar>
-              <w:top w:w="120" w:type="nil"/>
-              <w:left w:w="60" w:type="nil"/>
-              <w:bottom w:w="60" w:type="nil"/>
-              <w:right w:w="120" w:type="nil"/>
-            </w:tcMar>
-          </w:tcPr>
-          <w:p>
-            <w:pPr>
-              <w:widowControl w:val="0"/>
-              <w:autoSpaceDE w:val="0"/>
-              <w:autoSpaceDN w:val="0"/>
-              <w:adjustRightInd w:val="0"/>
-              <w:spacing w:line="240" w:lineRule="auto"/>
-              <w:jc w:val="center"/>
-              <w:rPr>
-                <w:rFonts w:cs="Arial"/>
-              </w:rPr>
-            </w:pPr>
-            <w:r>
-              <w:rPr>
-                <w:rFonts w:cs="Arial"/>
-                <w:color w:val="020202"/>
-              </w:rPr>
-              <w:t>140.30151</w:t>
-            </w:r>
-          </w:p>
-        </w:tc>
-        <w:tc>
-          <w:tcPr>
-            <w:tcW w:w="1514" w:type="dxa"/>
-            <w:tcBorders>
-              <w:bottom w:val="single" w:sz="8" w:space="0" w:color="B4B4B4"/>
-              <w:right w:val="single" w:sz="8" w:space="0" w:color="B4B4B4"/>
-            </w:tcBorders>
-            <w:shd w:val="clear" w:color="auto" w:fill="FFFFFF"/>
-            <w:tcMar>
-              <w:top w:w="120" w:type="nil"/>
-              <w:left w:w="60" w:type="nil"/>
-              <w:bottom w:w="60" w:type="nil"/>
-              <w:right w:w="120" w:type="nil"/>
-            </w:tcMar>
-          </w:tcPr>
-          <w:p>
-            <w:pPr>
-              <w:widowControl w:val="0"/>
-              <w:autoSpaceDE w:val="0"/>
-              <w:autoSpaceDN w:val="0"/>
-              <w:adjustRightInd w:val="0"/>
-              <w:spacing w:line="240" w:lineRule="auto"/>
-              <w:jc w:val="center"/>
-              <w:rPr>
-                <w:rFonts w:cs="Arial"/>
-              </w:rPr>
-            </w:pPr>
-            <w:r>
-              <w:rPr>
-                <w:rFonts w:cs="Arial"/>
-                <w:color w:val="020202"/>
-              </w:rPr>
-              <w:t>46.76717</w:t>
-            </w:r>
-          </w:p>
-        </w:tc>
-        <w:tc>
-          <w:tcPr>
-            <w:tcW w:w="1291" w:type="dxa"/>
-            <w:tcBorders>
-              <w:bottom w:val="single" w:sz="8" w:space="0" w:color="B4B4B4"/>
-              <w:right w:val="single" w:sz="8" w:space="0" w:color="B4B4B4"/>
-            </w:tcBorders>
-            <w:shd w:val="clear" w:color="auto" w:fill="FFFFFF"/>
-            <w:tcMar>
-              <w:top w:w="120" w:type="nil"/>
-              <w:left w:w="60" w:type="nil"/>
-              <w:bottom w:w="60" w:type="nil"/>
-              <w:right w:w="120" w:type="nil"/>
-            </w:tcMar>
-          </w:tcPr>
-          <w:p>
-            <w:pPr>
-              <w:widowControl w:val="0"/>
-              <w:autoSpaceDE w:val="0"/>
-              <w:autoSpaceDN w:val="0"/>
-              <w:adjustRightInd w:val="0"/>
-              <w:spacing w:line="240" w:lineRule="auto"/>
-              <w:jc w:val="center"/>
-              <w:rPr>
-                <w:rFonts w:cs="Arial"/>
-              </w:rPr>
-            </w:pPr>
-            <w:r>
-              <w:rPr>
-                <w:rFonts w:cs="Arial"/>
-                <w:color w:val="020202"/>
-              </w:rPr>
-              <w:t>315.13</w:t>
-            </w:r>
-          </w:p>
-        </w:tc>
-        <w:tc>
-          <w:tcPr>
-            <w:tcW w:w="990" w:type="dxa"/>
-            <w:tcBorders>
-              <w:bottom w:val="single" w:sz="8" w:space="0" w:color="B4B4B4"/>
-              <w:right w:val="single" w:sz="8" w:space="0" w:color="B4B4B4"/>
-            </w:tcBorders>
-            <w:shd w:val="clear" w:color="auto" w:fill="FFFFFF"/>
-            <w:tcMar>
-              <w:top w:w="120" w:type="nil"/>
-              <w:left w:w="60" w:type="nil"/>
-              <w:bottom w:w="60" w:type="nil"/>
-              <w:right w:w="120" w:type="nil"/>
-            </w:tcMar>
-          </w:tcPr>
-          <w:p>
-            <w:pPr>
-              <w:widowControl w:val="0"/>
-              <w:autoSpaceDE w:val="0"/>
-              <w:autoSpaceDN w:val="0"/>
-              <w:adjustRightInd w:val="0"/>
-              <w:spacing w:line="240" w:lineRule="auto"/>
-              <w:jc w:val="center"/>
-              <w:rPr>
-                <w:rFonts w:cs="Arial"/>
-              </w:rPr>
-            </w:pPr>
-            <w:r>
-              <w:rPr>
-                <w:rFonts w:cs="Arial"/>
-                <w:color w:val="020202"/>
-              </w:rPr>
-              <w:t>&lt;.0001</w:t>
-            </w:r>
-          </w:p>
-        </w:tc>
-      </w:tr>
-      <w:tr>
-        <w:tblPrEx>
-          <w:tblBorders>
-            <w:top w:val="none" w:sz="0" w:space="0" w:color="auto"/>
-          </w:tblBorders>
-        </w:tblPrEx>
-        <w:trPr>
-          <w:gridAfter w:val="1"/>
-          <w:wAfter w:w="172" w:type="dxa"/>
-          <w:trHeight w:val="79"/>
-        </w:trPr>
-        <w:tc>
-          <w:tcPr>
-            <w:tcW w:w="2708" w:type="dxa"/>
-            <w:tcBorders>
-              <w:bottom w:val="single" w:sz="8" w:space="0" w:color="A1A8AD"/>
-              <w:right w:val="single" w:sz="8" w:space="0" w:color="A1A8AD"/>
-            </w:tcBorders>
-            <w:shd w:val="clear" w:color="auto" w:fill="E9EFF7"/>
-            <w:tcMar>
-              <w:top w:w="120" w:type="nil"/>
-              <w:left w:w="60" w:type="nil"/>
-              <w:bottom w:w="60" w:type="nil"/>
-              <w:right w:w="120" w:type="nil"/>
-            </w:tcMar>
-          </w:tcPr>
-          <w:p>
-            <w:pPr>
-              <w:widowControl w:val="0"/>
-              <w:autoSpaceDE w:val="0"/>
-              <w:autoSpaceDN w:val="0"/>
-              <w:adjustRightInd w:val="0"/>
-              <w:spacing w:line="240" w:lineRule="auto"/>
-              <w:jc w:val="center"/>
-              <w:rPr>
-                <w:rFonts w:cs="Arial"/>
-                <w:b/>
-                <w:bCs/>
-                <w:color w:val="0E1464"/>
-              </w:rPr>
-            </w:pPr>
-            <w:r>
-              <w:rPr>
-                <w:rFonts w:cs="Arial"/>
-                <w:b/>
-                <w:bCs/>
-                <w:color w:val="0E1464"/>
-              </w:rPr>
-              <w:t>Error</w:t>
-            </w:r>
-          </w:p>
-        </w:tc>
-        <w:tc>
-          <w:tcPr>
-            <w:tcW w:w="589" w:type="dxa"/>
-            <w:tcBorders>
-              <w:bottom w:val="single" w:sz="8" w:space="0" w:color="B4B4B4"/>
-              <w:right w:val="single" w:sz="8" w:space="0" w:color="B4B4B4"/>
-            </w:tcBorders>
-            <w:shd w:val="clear" w:color="auto" w:fill="FFFFFF"/>
-            <w:tcMar>
-              <w:top w:w="120" w:type="nil"/>
-              <w:left w:w="60" w:type="nil"/>
-              <w:bottom w:w="60" w:type="nil"/>
-              <w:right w:w="120" w:type="nil"/>
-            </w:tcMar>
-          </w:tcPr>
-          <w:p>
-            <w:pPr>
-              <w:widowControl w:val="0"/>
-              <w:autoSpaceDE w:val="0"/>
-              <w:autoSpaceDN w:val="0"/>
-              <w:adjustRightInd w:val="0"/>
-              <w:spacing w:line="240" w:lineRule="auto"/>
-              <w:jc w:val="center"/>
-              <w:rPr>
-                <w:rFonts w:cs="Arial"/>
-              </w:rPr>
-            </w:pPr>
-            <w:r>
-              <w:rPr>
-                <w:rFonts w:cs="Arial"/>
-                <w:color w:val="020202"/>
-              </w:rPr>
-              <w:t>151</w:t>
-            </w:r>
-          </w:p>
-        </w:tc>
-        <w:tc>
-          <w:tcPr>
-            <w:tcW w:w="1743" w:type="dxa"/>
-            <w:tcBorders>
-              <w:bottom w:val="single" w:sz="8" w:space="0" w:color="B4B4B4"/>
-              <w:right w:val="single" w:sz="8" w:space="0" w:color="B4B4B4"/>
-            </w:tcBorders>
-            <w:shd w:val="clear" w:color="auto" w:fill="FFFFFF"/>
-            <w:tcMar>
-              <w:top w:w="120" w:type="nil"/>
-              <w:left w:w="60" w:type="nil"/>
-              <w:bottom w:w="60" w:type="nil"/>
-              <w:right w:w="120" w:type="nil"/>
-            </w:tcMar>
-          </w:tcPr>
-          <w:p>
-            <w:pPr>
-              <w:widowControl w:val="0"/>
-              <w:autoSpaceDE w:val="0"/>
-              <w:autoSpaceDN w:val="0"/>
-              <w:adjustRightInd w:val="0"/>
-              <w:spacing w:line="240" w:lineRule="auto"/>
-              <w:jc w:val="center"/>
-              <w:rPr>
-                <w:rFonts w:cs="Arial"/>
-              </w:rPr>
-            </w:pPr>
-            <w:r>
-              <w:rPr>
-                <w:rFonts w:cs="Arial"/>
-                <w:color w:val="020202"/>
-              </w:rPr>
-              <w:t>22.40914</w:t>
-            </w:r>
-          </w:p>
-        </w:tc>
-        <w:tc>
-          <w:tcPr>
-            <w:tcW w:w="1514" w:type="dxa"/>
-            <w:tcBorders>
-              <w:bottom w:val="single" w:sz="8" w:space="0" w:color="B4B4B4"/>
-              <w:right w:val="single" w:sz="8" w:space="0" w:color="B4B4B4"/>
-            </w:tcBorders>
-            <w:shd w:val="clear" w:color="auto" w:fill="FFFFFF"/>
-            <w:tcMar>
-              <w:top w:w="120" w:type="nil"/>
-              <w:left w:w="60" w:type="nil"/>
-              <w:bottom w:w="60" w:type="nil"/>
-              <w:right w:w="120" w:type="nil"/>
-            </w:tcMar>
-          </w:tcPr>
-          <w:p>
-            <w:pPr>
-              <w:widowControl w:val="0"/>
-              <w:autoSpaceDE w:val="0"/>
-              <w:autoSpaceDN w:val="0"/>
-              <w:adjustRightInd w:val="0"/>
-              <w:spacing w:line="240" w:lineRule="auto"/>
-              <w:jc w:val="center"/>
-              <w:rPr>
-                <w:rFonts w:cs="Arial"/>
-              </w:rPr>
-            </w:pPr>
-            <w:r>
-              <w:rPr>
-                <w:rFonts w:cs="Arial"/>
-                <w:color w:val="020202"/>
-              </w:rPr>
-              <w:t>0.14840</w:t>
-            </w:r>
-          </w:p>
-        </w:tc>
-        <w:tc>
-          <w:tcPr>
-            <w:tcW w:w="1291" w:type="dxa"/>
-            <w:tcBorders>
-              <w:bottom w:val="single" w:sz="8" w:space="0" w:color="B4B4B4"/>
-              <w:right w:val="single" w:sz="8" w:space="0" w:color="B4B4B4"/>
-            </w:tcBorders>
-            <w:shd w:val="clear" w:color="auto" w:fill="FFFFFF"/>
-            <w:tcMar>
-              <w:top w:w="120" w:type="nil"/>
-              <w:left w:w="60" w:type="nil"/>
-              <w:bottom w:w="60" w:type="nil"/>
-              <w:right w:w="120" w:type="nil"/>
-            </w:tcMar>
-          </w:tcPr>
-          <w:p>
-            <w:pPr>
-              <w:widowControl w:val="0"/>
-              <w:autoSpaceDE w:val="0"/>
-              <w:autoSpaceDN w:val="0"/>
-              <w:adjustRightInd w:val="0"/>
-              <w:spacing w:line="240" w:lineRule="auto"/>
-              <w:jc w:val="center"/>
-              <w:rPr>
-                <w:rFonts w:cs="Arial"/>
-              </w:rPr>
-            </w:pPr>
-            <w:r>
-              <w:rPr>
-                <w:rFonts w:cs="Arial"/>
-                <w:color w:val="020202"/>
-              </w:rPr>
-              <w:t> </w:t>
-            </w:r>
-          </w:p>
-        </w:tc>
-        <w:tc>
-          <w:tcPr>
-            <w:tcW w:w="990" w:type="dxa"/>
-            <w:tcBorders>
-              <w:bottom w:val="single" w:sz="8" w:space="0" w:color="B4B4B4"/>
-              <w:right w:val="single" w:sz="8" w:space="0" w:color="B4B4B4"/>
-            </w:tcBorders>
-            <w:shd w:val="clear" w:color="auto" w:fill="FFFFFF"/>
-            <w:tcMar>
-              <w:top w:w="120" w:type="nil"/>
-              <w:left w:w="60" w:type="nil"/>
-              <w:bottom w:w="60" w:type="nil"/>
-              <w:right w:w="120" w:type="nil"/>
-            </w:tcMar>
-          </w:tcPr>
-          <w:p>
-            <w:pPr>
-              <w:widowControl w:val="0"/>
-              <w:autoSpaceDE w:val="0"/>
-              <w:autoSpaceDN w:val="0"/>
-              <w:adjustRightInd w:val="0"/>
-              <w:spacing w:line="240" w:lineRule="auto"/>
-              <w:jc w:val="center"/>
-              <w:rPr>
-                <w:rFonts w:cs="Arial"/>
-              </w:rPr>
-            </w:pPr>
-            <w:r>
-              <w:rPr>
-                <w:rFonts w:cs="Arial"/>
-                <w:color w:val="020202"/>
-              </w:rPr>
-              <w:t> </w:t>
-            </w:r>
-          </w:p>
-        </w:tc>
-      </w:tr>
-      <w:tr>
-        <w:tblPrEx>
-          <w:tblBorders>
-            <w:top w:val="none" w:sz="0" w:space="0" w:color="auto"/>
-          </w:tblBorders>
-        </w:tblPrEx>
-        <w:trPr>
-          <w:gridAfter w:val="1"/>
-          <w:wAfter w:w="172" w:type="dxa"/>
-          <w:trHeight w:val="79"/>
-        </w:trPr>
-        <w:tc>
-          <w:tcPr>
-            <w:tcW w:w="2708" w:type="dxa"/>
-            <w:tcBorders>
-              <w:bottom w:val="single" w:sz="8" w:space="0" w:color="A1A8AD"/>
-              <w:right w:val="single" w:sz="8" w:space="0" w:color="A1A8AD"/>
-            </w:tcBorders>
-            <w:shd w:val="clear" w:color="auto" w:fill="E9EFF7"/>
-            <w:tcMar>
-              <w:top w:w="120" w:type="nil"/>
-              <w:left w:w="60" w:type="nil"/>
-              <w:bottom w:w="60" w:type="nil"/>
-              <w:right w:w="120" w:type="nil"/>
-            </w:tcMar>
-          </w:tcPr>
-          <w:p>
-            <w:pPr>
-              <w:widowControl w:val="0"/>
-              <w:autoSpaceDE w:val="0"/>
-              <w:autoSpaceDN w:val="0"/>
-              <w:adjustRightInd w:val="0"/>
-              <w:spacing w:line="240" w:lineRule="auto"/>
-              <w:jc w:val="center"/>
-              <w:rPr>
-                <w:rFonts w:cs="Arial"/>
-                <w:b/>
-                <w:bCs/>
-                <w:color w:val="0E1464"/>
-              </w:rPr>
-            </w:pPr>
-            <w:r>
-              <w:rPr>
-                <w:rFonts w:cs="Arial"/>
-                <w:b/>
-                <w:bCs/>
-                <w:color w:val="0E1464"/>
-              </w:rPr>
-              <w:t>Lack of Fit</w:t>
-            </w:r>
-          </w:p>
-        </w:tc>
-        <w:tc>
-          <w:tcPr>
-            <w:tcW w:w="589" w:type="dxa"/>
-            <w:tcBorders>
-              <w:bottom w:val="single" w:sz="8" w:space="0" w:color="B4B4B4"/>
-              <w:right w:val="single" w:sz="8" w:space="0" w:color="B4B4B4"/>
-            </w:tcBorders>
-            <w:shd w:val="clear" w:color="auto" w:fill="FFFFFF"/>
-            <w:tcMar>
-              <w:top w:w="120" w:type="nil"/>
-              <w:left w:w="60" w:type="nil"/>
-              <w:bottom w:w="60" w:type="nil"/>
-              <w:right w:w="120" w:type="nil"/>
-            </w:tcMar>
-          </w:tcPr>
-          <w:p>
-            <w:pPr>
-              <w:widowControl w:val="0"/>
-              <w:autoSpaceDE w:val="0"/>
-              <w:autoSpaceDN w:val="0"/>
-              <w:adjustRightInd w:val="0"/>
-              <w:spacing w:line="240" w:lineRule="auto"/>
-              <w:jc w:val="center"/>
-              <w:rPr>
-                <w:rFonts w:cs="Arial"/>
-              </w:rPr>
-            </w:pPr>
-            <w:r>
-              <w:rPr>
-                <w:rFonts w:cs="Arial"/>
-                <w:color w:val="020202"/>
-              </w:rPr>
-              <w:t>151</w:t>
-            </w:r>
-          </w:p>
-        </w:tc>
-        <w:tc>
-          <w:tcPr>
-            <w:tcW w:w="1743" w:type="dxa"/>
-            <w:tcBorders>
-              <w:bottom w:val="single" w:sz="8" w:space="0" w:color="B4B4B4"/>
-              <w:right w:val="single" w:sz="8" w:space="0" w:color="B4B4B4"/>
-            </w:tcBorders>
-            <w:shd w:val="clear" w:color="auto" w:fill="FFFFFF"/>
-            <w:tcMar>
-              <w:top w:w="120" w:type="nil"/>
-              <w:left w:w="60" w:type="nil"/>
-              <w:bottom w:w="60" w:type="nil"/>
-              <w:right w:w="120" w:type="nil"/>
-            </w:tcMar>
-          </w:tcPr>
-          <w:p>
-            <w:pPr>
-              <w:widowControl w:val="0"/>
-              <w:autoSpaceDE w:val="0"/>
-              <w:autoSpaceDN w:val="0"/>
-              <w:adjustRightInd w:val="0"/>
-              <w:spacing w:line="240" w:lineRule="auto"/>
-              <w:jc w:val="center"/>
-              <w:rPr>
-                <w:rFonts w:cs="Arial"/>
-              </w:rPr>
-            </w:pPr>
-            <w:r>
-              <w:rPr>
-                <w:rFonts w:cs="Arial"/>
-                <w:color w:val="020202"/>
-              </w:rPr>
-              <w:t>22.40914</w:t>
-            </w:r>
-          </w:p>
-        </w:tc>
-        <w:tc>
-          <w:tcPr>
-            <w:tcW w:w="1514" w:type="dxa"/>
-            <w:tcBorders>
-              <w:bottom w:val="single" w:sz="8" w:space="0" w:color="B4B4B4"/>
-              <w:right w:val="single" w:sz="8" w:space="0" w:color="B4B4B4"/>
-            </w:tcBorders>
-            <w:shd w:val="clear" w:color="auto" w:fill="FFFFFF"/>
-            <w:tcMar>
-              <w:top w:w="120" w:type="nil"/>
-              <w:left w:w="60" w:type="nil"/>
-              <w:bottom w:w="60" w:type="nil"/>
-              <w:right w:w="120" w:type="nil"/>
-            </w:tcMar>
-          </w:tcPr>
-          <w:p>
-            <w:pPr>
-              <w:widowControl w:val="0"/>
-              <w:autoSpaceDE w:val="0"/>
-              <w:autoSpaceDN w:val="0"/>
-              <w:adjustRightInd w:val="0"/>
-              <w:spacing w:line="240" w:lineRule="auto"/>
-              <w:jc w:val="center"/>
-              <w:rPr>
-                <w:rFonts w:cs="Arial"/>
-              </w:rPr>
-            </w:pPr>
-            <w:r>
-              <w:rPr>
-                <w:rFonts w:cs="Arial"/>
-                <w:color w:val="020202"/>
-              </w:rPr>
-              <w:t>0.14840</w:t>
-            </w:r>
-          </w:p>
-        </w:tc>
-        <w:tc>
-          <w:tcPr>
-            <w:tcW w:w="1291" w:type="dxa"/>
-            <w:tcBorders>
-              <w:bottom w:val="single" w:sz="8" w:space="0" w:color="B4B4B4"/>
-              <w:right w:val="single" w:sz="8" w:space="0" w:color="B4B4B4"/>
-            </w:tcBorders>
-            <w:shd w:val="clear" w:color="auto" w:fill="FFFFFF"/>
-            <w:tcMar>
-              <w:top w:w="120" w:type="nil"/>
-              <w:left w:w="60" w:type="nil"/>
-              <w:bottom w:w="60" w:type="nil"/>
-              <w:right w:w="120" w:type="nil"/>
-            </w:tcMar>
-          </w:tcPr>
-          <w:p>
-            <w:pPr>
-              <w:widowControl w:val="0"/>
-              <w:autoSpaceDE w:val="0"/>
-              <w:autoSpaceDN w:val="0"/>
-              <w:adjustRightInd w:val="0"/>
-              <w:spacing w:line="240" w:lineRule="auto"/>
-              <w:jc w:val="center"/>
-              <w:rPr>
-                <w:rFonts w:cs="Arial"/>
-              </w:rPr>
-            </w:pPr>
-            <w:r>
-              <w:rPr>
-                <w:rFonts w:cs="Arial"/>
-                <w:color w:val="020202"/>
-              </w:rPr>
-              <w:t>.</w:t>
-            </w:r>
-          </w:p>
-        </w:tc>
-        <w:tc>
-          <w:tcPr>
-            <w:tcW w:w="990" w:type="dxa"/>
-            <w:tcBorders>
-              <w:bottom w:val="single" w:sz="8" w:space="0" w:color="B4B4B4"/>
-              <w:right w:val="single" w:sz="8" w:space="0" w:color="B4B4B4"/>
-            </w:tcBorders>
-            <w:shd w:val="clear" w:color="auto" w:fill="FFFFFF"/>
-            <w:tcMar>
-              <w:top w:w="120" w:type="nil"/>
-              <w:left w:w="60" w:type="nil"/>
-              <w:bottom w:w="60" w:type="nil"/>
-              <w:right w:w="120" w:type="nil"/>
-            </w:tcMar>
-          </w:tcPr>
-          <w:p>
-            <w:pPr>
-              <w:widowControl w:val="0"/>
-              <w:autoSpaceDE w:val="0"/>
-              <w:autoSpaceDN w:val="0"/>
-              <w:adjustRightInd w:val="0"/>
-              <w:spacing w:line="240" w:lineRule="auto"/>
-              <w:jc w:val="center"/>
-              <w:rPr>
-                <w:rFonts w:cs="Arial"/>
-              </w:rPr>
-            </w:pPr>
-            <w:r>
-              <w:rPr>
-                <w:rFonts w:cs="Arial"/>
-                <w:color w:val="020202"/>
-              </w:rPr>
-              <w:t>.</w:t>
-            </w:r>
-          </w:p>
-        </w:tc>
-      </w:tr>
-      <w:tr>
-        <w:tblPrEx>
-          <w:tblBorders>
-            <w:top w:val="none" w:sz="0" w:space="0" w:color="auto"/>
-          </w:tblBorders>
-        </w:tblPrEx>
-        <w:trPr>
-          <w:gridAfter w:val="1"/>
-          <w:wAfter w:w="172" w:type="dxa"/>
-          <w:trHeight w:val="25"/>
-        </w:trPr>
-        <w:tc>
-          <w:tcPr>
-            <w:tcW w:w="2708" w:type="dxa"/>
-            <w:tcBorders>
-              <w:bottom w:val="single" w:sz="8" w:space="0" w:color="A1A8AD"/>
-              <w:right w:val="single" w:sz="8" w:space="0" w:color="A1A8AD"/>
-            </w:tcBorders>
-            <w:shd w:val="clear" w:color="auto" w:fill="E9EFF7"/>
-            <w:tcMar>
-              <w:top w:w="120" w:type="nil"/>
-              <w:left w:w="60" w:type="nil"/>
-              <w:bottom w:w="60" w:type="nil"/>
-              <w:right w:w="120" w:type="nil"/>
-            </w:tcMar>
-          </w:tcPr>
-          <w:p>
-            <w:pPr>
-              <w:widowControl w:val="0"/>
-              <w:autoSpaceDE w:val="0"/>
-              <w:autoSpaceDN w:val="0"/>
-              <w:adjustRightInd w:val="0"/>
-              <w:spacing w:line="240" w:lineRule="auto"/>
-              <w:jc w:val="center"/>
-              <w:rPr>
-                <w:rFonts w:cs="Arial"/>
-                <w:b/>
-                <w:bCs/>
-                <w:color w:val="0E1464"/>
-              </w:rPr>
-            </w:pPr>
-            <w:r>
-              <w:rPr>
-                <w:rFonts w:cs="Arial"/>
-                <w:b/>
-                <w:bCs/>
-                <w:color w:val="0E1464"/>
-              </w:rPr>
-              <w:t>Pure Error</w:t>
-            </w:r>
-          </w:p>
-        </w:tc>
-        <w:tc>
-          <w:tcPr>
-            <w:tcW w:w="589" w:type="dxa"/>
-            <w:tcBorders>
-              <w:bottom w:val="single" w:sz="8" w:space="0" w:color="B4B4B4"/>
-              <w:right w:val="single" w:sz="8" w:space="0" w:color="B4B4B4"/>
-            </w:tcBorders>
-            <w:shd w:val="clear" w:color="auto" w:fill="FFFFFF"/>
-            <w:tcMar>
-              <w:top w:w="120" w:type="nil"/>
-              <w:left w:w="60" w:type="nil"/>
-              <w:bottom w:w="60" w:type="nil"/>
-              <w:right w:w="120" w:type="nil"/>
-            </w:tcMar>
-          </w:tcPr>
-          <w:p>
-            <w:pPr>
-              <w:widowControl w:val="0"/>
-              <w:autoSpaceDE w:val="0"/>
-              <w:autoSpaceDN w:val="0"/>
-              <w:adjustRightInd w:val="0"/>
-              <w:spacing w:line="240" w:lineRule="auto"/>
-              <w:jc w:val="center"/>
-              <w:rPr>
-                <w:rFonts w:cs="Arial"/>
-              </w:rPr>
-            </w:pPr>
-            <w:r>
-              <w:rPr>
-                <w:rFonts w:cs="Arial"/>
-                <w:color w:val="020202"/>
-              </w:rPr>
-              <w:t>0</w:t>
-            </w:r>
-          </w:p>
-        </w:tc>
-        <w:tc>
-          <w:tcPr>
-            <w:tcW w:w="1743" w:type="dxa"/>
-            <w:tcBorders>
-              <w:bottom w:val="single" w:sz="8" w:space="0" w:color="B4B4B4"/>
-              <w:right w:val="single" w:sz="8" w:space="0" w:color="B4B4B4"/>
-            </w:tcBorders>
-            <w:shd w:val="clear" w:color="auto" w:fill="FFFFFF"/>
-            <w:tcMar>
-              <w:top w:w="120" w:type="nil"/>
-              <w:left w:w="60" w:type="nil"/>
-              <w:bottom w:w="60" w:type="nil"/>
-              <w:right w:w="120" w:type="nil"/>
-            </w:tcMar>
-          </w:tcPr>
-          <w:p>
-            <w:pPr>
-              <w:widowControl w:val="0"/>
-              <w:autoSpaceDE w:val="0"/>
-              <w:autoSpaceDN w:val="0"/>
-              <w:adjustRightInd w:val="0"/>
-              <w:spacing w:line="240" w:lineRule="auto"/>
-              <w:jc w:val="center"/>
-              <w:rPr>
-                <w:rFonts w:cs="Arial"/>
-              </w:rPr>
-            </w:pPr>
-            <w:r>
-              <w:rPr>
-                <w:rFonts w:cs="Arial"/>
-                <w:color w:val="020202"/>
-              </w:rPr>
-              <w:t>0</w:t>
-            </w:r>
-          </w:p>
-        </w:tc>
-        <w:tc>
-          <w:tcPr>
-            <w:tcW w:w="1514" w:type="dxa"/>
-            <w:tcBorders>
-              <w:bottom w:val="single" w:sz="8" w:space="0" w:color="B4B4B4"/>
-              <w:right w:val="single" w:sz="8" w:space="0" w:color="B4B4B4"/>
-            </w:tcBorders>
-            <w:shd w:val="clear" w:color="auto" w:fill="FFFFFF"/>
-            <w:tcMar>
-              <w:top w:w="120" w:type="nil"/>
-              <w:left w:w="60" w:type="nil"/>
-              <w:bottom w:w="60" w:type="nil"/>
-              <w:right w:w="120" w:type="nil"/>
-            </w:tcMar>
-          </w:tcPr>
-          <w:p>
-            <w:pPr>
-              <w:widowControl w:val="0"/>
-              <w:autoSpaceDE w:val="0"/>
-              <w:autoSpaceDN w:val="0"/>
-              <w:adjustRightInd w:val="0"/>
-              <w:spacing w:line="240" w:lineRule="auto"/>
-              <w:jc w:val="center"/>
-              <w:rPr>
-                <w:rFonts w:cs="Arial"/>
-              </w:rPr>
-            </w:pPr>
-            <w:r>
-              <w:rPr>
-                <w:rFonts w:cs="Arial"/>
-                <w:color w:val="020202"/>
-              </w:rPr>
-              <w:t>.</w:t>
-            </w:r>
-          </w:p>
-        </w:tc>
-        <w:tc>
-          <w:tcPr>
-            <w:tcW w:w="1291" w:type="dxa"/>
-            <w:tcBorders>
-              <w:bottom w:val="single" w:sz="8" w:space="0" w:color="B4B4B4"/>
-              <w:right w:val="single" w:sz="8" w:space="0" w:color="B4B4B4"/>
-            </w:tcBorders>
-            <w:shd w:val="clear" w:color="auto" w:fill="FFFFFF"/>
-            <w:tcMar>
-              <w:top w:w="120" w:type="nil"/>
-              <w:left w:w="60" w:type="nil"/>
-              <w:bottom w:w="60" w:type="nil"/>
-              <w:right w:w="120" w:type="nil"/>
-            </w:tcMar>
-          </w:tcPr>
-          <w:p>
-            <w:pPr>
-              <w:widowControl w:val="0"/>
-              <w:autoSpaceDE w:val="0"/>
-              <w:autoSpaceDN w:val="0"/>
-              <w:adjustRightInd w:val="0"/>
-              <w:spacing w:line="240" w:lineRule="auto"/>
-              <w:jc w:val="center"/>
-              <w:rPr>
-                <w:rFonts w:cs="Arial"/>
-              </w:rPr>
-            </w:pPr>
-            <w:r>
-              <w:rPr>
-                <w:rFonts w:cs="Arial"/>
-                <w:color w:val="020202"/>
-              </w:rPr>
-              <w:t> </w:t>
-            </w:r>
-          </w:p>
-        </w:tc>
-        <w:tc>
-          <w:tcPr>
-            <w:tcW w:w="990" w:type="dxa"/>
-            <w:tcBorders>
-              <w:bottom w:val="single" w:sz="8" w:space="0" w:color="B4B4B4"/>
-              <w:right w:val="single" w:sz="8" w:space="0" w:color="B4B4B4"/>
-            </w:tcBorders>
-            <w:shd w:val="clear" w:color="auto" w:fill="FFFFFF"/>
-            <w:tcMar>
-              <w:top w:w="120" w:type="nil"/>
-              <w:left w:w="60" w:type="nil"/>
-              <w:bottom w:w="60" w:type="nil"/>
-              <w:right w:w="120" w:type="nil"/>
-            </w:tcMar>
-          </w:tcPr>
-          <w:p>
-            <w:pPr>
-              <w:widowControl w:val="0"/>
-              <w:autoSpaceDE w:val="0"/>
-              <w:autoSpaceDN w:val="0"/>
-              <w:adjustRightInd w:val="0"/>
-              <w:spacing w:line="240" w:lineRule="auto"/>
-              <w:jc w:val="center"/>
-              <w:rPr>
-                <w:rFonts w:cs="Arial"/>
-              </w:rPr>
-            </w:pPr>
-            <w:r>
-              <w:rPr>
-                <w:rFonts w:cs="Arial"/>
-                <w:color w:val="020202"/>
-              </w:rPr>
-              <w:t> </w:t>
-            </w:r>
-          </w:p>
-        </w:tc>
-      </w:tr>
-      <w:tr>
-        <w:tblPrEx>
-          <w:tblBorders>
-            <w:top w:val="nil"/>
-          </w:tblBorders>
-        </w:tblPrEx>
-        <w:trPr>
-          <w:gridAfter w:val="1"/>
-          <w:wAfter w:w="172" w:type="dxa"/>
-          <w:trHeight w:val="79"/>
-        </w:trPr>
-        <w:tc>
-          <w:tcPr>
-            <w:tcW w:w="2708" w:type="dxa"/>
-            <w:tcBorders>
-              <w:bottom w:val="single" w:sz="8" w:space="0" w:color="A1A8AD"/>
-              <w:right w:val="single" w:sz="8" w:space="0" w:color="A1A8AD"/>
-            </w:tcBorders>
-            <w:shd w:val="clear" w:color="auto" w:fill="E9EFF7"/>
-            <w:tcMar>
-              <w:top w:w="120" w:type="nil"/>
-              <w:left w:w="60" w:type="nil"/>
-              <w:bottom w:w="60" w:type="nil"/>
-              <w:right w:w="120" w:type="nil"/>
-            </w:tcMar>
-          </w:tcPr>
-          <w:p>
-            <w:pPr>
-              <w:widowControl w:val="0"/>
-              <w:autoSpaceDE w:val="0"/>
-              <w:autoSpaceDN w:val="0"/>
-              <w:adjustRightInd w:val="0"/>
-              <w:spacing w:line="240" w:lineRule="auto"/>
-              <w:jc w:val="center"/>
-              <w:rPr>
-                <w:rFonts w:cs="Arial"/>
-                <w:b/>
-                <w:bCs/>
-                <w:color w:val="0E1464"/>
-              </w:rPr>
-            </w:pPr>
-            <w:r>
-              <w:rPr>
-                <w:rFonts w:cs="Arial"/>
-                <w:b/>
-                <w:bCs/>
-                <w:color w:val="0E1464"/>
-              </w:rPr>
-              <w:t>Corrected Total</w:t>
-            </w:r>
-          </w:p>
-        </w:tc>
-        <w:tc>
-          <w:tcPr>
-            <w:tcW w:w="589" w:type="dxa"/>
-            <w:tcBorders>
-              <w:bottom w:val="single" w:sz="8" w:space="0" w:color="B4B4B4"/>
-              <w:right w:val="single" w:sz="8" w:space="0" w:color="B4B4B4"/>
-            </w:tcBorders>
-            <w:shd w:val="clear" w:color="auto" w:fill="FFFFFF"/>
-            <w:tcMar>
-              <w:top w:w="120" w:type="nil"/>
-              <w:left w:w="60" w:type="nil"/>
-              <w:bottom w:w="60" w:type="nil"/>
-              <w:right w:w="120" w:type="nil"/>
-            </w:tcMar>
-          </w:tcPr>
-          <w:p>
-            <w:pPr>
-              <w:widowControl w:val="0"/>
-              <w:autoSpaceDE w:val="0"/>
-              <w:autoSpaceDN w:val="0"/>
-              <w:adjustRightInd w:val="0"/>
-              <w:spacing w:line="240" w:lineRule="auto"/>
-              <w:jc w:val="center"/>
-              <w:rPr>
-                <w:rFonts w:cs="Arial"/>
-              </w:rPr>
-            </w:pPr>
-            <w:r>
-              <w:rPr>
-                <w:rFonts w:cs="Arial"/>
-                <w:color w:val="020202"/>
-              </w:rPr>
-              <w:t>154</w:t>
-            </w:r>
-          </w:p>
-        </w:tc>
-        <w:tc>
-          <w:tcPr>
-            <w:tcW w:w="1743" w:type="dxa"/>
-            <w:tcBorders>
-              <w:bottom w:val="single" w:sz="8" w:space="0" w:color="B4B4B4"/>
-              <w:right w:val="single" w:sz="8" w:space="0" w:color="B4B4B4"/>
-            </w:tcBorders>
-            <w:shd w:val="clear" w:color="auto" w:fill="FFFFFF"/>
-            <w:tcMar>
-              <w:top w:w="120" w:type="nil"/>
-              <w:left w:w="60" w:type="nil"/>
-              <w:bottom w:w="60" w:type="nil"/>
-              <w:right w:w="120" w:type="nil"/>
-            </w:tcMar>
-          </w:tcPr>
-          <w:p>
-            <w:pPr>
-              <w:widowControl w:val="0"/>
-              <w:autoSpaceDE w:val="0"/>
-              <w:autoSpaceDN w:val="0"/>
-              <w:adjustRightInd w:val="0"/>
-              <w:spacing w:line="240" w:lineRule="auto"/>
-              <w:jc w:val="center"/>
-              <w:rPr>
-                <w:rFonts w:cs="Arial"/>
-              </w:rPr>
-            </w:pPr>
-            <w:r>
-              <w:rPr>
-                <w:rFonts w:cs="Arial"/>
-                <w:color w:val="020202"/>
-              </w:rPr>
-              <w:t>162.71065</w:t>
-            </w:r>
-          </w:p>
-        </w:tc>
-        <w:tc>
-          <w:tcPr>
-            <w:tcW w:w="1514" w:type="dxa"/>
-            <w:tcBorders>
-              <w:bottom w:val="single" w:sz="8" w:space="0" w:color="B4B4B4"/>
-              <w:right w:val="single" w:sz="8" w:space="0" w:color="B4B4B4"/>
-            </w:tcBorders>
-            <w:shd w:val="clear" w:color="auto" w:fill="FFFFFF"/>
-            <w:tcMar>
-              <w:top w:w="120" w:type="nil"/>
-              <w:left w:w="60" w:type="nil"/>
-              <w:bottom w:w="60" w:type="nil"/>
-              <w:right w:w="120" w:type="nil"/>
-            </w:tcMar>
-          </w:tcPr>
-          <w:p>
-            <w:pPr>
-              <w:widowControl w:val="0"/>
-              <w:autoSpaceDE w:val="0"/>
-              <w:autoSpaceDN w:val="0"/>
-              <w:adjustRightInd w:val="0"/>
-              <w:spacing w:line="240" w:lineRule="auto"/>
-              <w:jc w:val="center"/>
-              <w:rPr>
-                <w:rFonts w:cs="Arial"/>
-              </w:rPr>
-            </w:pPr>
-            <w:r>
-              <w:rPr>
-                <w:rFonts w:cs="Arial"/>
-                <w:color w:val="020202"/>
-              </w:rPr>
-              <w:t> </w:t>
-            </w:r>
-          </w:p>
-        </w:tc>
-        <w:tc>
-          <w:tcPr>
-            <w:tcW w:w="1291" w:type="dxa"/>
-            <w:tcBorders>
-              <w:bottom w:val="single" w:sz="8" w:space="0" w:color="B4B4B4"/>
-              <w:right w:val="single" w:sz="8" w:space="0" w:color="B4B4B4"/>
-            </w:tcBorders>
-            <w:shd w:val="clear" w:color="auto" w:fill="FFFFFF"/>
-            <w:tcMar>
-              <w:top w:w="120" w:type="nil"/>
-              <w:left w:w="60" w:type="nil"/>
-              <w:bottom w:w="60" w:type="nil"/>
-              <w:right w:w="120" w:type="nil"/>
-            </w:tcMar>
-          </w:tcPr>
-          <w:p>
-            <w:pPr>
-              <w:widowControl w:val="0"/>
-              <w:autoSpaceDE w:val="0"/>
-              <w:autoSpaceDN w:val="0"/>
-              <w:adjustRightInd w:val="0"/>
-              <w:spacing w:line="240" w:lineRule="auto"/>
-              <w:jc w:val="center"/>
-              <w:rPr>
-                <w:rFonts w:cs="Arial"/>
-              </w:rPr>
-            </w:pPr>
-            <w:r>
-              <w:rPr>
-                <w:rFonts w:cs="Arial"/>
-                <w:color w:val="020202"/>
-              </w:rPr>
-              <w:t> </w:t>
-            </w:r>
-          </w:p>
-        </w:tc>
-        <w:tc>
-          <w:tcPr>
-            <w:tcW w:w="990" w:type="dxa"/>
-            <w:tcBorders>
-              <w:bottom w:val="single" w:sz="8" w:space="0" w:color="B4B4B4"/>
-              <w:right w:val="single" w:sz="8" w:space="0" w:color="B4B4B4"/>
-            </w:tcBorders>
-            <w:shd w:val="clear" w:color="auto" w:fill="FFFFFF"/>
-            <w:tcMar>
-              <w:top w:w="120" w:type="nil"/>
-              <w:left w:w="60" w:type="nil"/>
-              <w:bottom w:w="60" w:type="nil"/>
-              <w:right w:w="120" w:type="nil"/>
-            </w:tcMar>
-          </w:tcPr>
-          <w:p>
-            <w:pPr>
-              <w:widowControl w:val="0"/>
-              <w:autoSpaceDE w:val="0"/>
-              <w:autoSpaceDN w:val="0"/>
-              <w:adjustRightInd w:val="0"/>
-              <w:spacing w:line="240" w:lineRule="auto"/>
-              <w:jc w:val="center"/>
-              <w:rPr>
-                <w:rFonts w:cs="Arial"/>
-              </w:rPr>
-            </w:pPr>
-            <w:r>
-              <w:rPr>
-                <w:rFonts w:cs="Arial"/>
-                <w:color w:val="020202"/>
-              </w:rPr>
-              <w:t> </w:t>
-            </w:r>
-          </w:p>
-        </w:tc>
-      </w:tr>
-    </w:tbl>
-    <w:p>
-      <w:pPr>
-        <w:rPr>
-          <w:rFonts w:cs="Arial"/>
-          <w:b/>
-        </w:rPr>
-      </w:pPr>
-      <w:r>
-        <w:rPr>
-          <w:rFonts w:cs="Arial"/>
-          <w:b/>
+          <w:rFonts w:ascii="Helvetica" w:hAnsi="Helvetica" w:cs="Helvetica"/>
+          <w:noProof/>
+          <w:sz w:val="24"/>
+          <w:szCs w:val="24"/>
+        </w:rPr>
+        <w:drawing>
+          <wp:inline distT="0" distB="0" distL="0" distR="0" wp14:anchorId="63F1BE57" wp14:editId="0FAE69C3">
+            <wp:extent cx="1994535" cy="1377728"/>
+            <wp:effectExtent l="25400" t="25400" r="37465" b="19685"/>
+            <wp:docPr id="42" name="Picture 42"/>
+            <wp:cNvGraphicFramePr>
+              <a:graphicFrameLocks xmlns:a="http://schemas.openxmlformats.org/drawingml/2006/main" noChangeAspect="1"/>
+            </wp:cNvGraphicFramePr>
+            <a:graphic xmlns:a="http://schemas.openxmlformats.org/drawingml/2006/main">
+              <a:graphicData uri="http://schemas.openxmlformats.org/drawingml/2006/picture">
+                <pic:pic xmlns:pic="http://schemas.openxmlformats.org/drawingml/2006/picture">
+                  <pic:nvPicPr>
+                    <pic:cNvPr id="0" name="Picture 5"/>
+                    <pic:cNvPicPr>
+                      <a:picLocks noChangeAspect="1" noChangeArrowheads="1"/>
+                    </pic:cNvPicPr>
+                  </pic:nvPicPr>
+                  <pic:blipFill>
+                    <a:blip r:embed="rId21">
+                      <a:extLst>
+                        <a:ext uri="{28A0092B-C50C-407E-A947-70E740481C1C}">
+                          <a14:useLocalDpi xmlns:a14="http://schemas.microsoft.com/office/drawing/2010/main" val="0"/>
+                        </a:ext>
+                      </a:extLst>
+                    </a:blip>
+                    <a:srcRect/>
+                    <a:stretch>
+                      <a:fillRect/>
+                    </a:stretch>
+                  </pic:blipFill>
+                  <pic:spPr bwMode="auto">
+                    <a:xfrm>
+                      <a:off x="0" y="0"/>
+                      <a:ext cx="1998887" cy="1380734"/>
+                    </a:xfrm>
+                    <a:prstGeom prst="rect">
+                      <a:avLst/>
+                    </a:prstGeom>
+                    <a:noFill/>
+                    <a:ln>
+                      <a:solidFill>
+                        <a:schemeClr val="accent1"/>
+                      </a:solidFill>
+                    </a:ln>
+                  </pic:spPr>
+                </pic:pic>
+              </a:graphicData>
+            </a:graphic>
+          </wp:inline>
+        </w:drawing>
+      </w:r>
+    </w:p>
+    <w:p>
+      <w:pPr>
+        <w:rPr>
+          <w:rFonts w:cs="Arial"/>
+        </w:rPr>
+      </w:pPr>
+      <w:r>
+        <w:rPr>
+          <w:rFonts w:cs="Arial"/>
+        </w:rPr>
+        <w:t xml:space="preserve">The </w:t>
+      </w:r>
+      <w:r>
+        <w:rPr>
+          <w:rFonts w:cs="Arial"/>
+        </w:rPr>
+        <w:t>linear</w:t>
+      </w:r>
+      <w:r>
+        <w:rPr>
+          <w:rFonts w:cs="Arial"/>
         </w:rPr>
         <w:t xml:space="preserve"> </w:t>
       </w:r>
-    </w:p>
-    <w:p>
-      <w:pPr>
-        <w:rPr>
-          <w:rFonts w:cs="Arial"/>
-        </w:rPr>
-      </w:pPr>
-    </w:p>
-    <w:p>
-      <w:pPr>
-        <w:rPr>
-          <w:rFonts w:cs="Arial"/>
-        </w:rPr>
-      </w:pPr>
-      <w:r>
-        <w:rPr>
-          <w:rFonts w:cs="Arial"/>
-        </w:rPr>
-        <w:t>The model is a good fit (p-value &lt; 0.0001) with an Adjusted R</w:t>
+      <w:r>
+        <w:rPr>
+          <w:rFonts w:cs="Arial"/>
+        </w:rPr>
+        <w:t>model is a good fit (p-value &lt; 0.0001) with an Adjusted R</w:t>
       </w:r>
       <w:r>
         <w:rPr>
@@ -15457,13 +9177,19 @@
         <w:rPr>
           <w:rFonts w:cs="Arial"/>
         </w:rPr>
-        <w:t xml:space="preserve"> = 0.859</w:t>
-      </w:r>
-      <w:r>
-        <w:rPr>
-          <w:rFonts w:cs="Arial"/>
-        </w:rPr>
-        <w:t>5.</w:t>
+        <w:t xml:space="preserve"> = 0.8</w:t>
+      </w:r>
+      <w:r>
+        <w:rPr>
+          <w:rFonts w:cs="Arial"/>
+        </w:rPr>
+        <w:t>354</w:t>
+      </w:r>
+      <w:r>
+        <w:rPr>
+          <w:rFonts w:cs="Arial"/>
+        </w:rPr>
+        <w:t>.</w:t>
       </w:r>
     </w:p>
     <w:p>
@@ -15501,31 +9227,60 @@
             <w:rPr>
               <w:rFonts w:ascii="Cambria Math" w:hAnsi="Cambria Math" w:cs="Arial"/>
             </w:rPr>
-            <w:lastRenderedPageBreak/>
-            <m:t>logINFANTMORATLITYRATE=5.76688-</m:t>
+            <m:t>logINFANTMORATLITYRATE=5.</m:t>
           </m:r>
-          <m:d>
-            <m:dPr>
-              <m:ctrlPr>
-                <w:rPr>
-                  <w:rFonts w:ascii="Cambria Math" w:hAnsi="Cambria Math" w:cs="Arial"/>
-                  <w:color w:val="020202"/>
-                </w:rPr>
-              </m:ctrlPr>
-            </m:dPr>
-            <m:e>
-              <m:r>
-                <m:rPr>
-                  <m:sty m:val="p"/>
-                </m:rPr>
-                <w:rPr>
-                  <w:rFonts w:ascii="Cambria Math" w:hAnsi="Cambria Math" w:cs="Arial"/>
-                  <w:color w:val="020202"/>
-                </w:rPr>
-                <m:t>0.08666</m:t>
-              </m:r>
-            </m:e>
-          </m:d>
+          <m:r>
+            <w:rPr>
+              <w:rFonts w:ascii="Cambria Math" w:hAnsi="Cambria Math" w:cs="Arial"/>
+            </w:rPr>
+            <m:t>505</m:t>
+          </m:r>
+          <m:r>
+            <w:rPr>
+              <w:rFonts w:ascii="Cambria Math" w:hAnsi="Cambria Math" w:cs="Arial"/>
+            </w:rPr>
+            <m:t>-</m:t>
+          </m:r>
+          <m:r>
+            <m:rPr>
+              <m:sty m:val="p"/>
+            </m:rPr>
+            <w:rPr>
+              <w:rFonts w:ascii="Cambria Math" w:hAnsi="Cambria Math" w:cs="Arial"/>
+              <w:color w:val="020202"/>
+            </w:rPr>
+            <m:t>(</m:t>
+          </m:r>
+          <m:r>
+            <m:rPr>
+              <m:sty m:val="p"/>
+            </m:rPr>
+            <w:rPr>
+              <w:rFonts w:ascii="Cambria Math" w:hAnsi="Cambria Math" w:cs="Arial"/>
+              <w:color w:val="020202"/>
+            </w:rPr>
+            <m:t>0.0</m:t>
+          </m:r>
+          <m:r>
+            <m:rPr>
+              <m:sty m:val="p"/>
+            </m:rPr>
+            <w:rPr>
+              <w:rFonts w:ascii="Cambria Math" w:hAnsi="Cambria Math" w:cs="Arial"/>
+              <w:color w:val="020202"/>
+            </w:rPr>
+            <m:t>97</m:t>
+          </m:r>
+          <m:r>
+            <m:rPr>
+              <m:sty m:val="p"/>
+            </m:rPr>
+            <w:rPr>
+              <w:rFonts w:ascii="Cambria Math" w:hAnsi="Cambria Math" w:cs="Arial"/>
+              <w:color w:val="020202"/>
+            </w:rPr>
+            <m:t>)</m:t>
+          </m:r>
           <m:r>
             <m:rPr>
               <m:sty m:val="b"/>
@@ -15542,28 +9297,38 @@
             </w:rPr>
             <m:t>-</m:t>
           </m:r>
-          <m:d>
-            <m:dPr>
-              <m:ctrlPr>
-                <w:rPr>
-                  <w:rFonts w:ascii="Cambria Math" w:hAnsi="Cambria Math" w:cs="Arial"/>
-                  <w:i/>
-                </w:rPr>
-              </m:ctrlPr>
-            </m:dPr>
-            <m:e>
-              <m:r>
-                <m:rPr>
-                  <m:sty m:val="p"/>
-                </m:rPr>
-                <w:rPr>
-                  <w:rFonts w:ascii="Cambria Math" w:hAnsi="Cambria Math" w:cs="Arial"/>
-                  <w:color w:val="020202"/>
-                </w:rPr>
-                <m:t>0.01377</m:t>
-              </m:r>
-            </m:e>
-          </m:d>
+          <m:r>
+            <w:rPr>
+              <w:rFonts w:ascii="Cambria Math" w:hAnsi="Cambria Math" w:cs="Arial"/>
+            </w:rPr>
+            <m:t>(</m:t>
+          </m:r>
+          <m:r>
+            <m:rPr>
+              <m:sty m:val="p"/>
+            </m:rPr>
+            <w:rPr>
+              <w:rFonts w:ascii="Cambria Math" w:hAnsi="Cambria Math" w:cs="Arial"/>
+              <w:color w:val="020202"/>
+            </w:rPr>
+            <m:t>0.0</m:t>
+          </m:r>
+          <m:r>
+            <m:rPr>
+              <m:sty m:val="p"/>
+            </m:rPr>
+            <w:rPr>
+              <w:rFonts w:ascii="Cambria Math" w:hAnsi="Cambria Math" w:cs="Arial"/>
+              <w:color w:val="020202"/>
+            </w:rPr>
+            <m:t>13</m:t>
+          </m:r>
+          <m:r>
+            <w:rPr>
+              <w:rFonts w:ascii="Cambria Math" w:hAnsi="Cambria Math" w:cs="Arial"/>
+            </w:rPr>
+            <m:t>)</m:t>
+          </m:r>
           <m:r>
             <m:rPr>
               <m:sty m:val="b"/>
@@ -15580,28 +9345,48 @@
             </w:rPr>
             <m:t>-</m:t>
           </m:r>
-          <m:d>
-            <m:dPr>
-              <m:ctrlPr>
-                <w:rPr>
-                  <w:rFonts w:ascii="Cambria Math" w:hAnsi="Cambria Math" w:cs="Arial"/>
-                  <w:i/>
-                </w:rPr>
-              </m:ctrlPr>
-            </m:dPr>
-            <m:e>
-              <m:r>
-                <m:rPr>
-                  <m:sty m:val="p"/>
-                </m:rPr>
-                <w:rPr>
-                  <w:rFonts w:ascii="Cambria Math" w:hAnsi="Cambria Math" w:cs="Arial"/>
-                  <w:color w:val="020202"/>
-                </w:rPr>
-                <m:t>0.00001092</m:t>
-              </m:r>
-            </m:e>
-          </m:d>
+          <m:r>
+            <w:rPr>
+              <w:rFonts w:ascii="Cambria Math" w:hAnsi="Cambria Math" w:cs="Arial"/>
+            </w:rPr>
+            <m:t>(</m:t>
+          </m:r>
+          <m:r>
+            <m:rPr>
+              <m:sty m:val="p"/>
+            </m:rPr>
+            <w:rPr>
+              <w:rFonts w:ascii="Cambria Math" w:hAnsi="Cambria Math" w:cs="Arial"/>
+              <w:color w:val="020202"/>
+            </w:rPr>
+            <m:t>0.</m:t>
+          </m:r>
+          <m:r>
+            <m:rPr>
+              <m:sty m:val="p"/>
+            </m:rPr>
+            <w:rPr>
+              <w:rFonts w:ascii="Cambria Math" w:hAnsi="Cambria Math" w:cs="Arial"/>
+              <w:color w:val="020202"/>
+            </w:rPr>
+            <m:t>054</m:t>
+          </m:r>
+          <m:r>
+            <w:rPr>
+              <w:rFonts w:ascii="Cambria Math" w:hAnsi="Cambria Math" w:cs="Arial"/>
+            </w:rPr>
+            <m:t>)</m:t>
+          </m:r>
+          <m:r>
+            <m:rPr>
+              <m:sty m:val="b"/>
+            </m:rPr>
+            <w:rPr>
+              <w:rFonts w:ascii="Cambria Math" w:hAnsi="Cambria Math" w:cs="Arial"/>
+              <w:color w:val="0E1464"/>
+            </w:rPr>
+            <m:t>log</m:t>
+          </m:r>
           <m:r>
             <m:rPr>
               <m:sty m:val="b"/>
@@ -15612,6 +9397,16 @@
             </w:rPr>
             <m:t>GDP</m:t>
           </m:r>
+          <m:r>
+            <m:rPr>
+              <m:sty m:val="b"/>
+            </m:rPr>
+            <w:rPr>
+              <w:rFonts w:ascii="Cambria Math" w:hAnsi="Cambria Math" w:cs="Arial"/>
+              <w:color w:val="0E1464"/>
+            </w:rPr>
+            <m:t>PerCapita</m:t>
+          </m:r>
         </m:oMath>
       </m:oMathPara>
     </w:p>
@@ -15620,7 +9415,6 @@
         <w:jc w:val="center"/>
         <w:rPr>
           <w:rFonts w:eastAsiaTheme="minorEastAsia" w:cs="Arial"/>
-          <w:b/>
           <w:bCs/>
           <w:color w:val="0E1464"/>
         </w:rPr>
@@ -15628,7 +9422,6 @@
       <w:r>
         <w:rPr>
           <w:rFonts w:eastAsiaTheme="minorEastAsia" w:cs="Arial"/>
-          <w:b/>
           <w:bCs/>
           <w:color w:val="0E1464"/>
         </w:rPr>
@@ -15640,9 +9433,7 @@
         <w:jc w:val="center"/>
         <w:rPr>
           <w:rFonts w:eastAsiaTheme="minorEastAsia" w:cs="Arial"/>
-          <w:b/>
-          <w:bCs/>
-          <w:color w:val="0E1464"/>
+          <w:iCs/>
         </w:rPr>
       </w:pPr>
       <m:oMathPara>
@@ -15694,7 +9485,7 @@
                 <w:rPr>
                   <w:rFonts w:ascii="Cambria Math" w:hAnsi="Cambria Math" w:cs="Arial"/>
                 </w:rPr>
-                <m:t>.76</m:t>
+                <m:t>.505</m:t>
               </m:r>
             </m:sup>
           </m:sSup>
@@ -15749,7 +9540,13 @@
                         <w:rPr>
                           <w:rFonts w:ascii="Cambria Math" w:hAnsi="Cambria Math" w:cs="Arial"/>
                         </w:rPr>
-                        <m:t>-0.0866</m:t>
+                        <m:t>-0.</m:t>
+                      </m:r>
+                      <m:r>
+                        <w:rPr>
+                          <w:rFonts w:ascii="Cambria Math" w:hAnsi="Cambria Math" w:cs="Arial"/>
+                        </w:rPr>
+                        <m:t>097</m:t>
                       </m:r>
                     </m:sup>
                   </m:sSup>
@@ -15816,7 +9613,13 @@
                         <w:rPr>
                           <w:rFonts w:ascii="Cambria Math" w:hAnsi="Cambria Math" w:cs="Arial"/>
                         </w:rPr>
-                        <m:t>-0.01377</m:t>
+                        <m:t>-</m:t>
+                      </m:r>
+                      <m:r>
+                        <w:rPr>
+                          <w:rFonts w:ascii="Cambria Math" w:hAnsi="Cambria Math" w:cs="Arial"/>
+                        </w:rPr>
+                        <m:t>0.013</m:t>
                       </m:r>
                     </m:sup>
                   </m:sSup>
@@ -15889,19 +9692,13 @@
                         <w:rPr>
                           <w:rFonts w:ascii="Cambria Math" w:hAnsi="Cambria Math" w:cs="Arial"/>
                         </w:rPr>
-                        <m:t>0.00</m:t>
+                        <m:t>0.</m:t>
                       </m:r>
                       <m:r>
                         <w:rPr>
                           <w:rFonts w:ascii="Cambria Math" w:hAnsi="Cambria Math" w:cs="Arial"/>
                         </w:rPr>
-                        <m:t>0</m:t>
-                      </m:r>
-                      <m:r>
-                        <w:rPr>
-                          <w:rFonts w:ascii="Cambria Math" w:hAnsi="Cambria Math" w:cs="Arial"/>
-                        </w:rPr>
-                        <m:t>01092</m:t>
+                        <m:t>054</m:t>
                       </m:r>
                     </m:sup>
                   </m:sSup>
@@ -15913,12 +9710,35 @@
                 <w:rPr>
                   <w:rFonts w:ascii="Cambria Math" w:hAnsi="Cambria Math" w:cs="Arial"/>
                 </w:rPr>
+                <m:t>log</m:t>
+              </m:r>
+              <m:r>
+                <w:rPr>
+                  <w:rFonts w:ascii="Cambria Math" w:hAnsi="Cambria Math" w:cs="Arial"/>
+                </w:rPr>
                 <m:t>GDP</m:t>
+              </m:r>
+              <m:r>
+                <w:rPr>
+                  <w:rFonts w:ascii="Cambria Math" w:hAnsi="Cambria Math" w:cs="Arial"/>
+                </w:rPr>
+                <m:t>PerCapita</m:t>
               </m:r>
             </m:sup>
           </m:sSup>
         </m:oMath>
       </m:oMathPara>
+    </w:p>
+    <w:p>
+      <w:pPr>
+        <w:jc w:val="center"/>
+        <w:rPr>
+          <w:rFonts w:eastAsiaTheme="minorEastAsia" w:cs="Arial"/>
+          <w:b/>
+          <w:bCs/>
+          <w:color w:val="0E1464"/>
+        </w:rPr>
+      </w:pPr>
     </w:p>
     <w:tbl>
       <w:tblPr>
@@ -15949,7 +9769,7 @@
               <w:rPr>
                 <w:rFonts w:eastAsiaTheme="minorEastAsia" w:cs="Arial"/>
               </w:rPr>
-              <w:t>Unit Increment of this variable</w:t>
+              <w:t>Unit Increment of variable</w:t>
             </w:r>
           </w:p>
         </w:tc>
@@ -16011,7 +9831,13 @@
               <w:rPr>
                 <w:rFonts w:eastAsiaTheme="minorEastAsia" w:cs="Arial"/>
               </w:rPr>
-              <w:t>0.917</w:t>
+              <w:t>0.9</w:t>
+            </w:r>
+            <w:r>
+              <w:rPr>
+                <w:rFonts w:eastAsiaTheme="minorEastAsia" w:cs="Arial"/>
+              </w:rPr>
+              <w:t>08</w:t>
             </w:r>
           </w:p>
         </w:tc>
@@ -16054,7 +9880,13 @@
               <w:rPr>
                 <w:rFonts w:eastAsiaTheme="minorEastAsia" w:cs="Arial"/>
               </w:rPr>
-              <w:t>0.986</w:t>
+              <w:t>0.98</w:t>
+            </w:r>
+            <w:r>
+              <w:rPr>
+                <w:rFonts w:eastAsiaTheme="minorEastAsia" w:cs="Arial"/>
+              </w:rPr>
+              <w:t>7</w:t>
             </w:r>
           </w:p>
         </w:tc>
@@ -16253,7 +10085,14 @@
         <w:rPr>
           <w:rFonts w:cs="Arial"/>
         </w:rPr>
-        <w:t>While the model’s selected variables are somewhat expected, some of the variables that were left out are equally intriguing. The most striking observation being that high healthcare expenditure did not necessarily translate to a statistically significant lower infant mortality rate. While one can argue that this is counter intuitive further study needs to be done on the subject to see where the actual spend ends up. For example, countries with aging, obese and other disease prone populations will get burdened by high costs of treating diseases rather than preventative care there by skewing the measurement against common sense expectations.</w:t>
+        <w:t xml:space="preserve">While the model’s selected variables are somewhat expected, some of the variables that were </w:t>
+      </w:r>
+      <w:r>
+        <w:rPr>
+          <w:rFonts w:cs="Arial"/>
+        </w:rPr>
+        <w:lastRenderedPageBreak/>
+        <w:t>left out are equally intriguing. The most striking observation being that high healthcare expenditure did not necessarily translate to a statistically significant lower infant mortality rate. While one can argue that this is counter intuitive further study needs to be done on the subject to see where the actual spend ends up. For example, countries with aging, obese and other disease prone populations will get burdened by high costs of treating diseases rather than preventative care there by skewing the measurement against common sense expectations.</w:t>
       </w:r>
     </w:p>
     <w:p>
@@ -16344,14 +10183,6 @@
     </w:p>
     <w:p>
       <w:pPr>
-        <w:rPr>
-          <w:rFonts w:cs="Arial"/>
-          <w:noProof/>
-        </w:rPr>
-      </w:pPr>
-    </w:p>
-    <w:p>
-      <w:pPr>
         <w:widowControl w:val="0"/>
         <w:autoSpaceDE w:val="0"/>
         <w:autoSpaceDN w:val="0"/>
@@ -16453,7 +10284,7 @@
         </w:rPr>
         <w:t>&lt;</w:t>
       </w:r>
-      <w:hyperlink r:id="rId18" w:history="1">
+      <w:hyperlink r:id="rId22" w:history="1">
         <w:r>
           <w:rPr>
             <w:rFonts w:ascii="Courier New" w:hAnsi="Courier New" w:cs="Courier New"/>
@@ -16592,7 +10423,6 @@
           <w:sz w:val="20"/>
           <w:szCs w:val="20"/>
         </w:rPr>
-        <w:lastRenderedPageBreak/>
         <w:t>UNEMPRATE INFANTMORTALITYRATE OBESITY TOTALFERTILITYRATE;</w:t>
       </w:r>
     </w:p>
@@ -17548,7 +11378,16 @@
           <w:sz w:val="20"/>
           <w:szCs w:val="20"/>
         </w:rPr>
-        <w:t xml:space="preserve"> INFANTMORTALITYRATE =  POPULATION MEDIANAGE POPGROWTH BIRTHRATE MTRNLDTH  HEATHEXPENDITURE OBESITY GDP TAXREVENUE UNEMPRATE TOTALFERTILITYRATE / </w:t>
+        <w:t xml:space="preserve"> INFANTMORTALITYRATE =  POPULATION MEDIANAGE POPGROWTH BIRTHRATE </w:t>
+      </w:r>
+      <w:r>
+        <w:rPr>
+          <w:rFonts w:ascii="Courier New" w:hAnsi="Courier New" w:cs="Courier New"/>
+          <w:sz w:val="20"/>
+          <w:szCs w:val="20"/>
+        </w:rPr>
+        <w:lastRenderedPageBreak/>
+        <w:t xml:space="preserve">MTRNLDTH  HEATHEXPENDITURE OBESITY GDP TAXREVENUE UNEMPRATE TOTALFERTILITYRATE / </w:t>
       </w:r>
       <w:r>
         <w:rPr>
@@ -18117,7 +11956,6 @@
           <w:sz w:val="20"/>
           <w:szCs w:val="20"/>
         </w:rPr>
-        <w:lastRenderedPageBreak/>
         <w:t>*plots(unpack label);</w:t>
       </w:r>
     </w:p>
@@ -18658,6 +12496,7 @@
           <w:sz w:val="20"/>
           <w:szCs w:val="20"/>
         </w:rPr>
+        <w:lastRenderedPageBreak/>
         <w:t>model logINFANTMORATLITYRATE =  MEDIANAGE OBESITY loggdpPERCAPITA   /partial VIF R ;</w:t>
       </w:r>
     </w:p>
@@ -18824,8 +12663,6 @@
           <w:noProof/>
         </w:rPr>
       </w:pPr>
-      <w:bookmarkStart w:id="1" w:name="_GoBack"/>
-      <w:bookmarkEnd w:id="1"/>
     </w:p>
     <w:sectPr>
       <w:pgSz w:w="12240" w:h="15840"/>
@@ -20499,7 +14336,7 @@
 </file>
 
 <file path=customXml/itemProps1.xml><?xml version="1.0" encoding="utf-8"?>
-<ds:datastoreItem xmlns:ds="http://schemas.openxmlformats.org/officeDocument/2006/customXml" ds:itemID="{48C78BBB-3B3F-8E47-8F3E-F0E70B3CE7CE}">
+<ds:datastoreItem xmlns:ds="http://schemas.openxmlformats.org/officeDocument/2006/customXml" ds:itemID="{A9029F59-D192-C94A-9C6C-6ADAE56A9BDE}">
   <ds:schemaRefs>
     <ds:schemaRef ds:uri="http://schemas.openxmlformats.org/officeDocument/2006/bibliography"/>
   </ds:schemaRefs>
